--- a/My/Записка.docx
+++ b/My/Записка.docx
@@ -23,19 +23,7 @@
         <w:rPr>
           <w:szCs w:val="28"/>
         </w:rPr>
-        <w:t>Министерство образования Республики Б</w:t>
-      </w:r>
-      <w:r>
-        <w:rPr>
-          <w:szCs w:val="28"/>
-        </w:rPr>
-        <w:t>е</w:t>
-      </w:r>
-      <w:r>
-        <w:rPr>
-          <w:szCs w:val="28"/>
-        </w:rPr>
-        <w:t>ларусь</w:t>
+        <w:t>Министерство образования Республики Беларусь</w:t>
       </w:r>
     </w:p>
     <w:p>
@@ -65,23 +53,7 @@
           <w:sz w:val="28"/>
           <w:szCs w:val="28"/>
         </w:rPr>
-        <w:t>Учреждение образов</w:t>
-      </w:r>
-      <w:r>
-        <w:rPr>
-          <w:rFonts w:ascii="Times New Roman" w:hAnsi="Times New Roman"/>
-          <w:sz w:val="28"/>
-          <w:szCs w:val="28"/>
-        </w:rPr>
-        <w:t>а</w:t>
-      </w:r>
-      <w:r>
-        <w:rPr>
-          <w:rFonts w:ascii="Times New Roman" w:hAnsi="Times New Roman"/>
-          <w:sz w:val="28"/>
-          <w:szCs w:val="28"/>
-        </w:rPr>
-        <w:t>ния</w:t>
+        <w:t>Учреждение образования</w:t>
       </w:r>
     </w:p>
     <w:p>
@@ -166,19 +138,7 @@
         <w:rPr>
           <w:szCs w:val="28"/>
         </w:rPr>
-        <w:t xml:space="preserve"> обеспечения информационных техн</w:t>
-      </w:r>
-      <w:r>
-        <w:rPr>
-          <w:szCs w:val="28"/>
-        </w:rPr>
-        <w:t>о</w:t>
-      </w:r>
-      <w:r>
-        <w:rPr>
-          <w:szCs w:val="28"/>
-        </w:rPr>
-        <w:t>логий</w:t>
+        <w:t xml:space="preserve"> обеспечения информационных технологий</w:t>
       </w:r>
     </w:p>
     <w:p>
@@ -213,12 +173,6 @@
         <w:gridCol w:w="4152"/>
       </w:tblGrid>
       <w:tr>
-        <w:tblPrEx>
-          <w:tblCellMar>
-            <w:top w:w="0" w:type="dxa"/>
-            <w:bottom w:w="0" w:type="dxa"/>
-          </w:tblCellMar>
-        </w:tblPrEx>
         <w:trPr>
           <w:trHeight w:val="575"/>
         </w:trPr>
@@ -254,12 +208,6 @@
         </w:tc>
       </w:tr>
       <w:tr>
-        <w:tblPrEx>
-          <w:tblCellMar>
-            <w:top w:w="0" w:type="dxa"/>
-            <w:bottom w:w="0" w:type="dxa"/>
-          </w:tblCellMar>
-        </w:tblPrEx>
         <w:trPr>
           <w:trHeight w:val="449"/>
         </w:trPr>
@@ -284,30 +232,12 @@
               <w:rPr>
                 <w:szCs w:val="28"/>
               </w:rPr>
-              <w:t xml:space="preserve"> кафедрой П</w:t>
-            </w:r>
-            <w:r>
-              <w:rPr>
-                <w:szCs w:val="28"/>
-              </w:rPr>
-              <w:t>О</w:t>
-            </w:r>
-            <w:r>
-              <w:rPr>
-                <w:szCs w:val="28"/>
-              </w:rPr>
-              <w:t>ИТ</w:t>
+              <w:t xml:space="preserve"> кафедрой ПОИТ</w:t>
             </w:r>
           </w:p>
         </w:tc>
       </w:tr>
       <w:tr>
-        <w:tblPrEx>
-          <w:tblCellMar>
-            <w:top w:w="0" w:type="dxa"/>
-            <w:bottom w:w="0" w:type="dxa"/>
-          </w:tblCellMar>
-        </w:tblPrEx>
         <w:trPr>
           <w:trHeight w:val="535"/>
         </w:trPr>
@@ -443,7 +373,7 @@
           <w:sz w:val="28"/>
           <w:szCs w:val="28"/>
         </w:rPr>
-        <w:br/>
+        <w:t xml:space="preserve"> </w:t>
       </w:r>
       <w:r>
         <w:rPr>
@@ -592,12 +522,6 @@
         <w:gridCol w:w="2552"/>
       </w:tblGrid>
       <w:tr>
-        <w:tblPrEx>
-          <w:tblCellMar>
-            <w:top w:w="0" w:type="dxa"/>
-            <w:bottom w:w="0" w:type="dxa"/>
-          </w:tblCellMar>
-        </w:tblPrEx>
         <w:trPr>
           <w:trHeight w:val="408"/>
         </w:trPr>
@@ -686,12 +610,6 @@
         </w:tc>
       </w:tr>
       <w:tr>
-        <w:tblPrEx>
-          <w:tblCellMar>
-            <w:top w:w="0" w:type="dxa"/>
-            <w:bottom w:w="0" w:type="dxa"/>
-          </w:tblCellMar>
-        </w:tblPrEx>
         <w:trPr>
           <w:trHeight w:val="369"/>
         </w:trPr>
@@ -781,12 +699,6 @@
         </w:tc>
       </w:tr>
       <w:tr>
-        <w:tblPrEx>
-          <w:tblCellMar>
-            <w:top w:w="0" w:type="dxa"/>
-            <w:bottom w:w="0" w:type="dxa"/>
-          </w:tblCellMar>
-        </w:tblPrEx>
         <w:tc>
           <w:tcPr>
             <w:tcW w:w="4253" w:type="dxa"/>
@@ -853,12 +765,6 @@
         </w:tc>
       </w:tr>
       <w:tr>
-        <w:tblPrEx>
-          <w:tblCellMar>
-            <w:top w:w="0" w:type="dxa"/>
-            <w:bottom w:w="0" w:type="dxa"/>
-          </w:tblCellMar>
-        </w:tblPrEx>
         <w:trPr>
           <w:trHeight w:val="347"/>
         </w:trPr>
@@ -922,22 +828,15 @@
             </w:pPr>
             <w:r>
               <w:rPr>
-                <w:color w:val="FF0000"/>
-                <w:sz w:val="28"/>
-                <w:szCs w:val="28"/>
-              </w:rPr>
-              <w:t xml:space="preserve">! </w:t>
+                <w:szCs w:val="28"/>
+                <w:lang w:val="en-US"/>
+              </w:rPr>
+              <w:t>С.В. Болтак</w:t>
             </w:r>
           </w:p>
         </w:tc>
       </w:tr>
       <w:tr>
-        <w:tblPrEx>
-          <w:tblCellMar>
-            <w:top w:w="0" w:type="dxa"/>
-            <w:bottom w:w="0" w:type="dxa"/>
-          </w:tblCellMar>
-        </w:tblPrEx>
         <w:trPr>
           <w:trHeight w:val="423"/>
         </w:trPr>
@@ -1007,32 +906,17 @@
                 <w:szCs w:val="28"/>
               </w:rPr>
             </w:pPr>
-            <w:proofErr w:type="gramStart"/>
             <w:r>
               <w:rPr>
                 <w:szCs w:val="28"/>
                 <w:lang w:val="en-US"/>
               </w:rPr>
-              <w:t>Т.Л.</w:t>
-            </w:r>
-            <w:proofErr w:type="gramEnd"/>
-            <w:r>
-              <w:rPr>
-                <w:szCs w:val="28"/>
-                <w:lang w:val="en-US"/>
-              </w:rPr>
-              <w:t xml:space="preserve"> Слюсарь</w:t>
+              <w:t>Т.Л. Слюсарь</w:t>
             </w:r>
           </w:p>
         </w:tc>
       </w:tr>
       <w:tr>
-        <w:tblPrEx>
-          <w:tblCellMar>
-            <w:top w:w="0" w:type="dxa"/>
-            <w:bottom w:w="0" w:type="dxa"/>
-          </w:tblCellMar>
-        </w:tblPrEx>
         <w:trPr>
           <w:trHeight w:val="438"/>
         </w:trPr>
@@ -1091,12 +975,6 @@
         </w:tc>
       </w:tr>
       <w:tr>
-        <w:tblPrEx>
-          <w:tblCellMar>
-            <w:top w:w="0" w:type="dxa"/>
-            <w:bottom w:w="0" w:type="dxa"/>
-          </w:tblCellMar>
-        </w:tblPrEx>
         <w:trPr>
           <w:trHeight w:val="445"/>
         </w:trPr>
@@ -1114,7 +992,6 @@
                 <w:szCs w:val="28"/>
               </w:rPr>
             </w:pPr>
-            <w:proofErr w:type="spellStart"/>
             <w:r>
               <w:rPr>
                 <w:sz w:val="28"/>
@@ -1122,7 +999,6 @@
               </w:rPr>
               <w:t>Нормоконтролер</w:t>
             </w:r>
-            <w:proofErr w:type="spellEnd"/>
           </w:p>
         </w:tc>
         <w:tc>
@@ -1167,12 +1043,6 @@
         </w:tc>
       </w:tr>
       <w:tr>
-        <w:tblPrEx>
-          <w:tblCellMar>
-            <w:top w:w="0" w:type="dxa"/>
-            <w:bottom w:w="0" w:type="dxa"/>
-          </w:tblCellMar>
-        </w:tblPrEx>
         <w:tc>
           <w:tcPr>
             <w:tcW w:w="4253" w:type="dxa"/>
@@ -1221,12 +1091,6 @@
         </w:tc>
       </w:tr>
       <w:tr>
-        <w:tblPrEx>
-          <w:tblCellMar>
-            <w:top w:w="0" w:type="dxa"/>
-            <w:bottom w:w="0" w:type="dxa"/>
-          </w:tblCellMar>
-        </w:tblPrEx>
         <w:tc>
           <w:tcPr>
             <w:tcW w:w="4253" w:type="dxa"/>
@@ -1352,31 +1216,17 @@
     </w:p>
     <w:p>
       <w:pPr>
-        <w:widowControl/>
-        <w:overflowPunct/>
-        <w:autoSpaceDE/>
-        <w:autoSpaceDN/>
-        <w:adjustRightInd/>
-        <w:spacing w:after="160" w:line="259" w:lineRule="auto"/>
-        <w:ind w:firstLine="0"/>
-        <w:jc w:val="left"/>
-        <w:textAlignment w:val="auto"/>
-        <w:rPr>
-          <w:szCs w:val="28"/>
-        </w:rPr>
-      </w:pPr>
-    </w:p>
-    <w:p>
-      <w:pPr>
-        <w:widowControl/>
-        <w:overflowPunct/>
-        <w:autoSpaceDE/>
-        <w:autoSpaceDN/>
-        <w:adjustRightInd/>
-        <w:spacing w:after="160" w:line="259" w:lineRule="auto"/>
-        <w:ind w:firstLine="0"/>
-        <w:jc w:val="left"/>
-        <w:textAlignment w:val="auto"/>
+        <w:pStyle w:val="a3"/>
+      </w:pPr>
+    </w:p>
+    <w:p>
+      <w:pPr>
+        <w:pStyle w:val="a3"/>
+      </w:pPr>
+    </w:p>
+    <w:p>
+      <w:pPr>
+        <w:pStyle w:val="a3"/>
         <w:rPr>
           <w:szCs w:val="28"/>
         </w:rPr>
@@ -1390,49 +1240,26 @@
     </w:p>
     <w:p>
       <w:pPr>
-        <w:widowControl/>
-        <w:overflowPunct/>
-        <w:autoSpaceDE/>
-        <w:autoSpaceDN/>
-        <w:adjustRightInd/>
-        <w:spacing w:after="160" w:line="259" w:lineRule="auto"/>
-        <w:ind w:firstLine="0"/>
-        <w:jc w:val="left"/>
-        <w:textAlignment w:val="auto"/>
-        <w:rPr>
-          <w:szCs w:val="28"/>
-        </w:rPr>
-      </w:pPr>
-      <w:r>
-        <w:rPr>
-          <w:szCs w:val="28"/>
-        </w:rPr>
+        <w:pStyle w:val="a3"/>
+      </w:pPr>
+      <w:r>
         <w:lastRenderedPageBreak/>
         <w:br w:type="page"/>
       </w:r>
     </w:p>
     <w:p>
       <w:pPr>
-        <w:widowControl/>
-        <w:overflowPunct/>
-        <w:autoSpaceDE/>
-        <w:autoSpaceDN/>
-        <w:adjustRightInd/>
-        <w:spacing w:after="160" w:line="259" w:lineRule="auto"/>
-        <w:ind w:firstLine="0"/>
-        <w:jc w:val="left"/>
-        <w:textAlignment w:val="auto"/>
-        <w:rPr>
-          <w:szCs w:val="28"/>
-        </w:rPr>
-      </w:pPr>
-      <w:r>
-        <w:rPr>
-          <w:szCs w:val="28"/>
-        </w:rPr>
+        <w:pStyle w:val="a3"/>
+      </w:pPr>
+      <w:r>
         <w:lastRenderedPageBreak/>
         <w:br w:type="page"/>
       </w:r>
+    </w:p>
+    <w:p>
+      <w:pPr>
+        <w:pStyle w:val="11"/>
+      </w:pPr>
     </w:p>
     <w:p>
       <w:pPr>
@@ -1445,19 +1272,6 @@
         <w:ind w:firstLine="0"/>
         <w:jc w:val="center"/>
         <w:textAlignment w:val="auto"/>
-      </w:pPr>
-    </w:p>
-    <w:p>
-      <w:pPr>
-        <w:widowControl/>
-        <w:overflowPunct/>
-        <w:autoSpaceDE/>
-        <w:autoSpaceDN/>
-        <w:adjustRightInd/>
-        <w:spacing w:after="160" w:line="259" w:lineRule="auto"/>
-        <w:ind w:firstLine="0"/>
-        <w:jc w:val="center"/>
-        <w:textAlignment w:val="auto"/>
         <w:rPr>
           <w:szCs w:val="28"/>
         </w:rPr>
@@ -1471,18 +1285,7 @@
     </w:p>
     <w:p>
       <w:pPr>
-        <w:widowControl/>
-        <w:overflowPunct/>
-        <w:autoSpaceDE/>
-        <w:autoSpaceDN/>
-        <w:adjustRightInd/>
-        <w:spacing w:after="160" w:line="259" w:lineRule="auto"/>
-        <w:ind w:firstLine="0"/>
-        <w:jc w:val="left"/>
-        <w:textAlignment w:val="auto"/>
-        <w:rPr>
-          <w:szCs w:val="28"/>
-        </w:rPr>
+        <w:pStyle w:val="a3"/>
       </w:pPr>
     </w:p>
     <w:p>
@@ -1513,7 +1316,7 @@
         </w:rPr>
         <w:fldChar w:fldCharType="separate"/>
       </w:r>
-      <w:hyperlink w:anchor="_Toc3992407" w:history="1">
+      <w:hyperlink w:anchor="_Toc3999049" w:history="1">
         <w:r>
           <w:rPr>
             <w:rStyle w:val="af1"/>
@@ -1536,7 +1339,7 @@
           <w:rPr>
             <w:webHidden/>
           </w:rPr>
-          <w:instrText xml:space="preserve"> PAGEREF _Toc3992407 \h </w:instrText>
+          <w:instrText xml:space="preserve"> PAGEREF _Toc3999049 \h </w:instrText>
         </w:r>
         <w:r>
           <w:rPr>
@@ -1573,7 +1376,7 @@
           <w:lang w:eastAsia="ja-JP"/>
         </w:rPr>
       </w:pPr>
-      <w:hyperlink w:anchor="_Toc3992408" w:history="1">
+      <w:hyperlink w:anchor="_Toc3999050" w:history="1">
         <w:r>
           <w:rPr>
             <w:rStyle w:val="af1"/>
@@ -1596,7 +1399,7 @@
           <w:rPr>
             <w:webHidden/>
           </w:rPr>
-          <w:instrText xml:space="preserve"> PAGEREF _Toc3992408 \h </w:instrText>
+          <w:instrText xml:space="preserve"> PAGEREF _Toc3999050 \h </w:instrText>
         </w:r>
         <w:r>
           <w:rPr>
@@ -1633,7 +1436,7 @@
           <w:lang w:eastAsia="ja-JP"/>
         </w:rPr>
       </w:pPr>
-      <w:hyperlink w:anchor="_Toc3992409" w:history="1">
+      <w:hyperlink w:anchor="_Toc3999051" w:history="1">
         <w:r>
           <w:rPr>
             <w:rStyle w:val="af1"/>
@@ -1656,7 +1459,7 @@
           <w:rPr>
             <w:webHidden/>
           </w:rPr>
-          <w:instrText xml:space="preserve"> PAGEREF _Toc3992409 \h </w:instrText>
+          <w:instrText xml:space="preserve"> PAGEREF _Toc3999051 \h </w:instrText>
         </w:r>
         <w:r>
           <w:rPr>
@@ -1693,7 +1496,7 @@
           <w:lang w:eastAsia="ja-JP"/>
         </w:rPr>
       </w:pPr>
-      <w:hyperlink w:anchor="_Toc3992410" w:history="1">
+      <w:hyperlink w:anchor="_Toc3999052" w:history="1">
         <w:r>
           <w:rPr>
             <w:rStyle w:val="af1"/>
@@ -1716,7 +1519,7 @@
           <w:rPr>
             <w:webHidden/>
           </w:rPr>
-          <w:instrText xml:space="preserve"> PAGEREF _Toc3992410 \h </w:instrText>
+          <w:instrText xml:space="preserve"> PAGEREF _Toc3999052 \h </w:instrText>
         </w:r>
         <w:r>
           <w:rPr>
@@ -1753,7 +1556,7 @@
           <w:lang w:eastAsia="ja-JP"/>
         </w:rPr>
       </w:pPr>
-      <w:hyperlink w:anchor="_Toc3992411" w:history="1">
+      <w:hyperlink w:anchor="_Toc3999053" w:history="1">
         <w:r>
           <w:rPr>
             <w:rStyle w:val="af1"/>
@@ -1776,7 +1579,7 @@
           <w:rPr>
             <w:webHidden/>
           </w:rPr>
-          <w:instrText xml:space="preserve"> PAGEREF _Toc3992411 \h </w:instrText>
+          <w:instrText xml:space="preserve"> PAGEREF _Toc3999053 \h </w:instrText>
         </w:r>
         <w:r>
           <w:rPr>
@@ -1813,7 +1616,7 @@
           <w:lang w:eastAsia="ja-JP"/>
         </w:rPr>
       </w:pPr>
-      <w:hyperlink w:anchor="_Toc3992412" w:history="1">
+      <w:hyperlink w:anchor="_Toc3999054" w:history="1">
         <w:r>
           <w:rPr>
             <w:rStyle w:val="af1"/>
@@ -1836,7 +1639,7 @@
           <w:rPr>
             <w:webHidden/>
           </w:rPr>
-          <w:instrText xml:space="preserve"> PAGEREF _Toc3992412 \h </w:instrText>
+          <w:instrText xml:space="preserve"> PAGEREF _Toc3999054 \h </w:instrText>
         </w:r>
         <w:r>
           <w:rPr>
@@ -1873,7 +1676,7 @@
           <w:lang w:eastAsia="ja-JP"/>
         </w:rPr>
       </w:pPr>
-      <w:hyperlink w:anchor="_Toc3992413" w:history="1">
+      <w:hyperlink w:anchor="_Toc3999055" w:history="1">
         <w:r>
           <w:rPr>
             <w:rStyle w:val="af1"/>
@@ -1896,7 +1699,7 @@
           <w:rPr>
             <w:webHidden/>
           </w:rPr>
-          <w:instrText xml:space="preserve"> PAGEREF _Toc3992413 \h </w:instrText>
+          <w:instrText xml:space="preserve"> PAGEREF _Toc3999055 \h </w:instrText>
         </w:r>
         <w:r>
           <w:rPr>
@@ -1933,7 +1736,7 @@
           <w:lang w:eastAsia="ja-JP"/>
         </w:rPr>
       </w:pPr>
-      <w:hyperlink w:anchor="_Toc3992414" w:history="1">
+      <w:hyperlink w:anchor="_Toc3999056" w:history="1">
         <w:r>
           <w:rPr>
             <w:rStyle w:val="af1"/>
@@ -1956,7 +1759,7 @@
           <w:rPr>
             <w:webHidden/>
           </w:rPr>
-          <w:instrText xml:space="preserve"> PAGEREF _Toc3992414 \h </w:instrText>
+          <w:instrText xml:space="preserve"> PAGEREF _Toc3999056 \h </w:instrText>
         </w:r>
         <w:r>
           <w:rPr>
@@ -1993,7 +1796,7 @@
           <w:lang w:eastAsia="ja-JP"/>
         </w:rPr>
       </w:pPr>
-      <w:hyperlink w:anchor="_Toc3992415" w:history="1">
+      <w:hyperlink w:anchor="_Toc3999057" w:history="1">
         <w:r>
           <w:rPr>
             <w:rStyle w:val="af1"/>
@@ -2016,7 +1819,7 @@
           <w:rPr>
             <w:webHidden/>
           </w:rPr>
-          <w:instrText xml:space="preserve"> PAGEREF _Toc3992415 \h </w:instrText>
+          <w:instrText xml:space="preserve"> PAGEREF _Toc3999057 \h </w:instrText>
         </w:r>
         <w:r>
           <w:rPr>
@@ -2053,7 +1856,7 @@
           <w:lang w:eastAsia="ja-JP"/>
         </w:rPr>
       </w:pPr>
-      <w:hyperlink w:anchor="_Toc3992416" w:history="1">
+      <w:hyperlink w:anchor="_Toc3999058" w:history="1">
         <w:r>
           <w:rPr>
             <w:rStyle w:val="af1"/>
@@ -2076,7 +1879,7 @@
           <w:rPr>
             <w:webHidden/>
           </w:rPr>
-          <w:instrText xml:space="preserve"> PAGEREF _Toc3992416 \h </w:instrText>
+          <w:instrText xml:space="preserve"> PAGEREF _Toc3999058 \h </w:instrText>
         </w:r>
         <w:r>
           <w:rPr>
@@ -2113,12 +1916,12 @@
           <w:lang w:eastAsia="ja-JP"/>
         </w:rPr>
       </w:pPr>
-      <w:hyperlink w:anchor="_Toc3992417" w:history="1">
+      <w:hyperlink w:anchor="_Toc3999059" w:history="1">
         <w:r>
           <w:rPr>
             <w:rStyle w:val="af1"/>
           </w:rPr>
-          <w:t>Приложение А Текст программы</w:t>
+          <w:t>Приложение А</w:t>
         </w:r>
         <w:r>
           <w:rPr>
@@ -2136,7 +1939,7 @@
           <w:rPr>
             <w:webHidden/>
           </w:rPr>
-          <w:instrText xml:space="preserve"> PAGEREF _Toc3992417 \h </w:instrText>
+          <w:instrText xml:space="preserve"> PAGEREF _Toc3999059 \h </w:instrText>
         </w:r>
         <w:r>
           <w:rPr>
@@ -2173,12 +1976,12 @@
           <w:lang w:eastAsia="ja-JP"/>
         </w:rPr>
       </w:pPr>
-      <w:hyperlink w:anchor="_Toc3992418" w:history="1">
+      <w:hyperlink w:anchor="_Toc3999060" w:history="1">
         <w:r>
           <w:rPr>
             <w:rStyle w:val="af1"/>
           </w:rPr>
-          <w:t>Приложение Б Иллюстрации работы программы</w:t>
+          <w:t>Приложение Б</w:t>
         </w:r>
         <w:r>
           <w:rPr>
@@ -2196,7 +1999,7 @@
           <w:rPr>
             <w:webHidden/>
           </w:rPr>
-          <w:instrText xml:space="preserve"> PAGEREF _Toc3992418 \h </w:instrText>
+          <w:instrText xml:space="preserve"> PAGEREF _Toc3999060 \h </w:instrText>
         </w:r>
         <w:r>
           <w:rPr>
@@ -2225,45 +2028,17 @@
     </w:p>
     <w:p>
       <w:pPr>
-        <w:widowControl/>
-        <w:overflowPunct/>
-        <w:autoSpaceDE/>
-        <w:autoSpaceDN/>
-        <w:adjustRightInd/>
-        <w:spacing w:after="160" w:line="259" w:lineRule="auto"/>
-        <w:ind w:firstLine="0"/>
-        <w:jc w:val="left"/>
-        <w:textAlignment w:val="auto"/>
-        <w:rPr>
-          <w:szCs w:val="28"/>
-        </w:rPr>
-      </w:pPr>
-      <w:r>
-        <w:rPr>
-          <w:szCs w:val="28"/>
-        </w:rPr>
+        <w:pStyle w:val="a3"/>
+      </w:pPr>
+      <w:r>
         <w:fldChar w:fldCharType="end"/>
       </w:r>
     </w:p>
     <w:p>
       <w:pPr>
-        <w:widowControl/>
-        <w:overflowPunct/>
-        <w:autoSpaceDE/>
-        <w:autoSpaceDN/>
-        <w:adjustRightInd/>
-        <w:spacing w:after="160" w:line="259" w:lineRule="auto"/>
-        <w:ind w:firstLine="0"/>
-        <w:jc w:val="left"/>
-        <w:textAlignment w:val="auto"/>
-        <w:rPr>
-          <w:szCs w:val="28"/>
-        </w:rPr>
-      </w:pPr>
-      <w:r>
-        <w:rPr>
-          <w:szCs w:val="28"/>
-        </w:rPr>
+        <w:pStyle w:val="a3"/>
+      </w:pPr>
+      <w:r>
         <w:br w:type="page"/>
       </w:r>
     </w:p>
@@ -2313,13 +2088,7 @@
         <w:t>пояснительной записке</w:t>
       </w:r>
       <w:r>
-        <w:t xml:space="preserve"> применяются следующие опред</w:t>
-      </w:r>
-      <w:r>
-        <w:t>е</w:t>
-      </w:r>
-      <w:r>
-        <w:t>ления и сокращения.</w:t>
+        <w:t xml:space="preserve"> применяются следующие определения и сокращения.</w:t>
       </w:r>
     </w:p>
     <w:p>
@@ -2471,7 +2240,25 @@
         <w:rPr>
           <w:lang w:val="en-US"/>
         </w:rPr>
-        <w:t>Data Transfer Object</w:t>
+        <w:t>Data</w:t>
+      </w:r>
+      <w:r>
+        <w:t xml:space="preserve"> </w:t>
+      </w:r>
+      <w:r>
+        <w:rPr>
+          <w:lang w:val="en-US"/>
+        </w:rPr>
+        <w:t>Transfer</w:t>
+      </w:r>
+      <w:r>
+        <w:t xml:space="preserve"> </w:t>
+      </w:r>
+      <w:r>
+        <w:rPr>
+          <w:lang w:val="en-US"/>
+        </w:rPr>
+        <w:t>Object</w:t>
       </w:r>
       <w:r>
         <w:t xml:space="preserve"> – </w:t>
@@ -2487,15 +2274,7 @@
     </w:p>
     <w:p>
       <w:pPr>
-        <w:widowControl/>
-        <w:overflowPunct/>
-        <w:autoSpaceDE/>
-        <w:autoSpaceDN/>
-        <w:adjustRightInd/>
-        <w:spacing w:after="160" w:line="259" w:lineRule="auto"/>
-        <w:ind w:firstLine="0"/>
-        <w:jc w:val="left"/>
-        <w:textAlignment w:val="auto"/>
+        <w:pStyle w:val="a3"/>
         <w:rPr>
           <w:szCs w:val="28"/>
         </w:rPr>
@@ -2512,7 +2291,7 @@
         <w:pStyle w:val="11"/>
         <w:jc w:val="center"/>
       </w:pPr>
-      <w:bookmarkStart w:id="0" w:name="_Toc3992407"/>
+      <w:bookmarkStart w:id="0" w:name="_Toc3999049"/>
       <w:r>
         <w:lastRenderedPageBreak/>
         <w:t>В</w:t>
@@ -2544,15 +2323,33 @@
         <w:pStyle w:val="a3"/>
       </w:pPr>
       <w:r>
-        <w:t>Опрос — это чаще всего небольшой перечень вопросов, способных дать необходимую информацию. Для улучшения качества результатов вопросы могут разбиваться по темам, могут вводиться вопросы-фильтры для отсеивания анкет, заполненных ненадлежащим образом.</w:t>
-      </w:r>
-    </w:p>
-    <w:p>
-      <w:pPr>
-        <w:pStyle w:val="a3"/>
-      </w:pPr>
-      <w:r>
-        <w:t>В большинстве случаев либо из-за дальности расположения, либо из-за нехватки времени клиентов бумажные опросы проводить не представляется возможности. На выручку приходят онлайн-сервисы для проведения опросов. Большинство людей имеют доступ к сети и ежедневно просматривают огромное множество сайтов. При наличии заинтересованности в развитии продукта, которым они пользуются пройти опрос</w:t>
+        <w:t xml:space="preserve">Опрос </w:t>
+      </w:r>
+      <w:r>
+        <w:t>–</w:t>
+      </w:r>
+      <w:r>
+        <w:t xml:space="preserve"> это чаще всего небольшой перечень вопросов, способных дать необходимую информацию. Для улучшения качества результатов вопросы могут разбиваться по темам, могут вводиться вопросы-фильтры для отсеивания анкет, заполненных ненадлежащим образом.</w:t>
+      </w:r>
+    </w:p>
+    <w:p>
+      <w:pPr>
+        <w:pStyle w:val="a3"/>
+      </w:pPr>
+      <w:r>
+        <w:t xml:space="preserve">В большинстве случаев либо из-за дальности расположения, либо из-за нехватки времени </w:t>
+      </w:r>
+      <w:r>
+        <w:t>респондентов</w:t>
+      </w:r>
+      <w:r>
+        <w:t xml:space="preserve"> бумажные опросы проводить не представляется возможности. На выручку приходят онлайн-сервисы для проведения опросов. Большинство людей имеют доступ к сети и ежедневно просматривают огромное множество сайтов. При наличии заинтересованности в развитии продукта, которым они пользуются</w:t>
+      </w:r>
+      <w:r>
+        <w:t>,</w:t>
+      </w:r>
+      <w:r>
+        <w:t xml:space="preserve"> пройти опрос</w:t>
       </w:r>
       <w:r>
         <w:t xml:space="preserve"> за 5-10 минут им не составляет труда.</w:t>
@@ -2560,23 +2357,102 @@
     </w:p>
     <w:p>
       <w:pPr>
-        <w:widowControl/>
-        <w:overflowPunct/>
-        <w:autoSpaceDE/>
-        <w:autoSpaceDN/>
-        <w:adjustRightInd/>
-        <w:spacing w:after="160" w:line="259" w:lineRule="auto"/>
-        <w:ind w:firstLine="0"/>
-        <w:jc w:val="left"/>
-        <w:textAlignment w:val="auto"/>
-        <w:rPr>
-          <w:szCs w:val="28"/>
-        </w:rPr>
-      </w:pPr>
-      <w:r>
-        <w:rPr>
-          <w:szCs w:val="28"/>
-        </w:rPr>
+        <w:pStyle w:val="a3"/>
+      </w:pPr>
+      <w:r>
+        <w:t xml:space="preserve">Вот некоторые преимущества онлайн-опросов: </w:t>
+      </w:r>
+    </w:p>
+    <w:p>
+      <w:pPr>
+        <w:pStyle w:val="a3"/>
+        <w:numPr>
+          <w:ilvl w:val="0"/>
+          <w:numId w:val="3"/>
+        </w:numPr>
+        <w:ind w:left="0" w:firstLine="709"/>
+      </w:pPr>
+      <w:r>
+        <w:t>экономия ресурсов (денег, времени и трудозатрат);</w:t>
+      </w:r>
+    </w:p>
+    <w:p>
+      <w:pPr>
+        <w:pStyle w:val="a3"/>
+        <w:numPr>
+          <w:ilvl w:val="0"/>
+          <w:numId w:val="3"/>
+        </w:numPr>
+        <w:ind w:left="0" w:firstLine="709"/>
+      </w:pPr>
+      <w:r>
+        <w:t>широта охвата (преодоление границ и расстояний, доступ к различным социальным группам и сообществам);</w:t>
+      </w:r>
+    </w:p>
+    <w:p>
+      <w:pPr>
+        <w:pStyle w:val="a3"/>
+        <w:numPr>
+          <w:ilvl w:val="0"/>
+          <w:numId w:val="3"/>
+        </w:numPr>
+        <w:ind w:left="0" w:firstLine="709"/>
+      </w:pPr>
+      <w:r>
+        <w:t>оставляют возможность выбора удобного времени и места участия и могут быть завершены в любое удобное для респондента время;</w:t>
+      </w:r>
+    </w:p>
+    <w:p>
+      <w:pPr>
+        <w:pStyle w:val="a3"/>
+        <w:numPr>
+          <w:ilvl w:val="0"/>
+          <w:numId w:val="3"/>
+        </w:numPr>
+        <w:ind w:left="0" w:firstLine="709"/>
+      </w:pPr>
+      <w:r>
+        <w:t>релевантность (самостоятельность) коммуникации, т. е. более низкий уровень влияния интервьюера на респондента, возможность давать более развёрнутые ответы;</w:t>
+      </w:r>
+    </w:p>
+    <w:p>
+      <w:pPr>
+        <w:pStyle w:val="a3"/>
+        <w:numPr>
+          <w:ilvl w:val="0"/>
+          <w:numId w:val="3"/>
+        </w:numPr>
+        <w:ind w:left="0" w:firstLine="709"/>
+      </w:pPr>
+      <w:r>
+        <w:t>широта охвата предметных полей (возможность изучать деликатные и закрытые для публичного обсуждения темы);</w:t>
+      </w:r>
+    </w:p>
+    <w:p>
+      <w:pPr>
+        <w:pStyle w:val="a3"/>
+        <w:numPr>
+          <w:ilvl w:val="0"/>
+          <w:numId w:val="3"/>
+        </w:numPr>
+        <w:ind w:left="0" w:firstLine="709"/>
+      </w:pPr>
+      <w:r>
+        <w:t>возможность автоматической проверки анкет.</w:t>
+      </w:r>
+    </w:p>
+    <w:p>
+      <w:pPr>
+        <w:pStyle w:val="a3"/>
+      </w:pPr>
+      <w:bookmarkStart w:id="1" w:name="_GoBack"/>
+      <w:bookmarkEnd w:id="1"/>
+    </w:p>
+    <w:p>
+      <w:pPr>
+        <w:pStyle w:val="a3"/>
+      </w:pPr>
+      <w:r>
         <w:br w:type="page"/>
       </w:r>
     </w:p>
@@ -2584,25 +2460,26 @@
       <w:pPr>
         <w:pStyle w:val="11"/>
       </w:pPr>
-      <w:bookmarkStart w:id="1" w:name="_Toc3992408"/>
+      <w:bookmarkStart w:id="2" w:name="_Toc3999050"/>
       <w:r>
         <w:lastRenderedPageBreak/>
         <w:t>1 Анализ приложений создания и проведения опросов</w:t>
       </w:r>
-      <w:bookmarkEnd w:id="1"/>
-    </w:p>
-    <w:p/>
-    <w:p>
-      <w:pPr>
-        <w:widowControl/>
-        <w:overflowPunct/>
-        <w:autoSpaceDE/>
-        <w:autoSpaceDN/>
-        <w:adjustRightInd/>
-        <w:spacing w:after="160" w:line="259" w:lineRule="auto"/>
-        <w:ind w:firstLine="0"/>
-        <w:jc w:val="left"/>
-        <w:textAlignment w:val="auto"/>
+      <w:bookmarkEnd w:id="2"/>
+    </w:p>
+    <w:p>
+      <w:pPr>
+        <w:pStyle w:val="11"/>
+      </w:pPr>
+    </w:p>
+    <w:p>
+      <w:pPr>
+        <w:pStyle w:val="a3"/>
+      </w:pPr>
+    </w:p>
+    <w:p>
+      <w:pPr>
+        <w:pStyle w:val="a3"/>
       </w:pPr>
       <w:r>
         <w:br w:type="page"/>
@@ -2612,37 +2489,26 @@
       <w:pPr>
         <w:pStyle w:val="11"/>
       </w:pPr>
-      <w:bookmarkStart w:id="2" w:name="_Toc3992409"/>
+      <w:bookmarkStart w:id="3" w:name="_Toc3999051"/>
       <w:r>
         <w:lastRenderedPageBreak/>
         <w:t>2 Моделирование предметной области и разработка функциональных требований</w:t>
       </w:r>
-      <w:bookmarkEnd w:id="2"/>
-    </w:p>
-    <w:p>
-      <w:pPr>
-        <w:widowControl/>
-        <w:overflowPunct/>
-        <w:autoSpaceDE/>
-        <w:autoSpaceDN/>
-        <w:adjustRightInd/>
-        <w:spacing w:after="160" w:line="259" w:lineRule="auto"/>
-        <w:ind w:firstLine="0"/>
-        <w:jc w:val="left"/>
-        <w:textAlignment w:val="auto"/>
-      </w:pPr>
-    </w:p>
-    <w:p>
-      <w:pPr>
-        <w:widowControl/>
-        <w:overflowPunct/>
-        <w:autoSpaceDE/>
-        <w:autoSpaceDN/>
-        <w:adjustRightInd/>
-        <w:spacing w:after="160" w:line="259" w:lineRule="auto"/>
-        <w:ind w:firstLine="0"/>
-        <w:jc w:val="left"/>
-        <w:textAlignment w:val="auto"/>
+      <w:bookmarkEnd w:id="3"/>
+    </w:p>
+    <w:p>
+      <w:pPr>
+        <w:pStyle w:val="11"/>
+      </w:pPr>
+    </w:p>
+    <w:p>
+      <w:pPr>
+        <w:pStyle w:val="a3"/>
+      </w:pPr>
+    </w:p>
+    <w:p>
+      <w:pPr>
+        <w:pStyle w:val="a3"/>
       </w:pPr>
       <w:r>
         <w:br w:type="page"/>
@@ -2652,37 +2518,26 @@
       <w:pPr>
         <w:pStyle w:val="11"/>
       </w:pPr>
-      <w:bookmarkStart w:id="3" w:name="_Toc3992410"/>
+      <w:bookmarkStart w:id="4" w:name="_Toc3999052"/>
       <w:r>
         <w:lastRenderedPageBreak/>
         <w:t>3 Проектирование приложения</w:t>
       </w:r>
-      <w:bookmarkEnd w:id="3"/>
-    </w:p>
-    <w:p>
-      <w:pPr>
-        <w:widowControl/>
-        <w:overflowPunct/>
-        <w:autoSpaceDE/>
-        <w:autoSpaceDN/>
-        <w:adjustRightInd/>
-        <w:spacing w:after="160" w:line="259" w:lineRule="auto"/>
-        <w:ind w:firstLine="0"/>
-        <w:jc w:val="left"/>
-        <w:textAlignment w:val="auto"/>
-      </w:pPr>
-    </w:p>
-    <w:p>
-      <w:pPr>
-        <w:widowControl/>
-        <w:overflowPunct/>
-        <w:autoSpaceDE/>
-        <w:autoSpaceDN/>
-        <w:adjustRightInd/>
-        <w:spacing w:after="160" w:line="259" w:lineRule="auto"/>
-        <w:ind w:firstLine="0"/>
-        <w:jc w:val="left"/>
-        <w:textAlignment w:val="auto"/>
+      <w:bookmarkEnd w:id="4"/>
+    </w:p>
+    <w:p>
+      <w:pPr>
+        <w:pStyle w:val="11"/>
+      </w:pPr>
+    </w:p>
+    <w:p>
+      <w:pPr>
+        <w:pStyle w:val="a3"/>
+      </w:pPr>
+    </w:p>
+    <w:p>
+      <w:pPr>
+        <w:pStyle w:val="a3"/>
       </w:pPr>
       <w:r>
         <w:br w:type="page"/>
@@ -2692,37 +2547,26 @@
       <w:pPr>
         <w:pStyle w:val="11"/>
       </w:pPr>
-      <w:bookmarkStart w:id="4" w:name="_Toc3992411"/>
+      <w:bookmarkStart w:id="5" w:name="_Toc3999053"/>
       <w:r>
         <w:lastRenderedPageBreak/>
         <w:t>4 Создание приложения</w:t>
       </w:r>
-      <w:bookmarkEnd w:id="4"/>
-    </w:p>
-    <w:p>
-      <w:pPr>
-        <w:widowControl/>
-        <w:overflowPunct/>
-        <w:autoSpaceDE/>
-        <w:autoSpaceDN/>
-        <w:adjustRightInd/>
-        <w:spacing w:after="160" w:line="259" w:lineRule="auto"/>
-        <w:ind w:firstLine="0"/>
-        <w:jc w:val="left"/>
-        <w:textAlignment w:val="auto"/>
-      </w:pPr>
-    </w:p>
-    <w:p>
-      <w:pPr>
-        <w:widowControl/>
-        <w:overflowPunct/>
-        <w:autoSpaceDE/>
-        <w:autoSpaceDN/>
-        <w:adjustRightInd/>
-        <w:spacing w:after="160" w:line="259" w:lineRule="auto"/>
-        <w:ind w:firstLine="0"/>
-        <w:jc w:val="left"/>
-        <w:textAlignment w:val="auto"/>
+      <w:bookmarkEnd w:id="5"/>
+    </w:p>
+    <w:p>
+      <w:pPr>
+        <w:pStyle w:val="11"/>
+      </w:pPr>
+    </w:p>
+    <w:p>
+      <w:pPr>
+        <w:pStyle w:val="a3"/>
+      </w:pPr>
+    </w:p>
+    <w:p>
+      <w:pPr>
+        <w:pStyle w:val="a3"/>
       </w:pPr>
       <w:r>
         <w:br w:type="page"/>
@@ -2732,37 +2576,26 @@
       <w:pPr>
         <w:pStyle w:val="11"/>
       </w:pPr>
-      <w:bookmarkStart w:id="5" w:name="_Toc3992412"/>
+      <w:bookmarkStart w:id="6" w:name="_Toc3999054"/>
       <w:r>
         <w:lastRenderedPageBreak/>
         <w:t>5 Тестирование приложения</w:t>
       </w:r>
-      <w:bookmarkEnd w:id="5"/>
-    </w:p>
-    <w:p>
-      <w:pPr>
-        <w:widowControl/>
-        <w:overflowPunct/>
-        <w:autoSpaceDE/>
-        <w:autoSpaceDN/>
-        <w:adjustRightInd/>
-        <w:spacing w:after="160" w:line="259" w:lineRule="auto"/>
-        <w:ind w:firstLine="0"/>
-        <w:jc w:val="left"/>
-        <w:textAlignment w:val="auto"/>
-      </w:pPr>
-    </w:p>
-    <w:p>
-      <w:pPr>
-        <w:widowControl/>
-        <w:overflowPunct/>
-        <w:autoSpaceDE/>
-        <w:autoSpaceDN/>
-        <w:adjustRightInd/>
-        <w:spacing w:after="160" w:line="259" w:lineRule="auto"/>
-        <w:ind w:firstLine="0"/>
-        <w:jc w:val="left"/>
-        <w:textAlignment w:val="auto"/>
+      <w:bookmarkEnd w:id="6"/>
+    </w:p>
+    <w:p>
+      <w:pPr>
+        <w:pStyle w:val="11"/>
+      </w:pPr>
+    </w:p>
+    <w:p>
+      <w:pPr>
+        <w:pStyle w:val="a3"/>
+      </w:pPr>
+    </w:p>
+    <w:p>
+      <w:pPr>
+        <w:pStyle w:val="a3"/>
       </w:pPr>
       <w:r>
         <w:br w:type="page"/>
@@ -2772,37 +2605,26 @@
       <w:pPr>
         <w:pStyle w:val="11"/>
       </w:pPr>
-      <w:bookmarkStart w:id="6" w:name="_Toc3992413"/>
+      <w:bookmarkStart w:id="7" w:name="_Toc3999055"/>
       <w:r>
         <w:lastRenderedPageBreak/>
         <w:t>6 Руководство по установке и использованию</w:t>
       </w:r>
-      <w:bookmarkEnd w:id="6"/>
-    </w:p>
-    <w:p>
-      <w:pPr>
-        <w:widowControl/>
-        <w:overflowPunct/>
-        <w:autoSpaceDE/>
-        <w:autoSpaceDN/>
-        <w:adjustRightInd/>
-        <w:spacing w:after="160" w:line="259" w:lineRule="auto"/>
-        <w:ind w:firstLine="0"/>
-        <w:jc w:val="left"/>
-        <w:textAlignment w:val="auto"/>
-      </w:pPr>
-    </w:p>
-    <w:p>
-      <w:pPr>
-        <w:widowControl/>
-        <w:overflowPunct/>
-        <w:autoSpaceDE/>
-        <w:autoSpaceDN/>
-        <w:adjustRightInd/>
-        <w:spacing w:after="160" w:line="259" w:lineRule="auto"/>
-        <w:ind w:firstLine="0"/>
-        <w:jc w:val="left"/>
-        <w:textAlignment w:val="auto"/>
+      <w:bookmarkEnd w:id="7"/>
+    </w:p>
+    <w:p>
+      <w:pPr>
+        <w:pStyle w:val="11"/>
+      </w:pPr>
+    </w:p>
+    <w:p>
+      <w:pPr>
+        <w:pStyle w:val="a3"/>
+      </w:pPr>
+    </w:p>
+    <w:p>
+      <w:pPr>
+        <w:pStyle w:val="a3"/>
       </w:pPr>
       <w:r>
         <w:br w:type="page"/>
@@ -2812,37 +2634,26 @@
       <w:pPr>
         <w:pStyle w:val="11"/>
       </w:pPr>
-      <w:bookmarkStart w:id="7" w:name="_Toc3992414"/>
+      <w:bookmarkStart w:id="8" w:name="_Toc3999056"/>
       <w:r>
         <w:lastRenderedPageBreak/>
         <w:t>7 Технико-экономическое обоснование</w:t>
       </w:r>
-      <w:bookmarkEnd w:id="7"/>
-    </w:p>
-    <w:p>
-      <w:pPr>
-        <w:widowControl/>
-        <w:overflowPunct/>
-        <w:autoSpaceDE/>
-        <w:autoSpaceDN/>
-        <w:adjustRightInd/>
-        <w:spacing w:after="160" w:line="259" w:lineRule="auto"/>
-        <w:ind w:firstLine="0"/>
-        <w:jc w:val="left"/>
-        <w:textAlignment w:val="auto"/>
-      </w:pPr>
-    </w:p>
-    <w:p>
-      <w:pPr>
-        <w:widowControl/>
-        <w:overflowPunct/>
-        <w:autoSpaceDE/>
-        <w:autoSpaceDN/>
-        <w:adjustRightInd/>
-        <w:spacing w:after="160" w:line="259" w:lineRule="auto"/>
-        <w:ind w:firstLine="0"/>
-        <w:jc w:val="left"/>
-        <w:textAlignment w:val="auto"/>
+      <w:bookmarkEnd w:id="8"/>
+    </w:p>
+    <w:p>
+      <w:pPr>
+        <w:pStyle w:val="11"/>
+      </w:pPr>
+    </w:p>
+    <w:p>
+      <w:pPr>
+        <w:pStyle w:val="a3"/>
+      </w:pPr>
+    </w:p>
+    <w:p>
+      <w:pPr>
+        <w:pStyle w:val="a3"/>
       </w:pPr>
       <w:r>
         <w:br w:type="page"/>
@@ -2853,27 +2664,26 @@
         <w:pStyle w:val="11"/>
         <w:jc w:val="center"/>
       </w:pPr>
-      <w:bookmarkStart w:id="8" w:name="_Toc3992415"/>
+      <w:bookmarkStart w:id="9" w:name="_Toc3999057"/>
       <w:r>
         <w:lastRenderedPageBreak/>
         <w:t>Заключение</w:t>
       </w:r>
-      <w:bookmarkStart w:id="9" w:name="_GoBack"/>
-      <w:bookmarkEnd w:id="8"/>
       <w:bookmarkEnd w:id="9"/>
     </w:p>
-    <w:p/>
-    <w:p>
-      <w:pPr>
-        <w:widowControl/>
-        <w:overflowPunct/>
-        <w:autoSpaceDE/>
-        <w:autoSpaceDN/>
-        <w:adjustRightInd/>
-        <w:spacing w:after="160" w:line="259" w:lineRule="auto"/>
-        <w:ind w:firstLine="0"/>
-        <w:jc w:val="left"/>
-        <w:textAlignment w:val="auto"/>
+    <w:p>
+      <w:pPr>
+        <w:pStyle w:val="11"/>
+      </w:pPr>
+    </w:p>
+    <w:p>
+      <w:pPr>
+        <w:pStyle w:val="a3"/>
+      </w:pPr>
+    </w:p>
+    <w:p>
+      <w:pPr>
+        <w:pStyle w:val="a3"/>
       </w:pPr>
       <w:r>
         <w:br w:type="page"/>
@@ -2884,7 +2694,7 @@
         <w:pStyle w:val="11"/>
         <w:jc w:val="center"/>
       </w:pPr>
-      <w:bookmarkStart w:id="10" w:name="_Toc3992416"/>
+      <w:bookmarkStart w:id="10" w:name="_Toc3999058"/>
       <w:r>
         <w:lastRenderedPageBreak/>
         <w:t>Список использованных источников</w:t>
@@ -2893,28 +2703,17 @@
     </w:p>
     <w:p>
       <w:pPr>
-        <w:widowControl/>
-        <w:overflowPunct/>
-        <w:autoSpaceDE/>
-        <w:autoSpaceDN/>
-        <w:adjustRightInd/>
-        <w:spacing w:after="160" w:line="259" w:lineRule="auto"/>
-        <w:ind w:firstLine="0"/>
-        <w:jc w:val="left"/>
-        <w:textAlignment w:val="auto"/>
-      </w:pPr>
-    </w:p>
-    <w:p>
-      <w:pPr>
-        <w:widowControl/>
-        <w:overflowPunct/>
-        <w:autoSpaceDE/>
-        <w:autoSpaceDN/>
-        <w:adjustRightInd/>
-        <w:spacing w:after="160" w:line="259" w:lineRule="auto"/>
-        <w:ind w:firstLine="0"/>
-        <w:jc w:val="left"/>
-        <w:textAlignment w:val="auto"/>
+        <w:pStyle w:val="11"/>
+      </w:pPr>
+    </w:p>
+    <w:p>
+      <w:pPr>
+        <w:pStyle w:val="a3"/>
+      </w:pPr>
+    </w:p>
+    <w:p>
+      <w:pPr>
+        <w:pStyle w:val="a3"/>
       </w:pPr>
       <w:r>
         <w:br w:type="page"/>
@@ -2925,37 +2724,56 @@
         <w:pStyle w:val="11"/>
         <w:jc w:val="center"/>
       </w:pPr>
-      <w:bookmarkStart w:id="11" w:name="_Toc3992417"/>
+      <w:bookmarkStart w:id="11" w:name="_Toc3999059"/>
       <w:r>
         <w:lastRenderedPageBreak/>
-        <w:t>Приложение А Текст программы</w:t>
+        <w:t>Приложение А</w:t>
       </w:r>
       <w:bookmarkEnd w:id="11"/>
     </w:p>
     <w:p>
       <w:pPr>
-        <w:widowControl/>
-        <w:overflowPunct/>
-        <w:autoSpaceDE/>
-        <w:autoSpaceDN/>
-        <w:adjustRightInd/>
-        <w:spacing w:after="160" w:line="259" w:lineRule="auto"/>
-        <w:ind w:firstLine="0"/>
-        <w:jc w:val="left"/>
-        <w:textAlignment w:val="auto"/>
-      </w:pPr>
-    </w:p>
-    <w:p>
-      <w:pPr>
-        <w:widowControl/>
-        <w:overflowPunct/>
-        <w:autoSpaceDE/>
-        <w:autoSpaceDN/>
-        <w:adjustRightInd/>
-        <w:spacing w:after="160" w:line="259" w:lineRule="auto"/>
-        <w:ind w:firstLine="0"/>
-        <w:jc w:val="left"/>
-        <w:textAlignment w:val="auto"/>
+        <w:ind w:left="567" w:firstLine="0"/>
+        <w:jc w:val="center"/>
+        <w:rPr>
+          <w:b/>
+        </w:rPr>
+      </w:pPr>
+      <w:r>
+        <w:rPr>
+          <w:b/>
+        </w:rPr>
+        <w:t>(обязательное)</w:t>
+      </w:r>
+    </w:p>
+    <w:p>
+      <w:pPr>
+        <w:ind w:left="567" w:firstLine="0"/>
+        <w:jc w:val="center"/>
+        <w:rPr>
+          <w:b/>
+        </w:rPr>
+      </w:pPr>
+      <w:r>
+        <w:rPr>
+          <w:b/>
+        </w:rPr>
+        <w:t>Текст программы</w:t>
+      </w:r>
+    </w:p>
+    <w:p>
+      <w:pPr>
+        <w:pStyle w:val="11"/>
+      </w:pPr>
+    </w:p>
+    <w:p>
+      <w:pPr>
+        <w:pStyle w:val="a3"/>
+      </w:pPr>
+    </w:p>
+    <w:p>
+      <w:pPr>
+        <w:pStyle w:val="a3"/>
       </w:pPr>
       <w:r>
         <w:br w:type="page"/>
@@ -2964,31 +2782,59 @@
     <w:p>
       <w:pPr>
         <w:pStyle w:val="11"/>
-      </w:pPr>
-      <w:bookmarkStart w:id="12" w:name="_Toc3992418"/>
+        <w:jc w:val="center"/>
+      </w:pPr>
+      <w:bookmarkStart w:id="12" w:name="_Toc3999060"/>
       <w:r>
         <w:lastRenderedPageBreak/>
-        <w:t>Приложение Б Иллюстрации работы программы</w:t>
+        <w:t>Приложение Б</w:t>
       </w:r>
       <w:bookmarkEnd w:id="12"/>
     </w:p>
     <w:p>
       <w:pPr>
-        <w:widowControl/>
-        <w:overflowPunct/>
-        <w:autoSpaceDE/>
-        <w:autoSpaceDN/>
-        <w:adjustRightInd/>
-        <w:spacing w:after="160" w:line="259" w:lineRule="auto"/>
-        <w:ind w:firstLine="0"/>
-        <w:jc w:val="left"/>
-        <w:textAlignment w:val="auto"/>
+        <w:ind w:left="567" w:firstLine="0"/>
+        <w:jc w:val="center"/>
+        <w:rPr>
+          <w:b/>
+        </w:rPr>
+      </w:pPr>
+      <w:r>
+        <w:rPr>
+          <w:b/>
+        </w:rPr>
+        <w:t>(обязательное)</w:t>
+      </w:r>
+    </w:p>
+    <w:p>
+      <w:pPr>
+        <w:ind w:left="567" w:firstLine="0"/>
+        <w:jc w:val="center"/>
+        <w:rPr>
+          <w:b/>
+        </w:rPr>
+      </w:pPr>
+      <w:r>
+        <w:rPr>
+          <w:b/>
+        </w:rPr>
+        <w:t>Иллюстрации работы программы</w:t>
+      </w:r>
+    </w:p>
+    <w:p>
+      <w:pPr>
+        <w:pStyle w:val="11"/>
+      </w:pPr>
+    </w:p>
+    <w:p>
+      <w:pPr>
+        <w:pStyle w:val="a3"/>
       </w:pPr>
     </w:p>
     <w:sectPr>
       <w:footerReference w:type="default" r:id="rId8"/>
       <w:pgSz w:w="11906" w:h="16838"/>
-      <w:pgMar w:top="1134" w:right="851" w:bottom="1531" w:left="1701" w:header="709" w:footer="964" w:gutter="0"/>
+      <w:pgMar w:top="1134" w:right="851" w:bottom="1531" w:left="1701" w:header="709" w:footer="709" w:gutter="0"/>
       <w:pgNumType w:start="1"/>
       <w:cols w:space="708"/>
       <w:titlePg/>
@@ -3170,8 +3016,242 @@
       </w:pPr>
     </w:lvl>
   </w:abstractNum>
+  <w:abstractNum w:abstractNumId="1" w15:restartNumberingAfterBreak="0">
+    <w:nsid w:val="15895459"/>
+    <w:multiLevelType w:val="hybridMultilevel"/>
+    <w:tmpl w:val="6C56AAE0"/>
+    <w:lvl w:ilvl="0" w:tplc="B0A2CFE8">
+      <w:start w:val="1"/>
+      <w:numFmt w:val="bullet"/>
+      <w:suff w:val="space"/>
+      <w:lvlText w:val=""/>
+      <w:lvlJc w:val="left"/>
+      <w:pPr>
+        <w:ind w:left="1429" w:hanging="360"/>
+      </w:pPr>
+      <w:rPr>
+        <w:rFonts w:ascii="Symbol" w:hAnsi="Symbol" w:hint="default"/>
+      </w:rPr>
+    </w:lvl>
+    <w:lvl w:ilvl="1" w:tplc="04190003" w:tentative="1">
+      <w:start w:val="1"/>
+      <w:numFmt w:val="bullet"/>
+      <w:lvlText w:val="o"/>
+      <w:lvlJc w:val="left"/>
+      <w:pPr>
+        <w:ind w:left="2149" w:hanging="360"/>
+      </w:pPr>
+      <w:rPr>
+        <w:rFonts w:ascii="Courier New" w:hAnsi="Courier New" w:cs="Courier New" w:hint="default"/>
+      </w:rPr>
+    </w:lvl>
+    <w:lvl w:ilvl="2" w:tplc="04190005" w:tentative="1">
+      <w:start w:val="1"/>
+      <w:numFmt w:val="bullet"/>
+      <w:lvlText w:val=""/>
+      <w:lvlJc w:val="left"/>
+      <w:pPr>
+        <w:ind w:left="2869" w:hanging="360"/>
+      </w:pPr>
+      <w:rPr>
+        <w:rFonts w:ascii="Wingdings" w:hAnsi="Wingdings" w:hint="default"/>
+      </w:rPr>
+    </w:lvl>
+    <w:lvl w:ilvl="3" w:tplc="04190001" w:tentative="1">
+      <w:start w:val="1"/>
+      <w:numFmt w:val="bullet"/>
+      <w:lvlText w:val=""/>
+      <w:lvlJc w:val="left"/>
+      <w:pPr>
+        <w:ind w:left="3589" w:hanging="360"/>
+      </w:pPr>
+      <w:rPr>
+        <w:rFonts w:ascii="Symbol" w:hAnsi="Symbol" w:hint="default"/>
+      </w:rPr>
+    </w:lvl>
+    <w:lvl w:ilvl="4" w:tplc="04190003" w:tentative="1">
+      <w:start w:val="1"/>
+      <w:numFmt w:val="bullet"/>
+      <w:lvlText w:val="o"/>
+      <w:lvlJc w:val="left"/>
+      <w:pPr>
+        <w:ind w:left="4309" w:hanging="360"/>
+      </w:pPr>
+      <w:rPr>
+        <w:rFonts w:ascii="Courier New" w:hAnsi="Courier New" w:cs="Courier New" w:hint="default"/>
+      </w:rPr>
+    </w:lvl>
+    <w:lvl w:ilvl="5" w:tplc="04190005" w:tentative="1">
+      <w:start w:val="1"/>
+      <w:numFmt w:val="bullet"/>
+      <w:lvlText w:val=""/>
+      <w:lvlJc w:val="left"/>
+      <w:pPr>
+        <w:ind w:left="5029" w:hanging="360"/>
+      </w:pPr>
+      <w:rPr>
+        <w:rFonts w:ascii="Wingdings" w:hAnsi="Wingdings" w:hint="default"/>
+      </w:rPr>
+    </w:lvl>
+    <w:lvl w:ilvl="6" w:tplc="04190001" w:tentative="1">
+      <w:start w:val="1"/>
+      <w:numFmt w:val="bullet"/>
+      <w:lvlText w:val=""/>
+      <w:lvlJc w:val="left"/>
+      <w:pPr>
+        <w:ind w:left="5749" w:hanging="360"/>
+      </w:pPr>
+      <w:rPr>
+        <w:rFonts w:ascii="Symbol" w:hAnsi="Symbol" w:hint="default"/>
+      </w:rPr>
+    </w:lvl>
+    <w:lvl w:ilvl="7" w:tplc="04190003" w:tentative="1">
+      <w:start w:val="1"/>
+      <w:numFmt w:val="bullet"/>
+      <w:lvlText w:val="o"/>
+      <w:lvlJc w:val="left"/>
+      <w:pPr>
+        <w:ind w:left="6469" w:hanging="360"/>
+      </w:pPr>
+      <w:rPr>
+        <w:rFonts w:ascii="Courier New" w:hAnsi="Courier New" w:cs="Courier New" w:hint="default"/>
+      </w:rPr>
+    </w:lvl>
+    <w:lvl w:ilvl="8" w:tplc="04190005" w:tentative="1">
+      <w:start w:val="1"/>
+      <w:numFmt w:val="bullet"/>
+      <w:lvlText w:val=""/>
+      <w:lvlJc w:val="left"/>
+      <w:pPr>
+        <w:ind w:left="7189" w:hanging="360"/>
+      </w:pPr>
+      <w:rPr>
+        <w:rFonts w:ascii="Wingdings" w:hAnsi="Wingdings" w:hint="default"/>
+      </w:rPr>
+    </w:lvl>
+  </w:abstractNum>
+  <w:abstractNum w:abstractNumId="2" w15:restartNumberingAfterBreak="0">
+    <w:nsid w:val="41D66415"/>
+    <w:multiLevelType w:val="hybridMultilevel"/>
+    <w:tmpl w:val="9A6EF072"/>
+    <w:lvl w:ilvl="0" w:tplc="C836659C">
+      <w:start w:val="1"/>
+      <w:numFmt w:val="bullet"/>
+      <w:suff w:val="space"/>
+      <w:lvlText w:val=""/>
+      <w:lvlJc w:val="left"/>
+      <w:pPr>
+        <w:ind w:left="0" w:firstLine="567"/>
+      </w:pPr>
+      <w:rPr>
+        <w:rFonts w:ascii="Symbol" w:hAnsi="Symbol" w:hint="default"/>
+      </w:rPr>
+    </w:lvl>
+    <w:lvl w:ilvl="1" w:tplc="04190003" w:tentative="1">
+      <w:start w:val="1"/>
+      <w:numFmt w:val="bullet"/>
+      <w:lvlText w:val="o"/>
+      <w:lvlJc w:val="left"/>
+      <w:pPr>
+        <w:ind w:left="1440" w:hanging="360"/>
+      </w:pPr>
+      <w:rPr>
+        <w:rFonts w:ascii="Courier New" w:hAnsi="Courier New" w:cs="Courier New" w:hint="default"/>
+      </w:rPr>
+    </w:lvl>
+    <w:lvl w:ilvl="2" w:tplc="04190005" w:tentative="1">
+      <w:start w:val="1"/>
+      <w:numFmt w:val="bullet"/>
+      <w:lvlText w:val=""/>
+      <w:lvlJc w:val="left"/>
+      <w:pPr>
+        <w:ind w:left="2160" w:hanging="360"/>
+      </w:pPr>
+      <w:rPr>
+        <w:rFonts w:ascii="Wingdings" w:hAnsi="Wingdings" w:hint="default"/>
+      </w:rPr>
+    </w:lvl>
+    <w:lvl w:ilvl="3" w:tplc="04190001" w:tentative="1">
+      <w:start w:val="1"/>
+      <w:numFmt w:val="bullet"/>
+      <w:lvlText w:val=""/>
+      <w:lvlJc w:val="left"/>
+      <w:pPr>
+        <w:ind w:left="2880" w:hanging="360"/>
+      </w:pPr>
+      <w:rPr>
+        <w:rFonts w:ascii="Symbol" w:hAnsi="Symbol" w:hint="default"/>
+      </w:rPr>
+    </w:lvl>
+    <w:lvl w:ilvl="4" w:tplc="04190003" w:tentative="1">
+      <w:start w:val="1"/>
+      <w:numFmt w:val="bullet"/>
+      <w:lvlText w:val="o"/>
+      <w:lvlJc w:val="left"/>
+      <w:pPr>
+        <w:ind w:left="3600" w:hanging="360"/>
+      </w:pPr>
+      <w:rPr>
+        <w:rFonts w:ascii="Courier New" w:hAnsi="Courier New" w:cs="Courier New" w:hint="default"/>
+      </w:rPr>
+    </w:lvl>
+    <w:lvl w:ilvl="5" w:tplc="04190005" w:tentative="1">
+      <w:start w:val="1"/>
+      <w:numFmt w:val="bullet"/>
+      <w:lvlText w:val=""/>
+      <w:lvlJc w:val="left"/>
+      <w:pPr>
+        <w:ind w:left="4320" w:hanging="360"/>
+      </w:pPr>
+      <w:rPr>
+        <w:rFonts w:ascii="Wingdings" w:hAnsi="Wingdings" w:hint="default"/>
+      </w:rPr>
+    </w:lvl>
+    <w:lvl w:ilvl="6" w:tplc="04190001" w:tentative="1">
+      <w:start w:val="1"/>
+      <w:numFmt w:val="bullet"/>
+      <w:lvlText w:val=""/>
+      <w:lvlJc w:val="left"/>
+      <w:pPr>
+        <w:ind w:left="5040" w:hanging="360"/>
+      </w:pPr>
+      <w:rPr>
+        <w:rFonts w:ascii="Symbol" w:hAnsi="Symbol" w:hint="default"/>
+      </w:rPr>
+    </w:lvl>
+    <w:lvl w:ilvl="7" w:tplc="04190003" w:tentative="1">
+      <w:start w:val="1"/>
+      <w:numFmt w:val="bullet"/>
+      <w:lvlText w:val="o"/>
+      <w:lvlJc w:val="left"/>
+      <w:pPr>
+        <w:ind w:left="5760" w:hanging="360"/>
+      </w:pPr>
+      <w:rPr>
+        <w:rFonts w:ascii="Courier New" w:hAnsi="Courier New" w:cs="Courier New" w:hint="default"/>
+      </w:rPr>
+    </w:lvl>
+    <w:lvl w:ilvl="8" w:tplc="04190005" w:tentative="1">
+      <w:start w:val="1"/>
+      <w:numFmt w:val="bullet"/>
+      <w:lvlText w:val=""/>
+      <w:lvlJc w:val="left"/>
+      <w:pPr>
+        <w:ind w:left="6480" w:hanging="360"/>
+      </w:pPr>
+      <w:rPr>
+        <w:rFonts w:ascii="Wingdings" w:hAnsi="Wingdings" w:hint="default"/>
+      </w:rPr>
+    </w:lvl>
+  </w:abstractNum>
   <w:num w:numId="1">
     <w:abstractNumId w:val="0"/>
+  </w:num>
+  <w:num w:numId="2">
+    <w:abstractNumId w:val="2"/>
+  </w:num>
+  <w:num w:numId="3">
+    <w:abstractNumId w:val="1"/>
   </w:num>
 </w:numbering>
 </file>
@@ -3214,7 +3294,7 @@
     <w:lsdException w:name="index 8" w:semiHidden="1" w:unhideWhenUsed="1"/>
     <w:lsdException w:name="index 9" w:semiHidden="1" w:unhideWhenUsed="1"/>
     <w:lsdException w:name="toc 1" w:semiHidden="1" w:uiPriority="39" w:unhideWhenUsed="1" w:qFormat="1"/>
-    <w:lsdException w:name="toc 2" w:semiHidden="1" w:uiPriority="39" w:unhideWhenUsed="1"/>
+    <w:lsdException w:name="toc 2" w:semiHidden="1" w:uiPriority="39" w:unhideWhenUsed="1" w:qFormat="1"/>
     <w:lsdException w:name="toc 3" w:semiHidden="1" w:uiPriority="39" w:unhideWhenUsed="1"/>
     <w:lsdException w:name="toc 4" w:semiHidden="1" w:uiPriority="39" w:unhideWhenUsed="1"/>
     <w:lsdException w:name="toc 5" w:semiHidden="1" w:uiPriority="39" w:unhideWhenUsed="1"/>
@@ -3631,6 +3711,52 @@
       <w:szCs w:val="26"/>
     </w:rPr>
   </w:style>
+  <w:style w:type="paragraph" w:styleId="3">
+    <w:name w:val="heading 3"/>
+    <w:basedOn w:val="a"/>
+    <w:next w:val="a"/>
+    <w:link w:val="30"/>
+    <w:uiPriority w:val="9"/>
+    <w:semiHidden/>
+    <w:unhideWhenUsed/>
+    <w:qFormat/>
+    <w:rsid w:val="00BD409C"/>
+    <w:pPr>
+      <w:keepNext/>
+      <w:keepLines/>
+      <w:spacing w:before="40"/>
+      <w:outlineLvl w:val="2"/>
+    </w:pPr>
+    <w:rPr>
+      <w:rFonts w:asciiTheme="majorHAnsi" w:eastAsiaTheme="majorEastAsia" w:hAnsiTheme="majorHAnsi" w:cstheme="majorBidi"/>
+      <w:color w:val="1F3763" w:themeColor="accent1" w:themeShade="7F"/>
+      <w:sz w:val="24"/>
+      <w:szCs w:val="24"/>
+    </w:rPr>
+  </w:style>
+  <w:style w:type="paragraph" w:styleId="4">
+    <w:name w:val="heading 4"/>
+    <w:basedOn w:val="a"/>
+    <w:next w:val="a"/>
+    <w:link w:val="40"/>
+    <w:uiPriority w:val="9"/>
+    <w:semiHidden/>
+    <w:unhideWhenUsed/>
+    <w:qFormat/>
+    <w:rsid w:val="00BD409C"/>
+    <w:pPr>
+      <w:keepNext/>
+      <w:keepLines/>
+      <w:spacing w:before="40"/>
+      <w:outlineLvl w:val="3"/>
+    </w:pPr>
+    <w:rPr>
+      <w:rFonts w:asciiTheme="majorHAnsi" w:eastAsiaTheme="majorEastAsia" w:hAnsiTheme="majorHAnsi" w:cstheme="majorBidi"/>
+      <w:i/>
+      <w:iCs/>
+      <w:color w:val="2F5496" w:themeColor="accent1" w:themeShade="BF"/>
+    </w:rPr>
+  </w:style>
   <w:style w:type="character" w:default="1" w:styleId="a0">
     <w:name w:val="Default Paragraph Font"/>
     <w:uiPriority w:val="1"/>
@@ -3946,6 +4072,83 @@
       <w:noProof/>
     </w:rPr>
   </w:style>
+  <w:style w:type="paragraph" w:styleId="23">
+    <w:name w:val="toc 2"/>
+    <w:basedOn w:val="13"/>
+    <w:next w:val="a"/>
+    <w:autoRedefine/>
+    <w:uiPriority w:val="39"/>
+    <w:unhideWhenUsed/>
+    <w:qFormat/>
+    <w:rsid w:val="006544D5"/>
+    <w:pPr>
+      <w:ind w:left="1162" w:hanging="425"/>
+    </w:pPr>
+  </w:style>
+  <w:style w:type="character" w:customStyle="1" w:styleId="30">
+    <w:name w:val="Заголовок 3 Знак"/>
+    <w:basedOn w:val="a0"/>
+    <w:link w:val="3"/>
+    <w:uiPriority w:val="9"/>
+    <w:semiHidden/>
+    <w:rsid w:val="00BD409C"/>
+    <w:rPr>
+      <w:rFonts w:asciiTheme="majorHAnsi" w:eastAsiaTheme="majorEastAsia" w:hAnsiTheme="majorHAnsi" w:cstheme="majorBidi"/>
+      <w:color w:val="1F3763" w:themeColor="accent1" w:themeShade="7F"/>
+      <w:sz w:val="24"/>
+      <w:szCs w:val="24"/>
+      <w:lang w:eastAsia="ru-RU"/>
+    </w:rPr>
+  </w:style>
+  <w:style w:type="character" w:customStyle="1" w:styleId="40">
+    <w:name w:val="Заголовок 4 Знак"/>
+    <w:basedOn w:val="a0"/>
+    <w:link w:val="4"/>
+    <w:uiPriority w:val="9"/>
+    <w:semiHidden/>
+    <w:rsid w:val="00BD409C"/>
+    <w:rPr>
+      <w:rFonts w:asciiTheme="majorHAnsi" w:eastAsiaTheme="majorEastAsia" w:hAnsiTheme="majorHAnsi" w:cstheme="majorBidi"/>
+      <w:i/>
+      <w:iCs/>
+      <w:color w:val="2F5496" w:themeColor="accent1" w:themeShade="BF"/>
+      <w:sz w:val="28"/>
+      <w:szCs w:val="20"/>
+      <w:lang w:eastAsia="ru-RU"/>
+    </w:rPr>
+  </w:style>
+  <w:style w:type="paragraph" w:customStyle="1" w:styleId="-">
+    <w:name w:val="Т-текст"/>
+    <w:basedOn w:val="a"/>
+    <w:link w:val="-0"/>
+    <w:qFormat/>
+    <w:rsid w:val="00D02639"/>
+    <w:pPr>
+      <w:widowControl/>
+      <w:overflowPunct/>
+      <w:autoSpaceDE/>
+      <w:autoSpaceDN/>
+      <w:adjustRightInd/>
+      <w:textAlignment w:val="auto"/>
+    </w:pPr>
+    <w:rPr>
+      <w:rFonts w:ascii="Arial" w:eastAsiaTheme="minorEastAsia" w:hAnsi="Arial" w:cstheme="minorBidi"/>
+      <w:sz w:val="20"/>
+      <w:szCs w:val="22"/>
+      <w:lang w:eastAsia="en-US"/>
+    </w:rPr>
+  </w:style>
+  <w:style w:type="character" w:customStyle="1" w:styleId="-0">
+    <w:name w:val="Т-текст Знак"/>
+    <w:basedOn w:val="a0"/>
+    <w:link w:val="-"/>
+    <w:rsid w:val="00D02639"/>
+    <w:rPr>
+      <w:rFonts w:ascii="Arial" w:hAnsi="Arial"/>
+      <w:sz w:val="20"/>
+      <w:lang w:eastAsia="en-US"/>
+    </w:rPr>
+  </w:style>
 </w:styles>
 </file>
 
@@ -4249,7 +4452,7 @@
 </file>
 
 <file path=customXml/itemProps1.xml><?xml version="1.0" encoding="utf-8"?>
-<ds:datastoreItem xmlns:ds="http://schemas.openxmlformats.org/officeDocument/2006/customXml" ds:itemID="{50627F5F-3FCF-4D94-8878-F9C2B9DFA879}">
+<ds:datastoreItem xmlns:ds="http://schemas.openxmlformats.org/officeDocument/2006/customXml" ds:itemID="{40F052E8-FF0B-48A7-ACD7-2B268EA3B609}">
   <ds:schemaRefs>
     <ds:schemaRef ds:uri="http://schemas.openxmlformats.org/officeDocument/2006/bibliography"/>
   </ds:schemaRefs>

--- a/My/Записка.docx
+++ b/My/Записка.docx
@@ -1345,7 +1345,7 @@
         </w:rPr>
         <w:fldChar w:fldCharType="separate"/>
       </w:r>
-      <w:hyperlink w:anchor="_Toc5992505" w:history="1">
+      <w:hyperlink w:anchor="_Toc6088169" w:history="1">
         <w:r>
           <w:rPr>
             <w:rStyle w:val="af3"/>
@@ -1368,7 +1368,7 @@
           <w:rPr>
             <w:webHidden/>
           </w:rPr>
-          <w:instrText xml:space="preserve"> PAGEREF _Toc5992505 \h </w:instrText>
+          <w:instrText xml:space="preserve"> PAGEREF _Toc6088169 \h </w:instrText>
         </w:r>
         <w:r>
           <w:rPr>
@@ -1405,8 +1405,11 @@
           <w:lang w:eastAsia="ja-JP"/>
         </w:rPr>
       </w:pPr>
-      <w:hyperlink w:anchor="_Toc5992506" w:history="1">
+      <w:hyperlink w:anchor="_Toc6088170" w:history="1">
         <w:r>
+          <w:rPr>
+            <w:rStyle w:val="af3"/>
+          </w:rPr>
           <w:t>1 Анализ приложений создания и проведения опросов</w:t>
         </w:r>
         <w:r>
@@ -1425,7 +1428,7 @@
           <w:rPr>
             <w:webHidden/>
           </w:rPr>
-          <w:instrText xml:space="preserve"> PAGEREF _Toc5992506 \h </w:instrText>
+          <w:instrText xml:space="preserve"> PAGEREF _Toc6088170 \h </w:instrText>
         </w:r>
         <w:r>
           <w:rPr>
@@ -1462,8 +1465,11 @@
           <w:lang w:eastAsia="ja-JP"/>
         </w:rPr>
       </w:pPr>
-      <w:hyperlink w:anchor="_Toc5992507" w:history="1">
+      <w:hyperlink w:anchor="_Toc6088171" w:history="1">
         <w:r>
+          <w:rPr>
+            <w:rStyle w:val="af3"/>
+          </w:rPr>
           <w:t>1.1 Анализ литературных источников</w:t>
         </w:r>
         <w:r>
@@ -1482,7 +1488,7 @@
           <w:rPr>
             <w:webHidden/>
           </w:rPr>
-          <w:instrText xml:space="preserve"> PAGEREF _Toc5992507 \h </w:instrText>
+          <w:instrText xml:space="preserve"> PAGEREF _Toc6088171 \h </w:instrText>
         </w:r>
         <w:r>
           <w:rPr>
@@ -1519,7 +1525,7 @@
           <w:lang w:eastAsia="ja-JP"/>
         </w:rPr>
       </w:pPr>
-      <w:hyperlink w:anchor="_Toc5992508" w:history="1">
+      <w:hyperlink w:anchor="_Toc6088172" w:history="1">
         <w:r>
           <w:rPr>
             <w:rStyle w:val="af3"/>
@@ -1542,7 +1548,7 @@
           <w:rPr>
             <w:webHidden/>
           </w:rPr>
-          <w:instrText xml:space="preserve"> PAGEREF _Toc5992508 \h </w:instrText>
+          <w:instrText xml:space="preserve"> PAGEREF _Toc6088172 \h </w:instrText>
         </w:r>
         <w:r>
           <w:rPr>
@@ -1579,7 +1585,7 @@
           <w:lang w:eastAsia="ja-JP"/>
         </w:rPr>
       </w:pPr>
-      <w:hyperlink w:anchor="_Toc5992509" w:history="1">
+      <w:hyperlink w:anchor="_Toc6088173" w:history="1">
         <w:r>
           <w:rPr>
             <w:rStyle w:val="af3"/>
@@ -1602,7 +1608,7 @@
           <w:rPr>
             <w:webHidden/>
           </w:rPr>
-          <w:instrText xml:space="preserve"> PAGEREF _Toc5992509 \h </w:instrText>
+          <w:instrText xml:space="preserve"> PAGEREF _Toc6088173 \h </w:instrText>
         </w:r>
         <w:r>
           <w:rPr>
@@ -1639,7 +1645,7 @@
           <w:lang w:eastAsia="ja-JP"/>
         </w:rPr>
       </w:pPr>
-      <w:hyperlink w:anchor="_Toc5992510" w:history="1">
+      <w:hyperlink w:anchor="_Toc6088174" w:history="1">
         <w:r>
           <w:rPr>
             <w:rStyle w:val="af3"/>
@@ -1662,7 +1668,7 @@
           <w:rPr>
             <w:webHidden/>
           </w:rPr>
-          <w:instrText xml:space="preserve"> PAGEREF _Toc5992510 \h </w:instrText>
+          <w:instrText xml:space="preserve"> PAGEREF _Toc6088174 \h </w:instrText>
         </w:r>
         <w:r>
           <w:rPr>
@@ -1699,7 +1705,7 @@
           <w:lang w:eastAsia="ja-JP"/>
         </w:rPr>
       </w:pPr>
-      <w:hyperlink w:anchor="_Toc5992511" w:history="1">
+      <w:hyperlink w:anchor="_Toc6088175" w:history="1">
         <w:r>
           <w:rPr>
             <w:rStyle w:val="af3"/>
@@ -1722,7 +1728,7 @@
           <w:rPr>
             <w:webHidden/>
           </w:rPr>
-          <w:instrText xml:space="preserve"> PAGEREF _Toc5992511 \h </w:instrText>
+          <w:instrText xml:space="preserve"> PAGEREF _Toc6088175 \h </w:instrText>
         </w:r>
         <w:r>
           <w:rPr>
@@ -1759,7 +1765,7 @@
           <w:lang w:eastAsia="ja-JP"/>
         </w:rPr>
       </w:pPr>
-      <w:hyperlink w:anchor="_Toc5992512" w:history="1">
+      <w:hyperlink w:anchor="_Toc6088176" w:history="1">
         <w:r>
           <w:rPr>
             <w:rStyle w:val="af3"/>
@@ -1782,367 +1788,7 @@
           <w:rPr>
             <w:webHidden/>
           </w:rPr>
-          <w:instrText xml:space="preserve"> PAGEREF _Toc5992512 \h </w:instrText>
-        </w:r>
-        <w:r>
-          <w:rPr>
-            <w:webHidden/>
-          </w:rPr>
-        </w:r>
-        <w:r>
-          <w:rPr>
-            <w:webHidden/>
-          </w:rPr>
-          <w:fldChar w:fldCharType="separate"/>
-        </w:r>
-        <w:r>
-          <w:rPr>
-            <w:webHidden/>
-          </w:rPr>
-          <w:t>23</w:t>
-        </w:r>
-        <w:r>
-          <w:rPr>
-            <w:webHidden/>
-          </w:rPr>
-          <w:fldChar w:fldCharType="end"/>
-        </w:r>
-      </w:hyperlink>
-    </w:p>
-    <w:p>
-      <w:pPr>
-        <w:pStyle w:val="13"/>
-        <w:rPr>
-          <w:rFonts w:asciiTheme="minorHAnsi" w:eastAsiaTheme="minorEastAsia" w:hAnsiTheme="minorHAnsi" w:cstheme="minorBidi"/>
-          <w:sz w:val="22"/>
-          <w:szCs w:val="22"/>
-          <w:lang w:eastAsia="ja-JP"/>
-        </w:rPr>
-      </w:pPr>
-      <w:hyperlink w:anchor="_Toc5992513" w:history="1">
-        <w:r>
-          <w:rPr>
-            <w:rStyle w:val="af3"/>
-          </w:rPr>
-          <w:t>3 Проектирование приложения</w:t>
-        </w:r>
-        <w:r>
-          <w:rPr>
-            <w:webHidden/>
-          </w:rPr>
-          <w:tab/>
-        </w:r>
-        <w:r>
-          <w:rPr>
-            <w:webHidden/>
-          </w:rPr>
-          <w:fldChar w:fldCharType="begin"/>
-        </w:r>
-        <w:r>
-          <w:rPr>
-            <w:webHidden/>
-          </w:rPr>
-          <w:instrText xml:space="preserve"> PAGEREF _Toc5992513 \h </w:instrText>
-        </w:r>
-        <w:r>
-          <w:rPr>
-            <w:webHidden/>
-          </w:rPr>
-        </w:r>
-        <w:r>
-          <w:rPr>
-            <w:webHidden/>
-          </w:rPr>
-          <w:fldChar w:fldCharType="separate"/>
-        </w:r>
-        <w:r>
-          <w:rPr>
-            <w:webHidden/>
-          </w:rPr>
-          <w:t>24</w:t>
-        </w:r>
-        <w:r>
-          <w:rPr>
-            <w:webHidden/>
-          </w:rPr>
-          <w:fldChar w:fldCharType="end"/>
-        </w:r>
-      </w:hyperlink>
-    </w:p>
-    <w:p>
-      <w:pPr>
-        <w:pStyle w:val="23"/>
-        <w:rPr>
-          <w:rFonts w:asciiTheme="minorHAnsi" w:eastAsiaTheme="minorEastAsia" w:hAnsiTheme="minorHAnsi" w:cstheme="minorBidi"/>
-          <w:sz w:val="22"/>
-          <w:szCs w:val="22"/>
-          <w:lang w:eastAsia="ja-JP"/>
-        </w:rPr>
-      </w:pPr>
-      <w:hyperlink w:anchor="_Toc5992514" w:history="1">
-        <w:r>
-          <w:rPr>
-            <w:rStyle w:val="af3"/>
-          </w:rPr>
-          <w:t>3.1 Разработка архитектуры приложения</w:t>
-        </w:r>
-        <w:r>
-          <w:rPr>
-            <w:webHidden/>
-          </w:rPr>
-          <w:tab/>
-        </w:r>
-        <w:r>
-          <w:rPr>
-            <w:webHidden/>
-          </w:rPr>
-          <w:fldChar w:fldCharType="begin"/>
-        </w:r>
-        <w:r>
-          <w:rPr>
-            <w:webHidden/>
-          </w:rPr>
-          <w:instrText xml:space="preserve"> PAGEREF _Toc5992514 \h </w:instrText>
-        </w:r>
-        <w:r>
-          <w:rPr>
-            <w:webHidden/>
-          </w:rPr>
-        </w:r>
-        <w:r>
-          <w:rPr>
-            <w:webHidden/>
-          </w:rPr>
-          <w:fldChar w:fldCharType="separate"/>
-        </w:r>
-        <w:r>
-          <w:rPr>
-            <w:webHidden/>
-          </w:rPr>
-          <w:t>24</w:t>
-        </w:r>
-        <w:r>
-          <w:rPr>
-            <w:webHidden/>
-          </w:rPr>
-          <w:fldChar w:fldCharType="end"/>
-        </w:r>
-      </w:hyperlink>
-    </w:p>
-    <w:p>
-      <w:pPr>
-        <w:pStyle w:val="23"/>
-        <w:rPr>
-          <w:rFonts w:asciiTheme="minorHAnsi" w:eastAsiaTheme="minorEastAsia" w:hAnsiTheme="minorHAnsi" w:cstheme="minorBidi"/>
-          <w:sz w:val="22"/>
-          <w:szCs w:val="22"/>
-          <w:lang w:eastAsia="ja-JP"/>
-        </w:rPr>
-      </w:pPr>
-      <w:hyperlink w:anchor="_Toc5992515" w:history="1">
-        <w:r>
-          <w:rPr>
-            <w:rStyle w:val="af3"/>
-          </w:rPr>
-          <w:t>3.2 Разработка физической модели базы данных</w:t>
-        </w:r>
-        <w:r>
-          <w:rPr>
-            <w:webHidden/>
-          </w:rPr>
-          <w:tab/>
-        </w:r>
-        <w:r>
-          <w:rPr>
-            <w:webHidden/>
-          </w:rPr>
-          <w:fldChar w:fldCharType="begin"/>
-        </w:r>
-        <w:r>
-          <w:rPr>
-            <w:webHidden/>
-          </w:rPr>
-          <w:instrText xml:space="preserve"> PAGEREF _Toc5992515 \h </w:instrText>
-        </w:r>
-        <w:r>
-          <w:rPr>
-            <w:webHidden/>
-          </w:rPr>
-        </w:r>
-        <w:r>
-          <w:rPr>
-            <w:webHidden/>
-          </w:rPr>
-          <w:fldChar w:fldCharType="separate"/>
-        </w:r>
-        <w:r>
-          <w:rPr>
-            <w:webHidden/>
-          </w:rPr>
-          <w:t>24</w:t>
-        </w:r>
-        <w:r>
-          <w:rPr>
-            <w:webHidden/>
-          </w:rPr>
-          <w:fldChar w:fldCharType="end"/>
-        </w:r>
-      </w:hyperlink>
-    </w:p>
-    <w:p>
-      <w:pPr>
-        <w:pStyle w:val="23"/>
-        <w:rPr>
-          <w:rFonts w:asciiTheme="minorHAnsi" w:eastAsiaTheme="minorEastAsia" w:hAnsiTheme="minorHAnsi" w:cstheme="minorBidi"/>
-          <w:sz w:val="22"/>
-          <w:szCs w:val="22"/>
-          <w:lang w:eastAsia="ja-JP"/>
-        </w:rPr>
-      </w:pPr>
-      <w:hyperlink w:anchor="_Toc5992516" w:history="1">
-        <w:r>
-          <w:rPr>
-            <w:rStyle w:val="af3"/>
-          </w:rPr>
-          <w:t>3.3 Разработка алгоритма приложения и алгоритмов отдельных модулей</w:t>
-        </w:r>
-        <w:r>
-          <w:rPr>
-            <w:webHidden/>
-          </w:rPr>
-          <w:tab/>
-        </w:r>
-        <w:r>
-          <w:rPr>
-            <w:webHidden/>
-          </w:rPr>
-          <w:fldChar w:fldCharType="begin"/>
-        </w:r>
-        <w:r>
-          <w:rPr>
-            <w:webHidden/>
-          </w:rPr>
-          <w:instrText xml:space="preserve"> PAGEREF _Toc5992516 \h </w:instrText>
-        </w:r>
-        <w:r>
-          <w:rPr>
-            <w:webHidden/>
-          </w:rPr>
-        </w:r>
-        <w:r>
-          <w:rPr>
-            <w:webHidden/>
-          </w:rPr>
-          <w:fldChar w:fldCharType="separate"/>
-        </w:r>
-        <w:r>
-          <w:rPr>
-            <w:webHidden/>
-          </w:rPr>
-          <w:t>24</w:t>
-        </w:r>
-        <w:r>
-          <w:rPr>
-            <w:webHidden/>
-          </w:rPr>
-          <w:fldChar w:fldCharType="end"/>
-        </w:r>
-      </w:hyperlink>
-    </w:p>
-    <w:p>
-      <w:pPr>
-        <w:pStyle w:val="13"/>
-        <w:rPr>
-          <w:rFonts w:asciiTheme="minorHAnsi" w:eastAsiaTheme="minorEastAsia" w:hAnsiTheme="minorHAnsi" w:cstheme="minorBidi"/>
-          <w:sz w:val="22"/>
-          <w:szCs w:val="22"/>
-          <w:lang w:eastAsia="ja-JP"/>
-        </w:rPr>
-      </w:pPr>
-      <w:hyperlink w:anchor="_Toc5992517" w:history="1">
-        <w:r>
-          <w:rPr>
-            <w:rStyle w:val="af3"/>
-          </w:rPr>
-          <w:t>4 Создание приложения</w:t>
-        </w:r>
-        <w:r>
-          <w:rPr>
-            <w:webHidden/>
-          </w:rPr>
-          <w:tab/>
-        </w:r>
-        <w:r>
-          <w:rPr>
-            <w:webHidden/>
-          </w:rPr>
-          <w:fldChar w:fldCharType="begin"/>
-        </w:r>
-        <w:r>
-          <w:rPr>
-            <w:webHidden/>
-          </w:rPr>
-          <w:instrText xml:space="preserve"> PAGEREF _Toc5992517 \h </w:instrText>
-        </w:r>
-        <w:r>
-          <w:rPr>
-            <w:webHidden/>
-          </w:rPr>
-        </w:r>
-        <w:r>
-          <w:rPr>
-            <w:webHidden/>
-          </w:rPr>
-          <w:fldChar w:fldCharType="separate"/>
-        </w:r>
-        <w:r>
-          <w:rPr>
-            <w:webHidden/>
-          </w:rPr>
-          <w:t>25</w:t>
-        </w:r>
-        <w:r>
-          <w:rPr>
-            <w:webHidden/>
-          </w:rPr>
-          <w:fldChar w:fldCharType="end"/>
-        </w:r>
-      </w:hyperlink>
-    </w:p>
-    <w:p>
-      <w:pPr>
-        <w:pStyle w:val="13"/>
-        <w:rPr>
-          <w:rFonts w:asciiTheme="minorHAnsi" w:eastAsiaTheme="minorEastAsia" w:hAnsiTheme="minorHAnsi" w:cstheme="minorBidi"/>
-          <w:sz w:val="22"/>
-          <w:szCs w:val="22"/>
-          <w:lang w:eastAsia="ja-JP"/>
-        </w:rPr>
-      </w:pPr>
-      <w:hyperlink w:anchor="_Toc5992518" w:history="1">
-        <w:r>
-          <w:rPr>
-            <w:rStyle w:val="af3"/>
-          </w:rPr>
-          <w:t>5 Тестирование, проверка работоспособности и анализ полученных результатов</w:t>
-        </w:r>
-        <w:r>
-          <w:rPr>
-            <w:webHidden/>
-          </w:rPr>
-          <w:tab/>
-        </w:r>
-        <w:r>
-          <w:rPr>
-            <w:webHidden/>
-          </w:rPr>
-          <w:fldChar w:fldCharType="begin"/>
-        </w:r>
-        <w:r>
-          <w:rPr>
-            <w:webHidden/>
-          </w:rPr>
-          <w:instrText xml:space="preserve"> PAGEREF _Toc5992518 \h </w:instrText>
+          <w:instrText xml:space="preserve"> PAGEREF _Toc6088176 \h </w:instrText>
         </w:r>
         <w:r>
           <w:rPr>
@@ -2179,7 +1825,367 @@
           <w:lang w:eastAsia="ja-JP"/>
         </w:rPr>
       </w:pPr>
-      <w:hyperlink w:anchor="_Toc5992519" w:history="1">
+      <w:hyperlink w:anchor="_Toc6088177" w:history="1">
+        <w:r>
+          <w:rPr>
+            <w:rStyle w:val="af3"/>
+          </w:rPr>
+          <w:t>3 Проектирование приложения</w:t>
+        </w:r>
+        <w:r>
+          <w:rPr>
+            <w:webHidden/>
+          </w:rPr>
+          <w:tab/>
+        </w:r>
+        <w:r>
+          <w:rPr>
+            <w:webHidden/>
+          </w:rPr>
+          <w:fldChar w:fldCharType="begin"/>
+        </w:r>
+        <w:r>
+          <w:rPr>
+            <w:webHidden/>
+          </w:rPr>
+          <w:instrText xml:space="preserve"> PAGEREF _Toc6088177 \h </w:instrText>
+        </w:r>
+        <w:r>
+          <w:rPr>
+            <w:webHidden/>
+          </w:rPr>
+        </w:r>
+        <w:r>
+          <w:rPr>
+            <w:webHidden/>
+          </w:rPr>
+          <w:fldChar w:fldCharType="separate"/>
+        </w:r>
+        <w:r>
+          <w:rPr>
+            <w:webHidden/>
+          </w:rPr>
+          <w:t>38</w:t>
+        </w:r>
+        <w:r>
+          <w:rPr>
+            <w:webHidden/>
+          </w:rPr>
+          <w:fldChar w:fldCharType="end"/>
+        </w:r>
+      </w:hyperlink>
+    </w:p>
+    <w:p>
+      <w:pPr>
+        <w:pStyle w:val="23"/>
+        <w:rPr>
+          <w:rFonts w:asciiTheme="minorHAnsi" w:eastAsiaTheme="minorEastAsia" w:hAnsiTheme="minorHAnsi" w:cstheme="minorBidi"/>
+          <w:sz w:val="22"/>
+          <w:szCs w:val="22"/>
+          <w:lang w:eastAsia="ja-JP"/>
+        </w:rPr>
+      </w:pPr>
+      <w:hyperlink w:anchor="_Toc6088178" w:history="1">
+        <w:r>
+          <w:rPr>
+            <w:rStyle w:val="af3"/>
+          </w:rPr>
+          <w:t>3.1 Разработка архитектуры приложения</w:t>
+        </w:r>
+        <w:r>
+          <w:rPr>
+            <w:webHidden/>
+          </w:rPr>
+          <w:tab/>
+        </w:r>
+        <w:r>
+          <w:rPr>
+            <w:webHidden/>
+          </w:rPr>
+          <w:fldChar w:fldCharType="begin"/>
+        </w:r>
+        <w:r>
+          <w:rPr>
+            <w:webHidden/>
+          </w:rPr>
+          <w:instrText xml:space="preserve"> PAGEREF _Toc6088178 \h </w:instrText>
+        </w:r>
+        <w:r>
+          <w:rPr>
+            <w:webHidden/>
+          </w:rPr>
+        </w:r>
+        <w:r>
+          <w:rPr>
+            <w:webHidden/>
+          </w:rPr>
+          <w:fldChar w:fldCharType="separate"/>
+        </w:r>
+        <w:r>
+          <w:rPr>
+            <w:webHidden/>
+          </w:rPr>
+          <w:t>38</w:t>
+        </w:r>
+        <w:r>
+          <w:rPr>
+            <w:webHidden/>
+          </w:rPr>
+          <w:fldChar w:fldCharType="end"/>
+        </w:r>
+      </w:hyperlink>
+    </w:p>
+    <w:p>
+      <w:pPr>
+        <w:pStyle w:val="23"/>
+        <w:rPr>
+          <w:rFonts w:asciiTheme="minorHAnsi" w:eastAsiaTheme="minorEastAsia" w:hAnsiTheme="minorHAnsi" w:cstheme="minorBidi"/>
+          <w:sz w:val="22"/>
+          <w:szCs w:val="22"/>
+          <w:lang w:eastAsia="ja-JP"/>
+        </w:rPr>
+      </w:pPr>
+      <w:hyperlink w:anchor="_Toc6088179" w:history="1">
+        <w:r>
+          <w:rPr>
+            <w:rStyle w:val="af3"/>
+          </w:rPr>
+          <w:t>3.2 Разработка физической модели базы данных</w:t>
+        </w:r>
+        <w:r>
+          <w:rPr>
+            <w:webHidden/>
+          </w:rPr>
+          <w:tab/>
+        </w:r>
+        <w:r>
+          <w:rPr>
+            <w:webHidden/>
+          </w:rPr>
+          <w:fldChar w:fldCharType="begin"/>
+        </w:r>
+        <w:r>
+          <w:rPr>
+            <w:webHidden/>
+          </w:rPr>
+          <w:instrText xml:space="preserve"> PAGEREF _Toc6088179 \h </w:instrText>
+        </w:r>
+        <w:r>
+          <w:rPr>
+            <w:webHidden/>
+          </w:rPr>
+        </w:r>
+        <w:r>
+          <w:rPr>
+            <w:webHidden/>
+          </w:rPr>
+          <w:fldChar w:fldCharType="separate"/>
+        </w:r>
+        <w:r>
+          <w:rPr>
+            <w:webHidden/>
+          </w:rPr>
+          <w:t>38</w:t>
+        </w:r>
+        <w:r>
+          <w:rPr>
+            <w:webHidden/>
+          </w:rPr>
+          <w:fldChar w:fldCharType="end"/>
+        </w:r>
+      </w:hyperlink>
+    </w:p>
+    <w:p>
+      <w:pPr>
+        <w:pStyle w:val="23"/>
+        <w:rPr>
+          <w:rFonts w:asciiTheme="minorHAnsi" w:eastAsiaTheme="minorEastAsia" w:hAnsiTheme="minorHAnsi" w:cstheme="minorBidi"/>
+          <w:sz w:val="22"/>
+          <w:szCs w:val="22"/>
+          <w:lang w:eastAsia="ja-JP"/>
+        </w:rPr>
+      </w:pPr>
+      <w:hyperlink w:anchor="_Toc6088180" w:history="1">
+        <w:r>
+          <w:rPr>
+            <w:rStyle w:val="af3"/>
+          </w:rPr>
+          <w:t>3.3 Разработка алгоритма приложения и алгоритмов отдельных модулей</w:t>
+        </w:r>
+        <w:r>
+          <w:rPr>
+            <w:webHidden/>
+          </w:rPr>
+          <w:tab/>
+        </w:r>
+        <w:r>
+          <w:rPr>
+            <w:webHidden/>
+          </w:rPr>
+          <w:fldChar w:fldCharType="begin"/>
+        </w:r>
+        <w:r>
+          <w:rPr>
+            <w:webHidden/>
+          </w:rPr>
+          <w:instrText xml:space="preserve"> PAGEREF _Toc6088180 \h </w:instrText>
+        </w:r>
+        <w:r>
+          <w:rPr>
+            <w:webHidden/>
+          </w:rPr>
+        </w:r>
+        <w:r>
+          <w:rPr>
+            <w:webHidden/>
+          </w:rPr>
+          <w:fldChar w:fldCharType="separate"/>
+        </w:r>
+        <w:r>
+          <w:rPr>
+            <w:webHidden/>
+          </w:rPr>
+          <w:t>38</w:t>
+        </w:r>
+        <w:r>
+          <w:rPr>
+            <w:webHidden/>
+          </w:rPr>
+          <w:fldChar w:fldCharType="end"/>
+        </w:r>
+      </w:hyperlink>
+    </w:p>
+    <w:p>
+      <w:pPr>
+        <w:pStyle w:val="13"/>
+        <w:rPr>
+          <w:rFonts w:asciiTheme="minorHAnsi" w:eastAsiaTheme="minorEastAsia" w:hAnsiTheme="minorHAnsi" w:cstheme="minorBidi"/>
+          <w:sz w:val="22"/>
+          <w:szCs w:val="22"/>
+          <w:lang w:eastAsia="ja-JP"/>
+        </w:rPr>
+      </w:pPr>
+      <w:hyperlink w:anchor="_Toc6088181" w:history="1">
+        <w:r>
+          <w:rPr>
+            <w:rStyle w:val="af3"/>
+          </w:rPr>
+          <w:t>4 Создание приложения</w:t>
+        </w:r>
+        <w:r>
+          <w:rPr>
+            <w:webHidden/>
+          </w:rPr>
+          <w:tab/>
+        </w:r>
+        <w:r>
+          <w:rPr>
+            <w:webHidden/>
+          </w:rPr>
+          <w:fldChar w:fldCharType="begin"/>
+        </w:r>
+        <w:r>
+          <w:rPr>
+            <w:webHidden/>
+          </w:rPr>
+          <w:instrText xml:space="preserve"> PAGEREF _Toc6088181 \h </w:instrText>
+        </w:r>
+        <w:r>
+          <w:rPr>
+            <w:webHidden/>
+          </w:rPr>
+        </w:r>
+        <w:r>
+          <w:rPr>
+            <w:webHidden/>
+          </w:rPr>
+          <w:fldChar w:fldCharType="separate"/>
+        </w:r>
+        <w:r>
+          <w:rPr>
+            <w:webHidden/>
+          </w:rPr>
+          <w:t>39</w:t>
+        </w:r>
+        <w:r>
+          <w:rPr>
+            <w:webHidden/>
+          </w:rPr>
+          <w:fldChar w:fldCharType="end"/>
+        </w:r>
+      </w:hyperlink>
+    </w:p>
+    <w:p>
+      <w:pPr>
+        <w:pStyle w:val="13"/>
+        <w:rPr>
+          <w:rFonts w:asciiTheme="minorHAnsi" w:eastAsiaTheme="minorEastAsia" w:hAnsiTheme="minorHAnsi" w:cstheme="minorBidi"/>
+          <w:sz w:val="22"/>
+          <w:szCs w:val="22"/>
+          <w:lang w:eastAsia="ja-JP"/>
+        </w:rPr>
+      </w:pPr>
+      <w:hyperlink w:anchor="_Toc6088182" w:history="1">
+        <w:r>
+          <w:rPr>
+            <w:rStyle w:val="af3"/>
+          </w:rPr>
+          <w:t>5 Тестирование, проверка работоспособности и анализ полученных результатов</w:t>
+        </w:r>
+        <w:r>
+          <w:rPr>
+            <w:webHidden/>
+          </w:rPr>
+          <w:tab/>
+        </w:r>
+        <w:r>
+          <w:rPr>
+            <w:webHidden/>
+          </w:rPr>
+          <w:fldChar w:fldCharType="begin"/>
+        </w:r>
+        <w:r>
+          <w:rPr>
+            <w:webHidden/>
+          </w:rPr>
+          <w:instrText xml:space="preserve"> PAGEREF _Toc6088182 \h </w:instrText>
+        </w:r>
+        <w:r>
+          <w:rPr>
+            <w:webHidden/>
+          </w:rPr>
+        </w:r>
+        <w:r>
+          <w:rPr>
+            <w:webHidden/>
+          </w:rPr>
+          <w:fldChar w:fldCharType="separate"/>
+        </w:r>
+        <w:r>
+          <w:rPr>
+            <w:webHidden/>
+          </w:rPr>
+          <w:t>40</w:t>
+        </w:r>
+        <w:r>
+          <w:rPr>
+            <w:webHidden/>
+          </w:rPr>
+          <w:fldChar w:fldCharType="end"/>
+        </w:r>
+      </w:hyperlink>
+    </w:p>
+    <w:p>
+      <w:pPr>
+        <w:pStyle w:val="13"/>
+        <w:rPr>
+          <w:rFonts w:asciiTheme="minorHAnsi" w:eastAsiaTheme="minorEastAsia" w:hAnsiTheme="minorHAnsi" w:cstheme="minorBidi"/>
+          <w:sz w:val="22"/>
+          <w:szCs w:val="22"/>
+          <w:lang w:eastAsia="ja-JP"/>
+        </w:rPr>
+      </w:pPr>
+      <w:hyperlink w:anchor="_Toc6088183" w:history="1">
         <w:r>
           <w:rPr>
             <w:rStyle w:val="af3"/>
@@ -2202,7 +2208,7 @@
           <w:rPr>
             <w:webHidden/>
           </w:rPr>
-          <w:instrText xml:space="preserve"> PAGEREF _Toc5992519 \h </w:instrText>
+          <w:instrText xml:space="preserve"> PAGEREF _Toc6088183 \h </w:instrText>
         </w:r>
         <w:r>
           <w:rPr>
@@ -2219,7 +2225,7 @@
           <w:rPr>
             <w:webHidden/>
           </w:rPr>
-          <w:t>27</w:t>
+          <w:t>41</w:t>
         </w:r>
         <w:r>
           <w:rPr>
@@ -2239,7 +2245,7 @@
           <w:lang w:eastAsia="ja-JP"/>
         </w:rPr>
       </w:pPr>
-      <w:hyperlink w:anchor="_Toc5992520" w:history="1">
+      <w:hyperlink w:anchor="_Toc6088184" w:history="1">
         <w:r>
           <w:rPr>
             <w:rStyle w:val="af3"/>
@@ -2262,7 +2268,7 @@
           <w:rPr>
             <w:webHidden/>
           </w:rPr>
-          <w:instrText xml:space="preserve"> PAGEREF _Toc5992520 \h </w:instrText>
+          <w:instrText xml:space="preserve"> PAGEREF _Toc6088184 \h </w:instrText>
         </w:r>
         <w:r>
           <w:rPr>
@@ -2279,7 +2285,7 @@
           <w:rPr>
             <w:webHidden/>
           </w:rPr>
-          <w:t>28</w:t>
+          <w:t>42</w:t>
         </w:r>
         <w:r>
           <w:rPr>
@@ -2299,7 +2305,7 @@
           <w:lang w:eastAsia="ja-JP"/>
         </w:rPr>
       </w:pPr>
-      <w:hyperlink w:anchor="_Toc5992521" w:history="1">
+      <w:hyperlink w:anchor="_Toc6088185" w:history="1">
         <w:r>
           <w:rPr>
             <w:rStyle w:val="af3"/>
@@ -2322,7 +2328,7 @@
           <w:rPr>
             <w:webHidden/>
           </w:rPr>
-          <w:instrText xml:space="preserve"> PAGEREF _Toc5992521 \h </w:instrText>
+          <w:instrText xml:space="preserve"> PAGEREF _Toc6088185 \h </w:instrText>
         </w:r>
         <w:r>
           <w:rPr>
@@ -2339,7 +2345,7 @@
           <w:rPr>
             <w:webHidden/>
           </w:rPr>
-          <w:t>28</w:t>
+          <w:t>42</w:t>
         </w:r>
         <w:r>
           <w:rPr>
@@ -2359,7 +2365,7 @@
           <w:lang w:eastAsia="ja-JP"/>
         </w:rPr>
       </w:pPr>
-      <w:hyperlink w:anchor="_Toc5992522" w:history="1">
+      <w:hyperlink w:anchor="_Toc6088186" w:history="1">
         <w:r>
           <w:rPr>
             <w:rStyle w:val="af3"/>
@@ -2382,7 +2388,7 @@
           <w:rPr>
             <w:webHidden/>
           </w:rPr>
-          <w:instrText xml:space="preserve"> PAGEREF _Toc5992522 \h </w:instrText>
+          <w:instrText xml:space="preserve"> PAGEREF _Toc6088186 \h </w:instrText>
         </w:r>
         <w:r>
           <w:rPr>
@@ -2399,7 +2405,7 @@
           <w:rPr>
             <w:webHidden/>
           </w:rPr>
-          <w:t>28</w:t>
+          <w:t>42</w:t>
         </w:r>
         <w:r>
           <w:rPr>
@@ -2419,7 +2425,7 @@
           <w:lang w:eastAsia="ja-JP"/>
         </w:rPr>
       </w:pPr>
-      <w:hyperlink w:anchor="_Toc5992523" w:history="1">
+      <w:hyperlink w:anchor="_Toc6088187" w:history="1">
         <w:r>
           <w:rPr>
             <w:rStyle w:val="af3"/>
@@ -2442,7 +2448,7 @@
           <w:rPr>
             <w:webHidden/>
           </w:rPr>
-          <w:instrText xml:space="preserve"> PAGEREF _Toc5992523 \h </w:instrText>
+          <w:instrText xml:space="preserve"> PAGEREF _Toc6088187 \h </w:instrText>
         </w:r>
         <w:r>
           <w:rPr>
@@ -2459,7 +2465,7 @@
           <w:rPr>
             <w:webHidden/>
           </w:rPr>
-          <w:t>31</w:t>
+          <w:t>45</w:t>
         </w:r>
         <w:r>
           <w:rPr>
@@ -2479,7 +2485,7 @@
           <w:lang w:eastAsia="ja-JP"/>
         </w:rPr>
       </w:pPr>
-      <w:hyperlink w:anchor="_Toc5992524" w:history="1">
+      <w:hyperlink w:anchor="_Toc6088188" w:history="1">
         <w:r>
           <w:rPr>
             <w:rStyle w:val="af3"/>
@@ -2502,7 +2508,7 @@
           <w:rPr>
             <w:webHidden/>
           </w:rPr>
-          <w:instrText xml:space="preserve"> PAGEREF _Toc5992524 \h </w:instrText>
+          <w:instrText xml:space="preserve"> PAGEREF _Toc6088188 \h </w:instrText>
         </w:r>
         <w:r>
           <w:rPr>
@@ -2519,7 +2525,7 @@
           <w:rPr>
             <w:webHidden/>
           </w:rPr>
-          <w:t>32</w:t>
+          <w:t>46</w:t>
         </w:r>
         <w:r>
           <w:rPr>
@@ -2539,7 +2545,7 @@
           <w:lang w:eastAsia="ja-JP"/>
         </w:rPr>
       </w:pPr>
-      <w:hyperlink w:anchor="_Toc5992525" w:history="1">
+      <w:hyperlink w:anchor="_Toc6088189" w:history="1">
         <w:r>
           <w:rPr>
             <w:rStyle w:val="af3"/>
@@ -2562,7 +2568,7 @@
           <w:rPr>
             <w:webHidden/>
           </w:rPr>
-          <w:instrText xml:space="preserve"> PAGEREF _Toc5992525 \h </w:instrText>
+          <w:instrText xml:space="preserve"> PAGEREF _Toc6088189 \h </w:instrText>
         </w:r>
         <w:r>
           <w:rPr>
@@ -2579,7 +2585,7 @@
           <w:rPr>
             <w:webHidden/>
           </w:rPr>
-          <w:t>32</w:t>
+          <w:t>46</w:t>
         </w:r>
         <w:r>
           <w:rPr>
@@ -2599,7 +2605,7 @@
           <w:lang w:eastAsia="ja-JP"/>
         </w:rPr>
       </w:pPr>
-      <w:hyperlink w:anchor="_Toc5992526" w:history="1">
+      <w:hyperlink w:anchor="_Toc6088190" w:history="1">
         <w:r>
           <w:rPr>
             <w:rStyle w:val="af3"/>
@@ -2622,7 +2628,7 @@
           <w:rPr>
             <w:webHidden/>
           </w:rPr>
-          <w:instrText xml:space="preserve"> PAGEREF _Toc5992526 \h </w:instrText>
+          <w:instrText xml:space="preserve"> PAGEREF _Toc6088190 \h </w:instrText>
         </w:r>
         <w:r>
           <w:rPr>
@@ -2639,7 +2645,7 @@
           <w:rPr>
             <w:webHidden/>
           </w:rPr>
-          <w:t>33</w:t>
+          <w:t>47</w:t>
         </w:r>
         <w:r>
           <w:rPr>
@@ -2659,7 +2665,7 @@
           <w:lang w:eastAsia="ja-JP"/>
         </w:rPr>
       </w:pPr>
-      <w:hyperlink w:anchor="_Toc5992527" w:history="1">
+      <w:hyperlink w:anchor="_Toc6088191" w:history="1">
         <w:r>
           <w:rPr>
             <w:rStyle w:val="af3"/>
@@ -2682,7 +2688,7 @@
           <w:rPr>
             <w:webHidden/>
           </w:rPr>
-          <w:instrText xml:space="preserve"> PAGEREF _Toc5992527 \h </w:instrText>
+          <w:instrText xml:space="preserve"> PAGEREF _Toc6088191 \h </w:instrText>
         </w:r>
         <w:r>
           <w:rPr>
@@ -2699,7 +2705,7 @@
           <w:rPr>
             <w:webHidden/>
           </w:rPr>
-          <w:t>34</w:t>
+          <w:t>48</w:t>
         </w:r>
         <w:r>
           <w:rPr>
@@ -2719,7 +2725,7 @@
           <w:lang w:eastAsia="ja-JP"/>
         </w:rPr>
       </w:pPr>
-      <w:hyperlink w:anchor="_Toc5992528" w:history="1">
+      <w:hyperlink w:anchor="_Toc6088192" w:history="1">
         <w:r>
           <w:rPr>
             <w:rStyle w:val="af3"/>
@@ -2742,7 +2748,7 @@
           <w:rPr>
             <w:webHidden/>
           </w:rPr>
-          <w:instrText xml:space="preserve"> PAGEREF _Toc5992528 \h </w:instrText>
+          <w:instrText xml:space="preserve"> PAGEREF _Toc6088192 \h </w:instrText>
         </w:r>
         <w:r>
           <w:rPr>
@@ -2759,7 +2765,7 @@
           <w:rPr>
             <w:webHidden/>
           </w:rPr>
-          <w:t>35</w:t>
+          <w:t>49</w:t>
         </w:r>
         <w:r>
           <w:rPr>
@@ -2779,7 +2785,7 @@
           <w:lang w:eastAsia="ja-JP"/>
         </w:rPr>
       </w:pPr>
-      <w:hyperlink w:anchor="_Toc5992529" w:history="1">
+      <w:hyperlink w:anchor="_Toc6088193" w:history="1">
         <w:r>
           <w:rPr>
             <w:rStyle w:val="af3"/>
@@ -2802,7 +2808,7 @@
           <w:rPr>
             <w:webHidden/>
           </w:rPr>
-          <w:instrText xml:space="preserve"> PAGEREF _Toc5992529 \h </w:instrText>
+          <w:instrText xml:space="preserve"> PAGEREF _Toc6088193 \h </w:instrText>
         </w:r>
         <w:r>
           <w:rPr>
@@ -2819,7 +2825,7 @@
           <w:rPr>
             <w:webHidden/>
           </w:rPr>
-          <w:t>36</w:t>
+          <w:t>50</w:t>
         </w:r>
         <w:r>
           <w:rPr>
@@ -3103,7 +3109,7 @@
         <w:pStyle w:val="11"/>
         <w:jc w:val="center"/>
       </w:pPr>
-      <w:bookmarkStart w:id="0" w:name="_Toc5992505"/>
+      <w:bookmarkStart w:id="0" w:name="_Toc6088169"/>
       <w:r>
         <w:lastRenderedPageBreak/>
         <w:t>В</w:t>
@@ -3297,7 +3303,7 @@
       <w:pPr>
         <w:pStyle w:val="11"/>
       </w:pPr>
-      <w:bookmarkStart w:id="1" w:name="_Toc5992506"/>
+      <w:bookmarkStart w:id="1" w:name="_Toc6088170"/>
       <w:r>
         <w:lastRenderedPageBreak/>
         <w:t>1 Анализ приложений создания и проведения опросов</w:t>
@@ -3313,7 +3319,7 @@
       <w:pPr>
         <w:pStyle w:val="21"/>
       </w:pPr>
-      <w:bookmarkStart w:id="2" w:name="_Toc5992507"/>
+      <w:bookmarkStart w:id="2" w:name="_Toc6088171"/>
       <w:r>
         <w:t>1</w:t>
       </w:r>
@@ -3397,127 +3403,299 @@
         <w:rPr>
           <w:spacing w:val="6"/>
         </w:rPr>
-        <w:t xml:space="preserve"> схем массовых опросов - почтовому анкетированию, методу, имеющему более чем столетнюю историю. Самые яркие годы </w:t>
-      </w:r>
-      <w:proofErr w:type="gramStart"/>
+        <w:t xml:space="preserve"> схем массовых опросов - почтовому анкетированию, методу, имеющему более чем столетнюю историю. Самые яркие годы - это период с 1916 до начала 1930-х</w:t>
+      </w:r>
       <w:r>
         <w:rPr>
           <w:spacing w:val="6"/>
         </w:rPr>
-        <w:t>- это</w:t>
-      </w:r>
-      <w:proofErr w:type="gramEnd"/>
+        <w:t xml:space="preserve"> годов</w:t>
+      </w:r>
       <w:r>
         <w:rPr>
           <w:spacing w:val="6"/>
         </w:rPr>
-        <w:t xml:space="preserve"> период с 1916 до начала 1930-х</w:t>
+        <w:t xml:space="preserve">, когда американский журнал </w:t>
+      </w:r>
+      <w:r>
+        <w:t>«</w:t>
+      </w:r>
+      <w:r>
+        <w:rPr>
+          <w:lang w:val="en-US"/>
+        </w:rPr>
+        <w:t>The</w:t>
+      </w:r>
+      <w:r>
+        <w:t xml:space="preserve"> </w:t>
+      </w:r>
+      <w:r>
+        <w:rPr>
+          <w:lang w:val="en-US"/>
+        </w:rPr>
+        <w:t>Literary</w:t>
+      </w:r>
+      <w:r>
+        <w:t xml:space="preserve"> </w:t>
+      </w:r>
+      <w:r>
+        <w:rPr>
+          <w:lang w:val="en-US"/>
+        </w:rPr>
+        <w:t>Digest</w:t>
+      </w:r>
+      <w:r>
+        <w:t>», высылая</w:t>
       </w:r>
       <w:r>
         <w:rPr>
           <w:spacing w:val="6"/>
         </w:rPr>
-        <w:t xml:space="preserve"> годов</w:t>
+        <w:t xml:space="preserve"> миллионы опросных бюллетеней своим подписчикам, успешно предсказал итоги </w:t>
       </w:r>
       <w:r>
         <w:rPr>
           <w:spacing w:val="6"/>
         </w:rPr>
-        <w:t xml:space="preserve">, когда американский журнал </w:t>
-      </w:r>
-      <w:r>
-        <w:t>«</w:t>
-      </w:r>
-      <w:r>
-        <w:rPr>
-          <w:lang w:val="en-US"/>
-        </w:rPr>
-        <w:t>The</w:t>
+        <w:t>трёх</w:t>
+      </w:r>
+      <w:r>
+        <w:rPr>
+          <w:spacing w:val="6"/>
+        </w:rPr>
+        <w:t xml:space="preserve"> президентских выборов. Особенно внушительным был успех 1932 года</w:t>
+      </w:r>
+      <w:r>
+        <w:rPr>
+          <w:spacing w:val="6"/>
+        </w:rPr>
+        <w:t xml:space="preserve">, когда </w:t>
+      </w:r>
+      <w:r>
+        <w:rPr>
+          <w:spacing w:val="6"/>
+        </w:rPr>
+        <w:t>журнал предсказал победу Франклина Рузвельта с 59,85%</w:t>
+      </w:r>
+      <w:r>
+        <w:rPr>
+          <w:spacing w:val="6"/>
+        </w:rPr>
+        <w:t xml:space="preserve"> голосов</w:t>
+      </w:r>
+      <w:r>
+        <w:rPr>
+          <w:spacing w:val="6"/>
+        </w:rPr>
+        <w:t>, а он набрал - 59,14%</w:t>
+      </w:r>
+      <w:r>
+        <w:rPr>
+          <w:spacing w:val="6"/>
+        </w:rPr>
+        <w:t xml:space="preserve"> [</w:t>
+      </w:r>
+      <w:r>
+        <w:rPr>
+          <w:spacing w:val="6"/>
+        </w:rPr>
+        <w:t>1</w:t>
+      </w:r>
+      <w:r>
+        <w:rPr>
+          <w:spacing w:val="6"/>
+        </w:rPr>
+        <w:t>]</w:t>
+      </w:r>
+      <w:r>
+        <w:rPr>
+          <w:spacing w:val="6"/>
+        </w:rPr>
+        <w:t>.</w:t>
+      </w:r>
+    </w:p>
+    <w:p>
+      <w:pPr>
+        <w:pStyle w:val="a5"/>
+        <w:rPr>
+          <w:spacing w:val="6"/>
+        </w:rPr>
+      </w:pPr>
+      <w:r>
+        <w:rPr>
+          <w:spacing w:val="6"/>
+        </w:rPr>
+        <w:t>В наши дни глобальная сеть получила широкое распространение по всему миру. Она позволяет доставлять информацию на большие расстояния в рекордно короткие сроки, особенно по сравнению с традиционной бумажной почтой. Это и сыграло огромную роль в переходе с бумажных опросов к онлайн-опросам.</w:t>
+      </w:r>
+    </w:p>
+    <w:p>
+      <w:pPr>
+        <w:pStyle w:val="a5"/>
+      </w:pPr>
+      <w:r>
+        <w:t>Вот некоторые преимущества онлайн-опросов:</w:t>
+      </w:r>
+    </w:p>
+    <w:p>
+      <w:pPr>
+        <w:pStyle w:val="a0"/>
+      </w:pPr>
+      <w:r>
+        <w:t xml:space="preserve">экономия ресурсов (денег, </w:t>
+      </w:r>
+      <w:r>
+        <w:t xml:space="preserve">трудозатрат </w:t>
+      </w:r>
+      <w:r>
+        <w:t xml:space="preserve">и </w:t>
+      </w:r>
+      <w:r>
+        <w:t>времени);</w:t>
+      </w:r>
+    </w:p>
+    <w:p>
+      <w:pPr>
+        <w:pStyle w:val="a0"/>
+      </w:pPr>
+      <w:r>
+        <w:t xml:space="preserve">широта охвата (преодоление </w:t>
+      </w:r>
+      <w:r>
+        <w:t xml:space="preserve">расстояний </w:t>
+      </w:r>
+      <w:r>
+        <w:t xml:space="preserve">и </w:t>
+      </w:r>
+      <w:r>
+        <w:t>границ, доступ к различным</w:t>
       </w:r>
       <w:r>
         <w:t xml:space="preserve"> </w:t>
       </w:r>
       <w:r>
-        <w:rPr>
-          <w:lang w:val="en-US"/>
-        </w:rPr>
-        <w:t>Literary</w:t>
+        <w:t>сообществам</w:t>
       </w:r>
       <w:r>
         <w:t xml:space="preserve"> </w:t>
       </w:r>
       <w:r>
-        <w:rPr>
-          <w:lang w:val="en-US"/>
-        </w:rPr>
-        <w:t>Digest</w:t>
-      </w:r>
-      <w:r>
-        <w:t>», высылая</w:t>
-      </w:r>
-      <w:r>
-        <w:rPr>
-          <w:spacing w:val="6"/>
-        </w:rPr>
-        <w:t xml:space="preserve"> миллионы опросных бюллетеней своим подписчикам, успешно предсказал итоги </w:t>
-      </w:r>
-      <w:r>
-        <w:rPr>
-          <w:spacing w:val="6"/>
-        </w:rPr>
-        <w:t>трёх</w:t>
-      </w:r>
-      <w:r>
-        <w:rPr>
-          <w:spacing w:val="6"/>
-        </w:rPr>
-        <w:t xml:space="preserve"> президентских выборов. Особенно внушительным был успех 1932 года</w:t>
-      </w:r>
-      <w:r>
-        <w:rPr>
-          <w:spacing w:val="6"/>
-        </w:rPr>
-        <w:t xml:space="preserve">, когда </w:t>
-      </w:r>
-      <w:r>
-        <w:rPr>
-          <w:spacing w:val="6"/>
-        </w:rPr>
-        <w:t>журнал предсказал победу Франклина Рузвельта с 59,85%</w:t>
-      </w:r>
-      <w:r>
-        <w:rPr>
-          <w:spacing w:val="6"/>
-        </w:rPr>
-        <w:t xml:space="preserve"> голосов</w:t>
-      </w:r>
-      <w:r>
-        <w:rPr>
-          <w:spacing w:val="6"/>
-        </w:rPr>
-        <w:t>, а он набрал - 59,14%</w:t>
-      </w:r>
-      <w:r>
-        <w:rPr>
-          <w:spacing w:val="6"/>
-        </w:rPr>
-        <w:t xml:space="preserve"> [</w:t>
-      </w:r>
-      <w:r>
-        <w:rPr>
-          <w:spacing w:val="6"/>
-        </w:rPr>
-        <w:t>1</w:t>
-      </w:r>
-      <w:r>
-        <w:rPr>
-          <w:spacing w:val="6"/>
-        </w:rPr>
-        <w:t>]</w:t>
-      </w:r>
-      <w:r>
-        <w:rPr>
-          <w:spacing w:val="6"/>
+        <w:t>и</w:t>
+      </w:r>
+      <w:r>
+        <w:t xml:space="preserve"> социальным группам);</w:t>
+      </w:r>
+    </w:p>
+    <w:p>
+      <w:pPr>
+        <w:pStyle w:val="a0"/>
+      </w:pPr>
+      <w:r>
+        <w:t xml:space="preserve">оставляют возможность выбора удобного </w:t>
+      </w:r>
+      <w:r>
+        <w:t xml:space="preserve">места </w:t>
+      </w:r>
+      <w:r>
+        <w:t xml:space="preserve">и </w:t>
+      </w:r>
+      <w:r>
+        <w:t xml:space="preserve">времени </w:t>
+      </w:r>
+      <w:r>
+        <w:t xml:space="preserve">для </w:t>
+      </w:r>
+      <w:r>
+        <w:t>участия и могут быть завершены в любое удобное для респондента время;</w:t>
+      </w:r>
+    </w:p>
+    <w:p>
+      <w:pPr>
+        <w:pStyle w:val="a0"/>
+      </w:pPr>
+      <w:r>
+        <w:t>релевантность (самостоятельность) коммуникации, т. е. более низкий уровень влияния интервьюера на респондента, возможность давать более развёрнутые ответы;</w:t>
+      </w:r>
+    </w:p>
+    <w:p>
+      <w:pPr>
+        <w:pStyle w:val="a0"/>
+      </w:pPr>
+      <w:r>
+        <w:t>широта охвата предметных полей (возможность изучать закрытые для публичного обсуждения</w:t>
+      </w:r>
+      <w:r>
+        <w:t xml:space="preserve"> и </w:t>
+      </w:r>
+      <w:r>
+        <w:t>деликатные</w:t>
+      </w:r>
+      <w:r>
+        <w:t xml:space="preserve"> темы);</w:t>
+      </w:r>
+    </w:p>
+    <w:p>
+      <w:pPr>
+        <w:pStyle w:val="a0"/>
+      </w:pPr>
+      <w:r>
+        <w:t>возможность автоматической</w:t>
+      </w:r>
+      <w:r>
+        <w:t xml:space="preserve"> проверки анкет.</w:t>
+      </w:r>
+    </w:p>
+    <w:p>
+      <w:pPr>
+        <w:pStyle w:val="a5"/>
+        <w:rPr>
+          <w:spacing w:val="4"/>
+        </w:rPr>
+      </w:pPr>
+      <w:r>
+        <w:rPr>
+          <w:spacing w:val="4"/>
+        </w:rPr>
+        <w:t xml:space="preserve">Главный недостаток онлайн-опросов связан с проблемой обеспечения репрезентативности выборки. Во-первых, </w:t>
+      </w:r>
+      <w:r>
+        <w:rPr>
+          <w:spacing w:val="4"/>
+        </w:rPr>
+        <w:t>проблема охвата, то есть неспособность используемой выборочной процедуры охватить реальную генеральную совокупность (т. е. задать известную ненулевую вероятность попадания в выборку для каждой единицы совокупности)</w:t>
+      </w:r>
+      <w:r>
+        <w:rPr>
+          <w:spacing w:val="4"/>
+        </w:rPr>
+        <w:t>. Во-вторых,</w:t>
+      </w:r>
+      <w:r>
+        <w:rPr>
+          <w:spacing w:val="4"/>
+        </w:rPr>
+        <w:t xml:space="preserve"> </w:t>
+      </w:r>
+      <w:r>
+        <w:rPr>
+          <w:spacing w:val="4"/>
+        </w:rPr>
+        <w:t>это отсутствие основы выборки. Эта проблема может быть успешно решена в исследованиях организаций с широкими сетевыми базами, а также при построении выборки по результатам оффлайн опроса</w:t>
+      </w:r>
+      <w:r>
+        <w:rPr>
+          <w:spacing w:val="4"/>
+        </w:rPr>
+        <w:t xml:space="preserve"> </w:t>
+      </w:r>
+      <w:r>
+        <w:rPr>
+          <w:spacing w:val="4"/>
+        </w:rPr>
+        <w:t>[2]</w:t>
+      </w:r>
+      <w:r>
+        <w:rPr>
+          <w:spacing w:val="4"/>
         </w:rPr>
         <w:t>.</w:t>
       </w:r>
@@ -3526,192 +3704,6 @@
       <w:pPr>
         <w:pStyle w:val="a5"/>
         <w:rPr>
-          <w:spacing w:val="6"/>
-        </w:rPr>
-      </w:pPr>
-      <w:r>
-        <w:rPr>
-          <w:spacing w:val="6"/>
-        </w:rPr>
-        <w:t>В наши дни глобальная сеть получила широкое распространение по всему миру. Она позволяет доставлять информацию на большие расстояния в рекордно короткие сроки, особенно по сравнению с традиционной бумажной почтой. Это и сыграло огромную роль в переходе с бумажных опросов к онлайн-опросам.</w:t>
-      </w:r>
-    </w:p>
-    <w:p>
-      <w:pPr>
-        <w:pStyle w:val="a5"/>
-      </w:pPr>
-      <w:r>
-        <w:t>Вот некоторые преимущества онлайн-опросов:</w:t>
-      </w:r>
-    </w:p>
-    <w:p>
-      <w:pPr>
-        <w:pStyle w:val="a0"/>
-      </w:pPr>
-      <w:r>
-        <w:t xml:space="preserve">экономия ресурсов (денег, </w:t>
-      </w:r>
-      <w:r>
-        <w:t xml:space="preserve">трудозатрат </w:t>
-      </w:r>
-      <w:r>
-        <w:t xml:space="preserve">и </w:t>
-      </w:r>
-      <w:r>
-        <w:t>времени);</w:t>
-      </w:r>
-    </w:p>
-    <w:p>
-      <w:pPr>
-        <w:pStyle w:val="a0"/>
-      </w:pPr>
-      <w:r>
-        <w:t xml:space="preserve">широта охвата (преодоление </w:t>
-      </w:r>
-      <w:r>
-        <w:t xml:space="preserve">расстояний </w:t>
-      </w:r>
-      <w:r>
-        <w:t xml:space="preserve">и </w:t>
-      </w:r>
-      <w:r>
-        <w:t>границ, доступ к различным</w:t>
-      </w:r>
-      <w:r>
-        <w:t xml:space="preserve"> </w:t>
-      </w:r>
-      <w:r>
-        <w:t>сообществам</w:t>
-      </w:r>
-      <w:r>
-        <w:t xml:space="preserve"> </w:t>
-      </w:r>
-      <w:r>
-        <w:t>и</w:t>
-      </w:r>
-      <w:r>
-        <w:t xml:space="preserve"> социальным группам);</w:t>
-      </w:r>
-    </w:p>
-    <w:p>
-      <w:pPr>
-        <w:pStyle w:val="a0"/>
-      </w:pPr>
-      <w:r>
-        <w:t xml:space="preserve">оставляют возможность выбора удобного </w:t>
-      </w:r>
-      <w:r>
-        <w:t xml:space="preserve">места </w:t>
-      </w:r>
-      <w:r>
-        <w:t xml:space="preserve">и </w:t>
-      </w:r>
-      <w:r>
-        <w:t xml:space="preserve">времени </w:t>
-      </w:r>
-      <w:r>
-        <w:t xml:space="preserve">для </w:t>
-      </w:r>
-      <w:r>
-        <w:t>участия и могут быть завершены в любое удобное для респондента время;</w:t>
-      </w:r>
-    </w:p>
-    <w:p>
-      <w:pPr>
-        <w:pStyle w:val="a0"/>
-      </w:pPr>
-      <w:r>
-        <w:t>релевантность (самостоятельность) коммуникации, т. е. более низкий уровень влияния интервьюера на респондента, возможность давать более развёрнутые ответы;</w:t>
-      </w:r>
-    </w:p>
-    <w:p>
-      <w:pPr>
-        <w:pStyle w:val="a0"/>
-      </w:pPr>
-      <w:r>
-        <w:t>широта охвата предметных полей (возможность изучать закрытые для публичного обсуждения</w:t>
-      </w:r>
-      <w:r>
-        <w:t xml:space="preserve"> и </w:t>
-      </w:r>
-      <w:r>
-        <w:t>деликатные</w:t>
-      </w:r>
-      <w:r>
-        <w:t xml:space="preserve"> темы);</w:t>
-      </w:r>
-    </w:p>
-    <w:p>
-      <w:pPr>
-        <w:pStyle w:val="a0"/>
-      </w:pPr>
-      <w:r>
-        <w:t>возможность автоматической</w:t>
-      </w:r>
-      <w:r>
-        <w:t xml:space="preserve"> проверки анкет.</w:t>
-      </w:r>
-    </w:p>
-    <w:p>
-      <w:pPr>
-        <w:pStyle w:val="a5"/>
-        <w:rPr>
-          <w:spacing w:val="4"/>
-        </w:rPr>
-      </w:pPr>
-      <w:r>
-        <w:rPr>
-          <w:spacing w:val="4"/>
-        </w:rPr>
-        <w:t xml:space="preserve">Главный недостаток онлайн-опросов связан с проблемой обеспечения репрезентативности выборки. Во-первых, </w:t>
-      </w:r>
-      <w:r>
-        <w:rPr>
-          <w:spacing w:val="4"/>
-        </w:rPr>
-        <w:t>проблема охвата, то есть неспособность используемой выборочной процедуры охватить реальную генеральную совокупность (т. е. задать известную ненулевую вероятность попадания в выборку для каждой единицы совокупности)</w:t>
-      </w:r>
-      <w:r>
-        <w:rPr>
-          <w:spacing w:val="4"/>
-        </w:rPr>
-        <w:t>. Во-вторых,</w:t>
-      </w:r>
-      <w:r>
-        <w:rPr>
-          <w:spacing w:val="4"/>
-        </w:rPr>
-        <w:t xml:space="preserve"> </w:t>
-      </w:r>
-      <w:r>
-        <w:rPr>
-          <w:spacing w:val="4"/>
-        </w:rPr>
-        <w:t>это отсутствие основы выборки. Эта проблема может быть успешно решена в исследованиях организаций с широкими сетевыми базами, а также при построении выборки по результатам оффлайн опроса</w:t>
-      </w:r>
-      <w:r>
-        <w:rPr>
-          <w:spacing w:val="4"/>
-        </w:rPr>
-        <w:t xml:space="preserve"> </w:t>
-      </w:r>
-      <w:r>
-        <w:rPr>
-          <w:spacing w:val="4"/>
-        </w:rPr>
-        <w:t>[2]</w:t>
-      </w:r>
-      <w:r>
-        <w:rPr>
-          <w:spacing w:val="4"/>
-        </w:rPr>
-        <w:t>.</w:t>
-      </w:r>
-    </w:p>
-    <w:p>
-      <w:pPr>
-        <w:pStyle w:val="a5"/>
-        <w:rPr>
           <w:spacing w:val="4"/>
         </w:rPr>
       </w:pPr>
@@ -3726,7 +3718,7 @@
       <w:pPr>
         <w:pStyle w:val="21"/>
       </w:pPr>
-      <w:bookmarkStart w:id="4" w:name="_Toc5992508"/>
+      <w:bookmarkStart w:id="4" w:name="_Toc6088172"/>
       <w:r>
         <w:lastRenderedPageBreak/>
         <w:t xml:space="preserve">1.2 </w:t>
@@ -4403,15 +4395,7 @@
         <w:t>, но с существенными ограничениями</w:t>
       </w:r>
       <w:r>
-        <w:t>. Доступна возможность создания собственных шаблонов за счёт встроенного редактора. Для безопасности данных вся информация защищена SSL-шифрованием. Экспорт данных осуществляется в формате .</w:t>
-      </w:r>
-      <w:proofErr w:type="spellStart"/>
-      <w:r>
-        <w:t>xls</w:t>
-      </w:r>
-      <w:proofErr w:type="spellEnd"/>
-      <w:r>
-        <w:t>.</w:t>
+        <w:t>. Доступна возможность создания собственных шаблонов за счёт встроенного редактора. Для безопасности данных вся информация защищена SSL-шифрованием. Экспорт данных осуществляется в формате .xls.</w:t>
       </w:r>
     </w:p>
     <w:p>
@@ -4747,63 +4731,7 @@
         <w:rPr>
           <w:spacing w:val="4"/>
         </w:rPr>
-        <w:t>Вы можете создать опрос и прямо во время урока или совещания смотреть на статистику полученных ответов. Сервис позволяет вставлять ссылку на анкету в сайт или делиться ею в социальных сетях. В платформе доступны графики с подробными отчётами. Сервис включает в себя инструменты для совместной работы, создание тестов с выставлением оценки, возможности для брендинга анкеты. Полученные ответы можно экспортировать в .</w:t>
-      </w:r>
-      <w:proofErr w:type="spellStart"/>
-      <w:r>
-        <w:rPr>
-          <w:spacing w:val="4"/>
-        </w:rPr>
-        <w:t>pdf</w:t>
-      </w:r>
-      <w:proofErr w:type="spellEnd"/>
-      <w:r>
-        <w:rPr>
-          <w:spacing w:val="4"/>
-        </w:rPr>
-        <w:t>, .</w:t>
-      </w:r>
-      <w:proofErr w:type="spellStart"/>
-      <w:r>
-        <w:rPr>
-          <w:spacing w:val="4"/>
-        </w:rPr>
-        <w:t>xls</w:t>
-      </w:r>
-      <w:proofErr w:type="spellEnd"/>
-      <w:r>
-        <w:rPr>
-          <w:spacing w:val="4"/>
-        </w:rPr>
-        <w:t>, .</w:t>
-      </w:r>
-      <w:proofErr w:type="spellStart"/>
-      <w:r>
-        <w:rPr>
-          <w:spacing w:val="4"/>
-        </w:rPr>
-        <w:t>csv</w:t>
-      </w:r>
-      <w:proofErr w:type="spellEnd"/>
-      <w:r>
-        <w:rPr>
-          <w:spacing w:val="4"/>
-        </w:rPr>
-        <w:t>, .</w:t>
-      </w:r>
-      <w:proofErr w:type="spellStart"/>
-      <w:r>
-        <w:rPr>
-          <w:spacing w:val="4"/>
-        </w:rPr>
-        <w:t>ppt</w:t>
-      </w:r>
-      <w:proofErr w:type="spellEnd"/>
-      <w:r>
-        <w:rPr>
-          <w:spacing w:val="4"/>
-        </w:rPr>
-        <w:t>.</w:t>
+        <w:t>Вы можете создать опрос и прямо во время урока или совещания смотреть на статистику полученных ответов. Сервис позволяет вставлять ссылку на анкету в сайт или делиться ею в социальных сетях. В платформе доступны графики с подробными отчётами. Сервис включает в себя инструменты для совместной работы, создание тестов с выставлением оценки, возможности для брендинга анкеты. Полученные ответы можно экспортировать в .pdf, .xls, .csv, .ppt.</w:t>
       </w:r>
     </w:p>
     <w:p>
@@ -4839,13 +4767,7 @@
         <w:pStyle w:val="a0"/>
       </w:pPr>
       <w:r>
-        <w:t>н</w:t>
-      </w:r>
-      <w:r>
-        <w:t>астраиваемый URL-адрес</w:t>
-      </w:r>
-      <w:r>
-        <w:t>;</w:t>
+        <w:t>настраиваемый URL-адрес;</w:t>
       </w:r>
     </w:p>
     <w:p>
@@ -4853,13 +4775,7 @@
         <w:pStyle w:val="a0"/>
       </w:pPr>
       <w:r>
-        <w:t>п</w:t>
-      </w:r>
-      <w:r>
-        <w:t>ереадресация после завершения и страница благодарностей</w:t>
-      </w:r>
-      <w:r>
-        <w:t>;</w:t>
+        <w:t>переадресация после завершения и страница благодарностей;</w:t>
       </w:r>
     </w:p>
     <w:p>
@@ -4867,13 +4783,7 @@
         <w:pStyle w:val="a0"/>
       </w:pPr>
       <w:r>
-        <w:t>р</w:t>
-      </w:r>
-      <w:r>
-        <w:t>ассылка опросов диспетчером</w:t>
-      </w:r>
-      <w:r>
-        <w:t>;</w:t>
+        <w:t>рассылка опросов диспетчером;</w:t>
       </w:r>
     </w:p>
     <w:p>
@@ -4881,13 +4791,7 @@
         <w:pStyle w:val="a0"/>
       </w:pPr>
       <w:r>
-        <w:t>п</w:t>
-      </w:r>
-      <w:r>
-        <w:t>овышенная безопасность (SSL)</w:t>
-      </w:r>
-      <w:r>
-        <w:t>;</w:t>
+        <w:t>повышенная безопасность (SSL);</w:t>
       </w:r>
     </w:p>
     <w:p>
@@ -4895,25 +4799,13 @@
         <w:pStyle w:val="a0"/>
       </w:pPr>
       <w:r>
-        <w:t>ф</w:t>
-      </w:r>
-      <w:r>
-        <w:t>ильтры и</w:t>
-      </w:r>
-      <w:r>
-        <w:t xml:space="preserve"> перекрёстные</w:t>
-      </w:r>
-      <w:r>
-        <w:t xml:space="preserve"> таблицы ответов по</w:t>
+        <w:t>фильтры и перекрёстные таблицы ответов по</w:t>
       </w:r>
       <w:r>
         <w:t xml:space="preserve"> </w:t>
       </w:r>
       <w:r>
-        <w:t>критериям</w:t>
-      </w:r>
-      <w:r>
-        <w:t>;</w:t>
+        <w:t>критериям;</w:t>
       </w:r>
     </w:p>
     <w:p>
@@ -5286,29 +5178,7 @@
         <w:rPr>
           <w:spacing w:val="-4"/>
         </w:rPr>
-        <w:t xml:space="preserve">Удобный инструмент статистики позволяет анализировать каждый результат в </w:t>
-      </w:r>
-      <w:proofErr w:type="gramStart"/>
-      <w:r>
-        <w:rPr>
-          <w:spacing w:val="-4"/>
-        </w:rPr>
-        <w:t>формате .</w:t>
-      </w:r>
-      <w:proofErr w:type="spellStart"/>
-      <w:r>
-        <w:rPr>
-          <w:spacing w:val="-4"/>
-        </w:rPr>
-        <w:t>excel</w:t>
-      </w:r>
-      <w:proofErr w:type="spellEnd"/>
-      <w:proofErr w:type="gramEnd"/>
-      <w:r>
-        <w:rPr>
-          <w:spacing w:val="-4"/>
-        </w:rPr>
-        <w:t>. Чтобы предоставить доступ к опросу, можно поделиться ссылкой, сделать виджет для сайта или опубликовать в социальных сетях. Предлагаются расширенные настройки для опроса: можно установить постраничное отображение каждого вопроса. Предварительный просмотр позволяет оценить интерфейс созданной анкеты. Кроме того, можно добавлять изображения и формулы. Статистика ответов предоставляется в виде графики или таблицы.</w:t>
+        <w:t>Удобный инструмент статистики позволяет анализировать каждый результат в формате .excel. Чтобы предоставить доступ к опросу, можно поделиться ссылкой, сделать виджет для сайта или опубликовать в социальных сетях. Предлагаются расширенные настройки для опроса: можно установить постраничное отображение каждого вопроса. Предварительный просмотр позволяет оценить интерфейс созданной анкеты. Кроме того, можно добавлять изображения и формулы. Статистика ответов предоставляется в виде графики или таблицы.</w:t>
       </w:r>
     </w:p>
     <w:p>
@@ -5478,7 +5348,7 @@
       <w:pPr>
         <w:pStyle w:val="a5"/>
         <w:rPr>
-          <w:rFonts w:eastAsiaTheme="minorEastAsia" w:hint="eastAsia"/>
+          <w:rFonts w:eastAsiaTheme="minorEastAsia"/>
           <w:spacing w:val="4"/>
           <w:lang w:eastAsia="ja-JP"/>
         </w:rPr>
@@ -5514,7 +5384,6 @@
         </w:rPr>
         <w:t xml:space="preserve"> </w:t>
       </w:r>
-      <w:proofErr w:type="spellStart"/>
       <w:r>
         <w:rPr>
           <w:spacing w:val="4"/>
@@ -5522,14 +5391,12 @@
         </w:rPr>
         <w:t>Anketolog</w:t>
       </w:r>
-      <w:proofErr w:type="spellEnd"/>
       <w:r>
         <w:rPr>
           <w:spacing w:val="4"/>
         </w:rPr>
         <w:t>.</w:t>
       </w:r>
-      <w:proofErr w:type="spellStart"/>
       <w:r>
         <w:rPr>
           <w:spacing w:val="4"/>
@@ -5537,7 +5404,6 @@
         </w:rPr>
         <w:t>ru</w:t>
       </w:r>
-      <w:proofErr w:type="spellEnd"/>
       <w:r>
         <w:rPr>
           <w:spacing w:val="4"/>
@@ -5617,7 +5483,16 @@
         <w:rPr>
           <w:lang w:val="en-US"/>
         </w:rPr>
-        <w:t>Anketolog.ru</w:t>
+        <w:t>Anketolog</w:t>
+      </w:r>
+      <w:r>
+        <w:t>.</w:t>
+      </w:r>
+      <w:r>
+        <w:rPr>
+          <w:lang w:val="en-US"/>
+        </w:rPr>
+        <w:t>ru</w:t>
       </w:r>
     </w:p>
     <w:p>
@@ -5644,41 +5519,7 @@
         <w:pStyle w:val="a5"/>
       </w:pPr>
       <w:r>
-        <w:t>Для создания анкеты доступно на выбор 14 типов вопросов. Чтобы посмотреть на результаты определенной целевой группы, можно применить фильтр для ответов. Предлагаются возможности для брендинга опросов: добавление логотипа, фона и изображений вашей компании. Экспортировать данные можно в формате .</w:t>
-      </w:r>
-      <w:proofErr w:type="spellStart"/>
-      <w:r>
-        <w:t>pdf</w:t>
-      </w:r>
-      <w:proofErr w:type="spellEnd"/>
-      <w:proofErr w:type="gramStart"/>
-      <w:r>
-        <w:t>, .</w:t>
-      </w:r>
-      <w:proofErr w:type="spellStart"/>
-      <w:r>
-        <w:t>word</w:t>
-      </w:r>
-      <w:proofErr w:type="spellEnd"/>
-      <w:proofErr w:type="gramEnd"/>
-      <w:r>
-        <w:t>, .</w:t>
-      </w:r>
-      <w:proofErr w:type="spellStart"/>
-      <w:r>
-        <w:t>excel</w:t>
-      </w:r>
-      <w:proofErr w:type="spellEnd"/>
-      <w:r>
-        <w:t>, .</w:t>
-      </w:r>
-      <w:proofErr w:type="spellStart"/>
-      <w:r>
-        <w:t>spss</w:t>
-      </w:r>
-      <w:proofErr w:type="spellEnd"/>
-      <w:r>
-        <w:t>.</w:t>
+        <w:t>Для создания анкеты доступно на выбор 14 типов вопросов. Чтобы посмотреть на результаты определенной целевой группы, можно применить фильтр для ответов. Предлагаются возможности для брендинга опросов: добавление логотипа, фона и изображений вашей компании. Экспортировать данные можно в формате .pdf, .word, .excel, .spss.</w:t>
       </w:r>
     </w:p>
     <w:p>
@@ -5863,7 +5704,16 @@
         <w:rPr>
           <w:lang w:val="en-US"/>
         </w:rPr>
-        <w:t>Anketolog.ru</w:t>
+        <w:t>Anketolog</w:t>
+      </w:r>
+      <w:r>
+        <w:t>.</w:t>
+      </w:r>
+      <w:r>
+        <w:rPr>
+          <w:lang w:val="en-US"/>
+        </w:rPr>
+        <w:t>ru</w:t>
       </w:r>
       <w:r>
         <w:t xml:space="preserve"> хорошее приложение для создания опросов с удобным конструктором и возможностью посмотреть, как будет выглядеть опрос на устройствах различных размеров.</w:t>
@@ -5876,7 +5726,6 @@
       <w:r>
         <w:t xml:space="preserve">Ещё одним прекрасным приложением создания и проведения опросов является </w:t>
       </w:r>
-      <w:proofErr w:type="spellStart"/>
       <w:r>
         <w:rPr>
           <w:lang w:val="en-US"/>
@@ -5889,7 +5738,6 @@
         </w:rPr>
         <w:t>urveygizmo</w:t>
       </w:r>
-      <w:proofErr w:type="spellEnd"/>
       <w:r>
         <w:t xml:space="preserve"> </w:t>
       </w:r>
@@ -6005,23 +5853,7 @@
         <w:pStyle w:val="a5"/>
       </w:pPr>
       <w:r>
-        <w:t xml:space="preserve">Сервис поддерживает интеграцию с </w:t>
-      </w:r>
-      <w:proofErr w:type="spellStart"/>
-      <w:r>
-        <w:t>MailChimp</w:t>
-      </w:r>
-      <w:proofErr w:type="spellEnd"/>
-      <w:r>
-        <w:t xml:space="preserve"> и </w:t>
-      </w:r>
-      <w:proofErr w:type="spellStart"/>
-      <w:r>
-        <w:t>ExactTarget</w:t>
-      </w:r>
-      <w:proofErr w:type="spellEnd"/>
-      <w:r>
-        <w:t>. После окончания редактирования анкеты будет доступен html-код для вставки на ваш сайт или в приложение. Можно пригласить респондентов по электронной почте. Платформа поддерживает несколько языков. Вы получаете как стандартные отчёты, так и расширенные, например, с кросс-вкладками или сравнением.</w:t>
+        <w:t>Сервис поддерживает интеграцию с MailChimp и ExactTarget. После окончания редактирования анкеты будет доступен html-код для вставки на ваш сайт или в приложение. Можно пригласить респондентов по электронной почте. Платформа поддерживает несколько языков. Вы получаете как стандартные отчёты, так и расширенные, например, с кросс-вкладками или сравнением.</w:t>
       </w:r>
     </w:p>
     <w:p>
@@ -6192,7 +6024,6 @@
       <w:pPr>
         <w:pStyle w:val="a5"/>
       </w:pPr>
-      <w:proofErr w:type="spellStart"/>
       <w:r>
         <w:rPr>
           <w:lang w:val="en-US"/>
@@ -6205,7 +6036,6 @@
         </w:rPr>
         <w:t>urveygizmo</w:t>
       </w:r>
-      <w:proofErr w:type="spellEnd"/>
       <w:r>
         <w:t xml:space="preserve"> отличный конструктор опросов с интересным дизайном и интерфейсом. Однако при бесплатном пользовании функционала хватит лишь на самые простенькие опросы.</w:t>
       </w:r>
@@ -6214,7 +6044,7 @@
       <w:pPr>
         <w:pStyle w:val="a5"/>
         <w:rPr>
-          <w:rFonts w:eastAsiaTheme="minorEastAsia" w:hint="eastAsia"/>
+          <w:rFonts w:eastAsiaTheme="minorEastAsia"/>
           <w:spacing w:val="4"/>
           <w:lang w:eastAsia="ja-JP"/>
         </w:rPr>
@@ -6225,7 +6055,6 @@
         </w:rPr>
         <w:t xml:space="preserve">Так же стоит обратить внимание на такое приложение как </w:t>
       </w:r>
-      <w:proofErr w:type="spellStart"/>
       <w:r>
         <w:rPr>
           <w:spacing w:val="4"/>
@@ -6233,7 +6062,6 @@
         </w:rPr>
         <w:t>Testograf</w:t>
       </w:r>
-      <w:proofErr w:type="spellEnd"/>
       <w:r>
         <w:rPr>
           <w:spacing w:val="4"/>
@@ -6333,14 +6161,12 @@
       <w:pPr>
         <w:pStyle w:val="a5"/>
       </w:pPr>
-      <w:proofErr w:type="spellStart"/>
       <w:r>
         <w:rPr>
           <w:lang w:val="en-US"/>
         </w:rPr>
         <w:t>Testograf</w:t>
       </w:r>
-      <w:proofErr w:type="spellEnd"/>
       <w:r>
         <w:t xml:space="preserve"> - бесплатный веб-сервис, позволяющий создать форму, опрос или анкету без ограничений по количеству вопросов и опрашиваемых респондентов.</w:t>
       </w:r>
@@ -6358,14 +6184,12 @@
       <w:r>
         <w:t xml:space="preserve">Благодаря функционалу </w:t>
       </w:r>
-      <w:proofErr w:type="spellStart"/>
       <w:r>
         <w:rPr>
           <w:lang w:val="en-US"/>
         </w:rPr>
         <w:t>Testograf</w:t>
       </w:r>
-      <w:proofErr w:type="spellEnd"/>
       <w:r>
         <w:t xml:space="preserve"> можно проводить исследование рынка, опросы целевой аудитории и сотрудников, создавать формы обратной связи для посетителей сайтов. Кроме того, можно заказать исследование "под ключ" на сайте сервиса. Софт предусматривает библиотеку шаблонов, возможности копирования форм и доступ к некоторым из них по паролю.</w:t>
       </w:r>
@@ -6511,14 +6335,12 @@
       <w:pPr>
         <w:pStyle w:val="a5"/>
       </w:pPr>
-      <w:proofErr w:type="spellStart"/>
       <w:r>
         <w:rPr>
           <w:lang w:val="en-US"/>
         </w:rPr>
         <w:t>Testograf</w:t>
       </w:r>
-      <w:proofErr w:type="spellEnd"/>
       <w:r>
         <w:t xml:space="preserve"> отличный сервис по созданию опросов, однако совершенно непригодный для использования при использовании бесплатной лицензии.</w:t>
       </w:r>
@@ -6652,13 +6474,7 @@
         <w:pStyle w:val="a5"/>
       </w:pPr>
       <w:r>
-        <w:t xml:space="preserve">Инструменты Survio предлагают создавать 17 типов вопросов. Готовый дизайн адаптивен для мобильных устройств, за </w:t>
-      </w:r>
-      <w:r>
-        <w:t>счёт</w:t>
-      </w:r>
-      <w:r>
-        <w:t xml:space="preserve"> чего удобно заполнять анкеты не только с ПК, но и с гаджетов. В настройках доступно копирование уже готовых опросов, подсказки, нумерация, экспорт, брендирование. </w:t>
+        <w:t xml:space="preserve">Инструменты Survio предлагают создавать 17 типов вопросов. Готовый дизайн адаптивен для мобильных устройств, за счёт чего удобно заполнять анкеты не только с ПК, но и с гаджетов. В настройках доступно копирование уже готовых опросов, подсказки, нумерация, экспорт, брендирование. </w:t>
       </w:r>
     </w:p>
     <w:p>
@@ -6720,99 +6536,68 @@
         <w:rPr>
           <w:lang w:eastAsia="ja-JP"/>
         </w:rPr>
-        <w:t xml:space="preserve">импорт переписки из </w:t>
-      </w:r>
-      <w:proofErr w:type="spellStart"/>
+        <w:t>импорт переписки из Gmail, Yahoo</w:t>
+      </w:r>
       <w:r>
         <w:rPr>
           <w:lang w:eastAsia="ja-JP"/>
         </w:rPr>
-        <w:t>Gmail</w:t>
-      </w:r>
-      <w:proofErr w:type="spellEnd"/>
+        <w:t>;</w:t>
+      </w:r>
+    </w:p>
+    <w:p>
+      <w:pPr>
+        <w:pStyle w:val="a0"/>
+      </w:pPr>
       <w:r>
         <w:rPr>
           <w:lang w:eastAsia="ja-JP"/>
         </w:rPr>
-        <w:t xml:space="preserve">, </w:t>
-      </w:r>
-      <w:proofErr w:type="spellStart"/>
+        <w:t>брендирование</w:t>
+      </w:r>
       <w:r>
         <w:rPr>
           <w:lang w:eastAsia="ja-JP"/>
         </w:rPr>
-        <w:t>Yahoo</w:t>
-      </w:r>
-      <w:proofErr w:type="spellEnd"/>
+        <w:t>.</w:t>
+      </w:r>
+    </w:p>
+    <w:p>
+      <w:pPr>
+        <w:pStyle w:val="a5"/>
+      </w:pPr>
+      <w:r>
+        <w:t>Недостатки:</w:t>
+      </w:r>
+    </w:p>
+    <w:p>
+      <w:pPr>
+        <w:pStyle w:val="a0"/>
+      </w:pPr>
+      <w:r>
+        <w:t>нет возможности одновременно проводить опрос на разных языках;</w:t>
+      </w:r>
+    </w:p>
+    <w:p>
+      <w:pPr>
+        <w:pStyle w:val="a0"/>
+      </w:pPr>
       <w:r>
         <w:rPr>
           <w:lang w:eastAsia="ja-JP"/>
         </w:rPr>
-        <w:t>;</w:t>
-      </w:r>
-    </w:p>
-    <w:p>
-      <w:pPr>
-        <w:pStyle w:val="a0"/>
-      </w:pPr>
+        <w:t>отчётные таблицы и графики оставляют желать лучшего</w:t>
+      </w:r>
       <w:r>
         <w:rPr>
           <w:lang w:eastAsia="ja-JP"/>
         </w:rPr>
-        <w:t>брендирование</w:t>
-      </w:r>
-      <w:r>
-        <w:rPr>
-          <w:lang w:eastAsia="ja-JP"/>
-        </w:rPr>
         <w:t>.</w:t>
       </w:r>
     </w:p>
     <w:p>
       <w:pPr>
         <w:pStyle w:val="a5"/>
-      </w:pPr>
-      <w:r>
-        <w:t>Недостатки:</w:t>
-      </w:r>
-    </w:p>
-    <w:p>
-      <w:pPr>
-        <w:pStyle w:val="a0"/>
-      </w:pPr>
-      <w:r>
-        <w:t>нет возможности одновременно проводить опрос на разных языках</w:t>
-      </w:r>
-      <w:r>
-        <w:t>;</w:t>
-      </w:r>
-    </w:p>
-    <w:p>
-      <w:pPr>
-        <w:pStyle w:val="a0"/>
-      </w:pPr>
-      <w:r>
-        <w:rPr>
-          <w:lang w:eastAsia="ja-JP"/>
-        </w:rPr>
-        <w:t>отчётные</w:t>
-      </w:r>
-      <w:r>
-        <w:rPr>
-          <w:lang w:eastAsia="ja-JP"/>
-        </w:rPr>
-        <w:t xml:space="preserve"> таблицы и графики оставляют желать лучшего</w:t>
-      </w:r>
-      <w:r>
-        <w:rPr>
-          <w:lang w:eastAsia="ja-JP"/>
-        </w:rPr>
-        <w:t>.</w:t>
-      </w:r>
-    </w:p>
-    <w:p>
-      <w:pPr>
-        <w:pStyle w:val="a5"/>
         <w:rPr>
           <w:spacing w:val="4"/>
         </w:rPr>
@@ -6823,22 +6608,13 @@
         </w:rPr>
         <w:t xml:space="preserve">Также стоит обратить внимание на такое приложение как </w:t>
       </w:r>
-      <w:proofErr w:type="spellStart"/>
       <w:r>
         <w:rPr>
           <w:spacing w:val="4"/>
           <w:lang w:val="en-US"/>
         </w:rPr>
-        <w:t>S</w:t>
-      </w:r>
-      <w:r>
-        <w:rPr>
-          <w:spacing w:val="4"/>
-          <w:lang w:val="en-US"/>
-        </w:rPr>
-        <w:t>impoll</w:t>
-      </w:r>
-      <w:proofErr w:type="spellEnd"/>
+        <w:t>Simpoll</w:t>
+      </w:r>
       <w:r>
         <w:rPr>
           <w:spacing w:val="4"/>
@@ -6931,13 +6707,7 @@
         <w:pStyle w:val="a5"/>
       </w:pPr>
       <w:r>
-        <w:t xml:space="preserve">Онлайн-конструктор для опросов и форм обратной связи. Предусматривает возможности для создания анкеты, голосования и тестирования. </w:t>
-      </w:r>
-      <w:r>
-        <w:t>После редактирования своей формы</w:t>
-      </w:r>
-      <w:r>
-        <w:t xml:space="preserve"> вы получаете html-код, который можно залить на свой сайт или опубликовать опросы в соцсетях, пригласить пользователей по прямой ссылке.</w:t>
+        <w:t>Онлайн-конструктор для опросов и форм обратной связи. Предусматривает возможности для создания анкеты, голосования и тестирования. После редактирования своей формы вы получаете html-код, который можно залить на свой сайт или опубликовать опросы в соцсетях, пригласить пользователей по прямой ссылке.</w:t>
       </w:r>
     </w:p>
     <w:p>
@@ -6958,13 +6728,7 @@
         <w:t>Cookies</w:t>
       </w:r>
       <w:r>
-        <w:t xml:space="preserve">. Для каждого элемента можно подобрать свой цвет. Так, опрос будет гармонично смотреться на вашем сайте. Можно добавлять комментарии и оценку ответов, интегрировать календарь. Сервис позволяет добавлять видео и фото в анкеты. Расширенную оценку ответов получаем за </w:t>
-      </w:r>
-      <w:r>
-        <w:t>счёт</w:t>
-      </w:r>
-      <w:r>
-        <w:t xml:space="preserve"> фильтрации данных, например, по возрасту или географии.</w:t>
+        <w:t>. Для каждого элемента можно подобрать свой цвет. Так, опрос будет гармонично смотреться на вашем сайте. Можно добавлять комментарии и оценку ответов, интегрировать календарь. Сервис позволяет добавлять видео и фото в анкеты. Расширенную оценку ответов получаем за счёт фильтрации данных, например, по возрасту или географии.</w:t>
       </w:r>
     </w:p>
     <w:p>
@@ -7045,10 +6809,7 @@
         <w:pStyle w:val="a0"/>
       </w:pPr>
       <w:r>
-        <w:t>нет возможности одновременно проводить опрос на разных языках</w:t>
-      </w:r>
-      <w:r>
-        <w:t>;</w:t>
+        <w:t>нет возможности одновременно проводить опрос на разных языках;</w:t>
       </w:r>
     </w:p>
     <w:p>
@@ -7063,14 +6824,12 @@
       <w:pPr>
         <w:pStyle w:val="a5"/>
       </w:pPr>
-      <w:proofErr w:type="spellStart"/>
       <w:r>
         <w:rPr>
           <w:lang w:val="en-US"/>
         </w:rPr>
         <w:t>Simpoll</w:t>
       </w:r>
-      <w:proofErr w:type="spellEnd"/>
       <w:r>
         <w:t xml:space="preserve"> хороший и функциональный конструктор опросов, но интерфейс достаточно сложный в освоении, что может помешать пользователям использовать данный сервис.</w:t>
       </w:r>
@@ -7082,14 +6841,12 @@
       <w:r>
         <w:t xml:space="preserve">Приложение </w:t>
       </w:r>
-      <w:proofErr w:type="spellStart"/>
       <w:r>
         <w:rPr>
           <w:lang w:val="en-US"/>
         </w:rPr>
         <w:t>Opros</w:t>
       </w:r>
-      <w:proofErr w:type="spellEnd"/>
       <w:r>
         <w:t>.</w:t>
       </w:r>
@@ -7263,14 +7020,12 @@
       <w:pPr>
         <w:pStyle w:val="a5"/>
       </w:pPr>
-      <w:proofErr w:type="spellStart"/>
       <w:r>
         <w:rPr>
           <w:lang w:val="en-US"/>
         </w:rPr>
         <w:t>Opros</w:t>
       </w:r>
-      <w:proofErr w:type="spellEnd"/>
       <w:r>
         <w:t>.</w:t>
       </w:r>
@@ -7296,7 +7051,7 @@
       <w:pPr>
         <w:pStyle w:val="21"/>
       </w:pPr>
-      <w:bookmarkStart w:id="5" w:name="_Toc5992509"/>
+      <w:bookmarkStart w:id="5" w:name="_Toc6088173"/>
       <w:r>
         <w:t xml:space="preserve">1.3 </w:t>
       </w:r>
@@ -7538,10 +7293,7 @@
         <w:pStyle w:val="a0"/>
       </w:pPr>
       <w:r>
-        <w:t>краткий</w:t>
-      </w:r>
-      <w:r>
-        <w:t xml:space="preserve"> текстовый;</w:t>
+        <w:t>краткий текстовый;</w:t>
       </w:r>
     </w:p>
     <w:p>
@@ -7641,7 +7393,10 @@
         <w:t>текст кнопки «Далее»</w:t>
       </w:r>
       <w:r>
-        <w:t xml:space="preserve"> для языка по умолчанию</w:t>
+        <w:t xml:space="preserve"> </w:t>
+      </w:r>
+      <w:r>
+        <w:t>для основного языка</w:t>
       </w:r>
       <w:r>
         <w:t>;</w:t>
@@ -7655,7 +7410,10 @@
         <w:t>текст кнопки «Назад»</w:t>
       </w:r>
       <w:r>
-        <w:t xml:space="preserve"> для языка по умолчанию</w:t>
+        <w:t xml:space="preserve"> </w:t>
+      </w:r>
+      <w:r>
+        <w:t>для основного языка</w:t>
       </w:r>
       <w:r>
         <w:t>;</w:t>
@@ -7669,7 +7427,10 @@
         <w:t>текст кнопки «Старт»</w:t>
       </w:r>
       <w:r>
-        <w:t xml:space="preserve"> для языка по умолчанию</w:t>
+        <w:t xml:space="preserve"> </w:t>
+      </w:r>
+      <w:r>
+        <w:t>для основного языка</w:t>
       </w:r>
       <w:r>
         <w:t>;</w:t>
@@ -7683,7 +7444,10 @@
         <w:t>текст кнопки «Отправить»</w:t>
       </w:r>
       <w:r>
-        <w:t xml:space="preserve"> для языка по умолчанию</w:t>
+        <w:t xml:space="preserve"> </w:t>
+      </w:r>
+      <w:r>
+        <w:t>для основного языка</w:t>
       </w:r>
       <w:r>
         <w:t>;</w:t>
@@ -7805,7 +7569,13 @@
         <w:t>html</w:t>
       </w:r>
       <w:r>
-        <w:t xml:space="preserve"> код показываемый по окончанию опроса;</w:t>
+        <w:t xml:space="preserve"> код</w:t>
+      </w:r>
+      <w:r>
+        <w:t>,</w:t>
+      </w:r>
+      <w:r>
+        <w:t xml:space="preserve"> показываемый по окончанию опроса;</w:t>
       </w:r>
     </w:p>
     <w:p>
@@ -7813,13 +7583,7 @@
         <w:pStyle w:val="a0"/>
       </w:pPr>
       <w:r>
-        <w:rPr>
-          <w:lang w:val="en-US"/>
-        </w:rPr>
-        <w:t>html</w:t>
-      </w:r>
-      <w:r>
-        <w:t xml:space="preserve"> код показываемый при загрузке опроса;</w:t>
+        <w:t>максимальное время для ответа на опрос;</w:t>
       </w:r>
     </w:p>
     <w:p>
@@ -7827,7 +7591,7 @@
         <w:pStyle w:val="a0"/>
       </w:pPr>
       <w:r>
-        <w:t>максимальное время для ответа на опрос;</w:t>
+        <w:t>максимальное время на заполнение страницы опроса;</w:t>
       </w:r>
     </w:p>
     <w:p>
@@ -7835,7 +7599,7 @@
         <w:pStyle w:val="a0"/>
       </w:pPr>
       <w:r>
-        <w:t>максимальное время на заполнение страницы опроса;</w:t>
+        <w:t>позиция таймера;</w:t>
       </w:r>
     </w:p>
     <w:p>
@@ -7843,7 +7607,7 @@
         <w:pStyle w:val="a0"/>
       </w:pPr>
       <w:r>
-        <w:t>позиция таймера;</w:t>
+        <w:t>отображаемый таймер;</w:t>
       </w:r>
     </w:p>
     <w:p>
@@ -7851,7 +7615,39 @@
         <w:pStyle w:val="a0"/>
       </w:pPr>
       <w:r>
-        <w:t>отображаемый таймер;</w:t>
+        <w:t>триггеры опроса.</w:t>
+      </w:r>
+    </w:p>
+    <w:p>
+      <w:pPr>
+        <w:pStyle w:val="a5"/>
+      </w:pPr>
+      <w:r>
+        <w:t xml:space="preserve">Пользователь должен иметь возможность </w:t>
+      </w:r>
+      <w:r>
+        <w:t>проводить</w:t>
+      </w:r>
+      <w:r>
+        <w:t xml:space="preserve"> опрос</w:t>
+      </w:r>
+      <w:r>
+        <w:t xml:space="preserve"> одновременно на нескольких из</w:t>
+      </w:r>
+      <w:r>
+        <w:t xml:space="preserve"> следующи</w:t>
+      </w:r>
+      <w:r>
+        <w:t>х</w:t>
+      </w:r>
+      <w:r>
+        <w:t xml:space="preserve"> язык</w:t>
+      </w:r>
+      <w:r>
+        <w:t>ов</w:t>
+      </w:r>
+      <w:r>
+        <w:t>:</w:t>
       </w:r>
     </w:p>
     <w:p>
@@ -7859,39 +7655,7 @@
         <w:pStyle w:val="a0"/>
       </w:pPr>
       <w:r>
-        <w:t>триггеры опроса.</w:t>
-      </w:r>
-    </w:p>
-    <w:p>
-      <w:pPr>
-        <w:pStyle w:val="a5"/>
-      </w:pPr>
-      <w:r>
-        <w:t xml:space="preserve">Пользователь должен иметь возможность </w:t>
-      </w:r>
-      <w:r>
-        <w:t>проводить</w:t>
-      </w:r>
-      <w:r>
-        <w:t xml:space="preserve"> опрос</w:t>
-      </w:r>
-      <w:r>
-        <w:t xml:space="preserve"> одновременно на нескольких из</w:t>
-      </w:r>
-      <w:r>
-        <w:t xml:space="preserve"> следующи</w:t>
-      </w:r>
-      <w:r>
-        <w:t>х</w:t>
-      </w:r>
-      <w:r>
-        <w:t xml:space="preserve"> язык</w:t>
-      </w:r>
-      <w:r>
-        <w:t>ов</w:t>
-      </w:r>
-      <w:r>
-        <w:t>:</w:t>
+        <w:t>русский;</w:t>
       </w:r>
     </w:p>
     <w:p>
@@ -7899,7 +7663,7 @@
         <w:pStyle w:val="a0"/>
       </w:pPr>
       <w:r>
-        <w:t>русский;</w:t>
+        <w:t>английский;</w:t>
       </w:r>
     </w:p>
     <w:p>
@@ -7907,7 +7671,7 @@
         <w:pStyle w:val="a0"/>
       </w:pPr>
       <w:r>
-        <w:t>английский;</w:t>
+        <w:t>болгарский;</w:t>
       </w:r>
     </w:p>
     <w:p>
@@ -7915,7 +7679,7 @@
         <w:pStyle w:val="a0"/>
       </w:pPr>
       <w:r>
-        <w:t>болгарский;</w:t>
+        <w:t>японский;</w:t>
       </w:r>
     </w:p>
     <w:p>
@@ -7923,7 +7687,7 @@
         <w:pStyle w:val="a0"/>
       </w:pPr>
       <w:r>
-        <w:t>японский;</w:t>
+        <w:t>испанский;</w:t>
       </w:r>
     </w:p>
     <w:p>
@@ -7931,7 +7695,7 @@
         <w:pStyle w:val="a0"/>
       </w:pPr>
       <w:r>
-        <w:t>испанский;</w:t>
+        <w:t>французский;</w:t>
       </w:r>
     </w:p>
     <w:p>
@@ -7939,7 +7703,7 @@
         <w:pStyle w:val="a0"/>
       </w:pPr>
       <w:r>
-        <w:t>французский;</w:t>
+        <w:t>китайский упрощённый;</w:t>
       </w:r>
     </w:p>
     <w:p>
@@ -7947,7 +7711,7 @@
         <w:pStyle w:val="a0"/>
       </w:pPr>
       <w:r>
-        <w:t>китайский упрощённый;</w:t>
+        <w:t>китайский традиционный;</w:t>
       </w:r>
     </w:p>
     <w:p>
@@ -7955,14 +7719,6 @@
         <w:pStyle w:val="a0"/>
       </w:pPr>
       <w:r>
-        <w:t>китайский традиционный;</w:t>
-      </w:r>
-    </w:p>
-    <w:p>
-      <w:pPr>
-        <w:pStyle w:val="a0"/>
-      </w:pPr>
-      <w:r>
         <w:t>и другие.</w:t>
       </w:r>
     </w:p>
@@ -8009,18 +7765,18 @@
         <w:rPr>
           <w:b/>
         </w:rPr>
+        <w:t>1.3.3</w:t>
+      </w:r>
+      <w:r>
+        <w:t xml:space="preserve"> Редактирование ранее созданного онлайн-опроса</w:t>
+      </w:r>
+    </w:p>
+    <w:p>
+      <w:pPr>
+        <w:pStyle w:val="a5"/>
+      </w:pPr>
+      <w:r>
         <w:lastRenderedPageBreak/>
-        <w:t>1.3.3</w:t>
-      </w:r>
-      <w:r>
-        <w:t xml:space="preserve"> Редактирование ранее созданного онлайн-опроса</w:t>
-      </w:r>
-    </w:p>
-    <w:p>
-      <w:pPr>
-        <w:pStyle w:val="a5"/>
-      </w:pPr>
-      <w:r>
         <w:t>При редактировании опроса все вопросы и настройки должны быть корректно загружены и отображены. После редактирования опросы должна быть сохранена новая версия опроса. Старая версия опроса так же должна остаться в системе для сохранения статистики.</w:t>
       </w:r>
     </w:p>
@@ -8296,7 +8052,7 @@
       <w:pPr>
         <w:pStyle w:val="11"/>
       </w:pPr>
-      <w:bookmarkStart w:id="6" w:name="_Toc5992510"/>
+      <w:bookmarkStart w:id="6" w:name="_Toc6088174"/>
       <w:r>
         <w:lastRenderedPageBreak/>
         <w:t>2 Моделирование предметной области и разработка функциональных требований</w:t>
@@ -8312,7 +8068,7 @@
       <w:pPr>
         <w:pStyle w:val="21"/>
       </w:pPr>
-      <w:bookmarkStart w:id="7" w:name="_Toc5992511"/>
+      <w:bookmarkStart w:id="7" w:name="_Toc6088175"/>
       <w:r>
         <w:t xml:space="preserve">2.1 Описание функциональности </w:t>
       </w:r>
@@ -8323,43 +8079,4786 @@
     </w:p>
     <w:p>
       <w:pPr>
+        <w:pStyle w:val="a5"/>
+      </w:pPr>
+    </w:p>
+    <w:p>
+      <w:pPr>
+        <w:pStyle w:val="a5"/>
+      </w:pPr>
+      <w:r>
+        <w:t>Построение программного средства подразумевает проектирование его функциональности. Функциональность данного программного средства зависит от роли пользователя.</w:t>
+      </w:r>
+    </w:p>
+    <w:p>
+      <w:pPr>
+        <w:pStyle w:val="a5"/>
+      </w:pPr>
+      <w:r>
+        <w:t>Данное приложение предусматривает использование базы данных, которая необходима для регистрации пользователей. Регистрация осуществляется для того, чтобы пользователь мог создавать опросы и иметь возможность отвечать на них.</w:t>
+      </w:r>
+    </w:p>
+    <w:p>
+      <w:pPr>
+        <w:pStyle w:val="a5"/>
+      </w:pPr>
+      <w:r>
+        <w:t>Чтобы пользователи могли регистрироваться необходимы специальные таблицы в базе данных, куда будут заноситься данные о зарегистрированном пользователе.</w:t>
+      </w:r>
+      <w:r>
+        <w:t xml:space="preserve"> Для полноты понимания процесса регистрации пользователей создадим диаграмму таблиц (см. рисунок 2.1).</w:t>
+      </w:r>
+    </w:p>
+    <w:p>
+      <w:pPr>
+        <w:pStyle w:val="a5"/>
+      </w:pPr>
+    </w:p>
+    <w:p>
+      <w:pPr>
+        <w:pStyle w:val="aff"/>
+      </w:pPr>
+      <w:r>
+        <w:drawing>
+          <wp:inline distT="0" distB="0" distL="0" distR="0" wp14:anchorId="5B4F0C45" wp14:editId="029694B4">
+            <wp:extent cx="5371429" cy="1828571"/>
+            <wp:effectExtent l="0" t="0" r="1270" b="635"/>
+            <wp:docPr id="11" name="Рисунок 11"/>
+            <wp:cNvGraphicFramePr>
+              <a:graphicFrameLocks xmlns:a="http://schemas.openxmlformats.org/drawingml/2006/main" noChangeAspect="1"/>
+            </wp:cNvGraphicFramePr>
+            <a:graphic xmlns:a="http://schemas.openxmlformats.org/drawingml/2006/main">
+              <a:graphicData uri="http://schemas.openxmlformats.org/drawingml/2006/picture">
+                <pic:pic xmlns:pic="http://schemas.openxmlformats.org/drawingml/2006/picture">
+                  <pic:nvPicPr>
+                    <pic:cNvPr id="1" name=""/>
+                    <pic:cNvPicPr/>
+                  </pic:nvPicPr>
+                  <pic:blipFill>
+                    <a:blip r:embed="rId18"/>
+                    <a:stretch>
+                      <a:fillRect/>
+                    </a:stretch>
+                  </pic:blipFill>
+                  <pic:spPr>
+                    <a:xfrm>
+                      <a:off x="0" y="0"/>
+                      <a:ext cx="5371429" cy="1828571"/>
+                    </a:xfrm>
+                    <a:prstGeom prst="rect">
+                      <a:avLst/>
+                    </a:prstGeom>
+                  </pic:spPr>
+                </pic:pic>
+              </a:graphicData>
+            </a:graphic>
+          </wp:inline>
+        </w:drawing>
+      </w:r>
+    </w:p>
+    <w:p>
+      <w:pPr>
+        <w:pStyle w:val="aff"/>
+      </w:pPr>
+    </w:p>
+    <w:p>
+      <w:pPr>
+        <w:pStyle w:val="afe"/>
+      </w:pPr>
+      <w:r>
+        <w:t>Рисунок 2.1 – Диаграмма таблиц регистрации пользователя</w:t>
+      </w:r>
+    </w:p>
+    <w:p>
+      <w:pPr>
+        <w:pStyle w:val="afe"/>
+      </w:pPr>
+    </w:p>
+    <w:p>
+      <w:pPr>
+        <w:pStyle w:val="a5"/>
+      </w:pPr>
+      <w:r>
+        <w:t>На данной диаграмме видны две сущности. Сущность Пользователи представляет собой каждого пользователя, а сущность Роли представляет все возможные роли пользователя (см. рисунок 2.2).</w:t>
+      </w:r>
+    </w:p>
+    <w:p>
+      <w:pPr>
+        <w:pStyle w:val="aff"/>
+      </w:pPr>
+    </w:p>
+    <w:p>
+      <w:pPr>
+        <w:pStyle w:val="aff"/>
+      </w:pPr>
+      <w:r>
+        <w:drawing>
+          <wp:inline distT="0" distB="0" distL="0" distR="0" wp14:anchorId="00AB1F2B" wp14:editId="3FD76F24">
+            <wp:extent cx="4162425" cy="1524000"/>
+            <wp:effectExtent l="0" t="0" r="9525" b="0"/>
+            <wp:docPr id="16" name="Рисунок 16"/>
+            <wp:cNvGraphicFramePr>
+              <a:graphicFrameLocks xmlns:a="http://schemas.openxmlformats.org/drawingml/2006/main" noChangeAspect="1"/>
+            </wp:cNvGraphicFramePr>
+            <a:graphic xmlns:a="http://schemas.openxmlformats.org/drawingml/2006/main">
+              <a:graphicData uri="http://schemas.openxmlformats.org/drawingml/2006/picture">
+                <pic:pic xmlns:pic="http://schemas.openxmlformats.org/drawingml/2006/picture">
+                  <pic:nvPicPr>
+                    <pic:cNvPr id="1" name=""/>
+                    <pic:cNvPicPr/>
+                  </pic:nvPicPr>
+                  <pic:blipFill>
+                    <a:blip r:embed="rId19"/>
+                    <a:stretch>
+                      <a:fillRect/>
+                    </a:stretch>
+                  </pic:blipFill>
+                  <pic:spPr>
+                    <a:xfrm>
+                      <a:off x="0" y="0"/>
+                      <a:ext cx="4162425" cy="1524000"/>
+                    </a:xfrm>
+                    <a:prstGeom prst="rect">
+                      <a:avLst/>
+                    </a:prstGeom>
+                  </pic:spPr>
+                </pic:pic>
+              </a:graphicData>
+            </a:graphic>
+          </wp:inline>
+        </w:drawing>
+      </w:r>
+    </w:p>
+    <w:p>
+      <w:pPr>
+        <w:pStyle w:val="aff"/>
+      </w:pPr>
+    </w:p>
+    <w:p>
+      <w:pPr>
+        <w:pStyle w:val="afe"/>
+        <w:rPr>
+          <w:spacing w:val="-2"/>
+        </w:rPr>
+      </w:pPr>
+      <w:r>
+        <w:rPr>
+          <w:spacing w:val="-2"/>
+        </w:rPr>
+        <w:t xml:space="preserve">Рисунок 2.2 – </w:t>
+      </w:r>
+      <w:r>
+        <w:rPr>
+          <w:spacing w:val="-2"/>
+        </w:rPr>
+        <w:t>Все возможные роли пользователя</w:t>
+      </w:r>
+    </w:p>
+    <w:p>
+      <w:pPr>
+        <w:pStyle w:val="afe"/>
+      </w:pPr>
+    </w:p>
+    <w:p>
+      <w:pPr>
+        <w:pStyle w:val="a5"/>
+      </w:pPr>
+      <w:r>
+        <w:lastRenderedPageBreak/>
+        <w:t>Когда пользователь зарегистрировался, он имеет роль «</w:t>
+      </w:r>
+      <w:r>
+        <w:rPr>
+          <w:lang w:val="en-US"/>
+        </w:rPr>
+        <w:t>User</w:t>
+      </w:r>
+      <w:r>
+        <w:t>». Такой пользователь не имеет доступа к конструктору онлайн-опросов и может их лишь проходить. Чтобы пользоваться визуальным конструктором онлайн-опросов пользователь должен иметь роль «</w:t>
+      </w:r>
+      <w:r>
+        <w:rPr>
+          <w:lang w:val="en-US"/>
+        </w:rPr>
+        <w:t>Admin</w:t>
+      </w:r>
+      <w:r>
+        <w:t>» или «</w:t>
+      </w:r>
+      <w:r>
+        <w:rPr>
+          <w:lang w:val="en-US"/>
+        </w:rPr>
+        <w:t>Vip</w:t>
+      </w:r>
+      <w:r>
+        <w:t>». Пользователь «</w:t>
+      </w:r>
+      <w:r>
+        <w:rPr>
+          <w:lang w:val="en-US"/>
+        </w:rPr>
+        <w:t>User</w:t>
+      </w:r>
+      <w:r>
+        <w:t>» может выполнять вс</w:t>
+      </w:r>
+      <w:r>
+        <w:t>ё</w:t>
+      </w:r>
+      <w:r>
+        <w:t xml:space="preserve"> то, что указано на рисунке 2.</w:t>
+      </w:r>
+      <w:r>
+        <w:t>3</w:t>
+      </w:r>
+      <w:r>
+        <w:t>.</w:t>
+      </w:r>
+    </w:p>
+    <w:p>
+      <w:pPr>
+        <w:pStyle w:val="a5"/>
+      </w:pPr>
+    </w:p>
+    <w:p>
+      <w:pPr>
+        <w:pStyle w:val="aff"/>
+      </w:pPr>
+      <w:r>
+        <w:drawing>
+          <wp:inline distT="0" distB="0" distL="0" distR="0" wp14:anchorId="0A425CCF" wp14:editId="2EEF17DD">
+            <wp:extent cx="5939790" cy="3333750"/>
+            <wp:effectExtent l="0" t="0" r="3810" b="0"/>
+            <wp:docPr id="14" name="Рисунок 14"/>
+            <wp:cNvGraphicFramePr>
+              <a:graphicFrameLocks xmlns:a="http://schemas.openxmlformats.org/drawingml/2006/main" noChangeAspect="1"/>
+            </wp:cNvGraphicFramePr>
+            <a:graphic xmlns:a="http://schemas.openxmlformats.org/drawingml/2006/main">
+              <a:graphicData uri="http://schemas.openxmlformats.org/drawingml/2006/picture">
+                <pic:pic xmlns:pic="http://schemas.openxmlformats.org/drawingml/2006/picture">
+                  <pic:nvPicPr>
+                    <pic:cNvPr id="1" name=""/>
+                    <pic:cNvPicPr/>
+                  </pic:nvPicPr>
+                  <pic:blipFill rotWithShape="1">
+                    <a:blip r:embed="rId20"/>
+                    <a:srcRect t="3484" b="2698"/>
+                    <a:stretch/>
+                  </pic:blipFill>
+                  <pic:spPr bwMode="auto">
+                    <a:xfrm>
+                      <a:off x="0" y="0"/>
+                      <a:ext cx="5939790" cy="3333750"/>
+                    </a:xfrm>
+                    <a:prstGeom prst="rect">
+                      <a:avLst/>
+                    </a:prstGeom>
+                    <a:ln>
+                      <a:noFill/>
+                    </a:ln>
+                    <a:extLst>
+                      <a:ext uri="{53640926-AAD7-44D8-BBD7-CCE9431645EC}">
+                        <a14:shadowObscured xmlns:a14="http://schemas.microsoft.com/office/drawing/2010/main"/>
+                      </a:ext>
+                    </a:extLst>
+                  </pic:spPr>
+                </pic:pic>
+              </a:graphicData>
+            </a:graphic>
+          </wp:inline>
+        </w:drawing>
+      </w:r>
+    </w:p>
+    <w:p>
+      <w:pPr>
+        <w:pStyle w:val="aff"/>
+        <w:rPr>
+          <w:spacing w:val="-4"/>
+        </w:rPr>
+      </w:pPr>
+    </w:p>
+    <w:p>
+      <w:pPr>
+        <w:pStyle w:val="afe"/>
+        <w:rPr>
+          <w:spacing w:val="-4"/>
+        </w:rPr>
+      </w:pPr>
+      <w:r>
+        <w:rPr>
+          <w:spacing w:val="-4"/>
+        </w:rPr>
+        <w:t>Рисунок 2.3 – Диаграмма вариантов использования приложения в роли «User»</w:t>
+      </w:r>
+    </w:p>
+    <w:p>
+      <w:pPr>
+        <w:pStyle w:val="afe"/>
+      </w:pPr>
+    </w:p>
+    <w:p>
+      <w:pPr>
+        <w:pStyle w:val="a5"/>
+        <w:rPr>
+          <w:rFonts w:eastAsiaTheme="minorEastAsia"/>
+          <w:lang w:eastAsia="ja-JP"/>
+        </w:rPr>
+      </w:pPr>
+      <w:r>
+        <w:t>После рассмотрения заявки и повышения до роли «</w:t>
+      </w:r>
+      <w:r>
+        <w:rPr>
+          <w:lang w:val="en-US"/>
+        </w:rPr>
+        <w:t>Admin</w:t>
+      </w:r>
+      <w:r>
+        <w:t xml:space="preserve">» пользователь получает дополнительные права. Все действия, которые может выполнять пользователь с ролью </w:t>
+      </w:r>
+      <w:r>
+        <w:rPr>
+          <w:rFonts w:eastAsiaTheme="minorEastAsia"/>
+          <w:lang w:eastAsia="ja-JP"/>
+        </w:rPr>
+        <w:t>«</w:t>
+      </w:r>
+      <w:r>
+        <w:rPr>
+          <w:rFonts w:eastAsiaTheme="minorEastAsia"/>
+          <w:lang w:val="en-US" w:eastAsia="ja-JP"/>
+        </w:rPr>
+        <w:t>Admin</w:t>
+      </w:r>
+      <w:r>
+        <w:rPr>
+          <w:rFonts w:eastAsiaTheme="minorEastAsia"/>
+          <w:lang w:eastAsia="ja-JP"/>
+        </w:rPr>
+        <w:t>» указаны на рисунке 2.4.</w:t>
+      </w:r>
+    </w:p>
+    <w:p>
+      <w:pPr>
+        <w:pStyle w:val="a5"/>
+      </w:pPr>
+      <w:r>
+        <w:t>Роль «</w:t>
+      </w:r>
+      <w:r>
+        <w:rPr>
+          <w:lang w:val="en-US"/>
+        </w:rPr>
+        <w:t>Vip</w:t>
+      </w:r>
+      <w:r>
+        <w:t>» становится доступной после покупки премиум-пакета. Она позволяет использовать все возможности роли «</w:t>
+      </w:r>
+      <w:r>
+        <w:rPr>
+          <w:lang w:val="en-US"/>
+        </w:rPr>
+        <w:t>Admin</w:t>
+      </w:r>
+      <w:r>
+        <w:t>», а также дополнительные возможности.</w:t>
+      </w:r>
+    </w:p>
+    <w:p>
+      <w:pPr>
+        <w:pStyle w:val="a5"/>
+      </w:pPr>
+      <w:r>
+        <w:t>На сайте должна быть предусмотрена административная часть. К ней имеют доступ пользователи с рол</w:t>
+      </w:r>
+      <w:r>
+        <w:t>ью</w:t>
+      </w:r>
+      <w:r>
+        <w:t xml:space="preserve"> «</w:t>
+      </w:r>
+      <w:r>
+        <w:rPr>
+          <w:lang w:val="en-US"/>
+        </w:rPr>
+        <w:t>Moderator</w:t>
+      </w:r>
+      <w:r>
+        <w:t>». Модератору доступна функциональность, которая представлена на рисунке 2.</w:t>
+      </w:r>
+      <w:r>
+        <w:t>5</w:t>
+      </w:r>
+      <w:r>
+        <w:t>.</w:t>
+      </w:r>
+    </w:p>
+    <w:p>
+      <w:pPr>
+        <w:pStyle w:val="a5"/>
+      </w:pPr>
+      <w:r>
+        <w:t>Основными компонентами визуального конструктора</w:t>
+      </w:r>
+      <w:r>
+        <w:t xml:space="preserve"> онлайн-опросов</w:t>
+      </w:r>
+      <w:r>
+        <w:t xml:space="preserve"> являются </w:t>
+      </w:r>
+      <w:r>
+        <w:t>вопросы</w:t>
+      </w:r>
+      <w:r>
+        <w:t xml:space="preserve">. Для данного </w:t>
+      </w:r>
+      <w:r>
+        <w:t>приложения</w:t>
+      </w:r>
+      <w:r>
+        <w:t xml:space="preserve"> предусмотрены шаблоны</w:t>
+      </w:r>
+      <w:r>
+        <w:t xml:space="preserve"> следующ</w:t>
+      </w:r>
+      <w:r>
+        <w:t>и</w:t>
+      </w:r>
+      <w:r>
+        <w:t>х</w:t>
+      </w:r>
+      <w:r>
+        <w:t xml:space="preserve"> элементов</w:t>
+      </w:r>
+    </w:p>
+    <w:p>
+      <w:pPr>
+        <w:pStyle w:val="a0"/>
+      </w:pPr>
+      <w:r>
+        <w:t>краткий тестовый вопрос</w:t>
+      </w:r>
+      <w:r>
+        <w:t>;</w:t>
+      </w:r>
+    </w:p>
+    <w:p>
+      <w:pPr>
+        <w:pStyle w:val="a0"/>
+      </w:pPr>
+      <w:r>
+        <w:t xml:space="preserve">развёрнутый текстовый </w:t>
+      </w:r>
+      <w:r>
+        <w:t>в</w:t>
+      </w:r>
+      <w:r>
+        <w:t>опрос</w:t>
+      </w:r>
+      <w:r>
+        <w:t>;</w:t>
+      </w:r>
+    </w:p>
+    <w:p>
+      <w:pPr>
+        <w:pStyle w:val="a0"/>
+      </w:pPr>
+      <w:r>
+        <w:t>одиночный выбор</w:t>
+      </w:r>
+      <w:r>
+        <w:t>;</w:t>
+      </w:r>
+    </w:p>
+    <w:p>
+      <w:pPr>
+        <w:pStyle w:val="a0"/>
+      </w:pPr>
+      <w:r>
+        <w:t>множественный выбор</w:t>
+      </w:r>
+      <w:r>
+        <w:t>;</w:t>
+      </w:r>
+    </w:p>
+    <w:p>
+      <w:pPr>
+        <w:pStyle w:val="a0"/>
+      </w:pPr>
+      <w:r>
+        <w:t>рейтинг</w:t>
+      </w:r>
+      <w:r>
+        <w:t>;</w:t>
+      </w:r>
+    </w:p>
+    <w:p>
+      <w:pPr>
+        <w:pStyle w:val="a0"/>
+      </w:pPr>
+      <w:r>
+        <w:t>выбор из списка</w:t>
+      </w:r>
+      <w:r>
+        <w:t>;</w:t>
+      </w:r>
+    </w:p>
+    <w:p>
+      <w:pPr>
+        <w:pStyle w:val="aff"/>
+        <w:rPr>
+          <w:rFonts w:eastAsiaTheme="minorEastAsia"/>
+          <w:lang w:eastAsia="ja-JP"/>
+        </w:rPr>
+      </w:pPr>
+      <w:r>
+        <w:lastRenderedPageBreak/>
+        <w:drawing>
+          <wp:inline distT="0" distB="0" distL="0" distR="0" wp14:anchorId="071619F3" wp14:editId="5554B101">
+            <wp:extent cx="5939790" cy="4276725"/>
+            <wp:effectExtent l="0" t="0" r="3810" b="9525"/>
+            <wp:docPr id="15" name="Рисунок 15"/>
+            <wp:cNvGraphicFramePr>
+              <a:graphicFrameLocks xmlns:a="http://schemas.openxmlformats.org/drawingml/2006/main" noChangeAspect="1"/>
+            </wp:cNvGraphicFramePr>
+            <a:graphic xmlns:a="http://schemas.openxmlformats.org/drawingml/2006/main">
+              <a:graphicData uri="http://schemas.openxmlformats.org/drawingml/2006/picture">
+                <pic:pic xmlns:pic="http://schemas.openxmlformats.org/drawingml/2006/picture">
+                  <pic:nvPicPr>
+                    <pic:cNvPr id="1" name=""/>
+                    <pic:cNvPicPr/>
+                  </pic:nvPicPr>
+                  <pic:blipFill rotWithShape="1">
+                    <a:blip r:embed="rId21"/>
+                    <a:srcRect t="1992" b="1607"/>
+                    <a:stretch/>
+                  </pic:blipFill>
+                  <pic:spPr bwMode="auto">
+                    <a:xfrm>
+                      <a:off x="0" y="0"/>
+                      <a:ext cx="5939790" cy="4276725"/>
+                    </a:xfrm>
+                    <a:prstGeom prst="rect">
+                      <a:avLst/>
+                    </a:prstGeom>
+                    <a:ln>
+                      <a:noFill/>
+                    </a:ln>
+                    <a:extLst>
+                      <a:ext uri="{53640926-AAD7-44D8-BBD7-CCE9431645EC}">
+                        <a14:shadowObscured xmlns:a14="http://schemas.microsoft.com/office/drawing/2010/main"/>
+                      </a:ext>
+                    </a:extLst>
+                  </pic:spPr>
+                </pic:pic>
+              </a:graphicData>
+            </a:graphic>
+          </wp:inline>
+        </w:drawing>
+      </w:r>
+    </w:p>
+    <w:p>
+      <w:pPr>
+        <w:pStyle w:val="aff"/>
+        <w:rPr>
+          <w:rFonts w:eastAsiaTheme="minorEastAsia"/>
+          <w:lang w:eastAsia="ja-JP"/>
+        </w:rPr>
+      </w:pPr>
+    </w:p>
+    <w:p>
+      <w:pPr>
+        <w:pStyle w:val="afe"/>
+        <w:rPr>
+          <w:spacing w:val="-4"/>
+        </w:rPr>
+      </w:pPr>
+      <w:r>
+        <w:rPr>
+          <w:spacing w:val="-4"/>
+        </w:rPr>
+        <w:t>Рисунок 2.</w:t>
+      </w:r>
+      <w:r>
+        <w:rPr>
+          <w:spacing w:val="-4"/>
+        </w:rPr>
+        <w:t>4</w:t>
+      </w:r>
+      <w:r>
+        <w:rPr>
+          <w:spacing w:val="-4"/>
+        </w:rPr>
+        <w:t xml:space="preserve"> – Диаграмма вариантов использования приложения в роли «</w:t>
+      </w:r>
+      <w:r>
+        <w:rPr>
+          <w:spacing w:val="-4"/>
+          <w:lang w:val="en-US"/>
+        </w:rPr>
+        <w:t>Admin</w:t>
+      </w:r>
+      <w:r>
+        <w:rPr>
+          <w:spacing w:val="-4"/>
+        </w:rPr>
+        <w:t>»</w:t>
+      </w:r>
+    </w:p>
+    <w:p>
+      <w:pPr>
+        <w:pStyle w:val="afe"/>
+      </w:pPr>
+    </w:p>
+    <w:p>
+      <w:pPr>
+        <w:pStyle w:val="a5"/>
+      </w:pPr>
+    </w:p>
+    <w:p>
+      <w:pPr>
+        <w:pStyle w:val="aff"/>
+      </w:pPr>
+      <w:r>
+        <w:drawing>
+          <wp:inline distT="0" distB="0" distL="0" distR="0" wp14:anchorId="2D19E203" wp14:editId="55005FCF">
+            <wp:extent cx="5848350" cy="3009900"/>
+            <wp:effectExtent l="0" t="0" r="0" b="0"/>
+            <wp:docPr id="17" name="Рисунок 17"/>
+            <wp:cNvGraphicFramePr>
+              <a:graphicFrameLocks xmlns:a="http://schemas.openxmlformats.org/drawingml/2006/main" noChangeAspect="1"/>
+            </wp:cNvGraphicFramePr>
+            <a:graphic xmlns:a="http://schemas.openxmlformats.org/drawingml/2006/main">
+              <a:graphicData uri="http://schemas.openxmlformats.org/drawingml/2006/picture">
+                <pic:pic xmlns:pic="http://schemas.openxmlformats.org/drawingml/2006/picture">
+                  <pic:nvPicPr>
+                    <pic:cNvPr id="1" name=""/>
+                    <pic:cNvPicPr/>
+                  </pic:nvPicPr>
+                  <pic:blipFill>
+                    <a:blip r:embed="rId22"/>
+                    <a:stretch>
+                      <a:fillRect/>
+                    </a:stretch>
+                  </pic:blipFill>
+                  <pic:spPr>
+                    <a:xfrm>
+                      <a:off x="0" y="0"/>
+                      <a:ext cx="5848350" cy="3009900"/>
+                    </a:xfrm>
+                    <a:prstGeom prst="rect">
+                      <a:avLst/>
+                    </a:prstGeom>
+                  </pic:spPr>
+                </pic:pic>
+              </a:graphicData>
+            </a:graphic>
+          </wp:inline>
+        </w:drawing>
+      </w:r>
+    </w:p>
+    <w:p>
+      <w:pPr>
+        <w:pStyle w:val="aff"/>
+      </w:pPr>
+    </w:p>
+    <w:p>
+      <w:pPr>
+        <w:pStyle w:val="afe"/>
+      </w:pPr>
+      <w:r>
+        <w:t>Рисунок 2.</w:t>
+      </w:r>
+      <w:r>
+        <w:t>5</w:t>
+      </w:r>
+      <w:r>
+        <w:t xml:space="preserve"> – Диаграмма вариантов использования приложения в роли «</w:t>
+      </w:r>
+      <w:r>
+        <w:t>Moderator</w:t>
+      </w:r>
+      <w:r>
+        <w:t>»</w:t>
+      </w:r>
+    </w:p>
+    <w:p>
+      <w:pPr>
+        <w:pStyle w:val="afe"/>
+      </w:pPr>
+    </w:p>
+    <w:p>
+      <w:pPr>
+        <w:pStyle w:val="a0"/>
+      </w:pPr>
+      <w:r>
+        <w:lastRenderedPageBreak/>
+        <w:t>логический;</w:t>
+      </w:r>
+    </w:p>
+    <w:p>
+      <w:pPr>
+        <w:pStyle w:val="a0"/>
+      </w:pPr>
+      <w:r>
+        <w:t>дата;</w:t>
+      </w:r>
+    </w:p>
+    <w:p>
+      <w:pPr>
+        <w:pStyle w:val="a0"/>
+      </w:pPr>
+      <w:r>
+        <w:t>матрица одиночных выборов</w:t>
+      </w:r>
+      <w:r>
+        <w:t>.</w:t>
+      </w:r>
+    </w:p>
+    <w:p>
+      <w:pPr>
+        <w:pStyle w:val="a5"/>
+      </w:pPr>
+      <w:r>
+        <w:rPr>
+          <w:rFonts w:eastAsiaTheme="minorEastAsia"/>
+          <w:lang w:eastAsia="ja-JP"/>
+        </w:rPr>
+        <w:t>В</w:t>
+      </w:r>
+      <w:r>
+        <w:t xml:space="preserve"> базе данных предусматривается</w:t>
+      </w:r>
+      <w:r>
+        <w:t xml:space="preserve"> общая</w:t>
+      </w:r>
+      <w:r>
+        <w:t xml:space="preserve"> таблица, которая будет хранить</w:t>
+      </w:r>
+      <w:r>
+        <w:t xml:space="preserve"> следующие поля:</w:t>
+      </w:r>
+    </w:p>
+    <w:p>
+      <w:pPr>
+        <w:pStyle w:val="a0"/>
+      </w:pPr>
+      <w:r>
+        <w:t>уникальный</w:t>
+      </w:r>
+      <w:r>
+        <w:t xml:space="preserve"> </w:t>
+      </w:r>
+      <w:r>
+        <w:t>иденти</w:t>
+      </w:r>
+      <w:r>
+        <w:t>фикатор;</w:t>
+      </w:r>
+    </w:p>
+    <w:p>
+      <w:pPr>
+        <w:pStyle w:val="a0"/>
+      </w:pPr>
+      <w:r>
+        <w:t>тип;</w:t>
+      </w:r>
+    </w:p>
+    <w:p>
+      <w:pPr>
+        <w:pStyle w:val="a0"/>
+      </w:pPr>
+      <w:r>
+        <w:t>имя</w:t>
+      </w:r>
+    </w:p>
+    <w:p>
+      <w:pPr>
+        <w:pStyle w:val="a0"/>
+      </w:pPr>
+      <w:r>
+        <w:t>заголовок</w:t>
+      </w:r>
+    </w:p>
+    <w:p>
+      <w:pPr>
+        <w:pStyle w:val="a0"/>
+      </w:pPr>
+      <w:r>
+        <w:t>условие отображения</w:t>
+      </w:r>
+    </w:p>
+    <w:p>
+      <w:pPr>
+        <w:pStyle w:val="a0"/>
+      </w:pPr>
+      <w:r>
+        <w:t>условие активности;</w:t>
+      </w:r>
+    </w:p>
+    <w:p>
+      <w:pPr>
+        <w:pStyle w:val="a0"/>
+      </w:pPr>
+      <w:r>
+        <w:t>обязательность</w:t>
+      </w:r>
+      <w:r>
+        <w:t>.</w:t>
+      </w:r>
+    </w:p>
+    <w:p>
+      <w:pPr>
+        <w:pStyle w:val="a5"/>
+        <w:rPr>
+          <w:lang w:val="en-US"/>
+        </w:rPr>
+      </w:pPr>
+      <w:r>
+        <w:t>Так же предусмотрены таблицы, хранящие дополнительную уникальную информацию для каждого типа вопроса.</w:t>
+      </w:r>
+      <w:r>
+        <w:t xml:space="preserve"> </w:t>
+      </w:r>
+      <w:r>
+        <w:t>Для большего понимания приведена схема существующих в данном программном средстве сущностей шаблонов элементов (см. рисунок 2.6).</w:t>
+      </w:r>
+    </w:p>
+    <w:p>
+      <w:pPr>
+        <w:pStyle w:val="a5"/>
+      </w:pPr>
+    </w:p>
+    <w:p>
+      <w:pPr>
+        <w:pStyle w:val="aff"/>
+      </w:pPr>
+      <w:r>
+        <w:drawing>
+          <wp:inline distT="0" distB="0" distL="0" distR="0" wp14:anchorId="7CA17E16" wp14:editId="14521055">
+            <wp:extent cx="5939790" cy="3654425"/>
+            <wp:effectExtent l="0" t="0" r="3810" b="3175"/>
+            <wp:docPr id="21" name="Рисунок 21"/>
+            <wp:cNvGraphicFramePr>
+              <a:graphicFrameLocks xmlns:a="http://schemas.openxmlformats.org/drawingml/2006/main" noChangeAspect="1"/>
+            </wp:cNvGraphicFramePr>
+            <a:graphic xmlns:a="http://schemas.openxmlformats.org/drawingml/2006/main">
+              <a:graphicData uri="http://schemas.openxmlformats.org/drawingml/2006/picture">
+                <pic:pic xmlns:pic="http://schemas.openxmlformats.org/drawingml/2006/picture">
+                  <pic:nvPicPr>
+                    <pic:cNvPr id="1" name=""/>
+                    <pic:cNvPicPr/>
+                  </pic:nvPicPr>
+                  <pic:blipFill>
+                    <a:blip r:embed="rId23"/>
+                    <a:stretch>
+                      <a:fillRect/>
+                    </a:stretch>
+                  </pic:blipFill>
+                  <pic:spPr>
+                    <a:xfrm>
+                      <a:off x="0" y="0"/>
+                      <a:ext cx="5939790" cy="3654425"/>
+                    </a:xfrm>
+                    <a:prstGeom prst="rect">
+                      <a:avLst/>
+                    </a:prstGeom>
+                  </pic:spPr>
+                </pic:pic>
+              </a:graphicData>
+            </a:graphic>
+          </wp:inline>
+        </w:drawing>
+      </w:r>
+    </w:p>
+    <w:p>
+      <w:pPr>
+        <w:pStyle w:val="aff"/>
+      </w:pPr>
+    </w:p>
+    <w:p>
+      <w:pPr>
+        <w:pStyle w:val="afe"/>
+      </w:pPr>
+      <w:r>
+        <w:t xml:space="preserve">Рисунок 2.6 – Сущности шаблонов добавляемых </w:t>
+      </w:r>
+      <w:r>
+        <w:t>вопросов</w:t>
+      </w:r>
+    </w:p>
+    <w:p>
+      <w:pPr>
+        <w:pStyle w:val="afe"/>
+      </w:pPr>
+    </w:p>
+    <w:p>
+      <w:pPr>
         <w:pStyle w:val="21"/>
       </w:pPr>
-    </w:p>
-    <w:p>
-      <w:pPr>
-        <w:pStyle w:val="a5"/>
-      </w:pPr>
-    </w:p>
-    <w:p>
-      <w:pPr>
-        <w:pStyle w:val="a5"/>
-      </w:pPr>
+      <w:bookmarkStart w:id="8" w:name="_Toc6088176"/>
+      <w:r>
+        <w:t>2.2 Спецификация функциональных требований</w:t>
+      </w:r>
+      <w:bookmarkEnd w:id="8"/>
     </w:p>
     <w:p>
       <w:pPr>
         <w:pStyle w:val="21"/>
       </w:pPr>
-      <w:bookmarkStart w:id="8" w:name="_Toc5992512"/>
-      <w:r>
-        <w:t>2.2 Спецификац</w:t>
-      </w:r>
-      <w:bookmarkStart w:id="9" w:name="_GoBack"/>
+    </w:p>
+    <w:p>
+      <w:pPr>
+        <w:pStyle w:val="a5"/>
+      </w:pPr>
+      <w:r>
+        <w:t xml:space="preserve">Основной задачей </w:t>
+      </w:r>
+      <w:r>
+        <w:t>приложения</w:t>
+      </w:r>
+      <w:r>
+        <w:t xml:space="preserve"> является </w:t>
+      </w:r>
+      <w:r>
+        <w:t>создание опросов</w:t>
+      </w:r>
+      <w:r>
+        <w:t xml:space="preserve">. В состав данной задачи включается задача добавления </w:t>
+      </w:r>
+      <w:r>
+        <w:t>различных типов вопросов</w:t>
+      </w:r>
+      <w:r>
+        <w:t xml:space="preserve"> и их настройка. Рассмотрим добавление каждого из </w:t>
+      </w:r>
+      <w:r>
+        <w:t>типов вопросов</w:t>
+      </w:r>
+      <w:r>
+        <w:t xml:space="preserve"> подробнее.</w:t>
+      </w:r>
+    </w:p>
+    <w:p>
+      <w:pPr>
+        <w:pStyle w:val="a5"/>
+        <w:rPr>
+          <w:spacing w:val="4"/>
+        </w:rPr>
+      </w:pPr>
+      <w:r>
+        <w:rPr>
+          <w:b/>
+          <w:spacing w:val="4"/>
+        </w:rPr>
+        <w:lastRenderedPageBreak/>
+        <w:t>2.2.1</w:t>
+      </w:r>
+      <w:r>
+        <w:rPr>
+          <w:spacing w:val="4"/>
+        </w:rPr>
+        <w:t xml:space="preserve"> Краткий те</w:t>
+      </w:r>
+      <w:r>
+        <w:rPr>
+          <w:spacing w:val="4"/>
+        </w:rPr>
+        <w:t>к</w:t>
+      </w:r>
+      <w:r>
+        <w:rPr>
+          <w:spacing w:val="4"/>
+        </w:rPr>
+        <w:t>стовый вопрос</w:t>
+      </w:r>
+    </w:p>
+    <w:p>
+      <w:pPr>
+        <w:pStyle w:val="a5"/>
+        <w:rPr>
+          <w:spacing w:val="4"/>
+        </w:rPr>
+      </w:pPr>
+      <w:r>
+        <w:rPr>
+          <w:spacing w:val="4"/>
+        </w:rPr>
+        <w:t xml:space="preserve">Краткий текстовый вопрос представляет из себя </w:t>
+      </w:r>
+      <w:r>
+        <w:rPr>
+          <w:spacing w:val="4"/>
+        </w:rPr>
+        <w:t>поле с одной строкой для ввода ответа. В настройках этого вопроса можно задать следующие параметры:</w:t>
+      </w:r>
+    </w:p>
+    <w:p>
+      <w:pPr>
+        <w:pStyle w:val="a5"/>
+        <w:rPr>
+          <w:spacing w:val="4"/>
+        </w:rPr>
+      </w:pPr>
+      <w:r>
+        <w:rPr>
+          <w:spacing w:val="4"/>
+        </w:rPr>
+        <w:t xml:space="preserve">1 Короткое имя </w:t>
+      </w:r>
+      <w:r>
+        <w:rPr>
+          <w:spacing w:val="4"/>
+        </w:rPr>
+        <w:t>в</w:t>
+      </w:r>
+      <w:r>
+        <w:rPr>
+          <w:spacing w:val="4"/>
+        </w:rPr>
+        <w:t xml:space="preserve">опроса. </w:t>
+      </w:r>
+      <w:r>
+        <w:rPr>
+          <w:spacing w:val="4"/>
+        </w:rPr>
+        <w:t>Это текст, который</w:t>
+      </w:r>
+      <w:r>
+        <w:rPr>
+          <w:spacing w:val="4"/>
+        </w:rPr>
+        <w:t xml:space="preserve"> служит для идентификации вопроса в создаваемом опросе. С его помощью возможна настройка логики видимости других вопросов или страниц, а также триггеров опроса.</w:t>
+      </w:r>
+    </w:p>
+    <w:p>
+      <w:pPr>
+        <w:pStyle w:val="a5"/>
+        <w:rPr>
+          <w:spacing w:val="4"/>
+        </w:rPr>
+      </w:pPr>
+      <w:r>
+        <w:rPr>
+          <w:spacing w:val="4"/>
+        </w:rPr>
+        <w:t xml:space="preserve">2 Заголовок вопроса. В данное поле необходимо вписать текст задаваемого вопроса. </w:t>
+      </w:r>
+      <w:r>
+        <w:rPr>
+          <w:spacing w:val="4"/>
+        </w:rPr>
+        <w:t>Пользователь должен иметь возможность задать перевод заголовка на другие языки.</w:t>
+      </w:r>
+    </w:p>
+    <w:p>
+      <w:pPr>
+        <w:pStyle w:val="a5"/>
+        <w:rPr>
+          <w:spacing w:val="4"/>
+        </w:rPr>
+      </w:pPr>
+      <w:r>
+        <w:rPr>
+          <w:spacing w:val="4"/>
+        </w:rPr>
+        <w:t>3 Видимость вопроса. Пользователь должен иметь возможность делать вопросы невидимыми для пользователя. Если флажок не установлен напротив этого пункта, то вопрос не должен отображаться при прохождении опроса.</w:t>
+      </w:r>
+    </w:p>
+    <w:p>
+      <w:pPr>
+        <w:pStyle w:val="a5"/>
+        <w:rPr>
+          <w:spacing w:val="4"/>
+        </w:rPr>
+      </w:pPr>
+      <w:r>
+        <w:rPr>
+          <w:spacing w:val="4"/>
+        </w:rPr>
+        <w:t>4 Обязательность вопроса. Пользователь должен иметь возможность помечать вопросы обязательными. Если флажок установлен напротив этого пункта, то при прохождении опроса респонденты будут обязаны ответить на этот вопрос, иначе они не смогут перейти на следующую страницу либо завершить заполнение анкеты.</w:t>
+      </w:r>
+    </w:p>
+    <w:p>
+      <w:pPr>
+        <w:pStyle w:val="a5"/>
+        <w:rPr>
+          <w:spacing w:val="4"/>
+        </w:rPr>
+      </w:pPr>
+      <w:r>
+        <w:rPr>
+          <w:spacing w:val="4"/>
+        </w:rPr>
+        <w:t>5 Начать вопрос с новой строки. Пользователь должен иметь возможность разместить на одной строке несколько вопросов.</w:t>
+      </w:r>
+      <w:r>
+        <w:rPr>
+          <w:spacing w:val="4"/>
+        </w:rPr>
+        <w:t xml:space="preserve"> Если флажок установлен напротив этого пункта, то вопрос, если он не первый на странице, должен быть расположен на той же строке, что и предыдущий вопрос.</w:t>
+      </w:r>
+    </w:p>
+    <w:p>
+      <w:pPr>
+        <w:pStyle w:val="a5"/>
+        <w:rPr>
+          <w:spacing w:val="4"/>
+        </w:rPr>
+      </w:pPr>
+      <w:r>
+        <w:rPr>
+          <w:spacing w:val="4"/>
+        </w:rPr>
+        <w:t>6 Подтип вопроса. Пользователь должен иметь возможность выбрать один из следующий подтипов вопроса:</w:t>
+      </w:r>
+      <w:r>
+        <w:rPr>
+          <w:spacing w:val="4"/>
+        </w:rPr>
+        <w:t xml:space="preserve"> </w:t>
+      </w:r>
+      <w:r>
+        <w:rPr>
+          <w:spacing w:val="4"/>
+        </w:rPr>
+        <w:t>цвет</w:t>
+      </w:r>
+      <w:r>
+        <w:rPr>
+          <w:spacing w:val="4"/>
+        </w:rPr>
+        <w:t xml:space="preserve">, </w:t>
+      </w:r>
+      <w:r>
+        <w:rPr>
+          <w:spacing w:val="4"/>
+        </w:rPr>
+        <w:t>текст</w:t>
+      </w:r>
+      <w:r>
+        <w:rPr>
+          <w:spacing w:val="4"/>
+        </w:rPr>
+        <w:t xml:space="preserve">, </w:t>
+      </w:r>
+      <w:r>
+        <w:rPr>
+          <w:spacing w:val="4"/>
+        </w:rPr>
+        <w:t>дата</w:t>
+      </w:r>
+      <w:r>
+        <w:rPr>
+          <w:spacing w:val="4"/>
+        </w:rPr>
+        <w:t xml:space="preserve">, </w:t>
+      </w:r>
+      <w:r>
+        <w:rPr>
+          <w:spacing w:val="4"/>
+        </w:rPr>
+        <w:t>дата со временем</w:t>
+      </w:r>
+      <w:r>
+        <w:rPr>
+          <w:spacing w:val="4"/>
+        </w:rPr>
+        <w:t xml:space="preserve">, </w:t>
+      </w:r>
+      <w:r>
+        <w:rPr>
+          <w:spacing w:val="4"/>
+        </w:rPr>
+        <w:t>время</w:t>
+      </w:r>
+      <w:r>
+        <w:rPr>
+          <w:spacing w:val="4"/>
+        </w:rPr>
+        <w:t xml:space="preserve">, </w:t>
+      </w:r>
+      <w:r>
+        <w:rPr>
+          <w:spacing w:val="4"/>
+        </w:rPr>
+        <w:t>неделя</w:t>
+      </w:r>
+      <w:r>
+        <w:rPr>
+          <w:spacing w:val="4"/>
+        </w:rPr>
+        <w:t xml:space="preserve">, </w:t>
+      </w:r>
+      <w:r>
+        <w:rPr>
+          <w:spacing w:val="4"/>
+        </w:rPr>
+        <w:t>месяц</w:t>
+      </w:r>
+      <w:r>
+        <w:rPr>
+          <w:spacing w:val="4"/>
+        </w:rPr>
+        <w:t xml:space="preserve">, </w:t>
+      </w:r>
+      <w:r>
+        <w:rPr>
+          <w:spacing w:val="4"/>
+          <w:lang w:val="en-US"/>
+        </w:rPr>
+        <w:t>email</w:t>
+      </w:r>
+      <w:r>
+        <w:rPr>
+          <w:spacing w:val="4"/>
+        </w:rPr>
+        <w:t xml:space="preserve">, </w:t>
+      </w:r>
+      <w:r>
+        <w:rPr>
+          <w:spacing w:val="4"/>
+        </w:rPr>
+        <w:t>число</w:t>
+      </w:r>
+      <w:r>
+        <w:rPr>
+          <w:spacing w:val="4"/>
+        </w:rPr>
+        <w:t xml:space="preserve">, </w:t>
+      </w:r>
+      <w:r>
+        <w:rPr>
+          <w:spacing w:val="4"/>
+        </w:rPr>
+        <w:t>пароль.</w:t>
+      </w:r>
+    </w:p>
+    <w:p>
+      <w:pPr>
+        <w:pStyle w:val="a5"/>
+        <w:rPr>
+          <w:spacing w:val="4"/>
+        </w:rPr>
+      </w:pPr>
+      <w:r>
+        <w:rPr>
+          <w:spacing w:val="4"/>
+        </w:rPr>
+        <w:t>При выборе определённого типа поле должно соответствующим образом валидировать</w:t>
+      </w:r>
+      <w:r>
+        <w:rPr>
+          <w:spacing w:val="4"/>
+        </w:rPr>
+        <w:t>ся при прохождении опроса</w:t>
+      </w:r>
+      <w:r>
+        <w:rPr>
+          <w:spacing w:val="4"/>
+        </w:rPr>
+        <w:t>.</w:t>
+      </w:r>
+    </w:p>
+    <w:p>
+      <w:pPr>
+        <w:pStyle w:val="a5"/>
+        <w:rPr>
+          <w:spacing w:val="4"/>
+        </w:rPr>
+      </w:pPr>
+      <w:r>
+        <w:rPr>
+          <w:spacing w:val="4"/>
+        </w:rPr>
+        <w:t>7 Текст</w:t>
+      </w:r>
+      <w:r>
+        <w:rPr>
+          <w:spacing w:val="4"/>
+        </w:rPr>
+        <w:t>-</w:t>
+      </w:r>
+      <w:r>
+        <w:rPr>
+          <w:spacing w:val="4"/>
+        </w:rPr>
+        <w:t xml:space="preserve">заместитель. </w:t>
+      </w:r>
+      <w:r>
+        <w:rPr>
+          <w:spacing w:val="4"/>
+        </w:rPr>
+        <w:t>Пользователь должен иметь возможность задать текст, который появляется в поле, когда оно не заполнено, если подтип вопроса позволяет это.</w:t>
+      </w:r>
+    </w:p>
+    <w:p>
+      <w:pPr>
+        <w:pStyle w:val="a5"/>
+        <w:rPr>
+          <w:spacing w:val="4"/>
+        </w:rPr>
+      </w:pPr>
+      <w:r>
+        <w:rPr>
+          <w:spacing w:val="4"/>
+        </w:rPr>
+        <w:t>8 Условия видимости вопроса. Пользователь должен иметь возможность задать условия, при которых вопрос будет отображаться при прохождении опроса.</w:t>
+      </w:r>
+      <w:r>
+        <w:rPr>
+          <w:spacing w:val="4"/>
+        </w:rPr>
+        <w:t xml:space="preserve"> Если логическое выражение принимает истинное значение, то вопрос должен отобразиться на странице. Если логическое выражение синтаксически неверное - оно принимает значение ложь.</w:t>
+      </w:r>
+    </w:p>
+    <w:p>
+      <w:pPr>
+        <w:pStyle w:val="a5"/>
+        <w:rPr>
+          <w:spacing w:val="4"/>
+        </w:rPr>
+      </w:pPr>
+      <w:r>
+        <w:rPr>
+          <w:spacing w:val="4"/>
+        </w:rPr>
+        <w:t>9 Условия активности вопроса. Пользователь должен иметь возможность задать условия, при которых вопрос будет доступен для заполнения при прохождении опроса.</w:t>
+      </w:r>
+      <w:r>
+        <w:rPr>
+          <w:spacing w:val="4"/>
+        </w:rPr>
+        <w:t xml:space="preserve"> Если логическое выражение принимает истинное значение, то вопрос должен быть доступен для заполнения. Если логическое выражение синтаксически неверное - оно принимает значение ложь.</w:t>
+      </w:r>
+    </w:p>
+    <w:p>
+      <w:pPr>
+        <w:pStyle w:val="a5"/>
+      </w:pPr>
+    </w:p>
+    <w:p>
+      <w:pPr>
+        <w:pStyle w:val="a5"/>
+      </w:pPr>
+    </w:p>
+    <w:p>
+      <w:pPr>
+        <w:pStyle w:val="a5"/>
+      </w:pPr>
+    </w:p>
+    <w:p>
+      <w:pPr>
+        <w:pStyle w:val="a5"/>
+        <w:rPr>
+          <w:spacing w:val="4"/>
+        </w:rPr>
+      </w:pPr>
+      <w:r>
+        <w:rPr>
+          <w:b/>
+          <w:spacing w:val="4"/>
+        </w:rPr>
+        <w:lastRenderedPageBreak/>
+        <w:t>2.2.2</w:t>
+      </w:r>
+      <w:r>
+        <w:rPr>
+          <w:spacing w:val="4"/>
+        </w:rPr>
+        <w:t xml:space="preserve"> Развёрнутый текстовый вопрос</w:t>
+      </w:r>
+    </w:p>
+    <w:p>
+      <w:pPr>
+        <w:pStyle w:val="a5"/>
+        <w:rPr>
+          <w:spacing w:val="4"/>
+        </w:rPr>
+      </w:pPr>
+      <w:r>
+        <w:rPr>
+          <w:spacing w:val="4"/>
+        </w:rPr>
+        <w:t>Развёрнутый текстовый вопрос представляет из себя поле с несколькими строками для ввода ответа. В настройках этого вопроса можно задать следующие параметры:</w:t>
+      </w:r>
+    </w:p>
+    <w:p>
+      <w:pPr>
+        <w:pStyle w:val="a5"/>
+        <w:rPr>
+          <w:spacing w:val="4"/>
+        </w:rPr>
+      </w:pPr>
+      <w:r>
+        <w:rPr>
+          <w:spacing w:val="4"/>
+        </w:rPr>
+        <w:t xml:space="preserve">1 Короткое имя </w:t>
+      </w:r>
+      <w:r>
+        <w:rPr>
+          <w:spacing w:val="4"/>
+        </w:rPr>
+        <w:t>в</w:t>
+      </w:r>
+      <w:r>
+        <w:rPr>
+          <w:spacing w:val="4"/>
+        </w:rPr>
+        <w:t>опроса. Это текст, который служит для идентификации вопроса в создаваемом опросе. С его помощью возможна настройка логики видимости других вопросов или страниц, а также триггеров опроса.</w:t>
+      </w:r>
+    </w:p>
+    <w:p>
+      <w:pPr>
+        <w:pStyle w:val="a5"/>
+        <w:rPr>
+          <w:spacing w:val="4"/>
+        </w:rPr>
+      </w:pPr>
+      <w:r>
+        <w:rPr>
+          <w:spacing w:val="4"/>
+        </w:rPr>
+        <w:t>2 Заголовок вопроса. В данное поле необходимо вписать текст задаваемого вопроса. Пользователь должен иметь возможность задать перевод заголовка на другие языки.</w:t>
+      </w:r>
+    </w:p>
+    <w:p>
+      <w:pPr>
+        <w:pStyle w:val="a5"/>
+        <w:rPr>
+          <w:spacing w:val="4"/>
+        </w:rPr>
+      </w:pPr>
+      <w:r>
+        <w:rPr>
+          <w:spacing w:val="4"/>
+        </w:rPr>
+        <w:t>3 Видимость вопроса. Пользователь должен иметь возможность делать вопросы невидимыми для пользователя. Если флажок не установлен напротив этого пункта, то вопрос не должен отображаться при прохождении опроса.</w:t>
+      </w:r>
+    </w:p>
+    <w:p>
+      <w:pPr>
+        <w:pStyle w:val="a5"/>
+        <w:rPr>
+          <w:spacing w:val="4"/>
+        </w:rPr>
+      </w:pPr>
+      <w:r>
+        <w:rPr>
+          <w:spacing w:val="4"/>
+        </w:rPr>
+        <w:t>4 Обязательность вопроса. Пользователь должен иметь возможность помечать вопросы обязательными. Если флажок установлен напротив этого пункта, то при прохождении опроса респонденты будут обязаны ответить на этот вопрос, иначе они не смогут перейти на следующую страницу либо завершить заполнение анкеты.</w:t>
+      </w:r>
+    </w:p>
+    <w:p>
+      <w:pPr>
+        <w:pStyle w:val="a5"/>
+        <w:rPr>
+          <w:spacing w:val="4"/>
+        </w:rPr>
+      </w:pPr>
+      <w:r>
+        <w:rPr>
+          <w:spacing w:val="4"/>
+        </w:rPr>
+        <w:t>5 Начать вопрос с новой строки. Пользователь должен иметь возможность разместить на одной строке несколько вопросов. Если флажок установлен напротив этого пункта, то вопрос, если он не первый на странице, должен быть расположен на той же строке, что и предыдущий вопрос.</w:t>
+      </w:r>
+    </w:p>
+    <w:p>
+      <w:pPr>
+        <w:pStyle w:val="a5"/>
+        <w:rPr>
+          <w:spacing w:val="4"/>
+        </w:rPr>
+      </w:pPr>
+      <w:r>
+        <w:rPr>
+          <w:spacing w:val="4"/>
+        </w:rPr>
+        <w:t>6 Количество строк</w:t>
+      </w:r>
+      <w:r>
+        <w:rPr>
+          <w:spacing w:val="4"/>
+        </w:rPr>
+        <w:t>. Пользователь должен иметь возможность задать цифру, которая будет отвечать за то, сколько строк будут одновременно видимы в поле. Ответ на вопрос может занимать как больше строк, так и меньше.</w:t>
+      </w:r>
+    </w:p>
+    <w:p>
+      <w:pPr>
+        <w:pStyle w:val="a5"/>
+        <w:rPr>
+          <w:spacing w:val="4"/>
+        </w:rPr>
+      </w:pPr>
+      <w:r>
+        <w:rPr>
+          <w:spacing w:val="4"/>
+        </w:rPr>
+        <w:t>7 Текст заместитель. Пользователь должен иметь возможность задать текст, который появляется в поле, когда оно не заполнено, если подтип вопроса позволяет это.</w:t>
+      </w:r>
+    </w:p>
+    <w:p>
+      <w:pPr>
+        <w:pStyle w:val="a5"/>
+        <w:rPr>
+          <w:spacing w:val="4"/>
+        </w:rPr>
+      </w:pPr>
+      <w:r>
+        <w:rPr>
+          <w:spacing w:val="4"/>
+        </w:rPr>
+        <w:t>8 Условия видимости вопроса. Пользователь должен иметь возможность задать условия, при которых вопрос будет отображаться при прохождении опроса.</w:t>
+      </w:r>
+      <w:r>
+        <w:rPr>
+          <w:spacing w:val="4"/>
+        </w:rPr>
+        <w:t xml:space="preserve"> Если логическое выражение принимает истинное значение, то вопрос должен отобразиться на странице. Если логическое выражение синтаксически неверное - оно принимает значение ложь.</w:t>
+      </w:r>
+    </w:p>
+    <w:p>
+      <w:pPr>
+        <w:pStyle w:val="a5"/>
+        <w:rPr>
+          <w:spacing w:val="4"/>
+        </w:rPr>
+      </w:pPr>
+      <w:r>
+        <w:rPr>
+          <w:spacing w:val="4"/>
+        </w:rPr>
+        <w:t>9 Условия активности вопроса. Пользователь должен иметь возможность задать условия, при которых вопрос будет доступен для заполнения при прохождении опроса.</w:t>
+      </w:r>
+      <w:r>
+        <w:rPr>
+          <w:spacing w:val="4"/>
+        </w:rPr>
+        <w:t xml:space="preserve"> Если логическое выражение принимает истинное значение, то вопрос должен быть доступен для заполнения. Если логическое выражение синтаксически неверное - оно принимает значение ложь.</w:t>
+      </w:r>
+    </w:p>
+    <w:p>
+      <w:pPr>
+        <w:pStyle w:val="a5"/>
+      </w:pPr>
+    </w:p>
+    <w:p>
+      <w:pPr>
+        <w:pStyle w:val="a5"/>
+      </w:pPr>
+      <w:r>
+        <w:rPr>
+          <w:b/>
+        </w:rPr>
+        <w:t>2.2.3</w:t>
+      </w:r>
+      <w:r>
+        <w:t xml:space="preserve"> Вопрос с одиночным выбором</w:t>
+      </w:r>
+    </w:p>
+    <w:p>
+      <w:pPr>
+        <w:pStyle w:val="a5"/>
+        <w:rPr>
+          <w:spacing w:val="8"/>
+        </w:rPr>
+      </w:pPr>
+      <w:r>
+        <w:t>Вопрос с одиночным выбором</w:t>
+      </w:r>
+      <w:r>
+        <w:rPr>
+          <w:spacing w:val="8"/>
+        </w:rPr>
+        <w:t xml:space="preserve"> представляет из себя </w:t>
+      </w:r>
+      <w:r>
+        <w:rPr>
+          <w:spacing w:val="8"/>
+        </w:rPr>
+        <w:t>несколько</w:t>
+      </w:r>
+      <w:r>
+        <w:rPr>
+          <w:spacing w:val="8"/>
+        </w:rPr>
+        <w:t xml:space="preserve"> </w:t>
+      </w:r>
+      <w:r>
+        <w:rPr>
+          <w:spacing w:val="8"/>
+        </w:rPr>
+        <w:t>радиокнопок, помеченных надписями</w:t>
+      </w:r>
+      <w:r>
+        <w:rPr>
+          <w:spacing w:val="8"/>
+        </w:rPr>
+        <w:t xml:space="preserve">. </w:t>
+      </w:r>
+      <w:r>
+        <w:rPr>
+          <w:spacing w:val="8"/>
+        </w:rPr>
+        <w:t xml:space="preserve">В процессе заполнения анкеты в данном </w:t>
+      </w:r>
+      <w:r>
+        <w:rPr>
+          <w:spacing w:val="8"/>
+        </w:rPr>
+        <w:lastRenderedPageBreak/>
+        <w:t xml:space="preserve">типе вопроса может быть выбран только один из предложенных вариантов. </w:t>
+      </w:r>
+      <w:r>
+        <w:rPr>
+          <w:spacing w:val="8"/>
+        </w:rPr>
+        <w:t>В настройках этого вопроса можно задать следующие параметры:</w:t>
+      </w:r>
+    </w:p>
+    <w:p>
+      <w:pPr>
+        <w:pStyle w:val="a5"/>
+        <w:rPr>
+          <w:spacing w:val="4"/>
+        </w:rPr>
+      </w:pPr>
+      <w:r>
+        <w:t>1</w:t>
+      </w:r>
+      <w:r>
+        <w:rPr>
+          <w:spacing w:val="4"/>
+        </w:rPr>
+        <w:t xml:space="preserve"> Короткое имя </w:t>
+      </w:r>
+      <w:r>
+        <w:rPr>
+          <w:spacing w:val="4"/>
+        </w:rPr>
+        <w:t>в</w:t>
+      </w:r>
+      <w:r>
+        <w:rPr>
+          <w:spacing w:val="4"/>
+        </w:rPr>
+        <w:t>опроса. Это текст, который служит для идентификации вопроса в создаваемом опросе. С его помощью возможна настройка логики видимости других вопросов или страниц, а также триггеров опроса.</w:t>
+      </w:r>
+    </w:p>
+    <w:p>
+      <w:pPr>
+        <w:pStyle w:val="a5"/>
+        <w:rPr>
+          <w:spacing w:val="-4"/>
+        </w:rPr>
+      </w:pPr>
+      <w:r>
+        <w:rPr>
+          <w:spacing w:val="-4"/>
+        </w:rPr>
+        <w:t>2 Заголовок вопроса. В данное поле необходимо вписать текст задаваемого вопроса. Пользователь должен иметь возможность задать перевод заголовка на другие языки.</w:t>
+      </w:r>
+    </w:p>
+    <w:p>
+      <w:pPr>
+        <w:pStyle w:val="a5"/>
+        <w:rPr>
+          <w:spacing w:val="-4"/>
+        </w:rPr>
+      </w:pPr>
+      <w:r>
+        <w:rPr>
+          <w:spacing w:val="-4"/>
+        </w:rPr>
+        <w:t>3 Видимость вопроса. Пользователь должен иметь возможность делать вопросы невидимыми для пользователя. Если флажок не установлен напротив этого пункта, то вопрос не должен отображаться при прохождении опроса.</w:t>
+      </w:r>
+    </w:p>
+    <w:p>
+      <w:pPr>
+        <w:pStyle w:val="a5"/>
+        <w:rPr>
+          <w:spacing w:val="-4"/>
+        </w:rPr>
+      </w:pPr>
+      <w:r>
+        <w:rPr>
+          <w:spacing w:val="-4"/>
+        </w:rPr>
+        <w:t>4 Обязательность вопроса. Пользователь должен иметь возможность помечать вопросы обязательными. Если флажок установлен напротив этого пункта, то при прохождении опроса респонденты будут обязаны ответить на этот вопрос, иначе они не смогут перейти на следующую страницу либо завершить заполнение анкеты.</w:t>
+      </w:r>
+    </w:p>
+    <w:p>
+      <w:pPr>
+        <w:pStyle w:val="a5"/>
+        <w:rPr>
+          <w:spacing w:val="-4"/>
+        </w:rPr>
+      </w:pPr>
+      <w:r>
+        <w:rPr>
+          <w:spacing w:val="-4"/>
+        </w:rPr>
+        <w:t>5 Начать вопрос с новой строки. Пользователь должен иметь возможность разместить на одной строке несколько вопросов. Если флажок установлен напротив этого пункта, то вопрос, если он не первый на странице, должен быть расположен на той же строке, что и предыдущий вопрос.</w:t>
+      </w:r>
+    </w:p>
+    <w:p>
+      <w:pPr>
+        <w:pStyle w:val="a5"/>
+        <w:rPr>
+          <w:spacing w:val="-4"/>
+        </w:rPr>
+      </w:pPr>
+      <w:r>
+        <w:rPr>
+          <w:spacing w:val="-4"/>
+        </w:rPr>
+        <w:t xml:space="preserve">6 Порядок расположения вариантов ответов. Пользователь должен иметь возможность задать один из следующих порядков расположения вариантов ответа: по убыванию, по возрастанию, </w:t>
+      </w:r>
+      <w:r>
+        <w:rPr>
+          <w:spacing w:val="-4"/>
+        </w:rPr>
+        <w:t>случайный, в порядке добавления</w:t>
+      </w:r>
+      <w:r>
+        <w:rPr>
+          <w:spacing w:val="-4"/>
+        </w:rPr>
+        <w:t>.</w:t>
+      </w:r>
+      <w:r>
+        <w:rPr>
+          <w:spacing w:val="-4"/>
+        </w:rPr>
+        <w:t xml:space="preserve"> варианты ответа должны быть отсортированы в зависимости от выбранного порядка.</w:t>
+      </w:r>
+    </w:p>
+    <w:p>
+      <w:pPr>
+        <w:pStyle w:val="a5"/>
+        <w:rPr>
+          <w:spacing w:val="-4"/>
+        </w:rPr>
+      </w:pPr>
+      <w:r>
+        <w:rPr>
+          <w:spacing w:val="-4"/>
+        </w:rPr>
+        <w:t xml:space="preserve">7 </w:t>
+      </w:r>
+      <w:r>
+        <w:rPr>
+          <w:spacing w:val="-4"/>
+        </w:rPr>
+        <w:t>Количество колонок</w:t>
+      </w:r>
+      <w:r>
+        <w:rPr>
+          <w:spacing w:val="-4"/>
+        </w:rPr>
+        <w:t>.</w:t>
+      </w:r>
+      <w:r>
+        <w:rPr>
+          <w:spacing w:val="-4"/>
+        </w:rPr>
+        <w:t xml:space="preserve"> Пользователь должен иметь возможность задать количество колонок, на которые будут разбиваться варианты ответов. Количество вариантов ответов в каждом столбце должно отличаться максимум на единицу.</w:t>
+      </w:r>
+    </w:p>
+    <w:p>
+      <w:pPr>
+        <w:pStyle w:val="a5"/>
+        <w:rPr>
+          <w:spacing w:val="-4"/>
+        </w:rPr>
+      </w:pPr>
+      <w:r>
+        <w:rPr>
+          <w:spacing w:val="-4"/>
+        </w:rPr>
+        <w:t xml:space="preserve">8 Варианты ответов. Пользователь должен иметь возможность задать любое количество вариантов ответов на вопрос. Должна быть предусмотрена возможность сделать это двумя способами: с помощью специальной формы и быстрым заполнением (пользователь в текстовом поле указывает варианты ответов каждый с новой строки). Пользователь должен иметь возможность для каждого варианта задать условия видимости и условия активности. </w:t>
+      </w:r>
+    </w:p>
+    <w:p>
+      <w:pPr>
+        <w:pStyle w:val="a5"/>
+        <w:rPr>
+          <w:spacing w:val="-4"/>
+        </w:rPr>
+      </w:pPr>
+      <w:r>
+        <w:rPr>
+          <w:spacing w:val="-4"/>
+        </w:rPr>
+        <w:t xml:space="preserve">9 </w:t>
+      </w:r>
+      <w:r>
+        <w:rPr>
+          <w:spacing w:val="-4"/>
+        </w:rPr>
+        <w:t>Вариант ответа «Другое». Пользователь должен иметь возможность разместить в вопросе вариант ответа «Другое». После выбора этого пункта при прохождении должно появиться текстовое поле, куда респондент впишет собственный вариант ответа.</w:t>
+      </w:r>
+    </w:p>
+    <w:p>
+      <w:pPr>
+        <w:pStyle w:val="a5"/>
+        <w:rPr>
+          <w:spacing w:val="-10"/>
+        </w:rPr>
+      </w:pPr>
+      <w:r>
+        <w:rPr>
+          <w:spacing w:val="-10"/>
+        </w:rPr>
+        <w:t>10 Текст-заместитель для поля «Другое». Пользователь должен иметь возможность задать текст, который появляется в поле «Другое», когда оно не заполнено.</w:t>
+      </w:r>
+    </w:p>
+    <w:p>
+      <w:pPr>
+        <w:pStyle w:val="a5"/>
+        <w:rPr>
+          <w:spacing w:val="-4"/>
+        </w:rPr>
+      </w:pPr>
+      <w:r>
+        <w:rPr>
+          <w:spacing w:val="-4"/>
+        </w:rPr>
+        <w:t>11</w:t>
+      </w:r>
+      <w:r>
+        <w:rPr>
+          <w:spacing w:val="-4"/>
+        </w:rPr>
+        <w:t xml:space="preserve"> Условия видимости вопроса. Пользователь должен иметь возможность задать условия, при которых вопрос будет отображаться при прохождении опроса. Если логическое выражение принимает истинное значение, то вопрос должен отобразиться на странице. Если логическое выражение синтаксически неверное - оно принимает значение ложь.</w:t>
+      </w:r>
+    </w:p>
+    <w:p>
+      <w:pPr>
+        <w:pStyle w:val="a5"/>
+        <w:rPr>
+          <w:spacing w:val="-4"/>
+        </w:rPr>
+      </w:pPr>
+      <w:r>
+        <w:rPr>
+          <w:spacing w:val="-4"/>
+        </w:rPr>
+        <w:lastRenderedPageBreak/>
+        <w:t>12</w:t>
+      </w:r>
+      <w:r>
+        <w:rPr>
+          <w:spacing w:val="-4"/>
+        </w:rPr>
+        <w:t xml:space="preserve"> Условия активности вопроса. Пользователь должен иметь возможность задать условия, при которых вопрос будет доступен для заполнения при прохождении опроса. Если логическое выражение принимает истинное значение, то вопрос должен быть доступен для заполнения. Если логическое выражение синтаксически неверное - оно принимает значение ложь.</w:t>
+      </w:r>
+    </w:p>
+    <w:p>
+      <w:pPr>
+        <w:pStyle w:val="a5"/>
+      </w:pPr>
+    </w:p>
+    <w:p>
+      <w:pPr>
+        <w:pStyle w:val="a5"/>
+      </w:pPr>
+      <w:r>
+        <w:rPr>
+          <w:b/>
+        </w:rPr>
+        <w:t>2.2.4</w:t>
+      </w:r>
+      <w:r>
+        <w:t xml:space="preserve"> Вопрос с множественным выбором</w:t>
+      </w:r>
+    </w:p>
+    <w:p>
+      <w:pPr>
+        <w:pStyle w:val="a5"/>
+        <w:rPr>
+          <w:spacing w:val="4"/>
+        </w:rPr>
+      </w:pPr>
+      <w:r>
+        <w:rPr>
+          <w:spacing w:val="4"/>
+        </w:rPr>
+        <w:t xml:space="preserve">Вопрос с множественным выбором представляет из себя несколько </w:t>
+      </w:r>
+      <w:r>
+        <w:rPr>
+          <w:spacing w:val="4"/>
+        </w:rPr>
+        <w:t>флажков</w:t>
+      </w:r>
+      <w:r>
+        <w:rPr>
+          <w:spacing w:val="4"/>
+        </w:rPr>
+        <w:t>, помеченных надписями. В процессе заполнения анкеты в данном типе вопроса может быть выбран</w:t>
+      </w:r>
+      <w:r>
+        <w:rPr>
+          <w:spacing w:val="4"/>
+        </w:rPr>
+        <w:t>о несколько</w:t>
+      </w:r>
+      <w:r>
+        <w:rPr>
+          <w:spacing w:val="4"/>
+        </w:rPr>
+        <w:t xml:space="preserve"> из предложенных вариантов. В настройках этого вопроса можно задать следующие параметры:</w:t>
+      </w:r>
+    </w:p>
+    <w:p>
+      <w:pPr>
+        <w:pStyle w:val="a5"/>
+        <w:rPr>
+          <w:spacing w:val="4"/>
+        </w:rPr>
+      </w:pPr>
+      <w:r>
+        <w:t>1</w:t>
+      </w:r>
+      <w:r>
+        <w:rPr>
+          <w:spacing w:val="4"/>
+        </w:rPr>
+        <w:t xml:space="preserve"> Короткое имя </w:t>
+      </w:r>
+      <w:r>
+        <w:rPr>
+          <w:spacing w:val="4"/>
+        </w:rPr>
+        <w:t>в</w:t>
+      </w:r>
+      <w:r>
+        <w:rPr>
+          <w:spacing w:val="4"/>
+        </w:rPr>
+        <w:t>опроса. Это текст, который служит для идентификации вопроса в создаваемом опросе. С его помощью возможна настройка логики видимости других вопросов или страниц, а также триггеров опроса.</w:t>
+      </w:r>
+    </w:p>
+    <w:p>
+      <w:pPr>
+        <w:pStyle w:val="a5"/>
+        <w:rPr>
+          <w:spacing w:val="4"/>
+        </w:rPr>
+      </w:pPr>
+      <w:r>
+        <w:rPr>
+          <w:spacing w:val="4"/>
+        </w:rPr>
+        <w:t>2 Заголовок вопроса. В данное поле необходимо вписать текст задаваемого вопроса. Пользователь должен иметь возможность задать перевод заголовка на другие языки.</w:t>
+      </w:r>
+    </w:p>
+    <w:p>
+      <w:pPr>
+        <w:pStyle w:val="a5"/>
+        <w:rPr>
+          <w:spacing w:val="4"/>
+        </w:rPr>
+      </w:pPr>
+      <w:r>
+        <w:rPr>
+          <w:spacing w:val="4"/>
+        </w:rPr>
+        <w:t xml:space="preserve">3 </w:t>
+      </w:r>
+      <w:r>
+        <w:t>Видимость вопроса. Пользователь должен иметь возможность делать вопросы невидимыми для пользователя. Если флажок не установлен напротив этого пункта, то вопрос не должен отображаться при прохождении опроса.</w:t>
+      </w:r>
+    </w:p>
+    <w:p>
+      <w:pPr>
+        <w:pStyle w:val="a5"/>
+        <w:rPr>
+          <w:spacing w:val="4"/>
+        </w:rPr>
+      </w:pPr>
+      <w:r>
+        <w:rPr>
+          <w:spacing w:val="4"/>
+        </w:rPr>
+        <w:t>4 Обязательность вопроса. Пользователь должен иметь возможность помечать вопросы обязательными. Если флажок установлен напротив этого пункта, то при прохождении опроса респонденты будут обязаны ответить на этот вопрос, иначе они не смогут перейти на следующую страницу либо завершить заполнение анкеты.</w:t>
+      </w:r>
+    </w:p>
+    <w:p>
+      <w:pPr>
+        <w:pStyle w:val="a5"/>
+        <w:rPr>
+          <w:spacing w:val="4"/>
+        </w:rPr>
+      </w:pPr>
+      <w:r>
+        <w:rPr>
+          <w:spacing w:val="4"/>
+        </w:rPr>
+        <w:t>5 Начать вопрос с новой строки. Пользователь должен иметь возможность разместить на одной строке несколько вопросов. Если флажок установлен напротив этого пункта, то вопрос, если он не первый на странице, должен быть расположен на той же строке, что и предыдущий вопрос.</w:t>
+      </w:r>
+    </w:p>
+    <w:p>
+      <w:pPr>
+        <w:pStyle w:val="a5"/>
+        <w:rPr>
+          <w:spacing w:val="4"/>
+        </w:rPr>
+      </w:pPr>
+      <w:r>
+        <w:rPr>
+          <w:spacing w:val="4"/>
+        </w:rPr>
+        <w:t xml:space="preserve">6 </w:t>
+      </w:r>
+      <w:r>
+        <w:rPr>
+          <w:spacing w:val="-4"/>
+        </w:rPr>
+        <w:t xml:space="preserve">Порядок расположения вариантов ответов. </w:t>
+      </w:r>
+      <w:r>
+        <w:t>Пользователь должен иметь возможность задать один из следующих порядков расположения вариантов ответа: по убыванию, по возрастанию, случайный, в порядке добавления</w:t>
+      </w:r>
+      <w:r>
+        <w:rPr>
+          <w:spacing w:val="-4"/>
+        </w:rPr>
+        <w:t>.</w:t>
+      </w:r>
+      <w:r>
+        <w:rPr>
+          <w:spacing w:val="-4"/>
+        </w:rPr>
+        <w:t xml:space="preserve"> варианты ответа должны быть отсортированы в зависимости от выбранного порядка.</w:t>
+      </w:r>
+    </w:p>
+    <w:p>
+      <w:pPr>
+        <w:pStyle w:val="a5"/>
+        <w:rPr>
+          <w:spacing w:val="4"/>
+        </w:rPr>
+      </w:pPr>
+      <w:r>
+        <w:rPr>
+          <w:spacing w:val="4"/>
+        </w:rPr>
+        <w:t xml:space="preserve">7 </w:t>
+      </w:r>
+      <w:r>
+        <w:rPr>
+          <w:spacing w:val="4"/>
+        </w:rPr>
+        <w:t>Количество колонок</w:t>
+      </w:r>
+      <w:r>
+        <w:rPr>
+          <w:spacing w:val="4"/>
+        </w:rPr>
+        <w:t>.</w:t>
+      </w:r>
+      <w:r>
+        <w:rPr>
+          <w:spacing w:val="4"/>
+        </w:rPr>
+        <w:t xml:space="preserve"> </w:t>
+      </w:r>
+      <w:r>
+        <w:rPr>
+          <w:spacing w:val="4"/>
+        </w:rPr>
+        <w:t>Пользователь должен иметь возможность</w:t>
+      </w:r>
+      <w:r>
+        <w:rPr>
+          <w:spacing w:val="4"/>
+        </w:rPr>
+        <w:t xml:space="preserve"> задать количество колонок, на которые будут разбиваться варианты ответов. Количество вариантов ответов в каждом столбце должно отличаться максимум на единицу.</w:t>
+      </w:r>
+    </w:p>
+    <w:p>
+      <w:pPr>
+        <w:pStyle w:val="a5"/>
+        <w:rPr>
+          <w:spacing w:val="2"/>
+        </w:rPr>
+      </w:pPr>
+      <w:r>
+        <w:rPr>
+          <w:spacing w:val="4"/>
+        </w:rPr>
+        <w:t>8</w:t>
+      </w:r>
+      <w:r>
+        <w:rPr>
+          <w:spacing w:val="2"/>
+        </w:rPr>
+        <w:t xml:space="preserve"> Варианты ответов. Пользователь должен иметь возможность задать любое количество вариантов ответов на вопрос. Должна быть предусмотрена возможность сделать это двумя способами: с помощью специальной формы и быстрым заполнением (пользователь в текстовом поле указывает варианты ответов каждый с новой строки). Пользователь должен иметь возможность для каждого варианта задать условия видимости и условия активности.</w:t>
+      </w:r>
+      <w:r>
+        <w:rPr>
+          <w:spacing w:val="2"/>
+        </w:rPr>
+        <w:t xml:space="preserve"> </w:t>
+      </w:r>
+    </w:p>
+    <w:p>
+      <w:pPr>
+        <w:pStyle w:val="a5"/>
+        <w:rPr>
+          <w:spacing w:val="4"/>
+        </w:rPr>
+      </w:pPr>
+      <w:r>
+        <w:rPr>
+          <w:spacing w:val="2"/>
+        </w:rPr>
+        <w:t xml:space="preserve">9 Вариант ответа «Другое». </w:t>
+      </w:r>
+      <w:r>
+        <w:rPr>
+          <w:spacing w:val="4"/>
+        </w:rPr>
+        <w:t>Пользователь должен иметь возможность</w:t>
+      </w:r>
+      <w:r>
+        <w:rPr>
+          <w:spacing w:val="4"/>
+        </w:rPr>
+        <w:t xml:space="preserve"> </w:t>
+      </w:r>
+      <w:r>
+        <w:rPr>
+          <w:spacing w:val="4"/>
+        </w:rPr>
+        <w:lastRenderedPageBreak/>
+        <w:t>разместить в вопросе вариант ответа «Другое». После выбора этого пункта при прохождении должно появиться текстовое поле, куда респондент впишет собственный вариант ответа.</w:t>
+      </w:r>
+    </w:p>
+    <w:p>
+      <w:pPr>
+        <w:pStyle w:val="a5"/>
+        <w:rPr>
+          <w:spacing w:val="4"/>
+        </w:rPr>
+      </w:pPr>
+      <w:r>
+        <w:rPr>
+          <w:spacing w:val="4"/>
+        </w:rPr>
+        <w:t xml:space="preserve">10 Текст-заместитель для поля «Другое». </w:t>
+      </w:r>
+      <w:r>
+        <w:rPr>
+          <w:spacing w:val="4"/>
+        </w:rPr>
+        <w:t>Пользователь должен иметь возможность задать текст, который появляется в поле</w:t>
+      </w:r>
+      <w:r>
+        <w:rPr>
+          <w:spacing w:val="4"/>
+        </w:rPr>
+        <w:t xml:space="preserve"> «Другое»</w:t>
+      </w:r>
+      <w:r>
+        <w:rPr>
+          <w:spacing w:val="4"/>
+        </w:rPr>
+        <w:t>, когда оно не заполнено.</w:t>
+      </w:r>
+    </w:p>
+    <w:p>
+      <w:pPr>
+        <w:pStyle w:val="a5"/>
+        <w:rPr>
+          <w:spacing w:val="4"/>
+        </w:rPr>
+      </w:pPr>
+      <w:r>
+        <w:rPr>
+          <w:spacing w:val="4"/>
+        </w:rPr>
+        <w:t>11</w:t>
+      </w:r>
+      <w:r>
+        <w:rPr>
+          <w:spacing w:val="4"/>
+        </w:rPr>
+        <w:t xml:space="preserve"> Условия видимости вопроса. Пользователь должен иметь возможность задать условия, при которых вопрос будет отображаться при прохождении опроса.</w:t>
+      </w:r>
+      <w:r>
+        <w:rPr>
+          <w:spacing w:val="4"/>
+        </w:rPr>
+        <w:t xml:space="preserve"> </w:t>
+      </w:r>
+      <w:r>
+        <w:rPr>
+          <w:spacing w:val="4"/>
+        </w:rPr>
+        <w:t>Если логическое выражение принимает истинное значение, то вопрос должен отобразиться на странице. Если логическое выражение синтаксически неверное - оно принимает значение ложь.</w:t>
+      </w:r>
+    </w:p>
+    <w:p>
+      <w:pPr>
+        <w:pStyle w:val="a5"/>
+        <w:rPr>
+          <w:spacing w:val="4"/>
+        </w:rPr>
+      </w:pPr>
+      <w:r>
+        <w:rPr>
+          <w:spacing w:val="4"/>
+        </w:rPr>
+        <w:t>12</w:t>
+      </w:r>
+      <w:r>
+        <w:rPr>
+          <w:spacing w:val="4"/>
+        </w:rPr>
+        <w:t xml:space="preserve"> Условия активности вопроса. Пользователь должен иметь возможность задать условия, при которых вопрос будет доступен для заполнения при прохождении опроса.</w:t>
+      </w:r>
+      <w:r>
+        <w:rPr>
+          <w:spacing w:val="4"/>
+        </w:rPr>
+        <w:t xml:space="preserve"> </w:t>
+      </w:r>
+      <w:r>
+        <w:rPr>
+          <w:spacing w:val="4"/>
+        </w:rPr>
+        <w:t>Если логическое выражение принимает истинное значение, то вопрос должен быть доступен для заполнения. Если логическое выражение синтаксически неверное - оно принимает значение ложь.</w:t>
+      </w:r>
+    </w:p>
+    <w:p>
+      <w:pPr>
+        <w:pStyle w:val="a5"/>
+      </w:pPr>
+    </w:p>
+    <w:p>
+      <w:pPr>
+        <w:pStyle w:val="a5"/>
+      </w:pPr>
+      <w:r>
+        <w:rPr>
+          <w:b/>
+        </w:rPr>
+        <w:t>2.2.5</w:t>
+      </w:r>
+      <w:r>
+        <w:t xml:space="preserve"> Рейтинг в виде звёзд</w:t>
+      </w:r>
+    </w:p>
+    <w:p>
+      <w:pPr>
+        <w:pStyle w:val="a5"/>
+        <w:rPr>
+          <w:spacing w:val="8"/>
+        </w:rPr>
+      </w:pPr>
+      <w:r>
+        <w:t>Рейтинг в виде звёзд</w:t>
+      </w:r>
+      <w:r>
+        <w:rPr>
+          <w:spacing w:val="8"/>
+        </w:rPr>
+        <w:t xml:space="preserve"> представляет из себя несколько звёзд. В процессе заполнения анкеты в данном типе вопроса может быть выбран от одной до максимального количества звёзд. В настройках этого вопроса можно задать следующие параметры:</w:t>
+      </w:r>
+    </w:p>
+    <w:p>
+      <w:pPr>
+        <w:pStyle w:val="a5"/>
+        <w:rPr>
+          <w:spacing w:val="4"/>
+        </w:rPr>
+      </w:pPr>
+      <w:r>
+        <w:t>1</w:t>
+      </w:r>
+      <w:r>
+        <w:rPr>
+          <w:spacing w:val="4"/>
+        </w:rPr>
+        <w:t xml:space="preserve"> Короткое имя вопроса. Это текст, который служит для идентификации вопроса в создаваемом опросе. С его помощью возможна настройка логики видимости других вопросов или страниц, а также триггеров опроса.</w:t>
+      </w:r>
+    </w:p>
+    <w:p>
+      <w:pPr>
+        <w:pStyle w:val="a5"/>
+        <w:rPr>
+          <w:spacing w:val="4"/>
+        </w:rPr>
+      </w:pPr>
+      <w:r>
+        <w:rPr>
+          <w:spacing w:val="4"/>
+        </w:rPr>
+        <w:t>2 Заголовок вопроса. В данное поле необходимо вписать текст задаваемого вопроса. Пользователь должен иметь возможность задать перевод заголовка на другие языки.</w:t>
+      </w:r>
+    </w:p>
+    <w:p>
+      <w:pPr>
+        <w:pStyle w:val="a5"/>
+        <w:rPr>
+          <w:spacing w:val="4"/>
+        </w:rPr>
+      </w:pPr>
+      <w:r>
+        <w:rPr>
+          <w:spacing w:val="4"/>
+        </w:rPr>
+        <w:t xml:space="preserve">3 </w:t>
+      </w:r>
+      <w:r>
+        <w:t>Видимость вопроса. Пользователь должен иметь возможность делать вопросы невидимыми для пользователя. Если флажок не установлен напротив этого пункта, то вопрос не должен отображаться при прохождении опроса.</w:t>
+      </w:r>
+    </w:p>
+    <w:p>
+      <w:pPr>
+        <w:pStyle w:val="a5"/>
+        <w:rPr>
+          <w:spacing w:val="4"/>
+        </w:rPr>
+      </w:pPr>
+      <w:r>
+        <w:rPr>
+          <w:spacing w:val="4"/>
+        </w:rPr>
+        <w:t>4 Обязательность вопроса. Пользователь должен иметь возможность помечать вопросы обязательными. Если флажок установлен напротив этого пункта, то при прохождении опроса респонденты будут обязаны ответить на этот вопрос, иначе они не смогут перейти на следующую страницу либо завершить заполнение анкеты.</w:t>
+      </w:r>
+    </w:p>
+    <w:p>
+      <w:pPr>
+        <w:pStyle w:val="a5"/>
+        <w:rPr>
+          <w:spacing w:val="8"/>
+        </w:rPr>
+      </w:pPr>
+      <w:r>
+        <w:rPr>
+          <w:spacing w:val="4"/>
+        </w:rPr>
+        <w:t xml:space="preserve">5 </w:t>
+      </w:r>
+      <w:r>
+        <w:rPr>
+          <w:spacing w:val="4"/>
+        </w:rPr>
+        <w:t>Начать вопрос с новой строки. Пользователь должен иметь возможность разместить на одной строке несколько вопросов. Если флажок установлен напротив этого пункта, то вопрос, если он не первый на странице, должен быть расположен на той же строке, что и предыдущий вопрос.</w:t>
+      </w:r>
+    </w:p>
+    <w:p>
+      <w:pPr>
+        <w:pStyle w:val="a5"/>
+        <w:rPr>
+          <w:spacing w:val="4"/>
+        </w:rPr>
+      </w:pPr>
+    </w:p>
+    <w:p>
+      <w:pPr>
+        <w:pStyle w:val="a5"/>
+        <w:rPr>
+          <w:spacing w:val="4"/>
+        </w:rPr>
+      </w:pPr>
+      <w:r>
+        <w:rPr>
+          <w:spacing w:val="4"/>
+        </w:rPr>
+        <w:t xml:space="preserve">6 Порядок расположения вариантов ответов. Пользователь должен иметь возможность задать один из следующих порядков расположения вариантов ответа: по убыванию, по возрастанию, случайный, в порядке </w:t>
+      </w:r>
+      <w:r>
+        <w:rPr>
+          <w:spacing w:val="4"/>
+        </w:rPr>
+        <w:lastRenderedPageBreak/>
+        <w:t>добавления. варианты ответа должны быть отсортированы в зависимости от выбранного порядка.</w:t>
+      </w:r>
+    </w:p>
+    <w:p>
+      <w:pPr>
+        <w:pStyle w:val="a5"/>
+        <w:rPr>
+          <w:spacing w:val="2"/>
+        </w:rPr>
+      </w:pPr>
+      <w:r>
+        <w:rPr>
+          <w:spacing w:val="4"/>
+        </w:rPr>
+        <w:t>7</w:t>
+      </w:r>
+      <w:r>
+        <w:rPr>
+          <w:spacing w:val="2"/>
+        </w:rPr>
+        <w:t xml:space="preserve"> </w:t>
+      </w:r>
+      <w:r>
+        <w:rPr>
+          <w:spacing w:val="-4"/>
+        </w:rPr>
+        <w:t>Варианты ответов. Пользователь должен иметь возможность задать любое количество вариантов ответов на вопрос. Пользователь должен иметь возможность для каждого варианта задать условия видимости и условия активности.</w:t>
+      </w:r>
+      <w:r>
+        <w:rPr>
+          <w:spacing w:val="2"/>
+        </w:rPr>
+        <w:t xml:space="preserve"> </w:t>
+      </w:r>
+    </w:p>
+    <w:p>
+      <w:pPr>
+        <w:pStyle w:val="a5"/>
+        <w:rPr>
+          <w:spacing w:val="4"/>
+        </w:rPr>
+      </w:pPr>
+      <w:r>
+        <w:rPr>
+          <w:spacing w:val="4"/>
+        </w:rPr>
+        <w:t>8</w:t>
+      </w:r>
+      <w:r>
+        <w:rPr>
+          <w:spacing w:val="4"/>
+        </w:rPr>
+        <w:t xml:space="preserve"> Условия видимости вопроса. Пользователь должен иметь возможность задать условия, при которых вопрос будет отображаться при прохождении опроса. Если логическое выражение принимает истинное значение, то вопрос должен отобразиться на странице. Если логическое выражение синтаксически неверное - оно принимает значение ложь.</w:t>
+      </w:r>
+    </w:p>
+    <w:p>
+      <w:pPr>
+        <w:pStyle w:val="a5"/>
+        <w:rPr>
+          <w:spacing w:val="4"/>
+        </w:rPr>
+      </w:pPr>
+      <w:r>
+        <w:rPr>
+          <w:spacing w:val="4"/>
+        </w:rPr>
+        <w:t>9</w:t>
+      </w:r>
+      <w:r>
+        <w:rPr>
+          <w:spacing w:val="4"/>
+        </w:rPr>
+        <w:t xml:space="preserve"> Условия активности вопроса. Пользователь должен иметь возможность задать условия, при которых вопрос будет доступен для заполнения при прохождении опроса. Если логическое выражение принимает истинное значение, то вопрос должен быть доступен для заполнения. Если логическое выражение синтаксически неверное - оно принимает значение ложь.</w:t>
+      </w:r>
+    </w:p>
+    <w:p>
+      <w:pPr>
+        <w:pStyle w:val="a5"/>
+      </w:pPr>
+    </w:p>
+    <w:p>
+      <w:pPr>
+        <w:pStyle w:val="a5"/>
+        <w:rPr>
+          <w:spacing w:val="4"/>
+        </w:rPr>
+      </w:pPr>
+      <w:r>
+        <w:rPr>
+          <w:b/>
+          <w:spacing w:val="4"/>
+        </w:rPr>
+        <w:t>2.2.6</w:t>
+      </w:r>
+      <w:r>
+        <w:rPr>
+          <w:spacing w:val="4"/>
+        </w:rPr>
+        <w:t xml:space="preserve"> Рейтинг в виде значений</w:t>
+      </w:r>
+    </w:p>
+    <w:p>
+      <w:pPr>
+        <w:pStyle w:val="a5"/>
+        <w:rPr>
+          <w:spacing w:val="4"/>
+        </w:rPr>
+      </w:pPr>
+      <w:r>
+        <w:rPr>
+          <w:spacing w:val="4"/>
+        </w:rPr>
+        <w:t>Рейтинг в виде значений представляет из себя несколько значений, расположенных друг за другом. В процессе заполнения анкеты в данном типе вопроса может быть выбран одно из предложенных значений. В настройках этого вопроса можно задать следующие параметры:</w:t>
+      </w:r>
+    </w:p>
+    <w:p>
+      <w:pPr>
+        <w:pStyle w:val="a5"/>
+        <w:rPr>
+          <w:spacing w:val="4"/>
+        </w:rPr>
+      </w:pPr>
+      <w:r>
+        <w:rPr>
+          <w:spacing w:val="4"/>
+        </w:rPr>
+        <w:t>1 Короткое имя вопроса. Это текст, который служит для идентификации вопроса в создаваемом опросе. С его помощью возможна настройка логики видимости других вопросов или страниц, а также триггеров опроса.</w:t>
+      </w:r>
+    </w:p>
+    <w:p>
+      <w:pPr>
+        <w:pStyle w:val="a5"/>
+        <w:rPr>
+          <w:spacing w:val="4"/>
+        </w:rPr>
+      </w:pPr>
+      <w:r>
+        <w:rPr>
+          <w:spacing w:val="4"/>
+        </w:rPr>
+        <w:t>2 Заголовок вопроса. В данное поле необходимо вписать текст задаваемого вопроса. Пользователь должен иметь возможность задать перевод заголовка на другие языки.</w:t>
+      </w:r>
+    </w:p>
+    <w:p>
+      <w:pPr>
+        <w:pStyle w:val="a5"/>
+        <w:rPr>
+          <w:spacing w:val="4"/>
+        </w:rPr>
+      </w:pPr>
+      <w:r>
+        <w:rPr>
+          <w:spacing w:val="4"/>
+        </w:rPr>
+        <w:t>3 Видимость вопроса. Пользователь должен иметь возможность делать вопросы невидимыми для пользователя. Если флажок не установлен напротив этого пункта, то вопрос не должен отображаться при прохождении опроса.</w:t>
+      </w:r>
+    </w:p>
+    <w:p>
+      <w:pPr>
+        <w:pStyle w:val="a5"/>
+        <w:rPr>
+          <w:spacing w:val="4"/>
+        </w:rPr>
+      </w:pPr>
+      <w:r>
+        <w:rPr>
+          <w:spacing w:val="4"/>
+        </w:rPr>
+        <w:t>4 Обязательность вопроса. Пользователь должен иметь возможность помечать вопросы обязательными. Если флажок установлен напротив этого пункта, то при прохождении опроса респонденты будут обязаны ответить на этот вопрос, иначе они не смогут перейти на следующую страницу либо завершить заполнение анкеты.</w:t>
+      </w:r>
+    </w:p>
+    <w:p>
+      <w:pPr>
+        <w:pStyle w:val="a5"/>
+        <w:rPr>
+          <w:spacing w:val="4"/>
+        </w:rPr>
+      </w:pPr>
+      <w:r>
+        <w:rPr>
+          <w:spacing w:val="4"/>
+        </w:rPr>
+        <w:t>5 Начать вопрос с новой строки. Пользователь должен иметь возможность разместить на одной строке несколько вопросов. Если флажок установлен напротив этого пункта, то вопрос, если он не первый на странице, должен быть расположен на той же строке, что и предыдущий вопрос.</w:t>
+      </w:r>
+    </w:p>
+    <w:p>
+      <w:pPr>
+        <w:pStyle w:val="a5"/>
+        <w:rPr>
+          <w:spacing w:val="4"/>
+        </w:rPr>
+      </w:pPr>
+      <w:r>
+        <w:rPr>
+          <w:spacing w:val="4"/>
+        </w:rPr>
+        <w:t>6 Описание минимальной и максимальной границ рейтинга. Пользователь должен иметь возможность задать тексты, которые описывают минимальную и максимальную границы рейтинга. Эти тексты должны располагаться с левой и правой стороны от рейтинга соответственно.</w:t>
+      </w:r>
+    </w:p>
+    <w:p>
+      <w:pPr>
+        <w:pStyle w:val="a5"/>
+        <w:rPr>
+          <w:spacing w:val="2"/>
+        </w:rPr>
+      </w:pPr>
+      <w:r>
+        <w:rPr>
+          <w:spacing w:val="4"/>
+        </w:rPr>
+        <w:lastRenderedPageBreak/>
+        <w:t>7 Варианты ответов. Пользователь должен иметь возможность задать любое количество вариантов ответов на вопрос.</w:t>
+      </w:r>
+      <w:r>
+        <w:rPr>
+          <w:spacing w:val="2"/>
+        </w:rPr>
+        <w:t xml:space="preserve"> </w:t>
+      </w:r>
+    </w:p>
+    <w:p>
+      <w:pPr>
+        <w:pStyle w:val="a5"/>
+        <w:rPr>
+          <w:spacing w:val="4"/>
+        </w:rPr>
+      </w:pPr>
+      <w:r>
+        <w:rPr>
+          <w:spacing w:val="4"/>
+        </w:rPr>
+        <w:t>8 Условия видимости вопроса. Пользователь должен иметь возможность задать условия, при которых вопрос будет отображаться при прохождении опроса. Если логическое выражение принимает истинное значение, то вопрос должен отобразиться на странице. Если логическое выражение синтаксически неверное - оно принимает значение ложь.</w:t>
+      </w:r>
+    </w:p>
+    <w:p>
+      <w:pPr>
+        <w:pStyle w:val="a5"/>
+        <w:rPr>
+          <w:spacing w:val="4"/>
+        </w:rPr>
+      </w:pPr>
+      <w:r>
+        <w:rPr>
+          <w:spacing w:val="4"/>
+        </w:rPr>
+        <w:t>9 Условия активности вопроса. Пользователь должен иметь возможность задать условия, при которых вопрос будет доступен для заполнения при прохождении опроса. Если логическое выражение принимает истинное значение, то вопрос должен быть доступен для заполнения. Если логическое выражение синтаксически неверное - оно принимает значение ложь.</w:t>
+      </w:r>
+    </w:p>
+    <w:p>
+      <w:pPr>
+        <w:pStyle w:val="a5"/>
+      </w:pPr>
+    </w:p>
+    <w:p>
+      <w:pPr>
+        <w:pStyle w:val="a5"/>
+      </w:pPr>
+      <w:r>
+        <w:rPr>
+          <w:b/>
+        </w:rPr>
+        <w:t>2.2.7</w:t>
+      </w:r>
+      <w:r>
+        <w:t xml:space="preserve"> Выбор из списка</w:t>
+      </w:r>
+    </w:p>
+    <w:p>
+      <w:pPr>
+        <w:pStyle w:val="a5"/>
+        <w:rPr>
+          <w:spacing w:val="8"/>
+        </w:rPr>
+      </w:pPr>
+      <w:r>
+        <w:t>Выбор из списка</w:t>
+      </w:r>
+      <w:r>
+        <w:rPr>
+          <w:spacing w:val="8"/>
+        </w:rPr>
+        <w:t xml:space="preserve"> представляет из себя </w:t>
+      </w:r>
+      <w:r>
+        <w:rPr>
+          <w:spacing w:val="8"/>
+        </w:rPr>
+        <w:t>поле, в котором отображается список вариантов ответов</w:t>
+      </w:r>
+      <w:r>
+        <w:rPr>
+          <w:spacing w:val="8"/>
+        </w:rPr>
+        <w:t xml:space="preserve">. </w:t>
+      </w:r>
+      <w:r>
+        <w:rPr>
+          <w:spacing w:val="8"/>
+        </w:rPr>
+        <w:t xml:space="preserve">В процессе заполнения анкеты в данном типе вопроса может быть выбран только один из предложенных вариантов. </w:t>
+      </w:r>
+      <w:r>
+        <w:rPr>
+          <w:spacing w:val="8"/>
+        </w:rPr>
+        <w:t>В настройках этого вопроса можно задать следующие параметры:</w:t>
+      </w:r>
+    </w:p>
+    <w:p>
+      <w:pPr>
+        <w:pStyle w:val="a5"/>
+        <w:rPr>
+          <w:spacing w:val="4"/>
+        </w:rPr>
+      </w:pPr>
+      <w:r>
+        <w:t>1</w:t>
+      </w:r>
+      <w:r>
+        <w:rPr>
+          <w:spacing w:val="4"/>
+        </w:rPr>
+        <w:t xml:space="preserve"> Короткое имя </w:t>
+      </w:r>
+      <w:r>
+        <w:rPr>
+          <w:spacing w:val="4"/>
+        </w:rPr>
+        <w:t>в</w:t>
+      </w:r>
+      <w:r>
+        <w:rPr>
+          <w:spacing w:val="4"/>
+        </w:rPr>
+        <w:t>опроса. Это текст, который служит для идентификации вопроса в создаваемом опросе. С его помощью возможна настройка логики видимости других вопросов или страниц, а также триггеров опроса.</w:t>
+      </w:r>
+    </w:p>
+    <w:p>
+      <w:pPr>
+        <w:pStyle w:val="a5"/>
+        <w:rPr>
+          <w:spacing w:val="4"/>
+        </w:rPr>
+      </w:pPr>
+      <w:r>
+        <w:rPr>
+          <w:spacing w:val="4"/>
+        </w:rPr>
+        <w:t>2 Заголовок вопроса. В данное поле необходимо вписать текст задаваемого вопроса. Пользователь должен иметь возможность задать перевод заголовка на другие языки.</w:t>
+      </w:r>
+    </w:p>
+    <w:p>
+      <w:pPr>
+        <w:pStyle w:val="a5"/>
+        <w:rPr>
+          <w:spacing w:val="4"/>
+        </w:rPr>
+      </w:pPr>
+      <w:r>
+        <w:rPr>
+          <w:spacing w:val="4"/>
+        </w:rPr>
+        <w:t xml:space="preserve">3 </w:t>
+      </w:r>
+      <w:r>
+        <w:t>Видимость вопроса. Пользователь должен иметь возможность делать вопросы невидимыми для пользователя. Если флажок не установлен напротив этого пункта, то вопрос не должен отображаться при прохождении опроса.</w:t>
+      </w:r>
+    </w:p>
+    <w:p>
+      <w:pPr>
+        <w:pStyle w:val="a5"/>
+        <w:rPr>
+          <w:spacing w:val="4"/>
+        </w:rPr>
+      </w:pPr>
+      <w:r>
+        <w:rPr>
+          <w:spacing w:val="4"/>
+        </w:rPr>
+        <w:t>4 Обязательность вопроса. Пользователь должен иметь возможность помечать вопросы обязательными. Если флажок установлен напротив этого пункта, то при прохождении опроса респонденты будут обязаны ответить на этот вопрос, иначе они не смогут перейти на следующую страницу либо завершить заполнение анкеты.</w:t>
+      </w:r>
+    </w:p>
+    <w:p>
+      <w:pPr>
+        <w:pStyle w:val="a5"/>
+        <w:rPr>
+          <w:spacing w:val="4"/>
+        </w:rPr>
+      </w:pPr>
+      <w:r>
+        <w:rPr>
+          <w:spacing w:val="4"/>
+        </w:rPr>
+        <w:t>5 Начать вопрос с новой строки. Пользователь должен иметь возможность разместить на одной строке несколько вопросов. Если флажок установлен напротив этого пункта, то вопрос, если он не первый на странице, должен быть расположен на той же строке, что и предыдущий вопрос.</w:t>
+      </w:r>
+    </w:p>
+    <w:p>
+      <w:pPr>
+        <w:pStyle w:val="a5"/>
+        <w:rPr>
+          <w:spacing w:val="4"/>
+        </w:rPr>
+      </w:pPr>
+      <w:r>
+        <w:rPr>
+          <w:spacing w:val="4"/>
+        </w:rPr>
+        <w:t xml:space="preserve">6 </w:t>
+      </w:r>
+      <w:r>
+        <w:rPr>
+          <w:spacing w:val="-4"/>
+        </w:rPr>
+        <w:t xml:space="preserve">Порядок расположения вариантов ответов. </w:t>
+      </w:r>
+      <w:r>
+        <w:t>Пользователь должен иметь возможность задать один из следующих порядков расположения вариантов ответа: по убыванию, по возрастанию, случайный, в порядке добавления</w:t>
+      </w:r>
+      <w:r>
+        <w:rPr>
+          <w:spacing w:val="-4"/>
+        </w:rPr>
+        <w:t>.</w:t>
+      </w:r>
+      <w:r>
+        <w:rPr>
+          <w:spacing w:val="-4"/>
+        </w:rPr>
+        <w:t xml:space="preserve"> варианты ответа должны быть отсортированы в зависимости от выбранного порядка.</w:t>
+      </w:r>
+    </w:p>
+    <w:p>
+      <w:pPr>
+        <w:pStyle w:val="a5"/>
+        <w:rPr>
+          <w:spacing w:val="4"/>
+        </w:rPr>
+      </w:pPr>
+      <w:r>
+        <w:rPr>
+          <w:spacing w:val="4"/>
+        </w:rPr>
+        <w:t>7 Текст</w:t>
+      </w:r>
+      <w:r>
+        <w:rPr>
+          <w:spacing w:val="4"/>
+        </w:rPr>
+        <w:t>-</w:t>
+      </w:r>
+      <w:r>
+        <w:rPr>
+          <w:spacing w:val="4"/>
+        </w:rPr>
+        <w:t>заместитель. Пользователь должен иметь возможность задать текст, который появляется в поле, когда оно не заполнено</w:t>
+      </w:r>
+      <w:r>
+        <w:rPr>
+          <w:spacing w:val="4"/>
+        </w:rPr>
+        <w:t>.</w:t>
+      </w:r>
+    </w:p>
+    <w:p>
+      <w:pPr>
+        <w:pStyle w:val="a5"/>
+        <w:rPr>
+          <w:spacing w:val="2"/>
+        </w:rPr>
+      </w:pPr>
+      <w:r>
+        <w:rPr>
+          <w:spacing w:val="4"/>
+        </w:rPr>
+        <w:t>8</w:t>
+      </w:r>
+      <w:r>
+        <w:rPr>
+          <w:spacing w:val="2"/>
+        </w:rPr>
+        <w:t xml:space="preserve"> Варианты ответов. Пользователь должен иметь возможность задать любое количество вариантов ответов на вопрос. Должна быть предусмотрена </w:t>
+      </w:r>
+      <w:r>
+        <w:rPr>
+          <w:spacing w:val="2"/>
+        </w:rPr>
+        <w:lastRenderedPageBreak/>
+        <w:t>возможность сделать это двумя способами: с помощью специальной формы и быстрым заполнением (пользователь в текстовом поле указывает варианты ответов каждый с новой строки). Пользователь должен иметь возможность для каждого варианта задать условия видимости и условия активности.</w:t>
+      </w:r>
+      <w:r>
+        <w:rPr>
+          <w:spacing w:val="2"/>
+        </w:rPr>
+        <w:t xml:space="preserve"> </w:t>
+      </w:r>
+    </w:p>
+    <w:p>
+      <w:pPr>
+        <w:pStyle w:val="a5"/>
+        <w:rPr>
+          <w:spacing w:val="4"/>
+        </w:rPr>
+      </w:pPr>
+      <w:r>
+        <w:rPr>
+          <w:spacing w:val="2"/>
+        </w:rPr>
+        <w:t xml:space="preserve">9 Вариант ответа «Другое». </w:t>
+      </w:r>
+      <w:r>
+        <w:rPr>
+          <w:spacing w:val="4"/>
+        </w:rPr>
+        <w:t>Пользователь должен иметь возможность</w:t>
+      </w:r>
+      <w:r>
+        <w:rPr>
+          <w:spacing w:val="4"/>
+        </w:rPr>
+        <w:t xml:space="preserve"> разместить в вопросе вариант ответа «Другое». После выбора этого пункта при прохождении должно появиться текстовое поле, куда респондент впишет собственный вариант ответа.</w:t>
+      </w:r>
+    </w:p>
+    <w:p>
+      <w:pPr>
+        <w:pStyle w:val="a5"/>
+        <w:rPr>
+          <w:spacing w:val="4"/>
+        </w:rPr>
+      </w:pPr>
+      <w:r>
+        <w:rPr>
+          <w:spacing w:val="4"/>
+        </w:rPr>
+        <w:t xml:space="preserve">10 Текст-заместитель для поля «Другое». </w:t>
+      </w:r>
+      <w:r>
+        <w:rPr>
+          <w:spacing w:val="4"/>
+        </w:rPr>
+        <w:t>Пользователь должен иметь возможность задать текст, который появляется в поле</w:t>
+      </w:r>
+      <w:r>
+        <w:rPr>
+          <w:spacing w:val="4"/>
+        </w:rPr>
+        <w:t xml:space="preserve"> «Другое»</w:t>
+      </w:r>
+      <w:r>
+        <w:rPr>
+          <w:spacing w:val="4"/>
+        </w:rPr>
+        <w:t>, когда оно не заполнено.</w:t>
+      </w:r>
+    </w:p>
+    <w:p>
+      <w:pPr>
+        <w:pStyle w:val="a5"/>
+        <w:rPr>
+          <w:spacing w:val="4"/>
+        </w:rPr>
+      </w:pPr>
+      <w:r>
+        <w:rPr>
+          <w:spacing w:val="4"/>
+        </w:rPr>
+        <w:t>11</w:t>
+      </w:r>
+      <w:r>
+        <w:rPr>
+          <w:spacing w:val="4"/>
+        </w:rPr>
+        <w:t xml:space="preserve"> Условия видимости вопроса. Пользователь должен иметь возможность задать условия, при которых вопрос будет отображаться при прохождении опроса.</w:t>
+      </w:r>
+      <w:r>
+        <w:rPr>
+          <w:spacing w:val="4"/>
+        </w:rPr>
+        <w:t xml:space="preserve"> </w:t>
+      </w:r>
+      <w:r>
+        <w:rPr>
+          <w:spacing w:val="4"/>
+        </w:rPr>
+        <w:t>Если логическое выражение принимает истинное значение, то вопрос должен отобразиться на странице. Если логическое выражение синтаксически неверное - оно принимает значение ложь.</w:t>
+      </w:r>
+    </w:p>
+    <w:p>
+      <w:pPr>
+        <w:pStyle w:val="a5"/>
+        <w:rPr>
+          <w:spacing w:val="4"/>
+        </w:rPr>
+      </w:pPr>
+      <w:r>
+        <w:rPr>
+          <w:spacing w:val="4"/>
+        </w:rPr>
+        <w:t>12</w:t>
+      </w:r>
+      <w:r>
+        <w:rPr>
+          <w:spacing w:val="4"/>
+        </w:rPr>
+        <w:t xml:space="preserve"> Условия активности вопроса. Пользователь должен иметь возможность задать условия, при которых вопрос будет доступен для заполнения при прохождении опроса.</w:t>
+      </w:r>
+      <w:r>
+        <w:rPr>
+          <w:spacing w:val="4"/>
+        </w:rPr>
+        <w:t xml:space="preserve"> </w:t>
+      </w:r>
+      <w:r>
+        <w:rPr>
+          <w:spacing w:val="4"/>
+        </w:rPr>
+        <w:t>Если логическое выражение принимает истинное значение, то вопрос должен быть доступен для заполнения. Если логическое выражение синтаксически неверное - оно принимает значение ложь.</w:t>
+      </w:r>
+    </w:p>
+    <w:p>
+      <w:pPr>
+        <w:pStyle w:val="a5"/>
+      </w:pPr>
+    </w:p>
+    <w:p>
+      <w:pPr>
+        <w:pStyle w:val="a5"/>
+      </w:pPr>
+      <w:r>
+        <w:rPr>
+          <w:b/>
+        </w:rPr>
+        <w:t>2.2.8</w:t>
+      </w:r>
+      <w:r>
+        <w:t xml:space="preserve"> Логический</w:t>
+      </w:r>
+      <w:r>
+        <w:t xml:space="preserve"> вопрос</w:t>
+      </w:r>
+    </w:p>
+    <w:p>
+      <w:pPr>
+        <w:pStyle w:val="a5"/>
+        <w:rPr>
+          <w:spacing w:val="4"/>
+        </w:rPr>
+      </w:pPr>
+      <w:r>
+        <w:rPr>
+          <w:spacing w:val="4"/>
+        </w:rPr>
+        <w:t>Логический вопрос представляет из себя флажок, который может находится в трёх состояниях: ложь, истина, не выбрано. В процессе заполнения анкеты в данном типе вопроса может быть выбран только одно из состояний. В настройках этого вопроса можно задать следующие параметры:</w:t>
+      </w:r>
+    </w:p>
+    <w:p>
+      <w:pPr>
+        <w:pStyle w:val="a5"/>
+        <w:rPr>
+          <w:spacing w:val="4"/>
+        </w:rPr>
+      </w:pPr>
+      <w:r>
+        <w:t>1</w:t>
+      </w:r>
+      <w:r>
+        <w:rPr>
+          <w:spacing w:val="4"/>
+        </w:rPr>
+        <w:t xml:space="preserve"> Короткое имя </w:t>
+      </w:r>
+      <w:r>
+        <w:rPr>
+          <w:spacing w:val="4"/>
+        </w:rPr>
+        <w:t>в</w:t>
+      </w:r>
+      <w:r>
+        <w:rPr>
+          <w:spacing w:val="4"/>
+        </w:rPr>
+        <w:t>опроса. Это текст, который служит для идентификации вопроса в создаваемом опросе. С его помощью возможна настройка логики видимости других вопросов или страниц, а также триггеров опроса.</w:t>
+      </w:r>
+    </w:p>
+    <w:p>
+      <w:pPr>
+        <w:pStyle w:val="a5"/>
+        <w:rPr>
+          <w:spacing w:val="4"/>
+        </w:rPr>
+      </w:pPr>
+      <w:r>
+        <w:rPr>
+          <w:spacing w:val="4"/>
+        </w:rPr>
+        <w:t>2 Заголовок вопроса. В данное поле необходимо вписать текст задаваемого вопроса. Пользователь должен иметь возможность задать перевод заголовка на другие языки.</w:t>
+      </w:r>
+    </w:p>
+    <w:p>
+      <w:pPr>
+        <w:pStyle w:val="a5"/>
+        <w:rPr>
+          <w:spacing w:val="4"/>
+        </w:rPr>
+      </w:pPr>
+      <w:r>
+        <w:rPr>
+          <w:spacing w:val="4"/>
+        </w:rPr>
+        <w:t xml:space="preserve">3 </w:t>
+      </w:r>
+      <w:r>
+        <w:t>Видимость вопроса. Пользователь должен иметь возможность делать вопросы невидимыми для пользователя. Если флажок не установлен напротив этого пункта, то вопрос не должен отображаться при прохождении опроса.</w:t>
+      </w:r>
+    </w:p>
+    <w:p>
+      <w:pPr>
+        <w:pStyle w:val="a5"/>
+        <w:rPr>
+          <w:spacing w:val="4"/>
+        </w:rPr>
+      </w:pPr>
+      <w:r>
+        <w:rPr>
+          <w:spacing w:val="4"/>
+        </w:rPr>
+        <w:t>4 Обязательность вопроса. Пользователь должен иметь возможность помечать вопросы обязательными. Если флажок установлен напротив этого пункта, то при прохождении опроса респонденты будут обязаны ответить на этот вопрос, иначе они не смогут перейти на следующую страницу либо завершить заполнение анкеты.</w:t>
+      </w:r>
+    </w:p>
+    <w:p>
+      <w:pPr>
+        <w:pStyle w:val="a5"/>
+        <w:rPr>
+          <w:spacing w:val="4"/>
+        </w:rPr>
+      </w:pPr>
+    </w:p>
+    <w:p>
+      <w:pPr>
+        <w:pStyle w:val="a5"/>
+        <w:rPr>
+          <w:spacing w:val="4"/>
+        </w:rPr>
+      </w:pPr>
+      <w:r>
+        <w:rPr>
+          <w:spacing w:val="4"/>
+        </w:rPr>
+        <w:t xml:space="preserve">5 Начать вопрос с новой строки. Пользователь должен иметь возможность разместить на одной строке несколько вопросов. Если флажок </w:t>
+      </w:r>
+      <w:r>
+        <w:rPr>
+          <w:spacing w:val="4"/>
+        </w:rPr>
+        <w:lastRenderedPageBreak/>
+        <w:t>установлен напротив этого пункта, то вопрос, если он не первый на странице, должен быть расположен на той же строке, что и предыдущий вопрос.</w:t>
+      </w:r>
+    </w:p>
+    <w:p>
+      <w:pPr>
+        <w:pStyle w:val="a5"/>
+        <w:rPr>
+          <w:spacing w:val="4"/>
+        </w:rPr>
+      </w:pPr>
+      <w:r>
+        <w:rPr>
+          <w:spacing w:val="4"/>
+        </w:rPr>
+        <w:t xml:space="preserve">6 </w:t>
+      </w:r>
+      <w:r>
+        <w:rPr>
+          <w:spacing w:val="-4"/>
+        </w:rPr>
+        <w:t xml:space="preserve">Метка. </w:t>
+      </w:r>
+      <w:r>
+        <w:t>Пользователь должен иметь возможность задать один текст, который будет располагаться рядом с флажком при прохождении опроса</w:t>
+      </w:r>
+      <w:r>
+        <w:rPr>
+          <w:spacing w:val="-4"/>
+        </w:rPr>
+        <w:t>.</w:t>
+      </w:r>
+    </w:p>
+    <w:p>
+      <w:pPr>
+        <w:pStyle w:val="a5"/>
+        <w:rPr>
+          <w:spacing w:val="4"/>
+        </w:rPr>
+      </w:pPr>
+      <w:r>
+        <w:rPr>
+          <w:spacing w:val="4"/>
+        </w:rPr>
+        <w:t>7</w:t>
+      </w:r>
+      <w:r>
+        <w:rPr>
+          <w:spacing w:val="4"/>
+        </w:rPr>
+        <w:t xml:space="preserve"> Условия видимости вопроса. Пользователь должен иметь возможность задать условия, при которых вопрос будет отображаться при прохождении опроса.</w:t>
+      </w:r>
+      <w:r>
+        <w:rPr>
+          <w:spacing w:val="4"/>
+        </w:rPr>
+        <w:t xml:space="preserve"> </w:t>
+      </w:r>
+      <w:r>
+        <w:rPr>
+          <w:spacing w:val="4"/>
+        </w:rPr>
+        <w:t>Если логическое выражение принимает истинное значение, то вопрос должен отобразиться на странице. Если логическое выражение синтаксически неверное - оно принимает значение ложь.</w:t>
+      </w:r>
+    </w:p>
+    <w:p>
+      <w:pPr>
+        <w:pStyle w:val="a5"/>
+        <w:rPr>
+          <w:spacing w:val="4"/>
+        </w:rPr>
+      </w:pPr>
+      <w:r>
+        <w:rPr>
+          <w:spacing w:val="4"/>
+        </w:rPr>
+        <w:t>8</w:t>
+      </w:r>
+      <w:r>
+        <w:rPr>
+          <w:spacing w:val="4"/>
+        </w:rPr>
+        <w:t xml:space="preserve"> Условия активности вопроса. Пользователь должен иметь возможность задать условия, при которых вопрос будет доступен для заполнения при прохождении опроса.</w:t>
+      </w:r>
+      <w:r>
+        <w:rPr>
+          <w:spacing w:val="4"/>
+        </w:rPr>
+        <w:t xml:space="preserve"> </w:t>
+      </w:r>
+      <w:r>
+        <w:rPr>
+          <w:spacing w:val="4"/>
+        </w:rPr>
+        <w:t>Если логическое выражение принимает истинное значение, то вопрос должен быть доступен для заполнения. Если логическое выражение синтаксически неверное - оно принимает значение ложь.</w:t>
+      </w:r>
+    </w:p>
+    <w:p>
+      <w:pPr>
+        <w:pStyle w:val="a5"/>
+      </w:pPr>
+    </w:p>
+    <w:p>
+      <w:pPr>
+        <w:pStyle w:val="a5"/>
+      </w:pPr>
+      <w:r>
+        <w:rPr>
+          <w:b/>
+        </w:rPr>
+        <w:t>2.2.9</w:t>
+      </w:r>
+      <w:r>
+        <w:t xml:space="preserve"> Выбор даты</w:t>
+      </w:r>
+    </w:p>
+    <w:p>
+      <w:pPr>
+        <w:pStyle w:val="a5"/>
+        <w:rPr>
+          <w:spacing w:val="-4"/>
+        </w:rPr>
+      </w:pPr>
+      <w:r>
+        <w:rPr>
+          <w:spacing w:val="-4"/>
+        </w:rPr>
+        <w:t>Выбор даты представляет из себя поле с одной строкой для ввода даты. При выделении поля должен появиться календарь, для более удобного выбора даты. В настройках этого вопроса можно задать следующие параметры:</w:t>
+      </w:r>
+    </w:p>
+    <w:p>
+      <w:pPr>
+        <w:pStyle w:val="a5"/>
+        <w:rPr>
+          <w:spacing w:val="-4"/>
+        </w:rPr>
+      </w:pPr>
+      <w:r>
+        <w:rPr>
+          <w:spacing w:val="-4"/>
+        </w:rPr>
+        <w:t>1 Короткое имя вопроса. Это текст, который служит для идентификации вопроса в создаваемом опросе. С его помощью возможна настройка логики видимости других вопросов или страниц, а также триггеров опроса.</w:t>
+      </w:r>
+    </w:p>
+    <w:p>
+      <w:pPr>
+        <w:pStyle w:val="a5"/>
+        <w:rPr>
+          <w:spacing w:val="-4"/>
+        </w:rPr>
+      </w:pPr>
+      <w:r>
+        <w:rPr>
+          <w:spacing w:val="-4"/>
+        </w:rPr>
+        <w:t>2 Заголовок вопроса. В данное поле необходимо вписать текст задаваемого вопроса. Пользователь должен иметь возможность задать перевод заголовка на другие языки.</w:t>
+      </w:r>
+    </w:p>
+    <w:p>
+      <w:pPr>
+        <w:pStyle w:val="a5"/>
+        <w:rPr>
+          <w:spacing w:val="-4"/>
+        </w:rPr>
+      </w:pPr>
+      <w:r>
+        <w:rPr>
+          <w:spacing w:val="-4"/>
+        </w:rPr>
+        <w:t>3 Видимость вопроса. Пользователь должен иметь возможность делать вопросы невидимыми для пользователя. Если флажок не установлен напротив этого пункта, то вопрос не должен отображаться при прохождении опроса.</w:t>
+      </w:r>
+    </w:p>
+    <w:p>
+      <w:pPr>
+        <w:pStyle w:val="a5"/>
+        <w:rPr>
+          <w:spacing w:val="-4"/>
+        </w:rPr>
+      </w:pPr>
+      <w:r>
+        <w:rPr>
+          <w:spacing w:val="-4"/>
+        </w:rPr>
+        <w:t>4 Обязательность вопроса. Пользователь должен иметь возможность помечать вопросы обязательными. Если флажок установлен напротив этого пункта, то при прохождении опроса респонденты будут обязаны ответить на этот вопрос, иначе они не смогут перейти на следующую страницу либо завершить заполнение анкеты.</w:t>
+      </w:r>
+    </w:p>
+    <w:p>
+      <w:pPr>
+        <w:pStyle w:val="a5"/>
+        <w:rPr>
+          <w:spacing w:val="-4"/>
+        </w:rPr>
+      </w:pPr>
+      <w:r>
+        <w:rPr>
+          <w:spacing w:val="-4"/>
+        </w:rPr>
+        <w:t>5 Начать вопрос с новой строки. Пользователь должен иметь возможность разместить на одной строке несколько вопросов. Если флажок установлен напротив этого пункта, то вопрос, если он не первый на странице, должен быть расположен на той же строке, что и предыдущий вопрос.</w:t>
+      </w:r>
+    </w:p>
+    <w:p>
+      <w:pPr>
+        <w:pStyle w:val="a5"/>
+        <w:rPr>
+          <w:spacing w:val="-4"/>
+        </w:rPr>
+      </w:pPr>
+      <w:r>
+        <w:rPr>
+          <w:spacing w:val="-4"/>
+        </w:rPr>
+        <w:t>6 Текст-заместитель. Пользователь должен иметь возможность задать текст, который появляется в поле, когда оно не заполнено.</w:t>
+      </w:r>
+    </w:p>
+    <w:p>
+      <w:pPr>
+        <w:pStyle w:val="a5"/>
+        <w:rPr>
+          <w:spacing w:val="-4"/>
+        </w:rPr>
+      </w:pPr>
+      <w:r>
+        <w:rPr>
+          <w:spacing w:val="-4"/>
+        </w:rPr>
+        <w:t>7 Условия видимости вопроса. Пользователь должен иметь возможность задать условия, при которых вопрос будет отображаться при прохождении опроса. Если логическое выражение принимает истинное значение, то вопрос должен отобразиться на странице. Если логическое выражение синтаксически неверное - оно принимает значение ложь.</w:t>
+      </w:r>
+    </w:p>
+    <w:p>
+      <w:pPr>
+        <w:pStyle w:val="a5"/>
+        <w:rPr>
+          <w:spacing w:val="4"/>
+        </w:rPr>
+      </w:pPr>
+      <w:r>
+        <w:rPr>
+          <w:spacing w:val="4"/>
+        </w:rPr>
+        <w:lastRenderedPageBreak/>
+        <w:t>8</w:t>
+      </w:r>
+      <w:r>
+        <w:rPr>
+          <w:spacing w:val="4"/>
+        </w:rPr>
+        <w:t xml:space="preserve"> Условия активности вопроса. Пользователь должен иметь возможность задать условия, при которых вопрос будет доступен для заполнения при прохождении опроса.</w:t>
+      </w:r>
+      <w:r>
+        <w:rPr>
+          <w:spacing w:val="4"/>
+        </w:rPr>
+        <w:t xml:space="preserve"> </w:t>
+      </w:r>
+      <w:r>
+        <w:rPr>
+          <w:spacing w:val="4"/>
+        </w:rPr>
+        <w:t>Если логическое выражение принимает истинное значение, то вопрос должен быть доступен для заполнения. Если логическое выражение синтаксически неверное - оно принимает значение ложь.</w:t>
+      </w:r>
+    </w:p>
+    <w:p>
+      <w:pPr>
+        <w:pStyle w:val="a5"/>
+      </w:pPr>
+    </w:p>
+    <w:p>
+      <w:pPr>
+        <w:pStyle w:val="a5"/>
+      </w:pPr>
+      <w:r>
+        <w:rPr>
+          <w:b/>
+        </w:rPr>
+        <w:t>2.2.10</w:t>
+      </w:r>
+      <w:r>
+        <w:t xml:space="preserve"> Матрица одиночных выборов</w:t>
+      </w:r>
+    </w:p>
+    <w:p>
+      <w:pPr>
+        <w:pStyle w:val="a5"/>
+        <w:rPr>
+          <w:spacing w:val="8"/>
+        </w:rPr>
+      </w:pPr>
+      <w:r>
+        <w:t>Матрица одиночных выборов</w:t>
+      </w:r>
+      <w:r>
+        <w:rPr>
+          <w:spacing w:val="8"/>
+        </w:rPr>
+        <w:t xml:space="preserve"> представляет из себя </w:t>
+      </w:r>
+      <w:r>
+        <w:rPr>
+          <w:spacing w:val="8"/>
+        </w:rPr>
+        <w:t>несколько</w:t>
+      </w:r>
+      <w:r>
+        <w:rPr>
+          <w:spacing w:val="8"/>
+        </w:rPr>
+        <w:t xml:space="preserve"> </w:t>
+      </w:r>
+      <w:r>
+        <w:rPr>
+          <w:spacing w:val="8"/>
+        </w:rPr>
+        <w:t xml:space="preserve">радиокнопок, размещённых на пересечениях </w:t>
+      </w:r>
+      <w:r>
+        <w:rPr>
+          <w:spacing w:val="8"/>
+        </w:rPr>
+        <w:t>помеченных строк и столбцов</w:t>
+      </w:r>
+      <w:r>
+        <w:rPr>
+          <w:spacing w:val="8"/>
+        </w:rPr>
+        <w:t xml:space="preserve">. </w:t>
+      </w:r>
+      <w:r>
+        <w:rPr>
+          <w:spacing w:val="8"/>
+        </w:rPr>
+        <w:t>В процессе заполнения анкеты в данном типе вопроса может быть выбран только один из предложенных вариантов</w:t>
+      </w:r>
+      <w:r>
+        <w:rPr>
+          <w:spacing w:val="8"/>
+        </w:rPr>
+        <w:t xml:space="preserve"> в каждой из строк</w:t>
+      </w:r>
+      <w:r>
+        <w:rPr>
+          <w:spacing w:val="8"/>
+        </w:rPr>
+        <w:t xml:space="preserve">. </w:t>
+      </w:r>
+      <w:r>
+        <w:rPr>
+          <w:spacing w:val="8"/>
+        </w:rPr>
+        <w:t>В настройках этого вопроса можно задать следующие параметры:</w:t>
+      </w:r>
+    </w:p>
+    <w:p>
+      <w:pPr>
+        <w:pStyle w:val="a5"/>
+        <w:rPr>
+          <w:spacing w:val="4"/>
+        </w:rPr>
+      </w:pPr>
+      <w:r>
+        <w:t>1</w:t>
+      </w:r>
+      <w:r>
+        <w:rPr>
+          <w:spacing w:val="4"/>
+        </w:rPr>
+        <w:t xml:space="preserve"> Короткое имя </w:t>
+      </w:r>
+      <w:r>
+        <w:rPr>
+          <w:spacing w:val="4"/>
+        </w:rPr>
+        <w:t>в</w:t>
+      </w:r>
+      <w:r>
+        <w:rPr>
+          <w:spacing w:val="4"/>
+        </w:rPr>
+        <w:t>опроса. Это текст, который служит для идентификации вопроса в создаваемом опросе. С его помощью возможна настройка логики видимости других вопросов или страниц, а также триггеров опроса.</w:t>
+      </w:r>
+    </w:p>
+    <w:p>
+      <w:pPr>
+        <w:pStyle w:val="a5"/>
+        <w:rPr>
+          <w:spacing w:val="4"/>
+        </w:rPr>
+      </w:pPr>
+      <w:r>
+        <w:rPr>
+          <w:spacing w:val="4"/>
+        </w:rPr>
+        <w:t>2 Заголовок вопроса. В данное поле необходимо вписать текст задаваемого вопроса. Пользователь должен иметь возможность задать перевод заголовка на другие языки.</w:t>
+      </w:r>
+    </w:p>
+    <w:p>
+      <w:pPr>
+        <w:pStyle w:val="a5"/>
+        <w:rPr>
+          <w:spacing w:val="4"/>
+        </w:rPr>
+      </w:pPr>
+      <w:r>
+        <w:rPr>
+          <w:spacing w:val="4"/>
+        </w:rPr>
+        <w:t xml:space="preserve">3 </w:t>
+      </w:r>
+      <w:r>
+        <w:t>Видимость вопроса. Пользователь должен иметь возможность делать вопросы невидимыми для пользователя. Если флажок не установлен напротив этого пункта, то вопрос не должен отображаться при прохождении опроса.</w:t>
+      </w:r>
+    </w:p>
+    <w:p>
+      <w:pPr>
+        <w:pStyle w:val="a5"/>
+        <w:rPr>
+          <w:spacing w:val="4"/>
+        </w:rPr>
+      </w:pPr>
+      <w:r>
+        <w:rPr>
+          <w:spacing w:val="4"/>
+        </w:rPr>
+        <w:t>4 Обязательность вопроса. Пользователь должен иметь возможность помечать вопросы обязательными. Если флажок установлен напротив этого пункта, то при прохождении опроса респонденты будут обязаны ответить на этот вопрос, иначе они не смогут перейти на следующую страницу либо завершить заполнение анкеты.</w:t>
+      </w:r>
+    </w:p>
+    <w:p>
+      <w:pPr>
+        <w:pStyle w:val="a5"/>
+        <w:rPr>
+          <w:spacing w:val="4"/>
+        </w:rPr>
+      </w:pPr>
+      <w:r>
+        <w:rPr>
+          <w:spacing w:val="4"/>
+        </w:rPr>
+        <w:t>5 Начать вопрос с новой строки. Пользователь должен иметь возможность разместить на одной строке несколько вопросов. Если флажок установлен напротив этого пункта, то вопрос, если он не первый на странице, должен быть расположен на той же строке, что и предыдущий вопрос.</w:t>
+      </w:r>
+    </w:p>
+    <w:p>
+      <w:pPr>
+        <w:pStyle w:val="a5"/>
+        <w:rPr>
+          <w:spacing w:val="4"/>
+        </w:rPr>
+      </w:pPr>
+      <w:r>
+        <w:rPr>
+          <w:spacing w:val="4"/>
+        </w:rPr>
+        <w:t xml:space="preserve">6 </w:t>
+      </w:r>
+      <w:bookmarkStart w:id="9" w:name="_Hlk6088093"/>
+      <w:r>
+        <w:rPr>
+          <w:spacing w:val="2"/>
+        </w:rPr>
+        <w:t>Пометки колонок</w:t>
+      </w:r>
+      <w:r>
+        <w:rPr>
+          <w:spacing w:val="2"/>
+        </w:rPr>
+        <w:t xml:space="preserve">. Пользователь должен иметь возможность задать любое количество </w:t>
+      </w:r>
+      <w:r>
+        <w:rPr>
+          <w:spacing w:val="2"/>
+        </w:rPr>
+        <w:t>колонок</w:t>
+      </w:r>
+      <w:r>
+        <w:rPr>
+          <w:spacing w:val="2"/>
+        </w:rPr>
+        <w:t>. Должна быть предусмотрена возможность сделать это двумя способами: с помощью специальной формы и быстрым заполнением (пользователь в текстовом поле указывает варианты ответов каждый с новой строки). Пользователь должен иметь возможность для каждого варианта задать условия видимости.</w:t>
+      </w:r>
       <w:bookmarkEnd w:id="9"/>
-      <w:r>
-        <w:t>ия функциональных требований</w:t>
-      </w:r>
-      <w:bookmarkEnd w:id="8"/>
-    </w:p>
-    <w:p>
-      <w:pPr>
-        <w:pStyle w:val="21"/>
-      </w:pPr>
-    </w:p>
-    <w:p>
-      <w:pPr>
-        <w:pStyle w:val="a5"/>
-      </w:pPr>
+    </w:p>
+    <w:p>
+      <w:pPr>
+        <w:pStyle w:val="a5"/>
+        <w:rPr>
+          <w:spacing w:val="2"/>
+        </w:rPr>
+      </w:pPr>
+      <w:r>
+        <w:rPr>
+          <w:spacing w:val="4"/>
+        </w:rPr>
+        <w:t>8</w:t>
+      </w:r>
+      <w:r>
+        <w:rPr>
+          <w:spacing w:val="2"/>
+        </w:rPr>
+        <w:t xml:space="preserve"> </w:t>
+      </w:r>
+      <w:r>
+        <w:rPr>
+          <w:spacing w:val="2"/>
+        </w:rPr>
+        <w:t>Пометки строк</w:t>
+      </w:r>
+      <w:r>
+        <w:rPr>
+          <w:spacing w:val="2"/>
+        </w:rPr>
+        <w:t xml:space="preserve">. Пользователь должен иметь возможность задать любое количество </w:t>
+      </w:r>
+      <w:r>
+        <w:rPr>
+          <w:spacing w:val="2"/>
+        </w:rPr>
+        <w:t>строк</w:t>
+      </w:r>
+      <w:r>
+        <w:rPr>
+          <w:spacing w:val="2"/>
+        </w:rPr>
+        <w:t>. Должна быть предусмотрена возможность сделать это двумя способами: с помощью специальной формы и быстрым заполнением (пользователь в текстовом поле указывает варианты ответов каждый с новой строки). Пользователь должен иметь возможность для каждого варианта задать условия видимости.</w:t>
+      </w:r>
+    </w:p>
+    <w:p>
+      <w:pPr>
+        <w:pStyle w:val="a5"/>
+        <w:rPr>
+          <w:spacing w:val="4"/>
+        </w:rPr>
+      </w:pPr>
+      <w:r>
+        <w:rPr>
+          <w:spacing w:val="4"/>
+        </w:rPr>
+        <w:t>9</w:t>
+      </w:r>
+      <w:r>
+        <w:rPr>
+          <w:spacing w:val="4"/>
+        </w:rPr>
+        <w:t xml:space="preserve"> Условия видимости вопроса. Пользователь должен иметь возможность задать условия, при которых вопрос будет отображаться при </w:t>
+      </w:r>
+      <w:r>
+        <w:rPr>
+          <w:spacing w:val="4"/>
+        </w:rPr>
+        <w:lastRenderedPageBreak/>
+        <w:t>прохождении опроса.</w:t>
+      </w:r>
+      <w:r>
+        <w:rPr>
+          <w:spacing w:val="4"/>
+        </w:rPr>
+        <w:t xml:space="preserve"> </w:t>
+      </w:r>
+      <w:r>
+        <w:rPr>
+          <w:spacing w:val="4"/>
+        </w:rPr>
+        <w:t>Если логическое выражение принимает истинное значение, то вопрос должен отобразиться на странице. Если логическое выражение синтаксически неверное - оно принимает значение ложь.</w:t>
+      </w:r>
+    </w:p>
+    <w:p>
+      <w:pPr>
+        <w:pStyle w:val="a5"/>
+        <w:rPr>
+          <w:spacing w:val="4"/>
+        </w:rPr>
+      </w:pPr>
+      <w:r>
+        <w:rPr>
+          <w:spacing w:val="4"/>
+        </w:rPr>
+        <w:t>1</w:t>
+      </w:r>
+      <w:r>
+        <w:rPr>
+          <w:spacing w:val="4"/>
+        </w:rPr>
+        <w:t>0</w:t>
+      </w:r>
+      <w:r>
+        <w:rPr>
+          <w:spacing w:val="4"/>
+        </w:rPr>
+        <w:t xml:space="preserve"> Условия активности вопроса. Пользователь должен иметь возможность задать условия, при которых вопрос будет доступен для заполнения при прохождении опроса.</w:t>
+      </w:r>
+      <w:r>
+        <w:rPr>
+          <w:spacing w:val="4"/>
+        </w:rPr>
+        <w:t xml:space="preserve"> </w:t>
+      </w:r>
+      <w:r>
+        <w:rPr>
+          <w:spacing w:val="4"/>
+        </w:rPr>
+        <w:t>Если логическое выражение принимает истинное значение, то вопрос должен быть доступен для заполнения. Если логическое выражение синтаксически неверное - оно принимает значение ложь.</w:t>
+      </w:r>
+    </w:p>
+    <w:p>
+      <w:pPr>
+        <w:pStyle w:val="a5"/>
+      </w:pPr>
+    </w:p>
+    <w:p>
+      <w:pPr>
+        <w:pStyle w:val="a5"/>
+      </w:pPr>
+      <w:r>
+        <w:rPr>
+          <w:b/>
+        </w:rPr>
+        <w:t>2.2.11</w:t>
+      </w:r>
+      <w:r>
+        <w:t xml:space="preserve"> Настройка опроса</w:t>
+      </w:r>
+    </w:p>
+    <w:p>
+      <w:pPr>
+        <w:pStyle w:val="a5"/>
+      </w:pPr>
+      <w:r>
+        <w:t xml:space="preserve">При создании опроса пользователь должен иметь возможность задать </w:t>
+      </w:r>
+      <w:r>
+        <w:t>следующие настройки</w:t>
+      </w:r>
+      <w:r>
+        <w:t xml:space="preserve"> </w:t>
+      </w:r>
+      <w:r>
+        <w:t>опроса:</w:t>
+      </w:r>
+    </w:p>
+    <w:p>
+      <w:pPr>
+        <w:pStyle w:val="a5"/>
+      </w:pPr>
+      <w:r>
+        <w:t>1 Заголовок. Это текст, который содержит название опроса.</w:t>
+      </w:r>
+    </w:p>
+    <w:p>
+      <w:pPr>
+        <w:pStyle w:val="a5"/>
+      </w:pPr>
+      <w:r>
+        <w:t>2 Основной язык. Пользователь должен иметь возможность выбрать основной язык для проведения опроса, и перевести опрос на другие доступные в приложении языки.</w:t>
+      </w:r>
+    </w:p>
+    <w:p>
+      <w:pPr>
+        <w:pStyle w:val="a5"/>
+      </w:pPr>
+      <w:r>
+        <w:t xml:space="preserve">3 Показать номера страниц. </w:t>
+      </w:r>
+      <w:r>
+        <w:t>Пользователь должен иметь возможность</w:t>
+      </w:r>
+      <w:r>
+        <w:t xml:space="preserve"> отключить показ номеров страниц, оставив при этом только их заголовки.</w:t>
+      </w:r>
+    </w:p>
+    <w:p>
+      <w:pPr>
+        <w:pStyle w:val="a5"/>
+      </w:pPr>
+      <w:r>
+        <w:t xml:space="preserve">4 Текст </w:t>
+      </w:r>
+      <w:r>
+        <w:t>кноп</w:t>
+      </w:r>
+      <w:r>
+        <w:t>ок</w:t>
+      </w:r>
+      <w:r>
+        <w:t xml:space="preserve"> «Далее»</w:t>
+      </w:r>
+      <w:r>
+        <w:t xml:space="preserve">, </w:t>
+      </w:r>
+      <w:r>
+        <w:t>«Назад»</w:t>
+      </w:r>
+      <w:r>
+        <w:t>,</w:t>
+      </w:r>
+      <w:r>
+        <w:t xml:space="preserve"> </w:t>
+      </w:r>
+      <w:r>
+        <w:t>«Старт»</w:t>
+      </w:r>
+      <w:r>
+        <w:t xml:space="preserve"> и</w:t>
+      </w:r>
+      <w:r>
+        <w:t xml:space="preserve"> </w:t>
+      </w:r>
+      <w:r>
+        <w:t>«</w:t>
+      </w:r>
+      <w:r>
+        <w:t xml:space="preserve">Отправить» </w:t>
+      </w:r>
+      <w:r>
+        <w:t>для основного языка</w:t>
+      </w:r>
+      <w:r>
+        <w:t>.</w:t>
+      </w:r>
+      <w:r>
+        <w:t xml:space="preserve"> </w:t>
+      </w:r>
+      <w:r>
+        <w:t>Пользователь должен иметь возможность</w:t>
+      </w:r>
+      <w:r>
+        <w:t xml:space="preserve"> задать текст кноп</w:t>
+      </w:r>
+      <w:r>
+        <w:t>о</w:t>
+      </w:r>
+      <w:r>
+        <w:t>к «Далее»</w:t>
+      </w:r>
+      <w:r>
+        <w:t>, «Назад»,</w:t>
+      </w:r>
+      <w:r>
+        <w:t xml:space="preserve"> </w:t>
+      </w:r>
+      <w:r>
+        <w:t>«Старт» и</w:t>
+      </w:r>
+      <w:r>
+        <w:t xml:space="preserve"> </w:t>
+      </w:r>
+      <w:r>
+        <w:t>«</w:t>
+      </w:r>
+      <w:r>
+        <w:t>Отправить»</w:t>
+      </w:r>
+      <w:r>
+        <w:t xml:space="preserve"> </w:t>
+      </w:r>
+      <w:r>
+        <w:t>для основного языка</w:t>
+      </w:r>
+      <w:r>
+        <w:t xml:space="preserve">, и перевести </w:t>
+      </w:r>
+      <w:r>
+        <w:t>их</w:t>
+      </w:r>
+      <w:r>
+        <w:t xml:space="preserve"> на другие доступные в приложении языки</w:t>
+      </w:r>
+      <w:r>
+        <w:t>.</w:t>
+      </w:r>
+    </w:p>
+    <w:p>
+      <w:pPr>
+        <w:pStyle w:val="a5"/>
+      </w:pPr>
+      <w:r>
+        <w:t>5</w:t>
+      </w:r>
+      <w:r>
+        <w:t xml:space="preserve"> Позиция </w:t>
+      </w:r>
+      <w:r>
+        <w:t>кнопок навигации</w:t>
+      </w:r>
+      <w:r>
+        <w:t>.</w:t>
+      </w:r>
+      <w:r>
+        <w:t xml:space="preserve"> </w:t>
+      </w:r>
+      <w:r>
+        <w:t>Пользователь должен иметь возможность задать</w:t>
+      </w:r>
+      <w:r>
+        <w:t xml:space="preserve"> позицию кнопок навигации одним из следующих значений: сверху, снизу, сверху и снизу вместе, не отображать.</w:t>
+      </w:r>
+    </w:p>
+    <w:p>
+      <w:pPr>
+        <w:pStyle w:val="a5"/>
+      </w:pPr>
+      <w:r>
+        <w:t>6</w:t>
+      </w:r>
+      <w:r>
+        <w:t xml:space="preserve"> Показать </w:t>
+      </w:r>
+      <w:r>
+        <w:t>кнопку «Назад»</w:t>
+      </w:r>
+      <w:r>
+        <w:t>.</w:t>
+      </w:r>
+      <w:r>
+        <w:t xml:space="preserve"> </w:t>
+      </w:r>
+      <w:r>
+        <w:t>Пользователь должен иметь возможность</w:t>
+      </w:r>
+      <w:r>
+        <w:t xml:space="preserve"> настроить показ кнопки «Назад» для включения или отключения возврата респондентов к предыдущим страницам во время прохождения опроса.</w:t>
+      </w:r>
+    </w:p>
+    <w:p>
+      <w:pPr>
+        <w:pStyle w:val="a5"/>
+      </w:pPr>
+      <w:r>
+        <w:t>7</w:t>
+      </w:r>
+      <w:r>
+        <w:t xml:space="preserve"> </w:t>
+      </w:r>
+      <w:r>
+        <w:rPr>
+          <w:spacing w:val="4"/>
+        </w:rPr>
+        <w:t xml:space="preserve">Сделать </w:t>
+      </w:r>
+      <w:r>
+        <w:rPr>
+          <w:spacing w:val="4"/>
+        </w:rPr>
+        <w:t>первую страницу стартовой</w:t>
+      </w:r>
+      <w:r>
+        <w:rPr>
+          <w:spacing w:val="4"/>
+        </w:rPr>
+        <w:t>.</w:t>
+      </w:r>
+      <w:r>
+        <w:rPr>
+          <w:spacing w:val="4"/>
+        </w:rPr>
+        <w:t xml:space="preserve"> </w:t>
+      </w:r>
+      <w:r>
+        <w:rPr>
+          <w:spacing w:val="4"/>
+        </w:rPr>
+        <w:t>Пользователь должен иметь возможность</w:t>
+      </w:r>
+      <w:r>
+        <w:rPr>
+          <w:spacing w:val="4"/>
+        </w:rPr>
+        <w:t xml:space="preserve"> сделать первую страницу стартовой. И разместить на ней любую информацию. Ответы на вопросы с такой страницы не попадут </w:t>
+      </w:r>
+      <w:r>
+        <w:rPr>
+          <w:spacing w:val="4"/>
+        </w:rPr>
+        <w:t>в статистику ответов.</w:t>
+      </w:r>
+      <w:r>
+        <w:t xml:space="preserve"> </w:t>
+      </w:r>
+    </w:p>
+    <w:p>
+      <w:pPr>
+        <w:pStyle w:val="a5"/>
+      </w:pPr>
+      <w:r>
+        <w:t>8</w:t>
+      </w:r>
+      <w:r>
+        <w:t xml:space="preserve"> </w:t>
+      </w:r>
+      <w:r>
+        <w:rPr>
+          <w:spacing w:val="-4"/>
+        </w:rPr>
+        <w:t xml:space="preserve">Показать </w:t>
+      </w:r>
+      <w:r>
+        <w:rPr>
+          <w:spacing w:val="-4"/>
+        </w:rPr>
+        <w:t>страницу завершения опроса</w:t>
+      </w:r>
+      <w:r>
+        <w:rPr>
+          <w:spacing w:val="-4"/>
+        </w:rPr>
+        <w:t>.</w:t>
+      </w:r>
+      <w:r>
+        <w:rPr>
+          <w:spacing w:val="-4"/>
+        </w:rPr>
+        <w:t xml:space="preserve"> </w:t>
+      </w:r>
+      <w:r>
+        <w:rPr>
+          <w:spacing w:val="-4"/>
+        </w:rPr>
+        <w:t>Пользователь должен иметь возможность</w:t>
+      </w:r>
+      <w:r>
+        <w:rPr>
+          <w:spacing w:val="-4"/>
+        </w:rPr>
+        <w:t xml:space="preserve"> </w:t>
+      </w:r>
+      <w:r>
+        <w:rPr>
+          <w:spacing w:val="-4"/>
+        </w:rPr>
+        <w:t xml:space="preserve">настроить отображение </w:t>
+      </w:r>
+      <w:r>
+        <w:rPr>
+          <w:spacing w:val="-4"/>
+          <w:lang w:val="en-US"/>
+        </w:rPr>
+        <w:t>html</w:t>
+      </w:r>
+      <w:r>
+        <w:rPr>
+          <w:spacing w:val="-4"/>
+        </w:rPr>
+        <w:t xml:space="preserve"> код</w:t>
+      </w:r>
+      <w:r>
+        <w:rPr>
+          <w:spacing w:val="-4"/>
+        </w:rPr>
+        <w:t>а</w:t>
+      </w:r>
+      <w:r>
+        <w:rPr>
+          <w:spacing w:val="-4"/>
+        </w:rPr>
+        <w:t>, который будет отображаться в конце прохождения опроса.</w:t>
+      </w:r>
+    </w:p>
+    <w:p>
+      <w:pPr>
+        <w:pStyle w:val="a5"/>
+        <w:rPr>
+          <w:spacing w:val="-6"/>
+        </w:rPr>
+      </w:pPr>
+      <w:r>
+        <w:rPr>
+          <w:spacing w:val="-6"/>
+        </w:rPr>
+        <w:t>9</w:t>
+      </w:r>
+      <w:r>
+        <w:rPr>
+          <w:spacing w:val="-6"/>
+        </w:rPr>
+        <w:t xml:space="preserve"> </w:t>
+      </w:r>
+      <w:r>
+        <w:rPr>
+          <w:spacing w:val="-6"/>
+        </w:rPr>
+        <w:t xml:space="preserve">Включить </w:t>
+      </w:r>
+      <w:r>
+        <w:rPr>
+          <w:spacing w:val="-6"/>
+        </w:rPr>
+        <w:t>автопереход на следующую страницу при заполнении текущей</w:t>
+      </w:r>
+      <w:r>
+        <w:rPr>
+          <w:spacing w:val="-6"/>
+        </w:rPr>
+        <w:t>.</w:t>
+      </w:r>
+      <w:r>
+        <w:t xml:space="preserve"> </w:t>
+      </w:r>
+      <w:r>
+        <w:t>Пользователь должен иметь возможность</w:t>
+      </w:r>
+      <w:r>
+        <w:t xml:space="preserve"> включить автопереход на следующую страницу, когда респондент ответил на все вопросы текущей страницы.</w:t>
+      </w:r>
+    </w:p>
+    <w:p>
+      <w:pPr>
+        <w:pStyle w:val="a5"/>
+      </w:pPr>
+      <w:r>
+        <w:t>1</w:t>
+      </w:r>
+      <w:r>
+        <w:t>0</w:t>
+      </w:r>
+      <w:r>
+        <w:t xml:space="preserve"> Позиция </w:t>
+      </w:r>
+      <w:r>
+        <w:t>шкалы прогресса</w:t>
+      </w:r>
+      <w:r>
+        <w:t>.</w:t>
+      </w:r>
+      <w:r>
+        <w:t xml:space="preserve"> </w:t>
+      </w:r>
+      <w:bookmarkStart w:id="10" w:name="_Hlk6094819"/>
+      <w:r>
+        <w:t>Пользователь должен иметь возможность</w:t>
+      </w:r>
+      <w:r>
+        <w:t xml:space="preserve"> задать </w:t>
+      </w:r>
+      <w:bookmarkEnd w:id="10"/>
+      <w:r>
+        <w:t xml:space="preserve">положение шкалы прогресса заполнения анкеты в одно из следующих значений: </w:t>
+      </w:r>
+      <w:r>
+        <w:t>сверху, снизу, сверху и снизу вместе, не отображать</w:t>
+      </w:r>
+      <w:r>
+        <w:t>.</w:t>
+      </w:r>
+    </w:p>
+    <w:p>
+      <w:pPr>
+        <w:pStyle w:val="a5"/>
+      </w:pPr>
+      <w:r>
+        <w:t>1</w:t>
+      </w:r>
+      <w:r>
+        <w:t>1</w:t>
+      </w:r>
+      <w:r>
+        <w:t xml:space="preserve"> Одностраничный </w:t>
+      </w:r>
+      <w:r>
+        <w:t>опрос</w:t>
+      </w:r>
+      <w:r>
+        <w:t>.</w:t>
+      </w:r>
+      <w:r>
+        <w:t xml:space="preserve"> </w:t>
+      </w:r>
+      <w:r>
+        <w:t>Пользователь должен иметь возможность</w:t>
+      </w:r>
+      <w:r>
+        <w:t xml:space="preserve"> сделать свой опрос одностраничным. Если флажок у этого пункта установлен, то в конструкторе должна пропасть панель управления страницами.</w:t>
+      </w:r>
+    </w:p>
+    <w:p>
+      <w:pPr>
+        <w:pStyle w:val="a5"/>
+      </w:pPr>
+      <w:r>
+        <w:lastRenderedPageBreak/>
+        <w:t>1</w:t>
+      </w:r>
+      <w:r>
+        <w:t>2</w:t>
+      </w:r>
+      <w:r>
+        <w:t xml:space="preserve"> Позиция </w:t>
+      </w:r>
+      <w:r>
+        <w:t>заголовка вопроса</w:t>
+      </w:r>
+      <w:r>
+        <w:t>.</w:t>
+      </w:r>
+      <w:r>
+        <w:t xml:space="preserve"> </w:t>
+      </w:r>
+      <w:r>
+        <w:t>Пользователь должен иметь возможность</w:t>
+      </w:r>
+      <w:r>
+        <w:t xml:space="preserve"> задать позицию заголовка вопроса в одно из следующих значений: сверху, снизу, слева.</w:t>
+      </w:r>
+    </w:p>
+    <w:p>
+      <w:pPr>
+        <w:pStyle w:val="a5"/>
+        <w:rPr>
+          <w:spacing w:val="6"/>
+        </w:rPr>
+      </w:pPr>
+      <w:r>
+        <w:t>1</w:t>
+      </w:r>
+      <w:r>
+        <w:t>3</w:t>
+      </w:r>
+      <w:r>
+        <w:t xml:space="preserve"> </w:t>
+      </w:r>
+      <w:r>
+        <w:rPr>
+          <w:spacing w:val="6"/>
+        </w:rPr>
+        <w:t xml:space="preserve">Текст </w:t>
+      </w:r>
+      <w:r>
+        <w:rPr>
+          <w:spacing w:val="6"/>
+        </w:rPr>
+        <w:t>обязательности вопроса</w:t>
+      </w:r>
+      <w:r>
+        <w:rPr>
+          <w:spacing w:val="6"/>
+        </w:rPr>
+        <w:t>.</w:t>
+      </w:r>
+      <w:r>
+        <w:rPr>
+          <w:spacing w:val="6"/>
+        </w:rPr>
+        <w:t xml:space="preserve"> </w:t>
+      </w:r>
+      <w:r>
+        <w:rPr>
+          <w:spacing w:val="6"/>
+        </w:rPr>
+        <w:t>Пользователь должен иметь возможность задать</w:t>
+      </w:r>
+      <w:r>
+        <w:rPr>
+          <w:spacing w:val="6"/>
+        </w:rPr>
+        <w:t xml:space="preserve"> текст, который будет означать, что вопрос обязателен для заполнения.</w:t>
+      </w:r>
+    </w:p>
+    <w:p>
+      <w:pPr>
+        <w:pStyle w:val="a5"/>
+      </w:pPr>
+      <w:r>
+        <w:t>1</w:t>
+      </w:r>
+      <w:r>
+        <w:t>4</w:t>
+      </w:r>
+      <w:r>
+        <w:t xml:space="preserve"> Показать </w:t>
+      </w:r>
+      <w:r>
+        <w:t>номера вопросов</w:t>
+      </w:r>
+      <w:r>
+        <w:t>.</w:t>
+      </w:r>
+      <w:r>
+        <w:t xml:space="preserve"> </w:t>
+      </w:r>
+      <w:r>
+        <w:t xml:space="preserve">Пользователь должен иметь возможность отключить показ номеров </w:t>
+      </w:r>
+      <w:r>
+        <w:t>вопросов</w:t>
+      </w:r>
+      <w:r>
+        <w:t>, оставив при этом только их заголовки</w:t>
+      </w:r>
+      <w:r>
+        <w:t>.</w:t>
+      </w:r>
+    </w:p>
+    <w:p>
+      <w:pPr>
+        <w:pStyle w:val="a5"/>
+      </w:pPr>
+      <w:r>
+        <w:t>1</w:t>
+      </w:r>
+      <w:r>
+        <w:t>5</w:t>
+      </w:r>
+      <w:r>
+        <w:t xml:space="preserve"> Позиция </w:t>
+      </w:r>
+      <w:r>
+        <w:t>сообщения с ошибкой</w:t>
+      </w:r>
+      <w:r>
+        <w:t>.</w:t>
+      </w:r>
+      <w:r>
+        <w:t xml:space="preserve"> </w:t>
+      </w:r>
+      <w:r>
+        <w:t xml:space="preserve">Пользователь должен иметь возможность </w:t>
+      </w:r>
+      <w:r>
+        <w:t>задать позицию сообщения о некорректном заполнении вопроса в одно из следующих значений: сверху, снизу.</w:t>
+      </w:r>
+    </w:p>
+    <w:p>
+      <w:pPr>
+        <w:pStyle w:val="a5"/>
+      </w:pPr>
+      <w:r>
+        <w:t>1</w:t>
+      </w:r>
+      <w:r>
+        <w:t>6</w:t>
+      </w:r>
+      <w:r>
+        <w:t xml:space="preserve"> </w:t>
+      </w:r>
+      <w:r>
+        <w:rPr>
+          <w:spacing w:val="4"/>
+        </w:rPr>
+        <w:t xml:space="preserve">Порядок </w:t>
+      </w:r>
+      <w:r>
+        <w:rPr>
+          <w:spacing w:val="4"/>
+        </w:rPr>
+        <w:t>размещения вопросов на странице</w:t>
+      </w:r>
+      <w:r>
+        <w:rPr>
+          <w:spacing w:val="4"/>
+        </w:rPr>
+        <w:t>.</w:t>
+      </w:r>
+      <w:r>
+        <w:rPr>
+          <w:spacing w:val="4"/>
+        </w:rPr>
+        <w:t xml:space="preserve"> </w:t>
+      </w:r>
+      <w:r>
+        <w:rPr>
+          <w:spacing w:val="4"/>
+        </w:rPr>
+        <w:t xml:space="preserve">Пользователь должен иметь возможность </w:t>
+      </w:r>
+      <w:r>
+        <w:rPr>
+          <w:spacing w:val="4"/>
+        </w:rPr>
+        <w:t>выбрать порядок вопросов на странице. Предлагаемые варианты: исходный (порядок, который был при отправке опроса на сервер), случайный.</w:t>
+      </w:r>
+    </w:p>
+    <w:p>
+      <w:pPr>
+        <w:pStyle w:val="a5"/>
+        <w:rPr>
+          <w:spacing w:val="6"/>
+        </w:rPr>
+      </w:pPr>
+      <w:r>
+        <w:t>17</w:t>
+      </w:r>
+      <w:r>
+        <w:t xml:space="preserve"> </w:t>
+      </w:r>
+      <w:r>
+        <w:rPr>
+          <w:lang w:val="en-US"/>
+        </w:rPr>
+        <w:t>Html</w:t>
+      </w:r>
+      <w:r>
+        <w:t xml:space="preserve"> код,</w:t>
+      </w:r>
+      <w:r>
+        <w:t xml:space="preserve"> показываемый по окончанию опроса</w:t>
+      </w:r>
+      <w:r>
+        <w:t>.</w:t>
+      </w:r>
+      <w:r>
+        <w:rPr>
+          <w:spacing w:val="6"/>
+        </w:rPr>
+        <w:t xml:space="preserve"> </w:t>
+      </w:r>
+      <w:r>
+        <w:rPr>
+          <w:spacing w:val="6"/>
+        </w:rPr>
+        <w:t xml:space="preserve">Пользователь должен иметь возможность задать </w:t>
+      </w:r>
+      <w:r>
+        <w:rPr>
+          <w:lang w:val="en-US"/>
+        </w:rPr>
+        <w:t>html</w:t>
+      </w:r>
+      <w:r>
+        <w:t xml:space="preserve"> </w:t>
+      </w:r>
+      <w:r>
+        <w:t>код</w:t>
+      </w:r>
+      <w:r>
+        <w:rPr>
+          <w:spacing w:val="6"/>
+        </w:rPr>
+        <w:t xml:space="preserve">, который будет </w:t>
+      </w:r>
+      <w:r>
+        <w:rPr>
+          <w:spacing w:val="6"/>
+        </w:rPr>
+        <w:t>отображаться в конце опроса, при включённом параметре его отображения</w:t>
+      </w:r>
+      <w:r>
+        <w:rPr>
+          <w:spacing w:val="6"/>
+        </w:rPr>
+        <w:t>.</w:t>
+      </w:r>
+    </w:p>
+    <w:p>
+      <w:pPr>
+        <w:pStyle w:val="a5"/>
+      </w:pPr>
+      <w:r>
+        <w:t>18</w:t>
+      </w:r>
+      <w:r>
+        <w:t xml:space="preserve"> Максимальное </w:t>
+      </w:r>
+      <w:r>
+        <w:t>время для ответа на опрос</w:t>
+      </w:r>
+      <w:r>
+        <w:t>.</w:t>
+      </w:r>
+      <w:r>
+        <w:rPr>
+          <w:spacing w:val="6"/>
+        </w:rPr>
+        <w:t xml:space="preserve"> </w:t>
+      </w:r>
+      <w:r>
+        <w:rPr>
+          <w:spacing w:val="6"/>
+        </w:rPr>
+        <w:t>Пользователь должен иметь возможность задать</w:t>
+      </w:r>
+      <w:r>
+        <w:rPr>
+          <w:spacing w:val="6"/>
+        </w:rPr>
+        <w:t xml:space="preserve"> максимальное время</w:t>
+      </w:r>
+      <w:r>
+        <w:rPr>
+          <w:spacing w:val="6"/>
+        </w:rPr>
+        <w:t xml:space="preserve"> </w:t>
+      </w:r>
+      <w:r>
+        <w:rPr>
+          <w:spacing w:val="6"/>
+        </w:rPr>
+        <w:t>в секундах</w:t>
+      </w:r>
+      <w:r>
+        <w:rPr>
+          <w:spacing w:val="6"/>
+        </w:rPr>
+        <w:t xml:space="preserve"> для ответа на весь опрос, чтобы ограничить время ответа респондента.</w:t>
+      </w:r>
+    </w:p>
+    <w:p>
+      <w:pPr>
+        <w:pStyle w:val="a5"/>
+      </w:pPr>
+      <w:r>
+        <w:t>19</w:t>
+      </w:r>
+      <w:r>
+        <w:t xml:space="preserve"> </w:t>
+      </w:r>
+      <w:r>
+        <w:rPr>
+          <w:spacing w:val="-4"/>
+        </w:rPr>
+        <w:t xml:space="preserve">Максимальное </w:t>
+      </w:r>
+      <w:r>
+        <w:rPr>
+          <w:spacing w:val="-4"/>
+        </w:rPr>
+        <w:t>время на заполнение страницы опроса</w:t>
+      </w:r>
+      <w:r>
+        <w:rPr>
+          <w:spacing w:val="-4"/>
+        </w:rPr>
+        <w:t>.</w:t>
+      </w:r>
+      <w:r>
+        <w:rPr>
+          <w:spacing w:val="-4"/>
+        </w:rPr>
+        <w:t xml:space="preserve"> </w:t>
+      </w:r>
+      <w:r>
+        <w:rPr>
+          <w:spacing w:val="-4"/>
+        </w:rPr>
+        <w:t>Пользователь должен иметь возможность задать максимальное время</w:t>
+      </w:r>
+      <w:r>
+        <w:rPr>
+          <w:spacing w:val="-4"/>
+        </w:rPr>
+        <w:t xml:space="preserve"> </w:t>
+      </w:r>
+      <w:r>
+        <w:rPr>
+          <w:spacing w:val="-4"/>
+        </w:rPr>
+        <w:t>в секундах для ответа</w:t>
+      </w:r>
+      <w:r>
+        <w:rPr>
+          <w:spacing w:val="-4"/>
+        </w:rPr>
+        <w:t xml:space="preserve"> </w:t>
+      </w:r>
+      <w:r>
+        <w:rPr>
+          <w:spacing w:val="-4"/>
+        </w:rPr>
+        <w:t xml:space="preserve">на </w:t>
+      </w:r>
+      <w:r>
+        <w:rPr>
+          <w:spacing w:val="-4"/>
+        </w:rPr>
+        <w:t>все вопросы на странице</w:t>
+      </w:r>
+      <w:r>
+        <w:rPr>
+          <w:spacing w:val="-4"/>
+        </w:rPr>
+        <w:t>, чтобы ограничить время ответа респондента.</w:t>
+      </w:r>
+    </w:p>
+    <w:p>
+      <w:pPr>
+        <w:pStyle w:val="a5"/>
+        <w:rPr>
+          <w:spacing w:val="-2"/>
+        </w:rPr>
+      </w:pPr>
+      <w:r>
+        <w:t>2</w:t>
+      </w:r>
+      <w:r>
+        <w:t>0</w:t>
+      </w:r>
+      <w:r>
+        <w:t xml:space="preserve"> </w:t>
+      </w:r>
+      <w:r>
+        <w:rPr>
+          <w:spacing w:val="-2"/>
+        </w:rPr>
+        <w:t xml:space="preserve">Позиция </w:t>
+      </w:r>
+      <w:r>
+        <w:rPr>
+          <w:spacing w:val="-2"/>
+        </w:rPr>
+        <w:t>таймера</w:t>
+      </w:r>
+      <w:r>
+        <w:rPr>
+          <w:spacing w:val="-2"/>
+        </w:rPr>
+        <w:t>.</w:t>
+      </w:r>
+      <w:r>
+        <w:rPr>
+          <w:spacing w:val="-2"/>
+        </w:rPr>
+        <w:t xml:space="preserve"> </w:t>
+      </w:r>
+      <w:r>
+        <w:rPr>
+          <w:spacing w:val="-2"/>
+        </w:rPr>
+        <w:t xml:space="preserve">Пользователь должен иметь возможность задать положение </w:t>
+      </w:r>
+      <w:r>
+        <w:rPr>
+          <w:spacing w:val="-2"/>
+        </w:rPr>
+        <w:t>таймера</w:t>
+      </w:r>
+      <w:r>
+        <w:rPr>
+          <w:spacing w:val="-2"/>
+        </w:rPr>
+        <w:t xml:space="preserve"> в одно из следующих значений: сверху, снизу, не отображать.</w:t>
+      </w:r>
+    </w:p>
+    <w:p>
+      <w:pPr>
+        <w:pStyle w:val="a5"/>
+      </w:pPr>
+      <w:r>
+        <w:t>2</w:t>
+      </w:r>
+      <w:r>
+        <w:t>1</w:t>
+      </w:r>
+      <w:r>
+        <w:t xml:space="preserve"> Отображаемый </w:t>
+      </w:r>
+      <w:r>
+        <w:t>таймер</w:t>
+      </w:r>
+      <w:r>
+        <w:t>.</w:t>
+      </w:r>
+      <w:r>
+        <w:rPr>
+          <w:spacing w:val="-2"/>
+        </w:rPr>
+        <w:t xml:space="preserve"> </w:t>
+      </w:r>
+      <w:r>
+        <w:rPr>
+          <w:spacing w:val="-2"/>
+        </w:rPr>
+        <w:t>Пользователь должен иметь возможность</w:t>
+      </w:r>
+      <w:r>
+        <w:rPr>
+          <w:spacing w:val="-2"/>
+        </w:rPr>
+        <w:t xml:space="preserve"> выбрать какой таймер отображать респонденту: таймер для страницы, таймер для опроса, оба таймера.</w:t>
+      </w:r>
+    </w:p>
+    <w:p>
+      <w:pPr>
+        <w:pStyle w:val="a5"/>
+        <w:rPr>
+          <w:spacing w:val="-2"/>
+        </w:rPr>
+      </w:pPr>
+      <w:r>
+        <w:t>2</w:t>
+      </w:r>
+      <w:r>
+        <w:t>2</w:t>
+      </w:r>
+      <w:r>
+        <w:t xml:space="preserve"> Триггеры </w:t>
+      </w:r>
+      <w:r>
+        <w:t>опроса.</w:t>
+      </w:r>
+      <w:r>
+        <w:rPr>
+          <w:spacing w:val="-2"/>
+        </w:rPr>
+        <w:t xml:space="preserve"> </w:t>
+      </w:r>
+      <w:r>
+        <w:rPr>
+          <w:spacing w:val="-2"/>
+        </w:rPr>
+        <w:t>Пользователь должен иметь возможность</w:t>
+      </w:r>
+      <w:r>
+        <w:rPr>
+          <w:spacing w:val="-2"/>
+        </w:rPr>
+        <w:t xml:space="preserve"> настроить триггеры опроса для создания более динамического опроса.</w:t>
+      </w:r>
+    </w:p>
+    <w:p>
+      <w:pPr>
+        <w:pStyle w:val="a5"/>
+      </w:pPr>
+      <w:r>
+        <w:rPr>
+          <w:spacing w:val="-2"/>
+        </w:rPr>
+        <w:t xml:space="preserve">23 Перевод опроса. </w:t>
+      </w:r>
+      <w:r>
+        <w:rPr>
+          <w:spacing w:val="-2"/>
+        </w:rPr>
+        <w:t>Пользователь должен иметь возможность</w:t>
+      </w:r>
+      <w:r>
+        <w:rPr>
+          <w:spacing w:val="-2"/>
+        </w:rPr>
+        <w:t xml:space="preserve"> перевести все вопросы и надписи на несколько языков. Респонденты смогут выбирать, на каком языке они будут проходить опрос.</w:t>
+      </w:r>
+      <w:bookmarkStart w:id="11" w:name="_GoBack"/>
+      <w:bookmarkEnd w:id="11"/>
     </w:p>
     <w:p>
       <w:pPr>
@@ -8378,12 +12877,12 @@
       <w:pPr>
         <w:pStyle w:val="11"/>
       </w:pPr>
-      <w:bookmarkStart w:id="10" w:name="_Toc5992513"/>
+      <w:bookmarkStart w:id="12" w:name="_Toc6088177"/>
       <w:r>
         <w:lastRenderedPageBreak/>
         <w:t>3 Проектирование приложения</w:t>
       </w:r>
-      <w:bookmarkEnd w:id="10"/>
+      <w:bookmarkEnd w:id="12"/>
     </w:p>
     <w:p>
       <w:pPr>
@@ -8394,14 +12893,14 @@
       <w:pPr>
         <w:pStyle w:val="21"/>
       </w:pPr>
-      <w:bookmarkStart w:id="11" w:name="_Toc5992514"/>
+      <w:bookmarkStart w:id="13" w:name="_Toc6088178"/>
       <w:r>
         <w:t xml:space="preserve">3.1 Разработка архитектуры </w:t>
       </w:r>
       <w:r>
         <w:t>приложения</w:t>
       </w:r>
-      <w:bookmarkEnd w:id="11"/>
+      <w:bookmarkEnd w:id="13"/>
     </w:p>
     <w:p>
       <w:pPr>
@@ -8422,11 +12921,11 @@
       <w:pPr>
         <w:pStyle w:val="21"/>
       </w:pPr>
-      <w:bookmarkStart w:id="12" w:name="_Toc5992515"/>
+      <w:bookmarkStart w:id="14" w:name="_Toc6088179"/>
       <w:r>
         <w:t>3.2 Разработка физической модели базы данных</w:t>
       </w:r>
-      <w:bookmarkEnd w:id="12"/>
+      <w:bookmarkEnd w:id="14"/>
     </w:p>
     <w:p>
       <w:pPr>
@@ -8447,7 +12946,7 @@
       <w:pPr>
         <w:pStyle w:val="21"/>
       </w:pPr>
-      <w:bookmarkStart w:id="13" w:name="_Toc5992516"/>
+      <w:bookmarkStart w:id="15" w:name="_Toc6088180"/>
       <w:r>
         <w:t>3.3 Разработка алгоритма</w:t>
       </w:r>
@@ -8457,7 +12956,7 @@
       <w:r>
         <w:t xml:space="preserve"> и алгоритмов отдельных модулей</w:t>
       </w:r>
-      <w:bookmarkEnd w:id="13"/>
+      <w:bookmarkEnd w:id="15"/>
     </w:p>
     <w:p>
       <w:pPr>
@@ -8486,12 +12985,12 @@
       <w:pPr>
         <w:pStyle w:val="11"/>
       </w:pPr>
-      <w:bookmarkStart w:id="14" w:name="_Toc5992517"/>
+      <w:bookmarkStart w:id="16" w:name="_Toc6088181"/>
       <w:r>
         <w:lastRenderedPageBreak/>
         <w:t>4 Создание приложения</w:t>
       </w:r>
-      <w:bookmarkEnd w:id="14"/>
+      <w:bookmarkEnd w:id="16"/>
     </w:p>
     <w:p>
       <w:pPr>
@@ -8515,7 +13014,7 @@
       <w:pPr>
         <w:pStyle w:val="11"/>
       </w:pPr>
-      <w:bookmarkStart w:id="15" w:name="_Toc5992518"/>
+      <w:bookmarkStart w:id="17" w:name="_Toc6088182"/>
       <w:r>
         <w:lastRenderedPageBreak/>
         <w:t xml:space="preserve">5 </w:t>
@@ -8526,7 +13025,7 @@
         </w:rPr>
         <w:t>Тестирование, проверка работоспособности и анализ полученных результатов</w:t>
       </w:r>
-      <w:bookmarkEnd w:id="15"/>
+      <w:bookmarkEnd w:id="17"/>
     </w:p>
     <w:p>
       <w:pPr>
@@ -8550,12 +13049,12 @@
       <w:pPr>
         <w:pStyle w:val="11"/>
       </w:pPr>
-      <w:bookmarkStart w:id="16" w:name="_Toc5992519"/>
+      <w:bookmarkStart w:id="18" w:name="_Toc6088183"/>
       <w:r>
         <w:lastRenderedPageBreak/>
         <w:t>6 Руководство по установке и использованию</w:t>
       </w:r>
-      <w:bookmarkEnd w:id="16"/>
+      <w:bookmarkEnd w:id="18"/>
     </w:p>
     <w:p>
       <w:pPr>
@@ -8579,12 +13078,12 @@
       <w:pPr>
         <w:pStyle w:val="11"/>
       </w:pPr>
-      <w:bookmarkStart w:id="17" w:name="_Toc5992520"/>
+      <w:bookmarkStart w:id="19" w:name="_Toc6088184"/>
       <w:r>
         <w:lastRenderedPageBreak/>
         <w:t>7 Технико-экономическое обоснование</w:t>
       </w:r>
-      <w:bookmarkEnd w:id="17"/>
+      <w:bookmarkEnd w:id="19"/>
     </w:p>
     <w:p>
       <w:pPr>
@@ -8595,11 +13094,11 @@
       <w:pPr>
         <w:pStyle w:val="21"/>
       </w:pPr>
-      <w:bookmarkStart w:id="18" w:name="_Toc5992521"/>
+      <w:bookmarkStart w:id="20" w:name="_Toc6088185"/>
       <w:r>
         <w:t>7.1 Краткая характеристика приложения</w:t>
       </w:r>
-      <w:bookmarkEnd w:id="18"/>
+      <w:bookmarkEnd w:id="20"/>
     </w:p>
     <w:p>
       <w:pPr>
@@ -8732,7 +13231,7 @@
       <w:pPr>
         <w:pStyle w:val="21"/>
       </w:pPr>
-      <w:bookmarkStart w:id="19" w:name="_Toc5992522"/>
+      <w:bookmarkStart w:id="21" w:name="_Toc6088186"/>
       <w:r>
         <w:t>7.2 Расч</w:t>
       </w:r>
@@ -8742,7 +13241,7 @@
       <w:r>
         <w:t>т затрат на разработку приложения</w:t>
       </w:r>
-      <w:bookmarkEnd w:id="19"/>
+      <w:bookmarkEnd w:id="21"/>
     </w:p>
     <w:p>
       <w:pPr>
@@ -9156,25 +13655,7 @@
           <w:sz w:val="28"/>
           <w:szCs w:val="28"/>
         </w:rPr>
-        <w:t xml:space="preserve"> – часовая тарифная ставка i-</w:t>
-      </w:r>
-      <w:proofErr w:type="spellStart"/>
-      <w:r>
-        <w:rPr>
-          <w:spacing w:val="2"/>
-          <w:sz w:val="28"/>
-          <w:szCs w:val="28"/>
-        </w:rPr>
-        <w:t>го</w:t>
-      </w:r>
-      <w:proofErr w:type="spellEnd"/>
-      <w:r>
-        <w:rPr>
-          <w:spacing w:val="2"/>
-          <w:sz w:val="28"/>
-          <w:szCs w:val="28"/>
-        </w:rPr>
-        <w:t xml:space="preserve"> исполнителя, руб.; </w:t>
+        <w:t xml:space="preserve"> – часовая тарифная ставка i-го исполнителя, руб.; </w:t>
       </w:r>
       <m:oMath>
         <m:sSub>
@@ -9215,9 +13696,24 @@
           <w:sz w:val="28"/>
           <w:szCs w:val="28"/>
         </w:rPr>
-        <w:t xml:space="preserve"> − трудоемкость работ, выполняемых </w:t>
-      </w:r>
-      <w:proofErr w:type="spellStart"/>
+        <w:t xml:space="preserve"> − </w:t>
+      </w:r>
+      <w:r>
+        <w:rPr>
+          <w:spacing w:val="2"/>
+          <w:sz w:val="28"/>
+          <w:szCs w:val="28"/>
+        </w:rPr>
+        <w:t>трудоёмкость</w:t>
+      </w:r>
+      <w:r>
+        <w:rPr>
+          <w:spacing w:val="2"/>
+          <w:sz w:val="28"/>
+          <w:szCs w:val="28"/>
+        </w:rPr>
+        <w:t xml:space="preserve"> работ, выполняемых </w:t>
+      </w:r>
       <w:r>
         <w:rPr>
           <w:spacing w:val="2"/>
@@ -9227,7 +13723,6 @@
         </w:rPr>
         <w:t>i</w:t>
       </w:r>
-      <w:proofErr w:type="spellEnd"/>
       <w:r>
         <w:rPr>
           <w:spacing w:val="2"/>
@@ -11989,7 +16484,7 @@
       <w:pPr>
         <w:pStyle w:val="21"/>
       </w:pPr>
-      <w:bookmarkStart w:id="20" w:name="_Toc5992523"/>
+      <w:bookmarkStart w:id="22" w:name="_Toc6088187"/>
       <w:r>
         <w:lastRenderedPageBreak/>
         <w:t xml:space="preserve">7.3 Оценка эффекта от использования </w:t>
@@ -11997,7 +16492,7 @@
       <w:r>
         <w:t>приложения</w:t>
       </w:r>
-      <w:bookmarkEnd w:id="20"/>
+      <w:bookmarkEnd w:id="22"/>
     </w:p>
     <w:p>
       <w:pPr>
@@ -13243,7 +17738,7 @@
       <w:pPr>
         <w:pStyle w:val="21"/>
       </w:pPr>
-      <w:bookmarkStart w:id="21" w:name="_Toc5992524"/>
+      <w:bookmarkStart w:id="23" w:name="_Toc6088188"/>
       <w:r>
         <w:t xml:space="preserve">7.4 </w:t>
       </w:r>
@@ -13253,7 +17748,7 @@
       <w:r>
         <w:t xml:space="preserve"> показателей эффективности инвестиций в разработку приложения</w:t>
       </w:r>
-      <w:bookmarkEnd w:id="21"/>
+      <w:bookmarkEnd w:id="23"/>
     </w:p>
     <w:p>
       <w:pPr>
@@ -13688,11 +18183,11 @@
       <w:pPr>
         <w:pStyle w:val="21"/>
       </w:pPr>
-      <w:bookmarkStart w:id="22" w:name="_Toc5992525"/>
+      <w:bookmarkStart w:id="24" w:name="_Toc6088189"/>
       <w:r>
         <w:t>7.5 Вывод</w:t>
       </w:r>
-      <w:bookmarkEnd w:id="22"/>
+      <w:bookmarkEnd w:id="24"/>
     </w:p>
     <w:p>
       <w:pPr>
@@ -13736,12 +18231,12 @@
         <w:pStyle w:val="11"/>
         <w:jc w:val="center"/>
       </w:pPr>
-      <w:bookmarkStart w:id="23" w:name="_Toc5992526"/>
+      <w:bookmarkStart w:id="25" w:name="_Toc6088190"/>
       <w:r>
         <w:lastRenderedPageBreak/>
         <w:t>Заключение</w:t>
       </w:r>
-      <w:bookmarkEnd w:id="23"/>
+      <w:bookmarkEnd w:id="25"/>
     </w:p>
     <w:p>
       <w:pPr>
@@ -13893,12 +18388,12 @@
         <w:pStyle w:val="11"/>
         <w:jc w:val="center"/>
       </w:pPr>
-      <w:bookmarkStart w:id="24" w:name="_Toc5992527"/>
+      <w:bookmarkStart w:id="26" w:name="_Toc6088191"/>
       <w:r>
         <w:lastRenderedPageBreak/>
         <w:t>Список использованных источников</w:t>
       </w:r>
-      <w:bookmarkEnd w:id="24"/>
+      <w:bookmarkEnd w:id="26"/>
     </w:p>
     <w:p>
       <w:pPr>
@@ -13946,14 +18441,12 @@
       <w:r>
         <w:t>.</w:t>
       </w:r>
-      <w:proofErr w:type="spellStart"/>
       <w:r>
         <w:rPr>
           <w:lang w:val="en-US"/>
         </w:rPr>
         <w:t>ly</w:t>
       </w:r>
-      <w:proofErr w:type="spellEnd"/>
       <w:r>
         <w:t>/2</w:t>
       </w:r>
@@ -13966,14 +18459,12 @@
       <w:r>
         <w:t>289</w:t>
       </w:r>
-      <w:proofErr w:type="spellStart"/>
       <w:r>
         <w:rPr>
           <w:lang w:val="en-US"/>
         </w:rPr>
         <w:t>rq</w:t>
       </w:r>
-      <w:proofErr w:type="spellEnd"/>
       <w:r>
         <w:t>.</w:t>
       </w:r>
@@ -13986,21 +18477,8 @@
       <w:r>
         <w:t xml:space="preserve">[2] </w:t>
       </w:r>
-      <w:proofErr w:type="spellStart"/>
-      <w:r>
-        <w:t>Девятко</w:t>
-      </w:r>
-      <w:proofErr w:type="spellEnd"/>
-      <w:r>
-        <w:t xml:space="preserve"> И.Ф</w:t>
-      </w:r>
-      <w:proofErr w:type="gramStart"/>
-      <w:r>
-        <w:t>, Онлайн</w:t>
-      </w:r>
-      <w:proofErr w:type="gramEnd"/>
-      <w:r>
-        <w:t xml:space="preserve"> исследования и методология социальных наук: новые горизонты, новые (и не столь новые) трудности/ Онлайн-исследования в России 2.0. М.: РИЦ «Северо-Восток», 2010. — С.17-31. — ISBN 978-5-9901939-1-8</w:t>
+      <w:r>
+        <w:t>Девятко И.Ф, Онлайн исследования и методология социальных наук: новые горизонты, новые (и не столь новые) трудности/ Онлайн-исследования в России 2.0. М.: РИЦ «Северо-Восток», 2010. — С.17-31. — ISBN 978-5-9901939-1-8</w:t>
       </w:r>
       <w:r>
         <w:t xml:space="preserve"> </w:t>
@@ -14170,25 +18648,21 @@
       <w:r>
         <w:t xml:space="preserve">] </w:t>
       </w:r>
-      <w:proofErr w:type="spellStart"/>
       <w:r>
         <w:rPr>
           <w:lang w:val="en-US"/>
         </w:rPr>
         <w:t>Anketolog</w:t>
       </w:r>
-      <w:proofErr w:type="spellEnd"/>
       <w:r>
         <w:t>.</w:t>
       </w:r>
-      <w:proofErr w:type="spellStart"/>
       <w:r>
         <w:rPr>
           <w:lang w:val="en-US"/>
         </w:rPr>
         <w:t>ru</w:t>
       </w:r>
-      <w:proofErr w:type="spellEnd"/>
       <w:r>
         <w:t xml:space="preserve"> [Электронный ресурс]. – Электронные данные. – Режим доступа: </w:t>
       </w:r>
@@ -14255,25 +18729,21 @@
       <w:r>
         <w:t xml:space="preserve">] </w:t>
       </w:r>
-      <w:proofErr w:type="spellStart"/>
       <w:r>
         <w:rPr>
           <w:lang w:val="en-US"/>
         </w:rPr>
         <w:t>Testograf</w:t>
       </w:r>
-      <w:proofErr w:type="spellEnd"/>
       <w:r>
         <w:t>.</w:t>
       </w:r>
-      <w:proofErr w:type="spellStart"/>
       <w:r>
         <w:rPr>
           <w:lang w:val="en-US"/>
         </w:rPr>
         <w:t>ru</w:t>
       </w:r>
-      <w:proofErr w:type="spellEnd"/>
       <w:r>
         <w:t xml:space="preserve"> [Электронный ресурс]. – Электронные данные. – Режим доступа: </w:t>
       </w:r>
@@ -14327,14 +18797,12 @@
       <w:r>
         <w:t xml:space="preserve">] </w:t>
       </w:r>
-      <w:proofErr w:type="spellStart"/>
       <w:r>
         <w:rPr>
           <w:lang w:val="en-US"/>
         </w:rPr>
         <w:t>Simpoll</w:t>
       </w:r>
-      <w:proofErr w:type="spellEnd"/>
       <w:r>
         <w:t xml:space="preserve"> [Электронный ресурс]. – Электронные данные. – Режим доступа: https://simpoll.ru/.</w:t>
       </w:r>
@@ -14345,13 +18813,7 @@
         <w:suppressAutoHyphens/>
       </w:pPr>
       <w:r>
-        <w:t>[</w:t>
-      </w:r>
-      <w:r>
-        <w:t>12</w:t>
-      </w:r>
-      <w:r>
-        <w:t xml:space="preserve">] </w:t>
+        <w:t xml:space="preserve">[12] </w:t>
       </w:r>
       <w:r>
         <w:rPr>
@@ -14382,12 +18844,12 @@
         <w:pStyle w:val="11"/>
         <w:jc w:val="center"/>
       </w:pPr>
-      <w:bookmarkStart w:id="25" w:name="_Toc5992528"/>
+      <w:bookmarkStart w:id="27" w:name="_Toc6088192"/>
       <w:r>
         <w:lastRenderedPageBreak/>
         <w:t>Приложение А</w:t>
       </w:r>
-      <w:bookmarkEnd w:id="25"/>
+      <w:bookmarkEnd w:id="27"/>
     </w:p>
     <w:p>
       <w:pPr>
@@ -14442,12 +18904,12 @@
         <w:pStyle w:val="11"/>
         <w:jc w:val="center"/>
       </w:pPr>
-      <w:bookmarkStart w:id="26" w:name="_Toc5992529"/>
+      <w:bookmarkStart w:id="28" w:name="_Toc6088193"/>
       <w:r>
         <w:lastRenderedPageBreak/>
         <w:t>Приложение Б</w:t>
       </w:r>
-      <w:bookmarkEnd w:id="26"/>
+      <w:bookmarkEnd w:id="28"/>
     </w:p>
     <w:p>
       <w:pPr>
@@ -14490,7 +18952,7 @@
       </w:pPr>
     </w:p>
     <w:sectPr>
-      <w:footerReference w:type="default" r:id="rId18"/>
+      <w:footerReference w:type="default" r:id="rId24"/>
       <w:pgSz w:w="11906" w:h="16838"/>
       <w:pgMar w:top="1134" w:right="851" w:bottom="1531" w:left="1701" w:header="709" w:footer="709" w:gutter="0"/>
       <w:pgNumType w:start="1"/>
@@ -18913,6 +23375,7 @@
   <w:style w:type="character" w:default="1" w:styleId="a2">
     <w:name w:val="Default Paragraph Font"/>
     <w:uiPriority w:val="1"/>
+    <w:semiHidden/>
     <w:unhideWhenUsed/>
   </w:style>
   <w:style w:type="table" w:default="1" w:styleId="a3">
@@ -19883,7 +24346,7 @@
 </file>
 
 <file path=customXml/itemProps1.xml><?xml version="1.0" encoding="utf-8"?>
-<ds:datastoreItem xmlns:ds="http://schemas.openxmlformats.org/officeDocument/2006/customXml" ds:itemID="{D06C84A3-F035-4BAD-9BE7-FEF3B708B938}">
+<ds:datastoreItem xmlns:ds="http://schemas.openxmlformats.org/officeDocument/2006/customXml" ds:itemID="{2307D72A-08AB-4510-BA4D-B0504E5EB7DA}">
   <ds:schemaRefs>
     <ds:schemaRef ds:uri="http://schemas.openxmlformats.org/officeDocument/2006/bibliography"/>
   </ds:schemaRefs>

--- a/My/Записка.docx
+++ b/My/Записка.docx
@@ -1231,6 +1231,7 @@
     </w:p>
     <w:p>
       <w:pPr>
+        <w:ind w:firstLine="0"/>
         <w:jc w:val="center"/>
         <w:rPr>
           <w:b/>
@@ -2010,19 +2011,7 @@
           <w:rPr>
             <w:rStyle w:val="af3"/>
           </w:rPr>
-          <w:t>3.3 Разра</w:t>
-        </w:r>
-        <w:r>
-          <w:rPr>
-            <w:rStyle w:val="af3"/>
-          </w:rPr>
-          <w:t>б</w:t>
-        </w:r>
-        <w:r>
-          <w:rPr>
-            <w:rStyle w:val="af3"/>
-          </w:rPr>
-          <w:t>отка алгоритма приложения и алгоритмов отдельных модулей</w:t>
+          <w:t>3.3 Разработка алгоритма приложения и алгоритмов отдельных модулей</w:t>
         </w:r>
         <w:r>
           <w:rPr>
@@ -2622,7 +2611,19 @@
           <w:rPr>
             <w:rStyle w:val="af3"/>
           </w:rPr>
-          <w:t>Заключение</w:t>
+          <w:t>Закл</w:t>
+        </w:r>
+        <w:r>
+          <w:rPr>
+            <w:rStyle w:val="af3"/>
+          </w:rPr>
+          <w:t>ю</w:t>
+        </w:r>
+        <w:r>
+          <w:rPr>
+            <w:rStyle w:val="af3"/>
+          </w:rPr>
+          <w:t>чение</w:t>
         </w:r>
         <w:r>
           <w:rPr>
@@ -2865,6 +2866,7 @@
     </w:p>
     <w:p>
       <w:pPr>
+        <w:ind w:firstLine="0"/>
         <w:jc w:val="center"/>
         <w:rPr>
           <w:b/>
@@ -2982,6 +2984,7 @@
     <w:p>
       <w:pPr>
         <w:pStyle w:val="11"/>
+        <w:ind w:left="0" w:firstLine="0"/>
         <w:jc w:val="center"/>
       </w:pPr>
       <w:bookmarkStart w:id="0" w:name="_Toc6171559"/>
@@ -3707,7 +3710,7 @@
         <w:t>Forms</w:t>
       </w:r>
       <w:r>
-        <w:t xml:space="preserve"> (см. ри</w:t>
+        <w:t xml:space="preserve"> (ри</w:t>
       </w:r>
       <w:r>
         <w:t>сунок 1.1</w:t>
@@ -3736,9 +3739,9 @@
       </w:pPr>
       <w:r>
         <w:drawing>
-          <wp:inline distT="0" distB="0" distL="0" distR="0" wp14:anchorId="5A6B2D62" wp14:editId="67B7AF10">
+          <wp:inline distT="0" distB="0" distL="0" distR="0" wp14:anchorId="5A6B2D62" wp14:editId="7BA0686E">
             <wp:extent cx="5848971" cy="3014980"/>
-            <wp:effectExtent l="0" t="0" r="0" b="0"/>
+            <wp:effectExtent l="19050" t="19050" r="19050" b="13970"/>
             <wp:docPr id="1" name="Рисунок 1"/>
             <wp:cNvGraphicFramePr>
               <a:graphicFrameLocks xmlns:a="http://schemas.openxmlformats.org/drawingml/2006/main" noChangeAspect="1"/>
@@ -3763,8 +3766,10 @@
                     <a:prstGeom prst="rect">
                       <a:avLst/>
                     </a:prstGeom>
-                    <a:ln>
-                      <a:noFill/>
+                    <a:ln w="12700">
+                      <a:solidFill>
+                        <a:schemeClr val="tx1"/>
+                      </a:solidFill>
                     </a:ln>
                     <a:extLst>
                       <a:ext uri="{53640926-AAD7-44D8-BBD7-CCE9431645EC}">
@@ -4155,7 +4160,7 @@
         <w:t>Typeform</w:t>
       </w:r>
       <w:r>
-        <w:t xml:space="preserve"> (см. рисунок 1.2) </w:t>
+        <w:t xml:space="preserve"> (рисунок 1.2) </w:t>
       </w:r>
       <w:r>
         <w:t>[4].</w:t>
@@ -4172,9 +4177,9 @@
       </w:pPr>
       <w:r>
         <w:drawing>
-          <wp:inline distT="0" distB="0" distL="0" distR="0" wp14:anchorId="702C6B8A" wp14:editId="11D4ECB9">
+          <wp:inline distT="0" distB="0" distL="0" distR="0" wp14:anchorId="702C6B8A" wp14:editId="7D1A23F0">
             <wp:extent cx="5939790" cy="3018155"/>
-            <wp:effectExtent l="0" t="0" r="3810" b="0"/>
+            <wp:effectExtent l="19050" t="19050" r="22860" b="10795"/>
             <wp:docPr id="2" name="Рисунок 2"/>
             <wp:cNvGraphicFramePr>
               <a:graphicFrameLocks xmlns:a="http://schemas.openxmlformats.org/drawingml/2006/main" noChangeAspect="1"/>
@@ -4200,6 +4205,11 @@
                     <a:prstGeom prst="rect">
                       <a:avLst/>
                     </a:prstGeom>
+                    <a:ln w="12700">
+                      <a:solidFill>
+                        <a:schemeClr val="tx1"/>
+                      </a:solidFill>
+                    </a:ln>
                   </pic:spPr>
                 </pic:pic>
               </a:graphicData>
@@ -4493,7 +4503,7 @@
         <w:t xml:space="preserve"> (</w:t>
       </w:r>
       <w:r>
-        <w:t>см. рисунок 1.3</w:t>
+        <w:t>рисунок 1.3</w:t>
       </w:r>
       <w:r>
         <w:t>)</w:t>
@@ -4516,9 +4526,9 @@
       </w:pPr>
       <w:r>
         <w:drawing>
-          <wp:inline distT="0" distB="0" distL="0" distR="0" wp14:anchorId="64D93EED" wp14:editId="1BB0B96F">
+          <wp:inline distT="0" distB="0" distL="0" distR="0" wp14:anchorId="64D93EED" wp14:editId="018C7A1F">
             <wp:extent cx="5939790" cy="3043555"/>
-            <wp:effectExtent l="0" t="0" r="3810" b="2540"/>
+            <wp:effectExtent l="19050" t="19050" r="22860" b="23495"/>
             <wp:docPr id="3" name="Рисунок 3"/>
             <wp:cNvGraphicFramePr>
               <a:graphicFrameLocks xmlns:a="http://schemas.openxmlformats.org/drawingml/2006/main" noChangeAspect="1"/>
@@ -4544,6 +4554,11 @@
                     <a:prstGeom prst="rect">
                       <a:avLst/>
                     </a:prstGeom>
+                    <a:ln w="12700">
+                      <a:solidFill>
+                        <a:schemeClr val="tx1"/>
+                      </a:solidFill>
+                    </a:ln>
                   </pic:spPr>
                 </pic:pic>
               </a:graphicData>
@@ -4851,7 +4866,13 @@
         <w:t>SurveyMonkey</w:t>
       </w:r>
       <w:r>
-        <w:t xml:space="preserve"> обладает хорошим функционалом и, если купить подписку и привыкнуть и интерфейсу, даёт возможность создавать отличные опросы с настраиваемой логикой переходов.</w:t>
+        <w:t xml:space="preserve"> обладает хорошим функционалом и, если купить подписку и привыкнуть </w:t>
+      </w:r>
+      <w:r>
+        <w:t>к</w:t>
+      </w:r>
+      <w:r>
+        <w:t xml:space="preserve"> интерфейсу, даёт возможность создавать отличные опросы с настраиваемой логикой переходов.</w:t>
       </w:r>
     </w:p>
     <w:p>
@@ -4886,7 +4907,7 @@
         <w:t>Pad</w:t>
       </w:r>
       <w:r>
-        <w:t xml:space="preserve"> (см. рисунок 1.4) </w:t>
+        <w:t xml:space="preserve"> (рисунок 1.4) </w:t>
       </w:r>
       <w:r>
         <w:t>[6]</w:t>
@@ -4907,9 +4928,9 @@
       <w:r>
         <w:lastRenderedPageBreak/>
         <w:drawing>
-          <wp:inline distT="0" distB="0" distL="0" distR="0" wp14:anchorId="11519A2A" wp14:editId="65C6924A">
+          <wp:inline distT="0" distB="0" distL="0" distR="0" wp14:anchorId="11519A2A" wp14:editId="609E4A7A">
             <wp:extent cx="5939790" cy="3051175"/>
-            <wp:effectExtent l="0" t="0" r="3810" b="0"/>
+            <wp:effectExtent l="19050" t="19050" r="22860" b="15875"/>
             <wp:docPr id="4" name="Рисунок 4"/>
             <wp:cNvGraphicFramePr>
               <a:graphicFrameLocks xmlns:a="http://schemas.openxmlformats.org/drawingml/2006/main" noChangeAspect="1"/>
@@ -4935,6 +4956,11 @@
                     <a:prstGeom prst="rect">
                       <a:avLst/>
                     </a:prstGeom>
+                    <a:ln w="12700">
+                      <a:solidFill>
+                        <a:schemeClr val="tx1"/>
+                      </a:solidFill>
+                    </a:ln>
                   </pic:spPr>
                 </pic:pic>
               </a:graphicData>
@@ -5265,6 +5291,7 @@
         </w:rPr>
         <w:t xml:space="preserve"> </w:t>
       </w:r>
+      <w:proofErr w:type="spellStart"/>
       <w:r>
         <w:rPr>
           <w:spacing w:val="4"/>
@@ -5272,6 +5299,7 @@
         </w:rPr>
         <w:t>Anketolog</w:t>
       </w:r>
+      <w:proofErr w:type="spellEnd"/>
       <w:r>
         <w:rPr>
           <w:spacing w:val="4"/>
@@ -5289,7 +5317,7 @@
         <w:rPr>
           <w:spacing w:val="4"/>
         </w:rPr>
-        <w:t xml:space="preserve"> (см. рисунок 1.5) [7]. </w:t>
+        <w:t xml:space="preserve"> (рисунок 1.5) [7]. </w:t>
       </w:r>
     </w:p>
     <w:p>
@@ -5303,9 +5331,9 @@
       </w:pPr>
       <w:r>
         <w:drawing>
-          <wp:inline distT="0" distB="0" distL="0" distR="0" wp14:anchorId="1EE6ADDD" wp14:editId="311B120E">
+          <wp:inline distT="0" distB="0" distL="0" distR="0" wp14:anchorId="1EE6ADDD" wp14:editId="547CD040">
             <wp:extent cx="5939790" cy="3024505"/>
-            <wp:effectExtent l="0" t="0" r="3810" b="4445"/>
+            <wp:effectExtent l="19050" t="19050" r="22860" b="23495"/>
             <wp:docPr id="5" name="Рисунок 5"/>
             <wp:cNvGraphicFramePr>
               <a:graphicFrameLocks xmlns:a="http://schemas.openxmlformats.org/drawingml/2006/main" noChangeAspect="1"/>
@@ -5331,6 +5359,11 @@
                     <a:prstGeom prst="rect">
                       <a:avLst/>
                     </a:prstGeom>
+                    <a:ln w="12700">
+                      <a:solidFill>
+                        <a:schemeClr val="tx1"/>
+                      </a:solidFill>
+                    </a:ln>
                   </pic:spPr>
                 </pic:pic>
               </a:graphicData>
@@ -5607,6 +5640,7 @@
       <w:r>
         <w:t xml:space="preserve">Ещё одним прекрасным приложением создания и проведения опросов является </w:t>
       </w:r>
+      <w:proofErr w:type="spellStart"/>
       <w:r>
         <w:rPr>
           <w:lang w:val="en-US"/>
@@ -5619,11 +5653,12 @@
         </w:rPr>
         <w:t>urveygizmo</w:t>
       </w:r>
+      <w:proofErr w:type="spellEnd"/>
       <w:r>
         <w:t xml:space="preserve"> </w:t>
       </w:r>
       <w:r>
-        <w:t xml:space="preserve">(см. рисунок 1.6) </w:t>
+        <w:t xml:space="preserve">(рисунок 1.6) </w:t>
       </w:r>
       <w:r>
         <w:t>[</w:t>
@@ -5646,9 +5681,9 @@
       </w:pPr>
       <w:r>
         <w:drawing>
-          <wp:inline distT="0" distB="0" distL="0" distR="0" wp14:anchorId="4D558869" wp14:editId="2946B2D0">
+          <wp:inline distT="0" distB="0" distL="0" distR="0" wp14:anchorId="4D558869" wp14:editId="502D2921">
             <wp:extent cx="5939790" cy="3020695"/>
-            <wp:effectExtent l="0" t="0" r="3810" b="8255"/>
+            <wp:effectExtent l="19050" t="19050" r="22860" b="27305"/>
             <wp:docPr id="6" name="Рисунок 6"/>
             <wp:cNvGraphicFramePr>
               <a:graphicFrameLocks xmlns:a="http://schemas.openxmlformats.org/drawingml/2006/main" noChangeAspect="1"/>
@@ -5674,6 +5709,11 @@
                     <a:prstGeom prst="rect">
                       <a:avLst/>
                     </a:prstGeom>
+                    <a:ln w="12700">
+                      <a:solidFill>
+                        <a:schemeClr val="tx1"/>
+                      </a:solidFill>
+                    </a:ln>
                   </pic:spPr>
                 </pic:pic>
               </a:graphicData>
@@ -5732,9 +5772,27 @@
     <w:p>
       <w:pPr>
         <w:pStyle w:val="a5"/>
-      </w:pPr>
-      <w:r>
-        <w:t>Сервис поддерживает интеграцию с MailChimp и ExactTarget. После окончания редактирования анкеты будет доступен html-код для вставки на ваш сайт или в приложение. Можно пригласить респондентов по электронной почте. Платформа поддерживает несколько языков. Вы получаете как стандартные отчёты, так и расширенные, например, с кросс-вкладками или сравнением.</w:t>
+        <w:rPr>
+          <w:spacing w:val="-8"/>
+        </w:rPr>
+      </w:pPr>
+      <w:r>
+        <w:rPr>
+          <w:spacing w:val="-8"/>
+        </w:rPr>
+        <w:t xml:space="preserve">Сервис поддерживает интеграцию с MailChimp и ExactTarget. После окончания редактирования анкеты будет доступен html-код для вставки на ваш сайт или в приложение. Можно пригласить респондентов по электронной почте. Платформа поддерживает несколько языков. </w:t>
+      </w:r>
+      <w:r>
+        <w:rPr>
+          <w:spacing w:val="-8"/>
+        </w:rPr>
+        <w:t>Пользователь</w:t>
+      </w:r>
+      <w:r>
+        <w:rPr>
+          <w:spacing w:val="-8"/>
+        </w:rPr>
+        <w:t xml:space="preserve"> получает как стандартные отчёты, так и расширенные, например, с кросс-вкладками или сравнением.</w:t>
       </w:r>
     </w:p>
     <w:p>
@@ -5942,6 +6000,7 @@
         </w:rPr>
         <w:t xml:space="preserve">Так же стоит обратить внимание на такое приложение как </w:t>
       </w:r>
+      <w:proofErr w:type="spellStart"/>
       <w:r>
         <w:rPr>
           <w:spacing w:val="4"/>
@@ -5949,11 +6008,12 @@
         </w:rPr>
         <w:t>Testograf</w:t>
       </w:r>
-      <w:r>
-        <w:rPr>
-          <w:spacing w:val="4"/>
-        </w:rPr>
-        <w:t xml:space="preserve"> (см. рисунок 1.7) [9].</w:t>
+      <w:proofErr w:type="spellEnd"/>
+      <w:r>
+        <w:rPr>
+          <w:spacing w:val="4"/>
+        </w:rPr>
+        <w:t xml:space="preserve"> (рисунок 1.7) [9].</w:t>
       </w:r>
     </w:p>
     <w:p>
@@ -5967,9 +6027,9 @@
       </w:pPr>
       <w:r>
         <w:drawing>
-          <wp:inline distT="0" distB="0" distL="0" distR="0" wp14:anchorId="1FA75099" wp14:editId="5AF4F24F">
+          <wp:inline distT="0" distB="0" distL="0" distR="0" wp14:anchorId="1FA75099" wp14:editId="69D3B66C">
             <wp:extent cx="5875092" cy="3044825"/>
-            <wp:effectExtent l="0" t="0" r="0" b="3175"/>
+            <wp:effectExtent l="19050" t="19050" r="11430" b="22225"/>
             <wp:docPr id="7" name="Рисунок 7"/>
             <wp:cNvGraphicFramePr>
               <a:graphicFrameLocks xmlns:a="http://schemas.openxmlformats.org/drawingml/2006/main" noChangeAspect="1"/>
@@ -5994,8 +6054,10 @@
                     <a:prstGeom prst="rect">
                       <a:avLst/>
                     </a:prstGeom>
-                    <a:ln>
-                      <a:noFill/>
+                    <a:ln w="12700">
+                      <a:solidFill>
+                        <a:schemeClr val="tx1"/>
+                      </a:solidFill>
                     </a:ln>
                     <a:extLst>
                       <a:ext uri="{53640926-AAD7-44D8-BBD7-CCE9431645EC}">
@@ -6078,7 +6140,19 @@
         <w:t>Testograf</w:t>
       </w:r>
       <w:r>
-        <w:t xml:space="preserve"> можно проводить исследование рынка, опросы целевой аудитории и сотрудников, создавать формы обратной связи для посетителей сайтов. Кроме того, можно заказать исследование "под ключ" на сайте сервиса. Софт предусматривает библиотеку шаблонов, возможности копирования форм и доступ к некоторым из них по паролю.</w:t>
+        <w:t xml:space="preserve"> можно проводить исследование рынка, опросы целевой аудитории и сотрудников, создавать формы обратной связи для посетителей сайтов. Кроме того, можно заказать исследование </w:t>
+      </w:r>
+      <w:r>
+        <w:t>«</w:t>
+      </w:r>
+      <w:r>
+        <w:t>под ключ</w:t>
+      </w:r>
+      <w:r>
+        <w:t>»</w:t>
+      </w:r>
+      <w:r>
+        <w:t xml:space="preserve"> на сайте сервиса. Софт предусматривает библиотеку шаблонов, возможности копирования форм и доступ к некоторым из них по паролю.</w:t>
       </w:r>
     </w:p>
     <w:p>
@@ -6246,7 +6320,7 @@
         <w:t>Survio</w:t>
       </w:r>
       <w:r>
-        <w:t xml:space="preserve"> (см. рисунок 1.</w:t>
+        <w:t xml:space="preserve"> (рисунок 1.</w:t>
       </w:r>
       <w:r>
         <w:t>8</w:t>
@@ -6275,9 +6349,9 @@
       </w:pPr>
       <w:r>
         <w:drawing>
-          <wp:inline distT="0" distB="0" distL="0" distR="0" wp14:anchorId="09AE39DD" wp14:editId="5E45FA10">
+          <wp:inline distT="0" distB="0" distL="0" distR="0" wp14:anchorId="09AE39DD" wp14:editId="7CBF9A44">
             <wp:extent cx="5939790" cy="3014980"/>
-            <wp:effectExtent l="0" t="0" r="3810" b="0"/>
+            <wp:effectExtent l="19050" t="19050" r="22860" b="13970"/>
             <wp:docPr id="8" name="Рисунок 8"/>
             <wp:cNvGraphicFramePr>
               <a:graphicFrameLocks xmlns:a="http://schemas.openxmlformats.org/drawingml/2006/main" noChangeAspect="1"/>
@@ -6303,6 +6377,11 @@
                     <a:prstGeom prst="rect">
                       <a:avLst/>
                     </a:prstGeom>
+                    <a:ln w="12700">
+                      <a:solidFill>
+                        <a:schemeClr val="tx1"/>
+                      </a:solidFill>
+                    </a:ln>
                   </pic:spPr>
                 </pic:pic>
               </a:graphicData>
@@ -6346,14 +6425,16 @@
     </w:p>
     <w:p>
       <w:pPr>
-        <w:pStyle w:val="a5"/>
-      </w:pPr>
-      <w:r>
-        <w:t xml:space="preserve">Это чешский стартап, официально запущенный в 2012 году. На сегодня </w:t>
-      </w:r>
+        <w:pStyle w:val="afe"/>
+      </w:pPr>
+    </w:p>
+    <w:p>
+      <w:pPr>
+        <w:pStyle w:val="a5"/>
+      </w:pPr>
       <w:r>
         <w:lastRenderedPageBreak/>
-        <w:t>на его базе уже создано более 1,5 млн. анкет. Предлагает более 100 готовых шаблонов для быстрого создания форм. Поделиться готовой анкетой можно с помощью ссылки или через почту. Предусмотрены бесплатный и платный тарифы. Последний включает в себя дополнительные функции.</w:t>
+        <w:t>Это чешский стартап, официально запущенный в 2012 году. На сегодня на его базе уже создано более 1,5 млн. анкет. Предлагает более 100 готовых шаблонов для быстрого создания форм. Поделиться готовой анкетой можно с помощью ссылки или через почту. Предусмотрены бесплатный и платный тарифы. Последний включает в себя дополнительные функции.</w:t>
       </w:r>
     </w:p>
     <w:p>
@@ -6486,27 +6567,41 @@
       <w:pPr>
         <w:pStyle w:val="a5"/>
         <w:rPr>
-          <w:spacing w:val="4"/>
-        </w:rPr>
-      </w:pPr>
-      <w:r>
-        <w:rPr>
-          <w:spacing w:val="4"/>
+          <w:spacing w:val="-16"/>
+        </w:rPr>
+      </w:pPr>
+      <w:r>
+        <w:rPr>
+          <w:spacing w:val="-16"/>
         </w:rPr>
         <w:t xml:space="preserve">Также стоит обратить внимание на такое приложение как </w:t>
       </w:r>
-      <w:r>
-        <w:rPr>
-          <w:spacing w:val="4"/>
+      <w:proofErr w:type="spellStart"/>
+      <w:r>
+        <w:rPr>
+          <w:spacing w:val="-16"/>
           <w:lang w:val="en-US"/>
         </w:rPr>
         <w:t>Simpoll</w:t>
       </w:r>
-      <w:r>
-        <w:rPr>
-          <w:spacing w:val="4"/>
-        </w:rPr>
-        <w:t xml:space="preserve"> (см. рисунок 1.3) [5].</w:t>
+      <w:proofErr w:type="spellEnd"/>
+      <w:r>
+        <w:rPr>
+          <w:spacing w:val="-16"/>
+        </w:rPr>
+        <w:t xml:space="preserve"> (рисунок 1.</w:t>
+      </w:r>
+      <w:r>
+        <w:rPr>
+          <w:spacing w:val="-16"/>
+        </w:rPr>
+        <w:t>9</w:t>
+      </w:r>
+      <w:r>
+        <w:rPr>
+          <w:spacing w:val="-16"/>
+        </w:rPr>
+        <w:t>) [5].</w:t>
       </w:r>
     </w:p>
     <w:p>
@@ -6520,9 +6615,9 @@
       </w:pPr>
       <w:r>
         <w:drawing>
-          <wp:inline distT="0" distB="0" distL="0" distR="0" wp14:anchorId="58FA7F09" wp14:editId="7384C2BD">
+          <wp:inline distT="0" distB="0" distL="0" distR="0" wp14:anchorId="58FA7F09" wp14:editId="61BA7D2F">
             <wp:extent cx="5939790" cy="3018155"/>
-            <wp:effectExtent l="0" t="0" r="3810" b="0"/>
+            <wp:effectExtent l="19050" t="19050" r="22860" b="10795"/>
             <wp:docPr id="9" name="Рисунок 9"/>
             <wp:cNvGraphicFramePr>
               <a:graphicFrameLocks xmlns:a="http://schemas.openxmlformats.org/drawingml/2006/main" noChangeAspect="1"/>
@@ -6548,6 +6643,11 @@
                     <a:prstGeom prst="rect">
                       <a:avLst/>
                     </a:prstGeom>
+                    <a:ln w="12700">
+                      <a:solidFill>
+                        <a:schemeClr val="tx1"/>
+                      </a:solidFill>
+                    </a:ln>
                   </pic:spPr>
                 </pic:pic>
               </a:graphicData>
@@ -6730,12 +6830,14 @@
       <w:r>
         <w:t xml:space="preserve">Приложение </w:t>
       </w:r>
+      <w:proofErr w:type="spellStart"/>
       <w:r>
         <w:rPr>
           <w:lang w:val="en-US"/>
         </w:rPr>
         <w:t>Opros</w:t>
       </w:r>
+      <w:proofErr w:type="spellEnd"/>
       <w:r>
         <w:t>.</w:t>
       </w:r>
@@ -6746,7 +6848,7 @@
         <w:t>by</w:t>
       </w:r>
       <w:r>
-        <w:t xml:space="preserve"> (см. рисунок 1.10) </w:t>
+        <w:t xml:space="preserve"> (рисунок 1.10) </w:t>
       </w:r>
       <w:r>
         <w:t>[</w:t>
@@ -6772,9 +6874,9 @@
       </w:pPr>
       <w:r>
         <w:drawing>
-          <wp:inline distT="0" distB="0" distL="0" distR="0" wp14:anchorId="700B5FC5" wp14:editId="6BEEBB97">
+          <wp:inline distT="0" distB="0" distL="0" distR="0" wp14:anchorId="700B5FC5" wp14:editId="00F9AFE9">
             <wp:extent cx="5939790" cy="3041650"/>
-            <wp:effectExtent l="0" t="0" r="3810" b="6350"/>
+            <wp:effectExtent l="19050" t="19050" r="22860" b="25400"/>
             <wp:docPr id="10" name="Рисунок 10"/>
             <wp:cNvGraphicFramePr>
               <a:graphicFrameLocks xmlns:a="http://schemas.openxmlformats.org/drawingml/2006/main" noChangeAspect="1"/>
@@ -6800,6 +6902,11 @@
                     <a:prstGeom prst="rect">
                       <a:avLst/>
                     </a:prstGeom>
+                    <a:ln w="12700">
+                      <a:solidFill>
+                        <a:schemeClr val="tx1"/>
+                      </a:solidFill>
+                    </a:ln>
                   </pic:spPr>
                 </pic:pic>
               </a:graphicData>
@@ -6821,7 +6928,7 @@
         <w:t>Рисунок 1.</w:t>
       </w:r>
       <w:r>
-        <w:t>9</w:t>
+        <w:t>10</w:t>
       </w:r>
       <w:r>
         <w:t xml:space="preserve"> – </w:t>
@@ -7998,7 +8105,7 @@
         <w:t>Чтобы пользователи могли регистрироваться необходимы специальные таблицы в базе данных, куда будут заноситься данные о зарегистрированном пользователе.</w:t>
       </w:r>
       <w:r>
-        <w:t xml:space="preserve"> Для полноты понимания процесса регистрации пользователей создадим диаграмму таблиц (см. рисунок 2.1).</w:t>
+        <w:t xml:space="preserve"> Для полноты понимания процесса регистрации пользователей создадим диаграмму таблиц (рисунок 2.1).</w:t>
       </w:r>
     </w:p>
     <w:p>
@@ -8012,9 +8119,9 @@
       </w:pPr>
       <w:r>
         <w:drawing>
-          <wp:inline distT="0" distB="0" distL="0" distR="0" wp14:anchorId="5B4F0C45" wp14:editId="029694B4">
+          <wp:inline distT="0" distB="0" distL="0" distR="0" wp14:anchorId="5B4F0C45" wp14:editId="03946527">
             <wp:extent cx="5371429" cy="1828571"/>
-            <wp:effectExtent l="0" t="0" r="1270" b="635"/>
+            <wp:effectExtent l="19050" t="19050" r="20320" b="19685"/>
             <wp:docPr id="11" name="Рисунок 11"/>
             <wp:cNvGraphicFramePr>
               <a:graphicFrameLocks xmlns:a="http://schemas.openxmlformats.org/drawingml/2006/main" noChangeAspect="1"/>
@@ -8040,6 +8147,11 @@
                     <a:prstGeom prst="rect">
                       <a:avLst/>
                     </a:prstGeom>
+                    <a:ln w="12700">
+                      <a:solidFill>
+                        <a:schemeClr val="tx1"/>
+                      </a:solidFill>
+                    </a:ln>
                   </pic:spPr>
                 </pic:pic>
               </a:graphicData>
@@ -8071,7 +8183,7 @@
         <w:pStyle w:val="a5"/>
       </w:pPr>
       <w:r>
-        <w:t>На данной диаграмме видны две сущности. Сущность Пользователи представляет собой каждого пользователя, а сущность Роли представляет все возможные роли пользователя (см. рисунок 2.2).</w:t>
+        <w:t>На данной диаграмме видны две сущности. Сущность Пользователи представляет собой каждого пользователя, а сущность Роли представляет все возможные роли пользователя (рисунок 2.2).</w:t>
       </w:r>
     </w:p>
     <w:p>
@@ -8085,9 +8197,9 @@
       </w:pPr>
       <w:r>
         <w:drawing>
-          <wp:inline distT="0" distB="0" distL="0" distR="0" wp14:anchorId="00AB1F2B" wp14:editId="3FD76F24">
+          <wp:inline distT="0" distB="0" distL="0" distR="0" wp14:anchorId="00AB1F2B" wp14:editId="0D1E7A5C">
             <wp:extent cx="4162425" cy="1524000"/>
-            <wp:effectExtent l="0" t="0" r="9525" b="0"/>
+            <wp:effectExtent l="19050" t="19050" r="28575" b="19050"/>
             <wp:docPr id="16" name="Рисунок 16"/>
             <wp:cNvGraphicFramePr>
               <a:graphicFrameLocks xmlns:a="http://schemas.openxmlformats.org/drawingml/2006/main" noChangeAspect="1"/>
@@ -8113,6 +8225,11 @@
                     <a:prstGeom prst="rect">
                       <a:avLst/>
                     </a:prstGeom>
+                    <a:ln w="12700">
+                      <a:solidFill>
+                        <a:schemeClr val="tx1"/>
+                      </a:solidFill>
+                    </a:ln>
                   </pic:spPr>
                 </pic:pic>
               </a:graphicData>
@@ -8219,9 +8336,9 @@
       </w:pPr>
       <w:r>
         <w:drawing>
-          <wp:inline distT="0" distB="0" distL="0" distR="0" wp14:anchorId="0A425CCF" wp14:editId="2EEF17DD">
+          <wp:inline distT="0" distB="0" distL="0" distR="0" wp14:anchorId="0A425CCF" wp14:editId="5AB96A8A">
             <wp:extent cx="5939790" cy="3333750"/>
-            <wp:effectExtent l="0" t="0" r="3810" b="0"/>
+            <wp:effectExtent l="19050" t="19050" r="22860" b="19050"/>
             <wp:docPr id="14" name="Рисунок 14"/>
             <wp:cNvGraphicFramePr>
               <a:graphicFrameLocks xmlns:a="http://schemas.openxmlformats.org/drawingml/2006/main" noChangeAspect="1"/>
@@ -8246,8 +8363,10 @@
                     <a:prstGeom prst="rect">
                       <a:avLst/>
                     </a:prstGeom>
-                    <a:ln>
-                      <a:noFill/>
+                    <a:ln w="12700">
+                      <a:solidFill>
+                        <a:schemeClr val="tx1"/>
+                      </a:solidFill>
                     </a:ln>
                     <a:extLst>
                       <a:ext uri="{53640926-AAD7-44D8-BBD7-CCE9431645EC}">
@@ -8507,9 +8626,9 @@
       <w:r>
         <w:lastRenderedPageBreak/>
         <w:drawing>
-          <wp:inline distT="0" distB="0" distL="0" distR="0" wp14:anchorId="071619F3" wp14:editId="5554B101">
+          <wp:inline distT="0" distB="0" distL="0" distR="0" wp14:anchorId="071619F3" wp14:editId="5A022AB9">
             <wp:extent cx="5939790" cy="4276725"/>
-            <wp:effectExtent l="0" t="0" r="3810" b="9525"/>
+            <wp:effectExtent l="19050" t="19050" r="22860" b="28575"/>
             <wp:docPr id="15" name="Рисунок 15"/>
             <wp:cNvGraphicFramePr>
               <a:graphicFrameLocks xmlns:a="http://schemas.openxmlformats.org/drawingml/2006/main" noChangeAspect="1"/>
@@ -8534,8 +8653,10 @@
                     <a:prstGeom prst="rect">
                       <a:avLst/>
                     </a:prstGeom>
-                    <a:ln>
-                      <a:noFill/>
+                    <a:ln w="12700">
+                      <a:solidFill>
+                        <a:schemeClr val="tx1"/>
+                      </a:solidFill>
                     </a:ln>
                     <a:extLst>
                       <a:ext uri="{53640926-AAD7-44D8-BBD7-CCE9431645EC}">
@@ -8614,9 +8735,9 @@
       </w:pPr>
       <w:r>
         <w:drawing>
-          <wp:inline distT="0" distB="0" distL="0" distR="0" wp14:anchorId="2D19E203" wp14:editId="55005FCF">
+          <wp:inline distT="0" distB="0" distL="0" distR="0" wp14:anchorId="2D19E203" wp14:editId="1FB157FA">
             <wp:extent cx="5848350" cy="3009900"/>
-            <wp:effectExtent l="0" t="0" r="0" b="0"/>
+            <wp:effectExtent l="19050" t="19050" r="19050" b="19050"/>
             <wp:docPr id="17" name="Рисунок 17"/>
             <wp:cNvGraphicFramePr>
               <a:graphicFrameLocks xmlns:a="http://schemas.openxmlformats.org/drawingml/2006/main" noChangeAspect="1"/>
@@ -8642,6 +8763,11 @@
                     <a:prstGeom prst="rect">
                       <a:avLst/>
                     </a:prstGeom>
+                    <a:ln w="12700">
+                      <a:solidFill>
+                        <a:schemeClr val="tx1"/>
+                      </a:solidFill>
+                    </a:ln>
                   </pic:spPr>
                 </pic:pic>
               </a:graphicData>
@@ -8685,7 +8811,6 @@
         <w:pStyle w:val="a0"/>
       </w:pPr>
       <w:r>
-        <w:lastRenderedPageBreak/>
         <w:t>логический;</w:t>
       </w:r>
     </w:p>
@@ -8803,9 +8928,6 @@
     <w:p>
       <w:pPr>
         <w:pStyle w:val="a5"/>
-        <w:rPr>
-          <w:lang w:val="en-US"/>
-        </w:rPr>
       </w:pPr>
       <w:r>
         <w:t>Так же предусмотрены таблицы, хранящие дополнительную уникальную информацию для каждого типа вопроса.</w:t>
@@ -8814,7 +8936,7 @@
         <w:t xml:space="preserve"> </w:t>
       </w:r>
       <w:r>
-        <w:t>Для большего понимания приведена схема существующих в данном программном средстве сущностей шаблонов элементов (см. рисунок 2.6).</w:t>
+        <w:t>Для большего понимания приведена схема существующих в данном программном средстве сущностей шаблонов элементов (рисунок 2.6).</w:t>
       </w:r>
     </w:p>
     <w:p>
@@ -8828,9 +8950,9 @@
       </w:pPr>
       <w:r>
         <w:drawing>
-          <wp:inline distT="0" distB="0" distL="0" distR="0" wp14:anchorId="7CA17E16" wp14:editId="14521055">
-            <wp:extent cx="5939790" cy="3654425"/>
-            <wp:effectExtent l="0" t="0" r="3810" b="3175"/>
+          <wp:inline distT="0" distB="0" distL="0" distR="0" wp14:anchorId="7CA17E16" wp14:editId="46AF2B78">
+            <wp:extent cx="5939790" cy="3476625"/>
+            <wp:effectExtent l="19050" t="19050" r="22860" b="28575"/>
             <wp:docPr id="21" name="Рисунок 21"/>
             <wp:cNvGraphicFramePr>
               <a:graphicFrameLocks xmlns:a="http://schemas.openxmlformats.org/drawingml/2006/main" noChangeAspect="1"/>
@@ -8851,11 +8973,16 @@
                   <pic:spPr>
                     <a:xfrm>
                       <a:off x="0" y="0"/>
-                      <a:ext cx="5939790" cy="3654425"/>
+                      <a:ext cx="5939790" cy="3476625"/>
                     </a:xfrm>
                     <a:prstGeom prst="rect">
                       <a:avLst/>
                     </a:prstGeom>
+                    <a:ln w="12700">
+                      <a:solidFill>
+                        <a:schemeClr val="tx1"/>
+                      </a:solidFill>
+                    </a:ln>
                   </pic:spPr>
                 </pic:pic>
               </a:graphicData>
@@ -9489,7 +9616,19 @@
         <w:rPr>
           <w:spacing w:val="4"/>
         </w:rPr>
-        <w:t>7 Текст заместитель. Пользователь должен иметь возможность задать текст, который появляется в поле, когда оно не заполнено, если подтип вопроса позволяет это.</w:t>
+        <w:t>7 Текст</w:t>
+      </w:r>
+      <w:r>
+        <w:rPr>
+          <w:spacing w:val="4"/>
+        </w:rPr>
+        <w:t>-</w:t>
+      </w:r>
+      <w:r>
+        <w:rPr>
+          <w:spacing w:val="4"/>
+        </w:rPr>
+        <w:t>заместитель. Пользователь должен иметь возможность задать текст, который появляется в поле, когда оно не заполнено, если подтип вопроса позволяет это.</w:t>
       </w:r>
     </w:p>
     <w:p>
@@ -9725,7 +9864,19 @@
         <w:rPr>
           <w:spacing w:val="-4"/>
         </w:rPr>
-        <w:t xml:space="preserve"> варианты ответа должны быть отсортированы в зависимости от выбранного порядка.</w:t>
+        <w:t xml:space="preserve"> </w:t>
+      </w:r>
+      <w:r>
+        <w:rPr>
+          <w:spacing w:val="-4"/>
+        </w:rPr>
+        <w:t>В</w:t>
+      </w:r>
+      <w:r>
+        <w:rPr>
+          <w:spacing w:val="-4"/>
+        </w:rPr>
+        <w:t>арианты ответа должны быть отсортированы в зависимости от выбранного порядка.</w:t>
       </w:r>
     </w:p>
     <w:p>
@@ -10103,13 +10254,22 @@
       <w:pPr>
         <w:pStyle w:val="a5"/>
         <w:rPr>
-          <w:spacing w:val="4"/>
-        </w:rPr>
-      </w:pPr>
-      <w:r>
-        <w:rPr>
           <w:spacing w:val="2"/>
         </w:rPr>
+      </w:pPr>
+    </w:p>
+    <w:p>
+      <w:pPr>
+        <w:pStyle w:val="a5"/>
+        <w:rPr>
+          <w:spacing w:val="4"/>
+        </w:rPr>
+      </w:pPr>
+      <w:r>
+        <w:rPr>
+          <w:spacing w:val="2"/>
+        </w:rPr>
+        <w:lastRenderedPageBreak/>
         <w:t xml:space="preserve">9 Вариант ответа «Другое». </w:t>
       </w:r>
       <w:r>
@@ -10122,48 +10282,73 @@
         <w:rPr>
           <w:spacing w:val="4"/>
         </w:rPr>
+        <w:t xml:space="preserve"> разместить в вопросе вариант ответа «Другое». После выбора этого пункта при прохождении должно появиться текстовое поле, куда респондент впишет собственный вариант ответа.</w:t>
+      </w:r>
+    </w:p>
+    <w:p>
+      <w:pPr>
+        <w:pStyle w:val="a5"/>
+        <w:rPr>
+          <w:spacing w:val="-10"/>
+        </w:rPr>
+      </w:pPr>
+      <w:r>
+        <w:rPr>
+          <w:spacing w:val="-10"/>
+        </w:rPr>
+        <w:t>10 Текст-заместитель для поля «Другое». Пользователь должен иметь возможность задать текст, который появляется в поле «Другое», когда оно не заполнено.</w:t>
+      </w:r>
+    </w:p>
+    <w:p>
+      <w:pPr>
+        <w:pStyle w:val="a5"/>
+        <w:rPr>
+          <w:spacing w:val="4"/>
+        </w:rPr>
+      </w:pPr>
+      <w:r>
+        <w:rPr>
+          <w:spacing w:val="4"/>
+        </w:rPr>
+        <w:t>11</w:t>
+      </w:r>
+      <w:r>
+        <w:rPr>
+          <w:spacing w:val="4"/>
+        </w:rPr>
+        <w:t xml:space="preserve"> Условия видимости вопроса. Пользователь должен иметь возможность задать условия, при которых вопрос будет отображаться при прохождении опроса.</w:t>
+      </w:r>
+      <w:r>
+        <w:rPr>
+          <w:spacing w:val="4"/>
+        </w:rPr>
         <w:t xml:space="preserve"> </w:t>
       </w:r>
       <w:r>
         <w:rPr>
           <w:spacing w:val="4"/>
         </w:rPr>
-        <w:lastRenderedPageBreak/>
-        <w:t>разместить в вопросе вариант ответа «Другое». После выбора этого пункта при прохождении должно появиться текстовое поле, куда респондент впишет собственный вариант ответа.</w:t>
-      </w:r>
-    </w:p>
-    <w:p>
-      <w:pPr>
-        <w:pStyle w:val="a5"/>
-        <w:rPr>
-          <w:spacing w:val="-10"/>
-        </w:rPr>
-      </w:pPr>
-      <w:r>
-        <w:rPr>
-          <w:spacing w:val="-10"/>
-        </w:rPr>
-        <w:t>10 Текст-заместитель для поля «Другое». Пользователь должен иметь возможность задать текст, который появляется в поле «Другое», когда оно не заполнено.</w:t>
-      </w:r>
-    </w:p>
-    <w:p>
-      <w:pPr>
-        <w:pStyle w:val="a5"/>
-        <w:rPr>
-          <w:spacing w:val="4"/>
-        </w:rPr>
-      </w:pPr>
-      <w:r>
-        <w:rPr>
-          <w:spacing w:val="4"/>
-        </w:rPr>
-        <w:t>11</w:t>
-      </w:r>
-      <w:r>
-        <w:rPr>
-          <w:spacing w:val="4"/>
-        </w:rPr>
-        <w:t xml:space="preserve"> Условия видимости вопроса. Пользователь должен иметь возможность задать условия, при которых вопрос будет отображаться при прохождении опроса.</w:t>
+        <w:t>Если логическое выражение принимает истинное значение, то вопрос должен отобразиться на странице. Если логическое выражение синтаксически неверное - оно принимает значение ложь.</w:t>
+      </w:r>
+    </w:p>
+    <w:p>
+      <w:pPr>
+        <w:pStyle w:val="a5"/>
+        <w:rPr>
+          <w:spacing w:val="4"/>
+        </w:rPr>
+      </w:pPr>
+      <w:r>
+        <w:rPr>
+          <w:spacing w:val="4"/>
+        </w:rPr>
+        <w:t>12</w:t>
+      </w:r>
+      <w:r>
+        <w:rPr>
+          <w:spacing w:val="4"/>
+        </w:rPr>
+        <w:t xml:space="preserve"> Условия активности вопроса. Пользователь должен иметь возможность задать условия, при которых вопрос будет доступен для заполнения при прохождении опроса.</w:t>
       </w:r>
       <w:r>
         <w:rPr>
@@ -10175,38 +10360,6 @@
         <w:rPr>
           <w:spacing w:val="4"/>
         </w:rPr>
-        <w:t>Если логическое выражение принимает истинное значение, то вопрос должен отобразиться на странице. Если логическое выражение синтаксически неверное - оно принимает значение ложь.</w:t>
-      </w:r>
-    </w:p>
-    <w:p>
-      <w:pPr>
-        <w:pStyle w:val="a5"/>
-        <w:rPr>
-          <w:spacing w:val="4"/>
-        </w:rPr>
-      </w:pPr>
-      <w:r>
-        <w:rPr>
-          <w:spacing w:val="4"/>
-        </w:rPr>
-        <w:t>12</w:t>
-      </w:r>
-      <w:r>
-        <w:rPr>
-          <w:spacing w:val="4"/>
-        </w:rPr>
-        <w:t xml:space="preserve"> Условия активности вопроса. Пользователь должен иметь возможность задать условия, при которых вопрос будет доступен для заполнения при прохождении опроса.</w:t>
-      </w:r>
-      <w:r>
-        <w:rPr>
-          <w:spacing w:val="4"/>
-        </w:rPr>
-        <w:t xml:space="preserve"> </w:t>
-      </w:r>
-      <w:r>
-        <w:rPr>
-          <w:spacing w:val="4"/>
-        </w:rPr>
         <w:t>Если логическое выражение принимает истинное значение, то вопрос должен быть доступен для заполнения. Если логическое выражение синтаксически неверное - оно принимает значение ложь.</w:t>
       </w:r>
     </w:p>
@@ -10243,7 +10396,19 @@
         <w:rPr>
           <w:spacing w:val="8"/>
         </w:rPr>
-        <w:t xml:space="preserve"> представляет из себя несколько звёзд. В процессе заполнения анкеты в данном типе вопроса может быть выбран от одной до максимального количества звёзд. В настройках этого вопроса можно задать следующие параметры:</w:t>
+        <w:t xml:space="preserve"> представляет из себя несколько звёзд. В процессе заполнения анкеты в данном типе вопроса может быть выбран</w:t>
+      </w:r>
+      <w:r>
+        <w:rPr>
+          <w:spacing w:val="8"/>
+        </w:rPr>
+        <w:t>о</w:t>
+      </w:r>
+      <w:r>
+        <w:rPr>
+          <w:spacing w:val="8"/>
+        </w:rPr>
+        <w:t xml:space="preserve"> от одной до максимального количества звёзд. В настройках этого вопроса можно задать следующие параметры:</w:t>
       </w:r>
     </w:p>
     <w:p>
@@ -10332,12 +10497,12 @@
       <w:pPr>
         <w:pStyle w:val="a5"/>
         <w:rPr>
-          <w:spacing w:val="4"/>
-        </w:rPr>
-      </w:pPr>
-      <w:r>
-        <w:rPr>
-          <w:spacing w:val="4"/>
+          <w:spacing w:val="-4"/>
+        </w:rPr>
+      </w:pPr>
+      <w:r>
+        <w:rPr>
+          <w:spacing w:val="-4"/>
         </w:rPr>
         <w:t>6 Порядок расположения вариантов ответов. Пользователь должен иметь возможность задать один из следующих порядков расположения вариантов ответа: по убыванию, по возрастанию, случайный, в порядке добавления. варианты ответа должны быть отсортированы в зависимости от выбранного порядка.</w:t>
       </w:r>
@@ -10452,7 +10617,19 @@
         <w:rPr>
           <w:spacing w:val="4"/>
         </w:rPr>
-        <w:t>Рейтинг в виде значений представляет из себя несколько значений, расположенных друг за другом. В процессе заполнения анкеты в данном типе вопроса может быть выбран одно из предложенных значений. В настройках этого вопроса можно задать следующие параметры:</w:t>
+        <w:t>Рейтинг в виде значений представляет из себя несколько значений, расположенных друг за другом. В процессе заполнения анкеты в данном типе вопроса может быть выбран</w:t>
+      </w:r>
+      <w:r>
+        <w:rPr>
+          <w:spacing w:val="4"/>
+        </w:rPr>
+        <w:t>о</w:t>
+      </w:r>
+      <w:r>
+        <w:rPr>
+          <w:spacing w:val="4"/>
+        </w:rPr>
+        <w:t xml:space="preserve"> одно из предложенных значений. В настройках этого вопроса можно задать следующие параметры:</w:t>
       </w:r>
     </w:p>
     <w:p>
@@ -10486,14 +10663,8 @@
     <w:p>
       <w:pPr>
         <w:pStyle w:val="a5"/>
-        <w:rPr>
-          <w:spacing w:val="4"/>
-        </w:rPr>
-      </w:pPr>
-      <w:r>
-        <w:rPr>
-          <w:spacing w:val="4"/>
-        </w:rPr>
+      </w:pPr>
+      <w:r>
         <w:t>3 Видимость вопроса. Пользователь должен иметь возможность делать вопросы невидимыми для пользователя. Если флажок не установлен напротив этого пункта, то вопрос не должен отображаться при прохождении опроса.</w:t>
       </w:r>
     </w:p>
@@ -10552,12 +10723,14 @@
         </w:rPr>
         <w:t>7 Варианты ответов. Пользователь должен иметь возможность задать любое количество вариантов ответов на вопрос.</w:t>
       </w:r>
-      <w:r>
+    </w:p>
+    <w:p>
+      <w:pPr>
+        <w:pStyle w:val="a5"/>
         <w:rPr>
           <w:spacing w:val="2"/>
         </w:rPr>
-        <w:t xml:space="preserve"> </w:t>
-      </w:r>
+      </w:pPr>
     </w:p>
     <w:p>
       <w:pPr>
@@ -10866,32 +11039,14 @@
       <w:pPr>
         <w:pStyle w:val="a5"/>
         <w:rPr>
-          <w:spacing w:val="4"/>
-        </w:rPr>
-      </w:pPr>
-      <w:r>
-        <w:rPr>
-          <w:spacing w:val="4"/>
-        </w:rPr>
-        <w:t xml:space="preserve">10 Текст-заместитель для поля «Другое». </w:t>
-      </w:r>
-      <w:r>
-        <w:rPr>
-          <w:spacing w:val="4"/>
-        </w:rPr>
-        <w:t>Пользователь должен иметь возможность задать текст, который появляется в поле</w:t>
-      </w:r>
-      <w:r>
-        <w:rPr>
-          <w:spacing w:val="4"/>
-        </w:rPr>
-        <w:t xml:space="preserve"> «Другое»</w:t>
-      </w:r>
-      <w:r>
-        <w:rPr>
-          <w:spacing w:val="4"/>
-        </w:rPr>
-        <w:t>, когда оно не заполнено.</w:t>
+          <w:spacing w:val="-10"/>
+        </w:rPr>
+      </w:pPr>
+      <w:r>
+        <w:rPr>
+          <w:spacing w:val="-10"/>
+        </w:rPr>
+        <w:t>10 Текст-заместитель для поля «Другое». Пользователь должен иметь возможность задать текст, который появляется в поле «Другое», когда оно не заполнено.</w:t>
       </w:r>
     </w:p>
     <w:p>
@@ -10983,15 +11138,21 @@
     <w:p>
       <w:pPr>
         <w:pStyle w:val="a5"/>
-        <w:rPr>
-          <w:spacing w:val="4"/>
-        </w:rPr>
-      </w:pPr>
-      <w:r>
-        <w:rPr>
-          <w:spacing w:val="4"/>
-        </w:rPr>
-        <w:t>Логический вопрос представляет из себя флажок, который может находится в трёх состояниях: ложь, истина, не выбрано. В процессе заполнения анкеты в данном типе вопроса может быть выбран только одно из состояний. В настройках этого вопроса можно задать следующие параметры:</w:t>
+      </w:pPr>
+      <w:r>
+        <w:t>Логический вопрос представляет из себя флажок, который может находит</w:t>
+      </w:r>
+      <w:r>
+        <w:t>ь</w:t>
+      </w:r>
+      <w:r>
+        <w:t>ся в трёх состояниях: ложь, истина, не выбрано. В процессе заполнения анкеты в данном типе вопроса может быть выбран</w:t>
+      </w:r>
+      <w:r>
+        <w:t>о</w:t>
+      </w:r>
+      <w:r>
+        <w:t xml:space="preserve"> только одно из состояний. В настройках этого вопроса можно задать следующие параметры:</w:t>
       </w:r>
     </w:p>
     <w:p>
@@ -11089,6 +11250,27 @@
           <w:spacing w:val="4"/>
         </w:rPr>
       </w:pPr>
+      <w:r>
+        <w:rPr>
+          <w:spacing w:val="4"/>
+        </w:rPr>
+        <w:t xml:space="preserve">6 </w:t>
+      </w:r>
+      <w:r>
+        <w:rPr>
+          <w:spacing w:val="-4"/>
+        </w:rPr>
+        <w:t xml:space="preserve">Метка. </w:t>
+      </w:r>
+      <w:r>
+        <w:t>Пользователь должен иметь возможность задать один текст, который будет располагаться рядом с флажком при прохождении опроса</w:t>
+      </w:r>
+      <w:r>
+        <w:rPr>
+          <w:spacing w:val="-4"/>
+        </w:rPr>
+        <w:t>.</w:t>
+      </w:r>
     </w:p>
     <w:p>
       <w:pPr>
@@ -11102,36 +11284,492 @@
           <w:spacing w:val="4"/>
         </w:rPr>
         <w:lastRenderedPageBreak/>
+        <w:t>7</w:t>
+      </w:r>
+      <w:r>
+        <w:rPr>
+          <w:spacing w:val="4"/>
+        </w:rPr>
+        <w:t xml:space="preserve"> Условия видимости вопроса. Пользователь должен иметь возможность задать условия, при которых вопрос будет отображаться при прохождении опроса.</w:t>
+      </w:r>
+      <w:r>
+        <w:rPr>
+          <w:spacing w:val="4"/>
+        </w:rPr>
+        <w:t xml:space="preserve"> </w:t>
+      </w:r>
+      <w:r>
+        <w:rPr>
+          <w:spacing w:val="4"/>
+        </w:rPr>
+        <w:t>Если логическое выражение принимает истинное значение, то вопрос должен отобразиться на странице. Если логическое выражение синтаксически неверное - оно принимает значение ложь.</w:t>
+      </w:r>
+    </w:p>
+    <w:p>
+      <w:pPr>
+        <w:pStyle w:val="a5"/>
+        <w:rPr>
+          <w:spacing w:val="4"/>
+        </w:rPr>
+      </w:pPr>
+      <w:r>
+        <w:rPr>
+          <w:spacing w:val="4"/>
+        </w:rPr>
+        <w:t>8</w:t>
+      </w:r>
+      <w:r>
+        <w:rPr>
+          <w:spacing w:val="4"/>
+        </w:rPr>
+        <w:t xml:space="preserve"> Условия активности вопроса. Пользователь должен иметь возможность задать условия, при которых вопрос будет доступен для заполнения при прохождении опроса.</w:t>
+      </w:r>
+      <w:r>
+        <w:rPr>
+          <w:spacing w:val="4"/>
+        </w:rPr>
+        <w:t xml:space="preserve"> </w:t>
+      </w:r>
+      <w:r>
+        <w:rPr>
+          <w:spacing w:val="4"/>
+        </w:rPr>
+        <w:t>Если логическое выражение принимает истинное значение, то вопрос должен быть доступен для заполнения. Если логическое выражение синтаксически неверное - оно принимает значение ложь.</w:t>
+      </w:r>
+    </w:p>
+    <w:p>
+      <w:pPr>
+        <w:pStyle w:val="a5"/>
+      </w:pPr>
+    </w:p>
+    <w:p>
+      <w:pPr>
+        <w:pStyle w:val="a5"/>
+      </w:pPr>
+      <w:r>
+        <w:rPr>
+          <w:b/>
+        </w:rPr>
+        <w:t>2.2.9</w:t>
+      </w:r>
+      <w:r>
+        <w:t xml:space="preserve"> Выбор даты</w:t>
+      </w:r>
+    </w:p>
+    <w:p>
+      <w:pPr>
+        <w:pStyle w:val="a5"/>
+        <w:rPr>
+          <w:spacing w:val="-4"/>
+        </w:rPr>
+      </w:pPr>
+      <w:r>
+        <w:rPr>
+          <w:spacing w:val="-4"/>
+        </w:rPr>
+        <w:t>Выбор даты представляет из себя поле с одной строкой для ввода даты. При выделении поля должен появиться календарь, для более удобного выбора даты. В настройках этого вопроса можно задать следующие параметры:</w:t>
+      </w:r>
+    </w:p>
+    <w:p>
+      <w:pPr>
+        <w:pStyle w:val="a5"/>
+        <w:rPr>
+          <w:spacing w:val="-4"/>
+        </w:rPr>
+      </w:pPr>
+      <w:r>
+        <w:rPr>
+          <w:spacing w:val="-4"/>
+        </w:rPr>
+        <w:t>1 Короткое имя вопроса. Это текст, который служит для идентификации вопроса в создаваемом опросе. С его помощью возможна настройка логики видимости других вопросов или страниц, а также триггеров опроса.</w:t>
+      </w:r>
+    </w:p>
+    <w:p>
+      <w:pPr>
+        <w:pStyle w:val="a5"/>
+        <w:rPr>
+          <w:spacing w:val="-4"/>
+        </w:rPr>
+      </w:pPr>
+      <w:r>
+        <w:rPr>
+          <w:spacing w:val="-4"/>
+        </w:rPr>
+        <w:t>2 Заголовок вопроса. В данное поле необходимо вписать текст задаваемого вопроса. Пользователь должен иметь возможность задать перевод заголовка на другие языки.</w:t>
+      </w:r>
+    </w:p>
+    <w:p>
+      <w:pPr>
+        <w:pStyle w:val="a5"/>
+        <w:rPr>
+          <w:spacing w:val="-4"/>
+        </w:rPr>
+      </w:pPr>
+      <w:r>
+        <w:rPr>
+          <w:spacing w:val="-4"/>
+        </w:rPr>
+        <w:t>3 Видимость вопроса. Пользователь должен иметь возможность делать вопросы невидимыми для пользователя. Если флажок не установлен напротив этого пункта, то вопрос не должен отображаться при прохождении опроса.</w:t>
+      </w:r>
+    </w:p>
+    <w:p>
+      <w:pPr>
+        <w:pStyle w:val="a5"/>
+        <w:rPr>
+          <w:spacing w:val="-10"/>
+        </w:rPr>
+      </w:pPr>
+      <w:r>
+        <w:rPr>
+          <w:spacing w:val="-10"/>
+        </w:rPr>
+        <w:t>4 Обязательность вопроса. Пользователь должен иметь возможность помечать вопросы обязательными. Если флажок установлен напротив этого пункта, то при прохождении опроса респонденты будут обязаны ответить на этот вопрос, иначе они не смогут перейти на следующую страницу либо завершить заполнение анкеты.</w:t>
+      </w:r>
+    </w:p>
+    <w:p>
+      <w:pPr>
+        <w:pStyle w:val="a5"/>
+        <w:rPr>
+          <w:spacing w:val="-4"/>
+        </w:rPr>
+      </w:pPr>
+      <w:r>
+        <w:rPr>
+          <w:spacing w:val="-4"/>
+        </w:rPr>
+        <w:t>5 Начать вопрос с новой строки. Пользователь должен иметь возможность разместить на одной строке несколько вопросов. Если флажок установлен напротив этого пункта, то вопрос, если он не первый на странице, должен быть расположен на той же строке, что и предыдущий вопрос.</w:t>
+      </w:r>
+    </w:p>
+    <w:p>
+      <w:pPr>
+        <w:pStyle w:val="a5"/>
+        <w:rPr>
+          <w:spacing w:val="-4"/>
+        </w:rPr>
+      </w:pPr>
+      <w:r>
+        <w:rPr>
+          <w:spacing w:val="-4"/>
+        </w:rPr>
+        <w:t>6 Текст-заместитель. Пользователь должен иметь возможность задать текст, который появляется в поле, когда оно не заполнено.</w:t>
+      </w:r>
+    </w:p>
+    <w:p>
+      <w:pPr>
+        <w:pStyle w:val="a5"/>
+        <w:rPr>
+          <w:spacing w:val="-4"/>
+        </w:rPr>
+      </w:pPr>
+      <w:r>
+        <w:rPr>
+          <w:spacing w:val="-4"/>
+        </w:rPr>
+        <w:t>7 Условия видимости вопроса. Пользователь должен иметь возможность задать условия, при которых вопрос будет отображаться при прохождении опроса. Если логическое выражение принимает истинное значение, то вопрос должен отобразиться на странице. Если логическое выражение синтаксически неверное - оно принимает значение ложь.</w:t>
+      </w:r>
+    </w:p>
+    <w:p>
+      <w:pPr>
+        <w:pStyle w:val="a5"/>
+        <w:rPr>
+          <w:spacing w:val="4"/>
+        </w:rPr>
+      </w:pPr>
+      <w:r>
+        <w:rPr>
+          <w:spacing w:val="4"/>
+        </w:rPr>
+        <w:t>8</w:t>
+      </w:r>
+      <w:r>
+        <w:rPr>
+          <w:spacing w:val="4"/>
+        </w:rPr>
+        <w:t xml:space="preserve"> Условия активности вопроса. Пользователь должен иметь возможность задать условия, при которых вопрос будет доступен для заполнения при прохождении опроса.</w:t>
+      </w:r>
+      <w:r>
+        <w:rPr>
+          <w:spacing w:val="4"/>
+        </w:rPr>
+        <w:t xml:space="preserve"> </w:t>
+      </w:r>
+      <w:r>
+        <w:rPr>
+          <w:spacing w:val="4"/>
+        </w:rPr>
+        <w:t>Если логическое выражение принимает истинное значение, то вопрос должен быть доступен для заполнения. Если логическое выражение синтаксически неверное - оно принимает значение ложь.</w:t>
+      </w:r>
+    </w:p>
+    <w:p>
+      <w:pPr>
+        <w:pStyle w:val="a5"/>
+      </w:pPr>
+      <w:r>
+        <w:rPr>
+          <w:b/>
+        </w:rPr>
+        <w:lastRenderedPageBreak/>
+        <w:t>2.2.10</w:t>
+      </w:r>
+      <w:r>
+        <w:t xml:space="preserve"> Матрица одиночных выборов</w:t>
+      </w:r>
+    </w:p>
+    <w:p>
+      <w:pPr>
+        <w:pStyle w:val="a5"/>
+        <w:rPr>
+          <w:spacing w:val="8"/>
+        </w:rPr>
+      </w:pPr>
+      <w:r>
+        <w:t>Матрица одиночных выборов</w:t>
+      </w:r>
+      <w:r>
+        <w:rPr>
+          <w:spacing w:val="8"/>
+        </w:rPr>
+        <w:t xml:space="preserve"> представляет из себя </w:t>
+      </w:r>
+      <w:r>
+        <w:rPr>
+          <w:spacing w:val="8"/>
+        </w:rPr>
+        <w:t>несколько</w:t>
+      </w:r>
+      <w:r>
+        <w:rPr>
+          <w:spacing w:val="8"/>
+        </w:rPr>
+        <w:t xml:space="preserve"> </w:t>
+      </w:r>
+      <w:r>
+        <w:rPr>
+          <w:spacing w:val="8"/>
+        </w:rPr>
+        <w:t xml:space="preserve">радиокнопок, размещённых на пересечениях </w:t>
+      </w:r>
+      <w:r>
+        <w:rPr>
+          <w:spacing w:val="8"/>
+        </w:rPr>
+        <w:t>помеченных строк и столбцов</w:t>
+      </w:r>
+      <w:r>
+        <w:rPr>
+          <w:spacing w:val="8"/>
+        </w:rPr>
+        <w:t xml:space="preserve">. </w:t>
+      </w:r>
+      <w:r>
+        <w:rPr>
+          <w:spacing w:val="8"/>
+        </w:rPr>
+        <w:t>В процессе заполнения анкеты в данном типе вопроса может быть выбран только один из предложенных вариантов</w:t>
+      </w:r>
+      <w:r>
+        <w:rPr>
+          <w:spacing w:val="8"/>
+        </w:rPr>
+        <w:t xml:space="preserve"> в каждой из строк</w:t>
+      </w:r>
+      <w:r>
+        <w:rPr>
+          <w:spacing w:val="8"/>
+        </w:rPr>
+        <w:t xml:space="preserve">. </w:t>
+      </w:r>
+      <w:r>
+        <w:rPr>
+          <w:spacing w:val="8"/>
+        </w:rPr>
+        <w:t>В настройках этого вопроса можно задать следующие параметры:</w:t>
+      </w:r>
+    </w:p>
+    <w:p>
+      <w:pPr>
+        <w:pStyle w:val="a5"/>
+        <w:rPr>
+          <w:spacing w:val="4"/>
+        </w:rPr>
+      </w:pPr>
+      <w:r>
+        <w:t>1</w:t>
+      </w:r>
+      <w:r>
+        <w:rPr>
+          <w:spacing w:val="4"/>
+        </w:rPr>
+        <w:t xml:space="preserve"> Короткое имя </w:t>
+      </w:r>
+      <w:r>
+        <w:rPr>
+          <w:spacing w:val="4"/>
+        </w:rPr>
+        <w:t>в</w:t>
+      </w:r>
+      <w:r>
+        <w:rPr>
+          <w:spacing w:val="4"/>
+        </w:rPr>
+        <w:t>опроса. Это текст, который служит для идентификации вопроса в создаваемом опросе. С его помощью возможна настройка логики видимости других вопросов или страниц, а также триггеров опроса.</w:t>
+      </w:r>
+    </w:p>
+    <w:p>
+      <w:pPr>
+        <w:pStyle w:val="a5"/>
+        <w:rPr>
+          <w:spacing w:val="4"/>
+        </w:rPr>
+      </w:pPr>
+      <w:r>
+        <w:rPr>
+          <w:spacing w:val="4"/>
+        </w:rPr>
+        <w:t>2 Заголовок вопроса. В данное поле необходимо вписать текст задаваемого вопроса. Пользователь должен иметь возможность задать перевод заголовка на другие языки.</w:t>
+      </w:r>
+    </w:p>
+    <w:p>
+      <w:pPr>
+        <w:pStyle w:val="a5"/>
+        <w:rPr>
+          <w:spacing w:val="4"/>
+        </w:rPr>
+      </w:pPr>
+      <w:r>
+        <w:rPr>
+          <w:spacing w:val="4"/>
+        </w:rPr>
+        <w:t xml:space="preserve">3 </w:t>
+      </w:r>
+      <w:r>
+        <w:t>Видимость вопроса. Пользователь должен иметь возможность делать вопросы невидимыми для пользователя. Если флажок не установлен напротив этого пункта, то вопрос не должен отображаться при прохождении опроса.</w:t>
+      </w:r>
+    </w:p>
+    <w:p>
+      <w:pPr>
+        <w:pStyle w:val="a5"/>
+        <w:rPr>
+          <w:spacing w:val="4"/>
+        </w:rPr>
+      </w:pPr>
+      <w:r>
+        <w:rPr>
+          <w:spacing w:val="4"/>
+        </w:rPr>
+        <w:t>4 Обязательность вопроса. Пользователь должен иметь возможность помечать вопросы обязательными. Если флажок установлен напротив этого пункта, то при прохождении опроса респонденты будут обязаны ответить на этот вопрос, иначе они не смогут перейти на следующую страницу либо завершить заполнение анкеты.</w:t>
+      </w:r>
+    </w:p>
+    <w:p>
+      <w:pPr>
+        <w:pStyle w:val="a5"/>
+        <w:rPr>
+          <w:spacing w:val="4"/>
+        </w:rPr>
+      </w:pPr>
+      <w:r>
+        <w:rPr>
+          <w:spacing w:val="4"/>
+        </w:rPr>
+        <w:t>5 Начать вопрос с новой строки. Пользователь должен иметь возможность разместить на одной строке несколько вопросов. Если флажок установлен напротив этого пункта, то вопрос, если он не первый на странице, должен быть расположен на той же строке, что и предыдущий вопрос.</w:t>
+      </w:r>
+    </w:p>
+    <w:p>
+      <w:pPr>
+        <w:pStyle w:val="a5"/>
+        <w:rPr>
+          <w:spacing w:val="4"/>
+        </w:rPr>
+      </w:pPr>
+      <w:r>
+        <w:rPr>
+          <w:spacing w:val="4"/>
+        </w:rPr>
         <w:t xml:space="preserve">6 </w:t>
       </w:r>
-      <w:r>
-        <w:rPr>
-          <w:spacing w:val="-4"/>
-        </w:rPr>
-        <w:t xml:space="preserve">Метка. </w:t>
-      </w:r>
-      <w:r>
-        <w:t>Пользователь должен иметь возможность задать один текст, который будет располагаться рядом с флажком при прохождении опроса</w:t>
-      </w:r>
-      <w:r>
-        <w:rPr>
-          <w:spacing w:val="-4"/>
-        </w:rPr>
-        <w:t>.</w:t>
-      </w:r>
-    </w:p>
-    <w:p>
-      <w:pPr>
-        <w:pStyle w:val="a5"/>
-        <w:rPr>
-          <w:spacing w:val="4"/>
-        </w:rPr>
-      </w:pPr>
-      <w:r>
-        <w:rPr>
-          <w:spacing w:val="4"/>
-        </w:rPr>
-        <w:t>7</w:t>
+      <w:bookmarkStart w:id="9" w:name="_Hlk6088093"/>
+      <w:r>
+        <w:rPr>
+          <w:spacing w:val="2"/>
+        </w:rPr>
+        <w:t>Пометки колонок</w:t>
+      </w:r>
+      <w:r>
+        <w:rPr>
+          <w:spacing w:val="2"/>
+        </w:rPr>
+        <w:t xml:space="preserve">. Пользователь должен иметь возможность задать любое количество </w:t>
+      </w:r>
+      <w:r>
+        <w:rPr>
+          <w:spacing w:val="2"/>
+        </w:rPr>
+        <w:t>колонок</w:t>
+      </w:r>
+      <w:r>
+        <w:rPr>
+          <w:spacing w:val="2"/>
+        </w:rPr>
+        <w:t>. Должна быть предусмотрена возможность сделать это двумя способами: с помощью специальной формы и быстрым заполнением (пользователь в текстовом поле указывает варианты ответов каждый с новой строки). Пользователь должен иметь возможность для каждого варианта задать условия видимости.</w:t>
+      </w:r>
+      <w:bookmarkEnd w:id="9"/>
+    </w:p>
+    <w:p>
+      <w:pPr>
+        <w:pStyle w:val="a5"/>
+        <w:rPr>
+          <w:spacing w:val="2"/>
+        </w:rPr>
+      </w:pPr>
+      <w:r>
+        <w:rPr>
+          <w:spacing w:val="4"/>
+        </w:rPr>
+        <w:t>8</w:t>
+      </w:r>
+      <w:r>
+        <w:rPr>
+          <w:spacing w:val="2"/>
+        </w:rPr>
+        <w:t xml:space="preserve"> </w:t>
+      </w:r>
+      <w:r>
+        <w:rPr>
+          <w:spacing w:val="2"/>
+        </w:rPr>
+        <w:t>Пометки строк</w:t>
+      </w:r>
+      <w:r>
+        <w:rPr>
+          <w:spacing w:val="2"/>
+        </w:rPr>
+        <w:t xml:space="preserve">. Пользователь должен иметь возможность задать любое количество </w:t>
+      </w:r>
+      <w:r>
+        <w:rPr>
+          <w:spacing w:val="2"/>
+        </w:rPr>
+        <w:t>строк</w:t>
+      </w:r>
+      <w:r>
+        <w:rPr>
+          <w:spacing w:val="2"/>
+        </w:rPr>
+        <w:t>. Должна быть предусмотрена возможность сделать это двумя способами: с помощью специальной формы и быстрым заполнением (пользователь в текстовом поле указывает варианты ответов каждый с новой строки). Пользователь должен иметь возможность для каждого варианта задать условия видимости.</w:t>
+      </w:r>
+    </w:p>
+    <w:p>
+      <w:pPr>
+        <w:pStyle w:val="a5"/>
+        <w:rPr>
+          <w:spacing w:val="4"/>
+        </w:rPr>
+      </w:pPr>
+      <w:r>
+        <w:rPr>
+          <w:spacing w:val="4"/>
+        </w:rPr>
+        <w:t>9</w:t>
       </w:r>
       <w:r>
         <w:rPr>
@@ -11163,170 +11801,13 @@
         <w:rPr>
           <w:spacing w:val="4"/>
         </w:rPr>
-        <w:t>8</w:t>
-      </w:r>
-      <w:r>
-        <w:rPr>
-          <w:spacing w:val="4"/>
-        </w:rPr>
-        <w:t xml:space="preserve"> Условия активности вопроса. Пользователь должен иметь возможность задать условия, при которых вопрос будет доступен для заполнения при прохождении опроса.</w:t>
-      </w:r>
-      <w:r>
-        <w:rPr>
-          <w:spacing w:val="4"/>
-        </w:rPr>
-        <w:t xml:space="preserve"> </w:t>
-      </w:r>
-      <w:r>
-        <w:rPr>
-          <w:spacing w:val="4"/>
-        </w:rPr>
-        <w:t>Если логическое выражение принимает истинное значение, то вопрос должен быть доступен для заполнения. Если логическое выражение синтаксически неверное - оно принимает значение ложь.</w:t>
-      </w:r>
-    </w:p>
-    <w:p>
-      <w:pPr>
-        <w:pStyle w:val="a5"/>
-      </w:pPr>
-    </w:p>
-    <w:p>
-      <w:pPr>
-        <w:pStyle w:val="a5"/>
-      </w:pPr>
-      <w:r>
-        <w:rPr>
-          <w:b/>
-        </w:rPr>
-        <w:t>2.2.9</w:t>
-      </w:r>
-      <w:r>
-        <w:t xml:space="preserve"> Выбор даты</w:t>
-      </w:r>
-    </w:p>
-    <w:p>
-      <w:pPr>
-        <w:pStyle w:val="a5"/>
-        <w:rPr>
-          <w:spacing w:val="-4"/>
-        </w:rPr>
-      </w:pPr>
-      <w:r>
-        <w:rPr>
-          <w:spacing w:val="-4"/>
-        </w:rPr>
-        <w:t>Выбор даты представляет из себя поле с одной строкой для ввода даты. При выделении поля должен появиться календарь, для более удобного выбора даты. В настройках этого вопроса можно задать следующие параметры:</w:t>
-      </w:r>
-    </w:p>
-    <w:p>
-      <w:pPr>
-        <w:pStyle w:val="a5"/>
-        <w:rPr>
-          <w:spacing w:val="-4"/>
-        </w:rPr>
-      </w:pPr>
-      <w:r>
-        <w:rPr>
-          <w:spacing w:val="-4"/>
-        </w:rPr>
-        <w:t>1 Короткое имя вопроса. Это текст, который служит для идентификации вопроса в создаваемом опросе. С его помощью возможна настройка логики видимости других вопросов или страниц, а также триггеров опроса.</w:t>
-      </w:r>
-    </w:p>
-    <w:p>
-      <w:pPr>
-        <w:pStyle w:val="a5"/>
-        <w:rPr>
-          <w:spacing w:val="-4"/>
-        </w:rPr>
-      </w:pPr>
-      <w:r>
-        <w:rPr>
-          <w:spacing w:val="-4"/>
-        </w:rPr>
-        <w:t>2 Заголовок вопроса. В данное поле необходимо вписать текст задаваемого вопроса. Пользователь должен иметь возможность задать перевод заголовка на другие языки.</w:t>
-      </w:r>
-    </w:p>
-    <w:p>
-      <w:pPr>
-        <w:pStyle w:val="a5"/>
-        <w:rPr>
-          <w:spacing w:val="-4"/>
-        </w:rPr>
-      </w:pPr>
-      <w:r>
-        <w:rPr>
-          <w:spacing w:val="-4"/>
-        </w:rPr>
-        <w:t>3 Видимость вопроса. Пользователь должен иметь возможность делать вопросы невидимыми для пользователя. Если флажок не установлен напротив этого пункта, то вопрос не должен отображаться при прохождении опроса.</w:t>
-      </w:r>
-    </w:p>
-    <w:p>
-      <w:pPr>
-        <w:pStyle w:val="a5"/>
-        <w:rPr>
-          <w:spacing w:val="-10"/>
-        </w:rPr>
-      </w:pPr>
-      <w:r>
-        <w:rPr>
-          <w:spacing w:val="-10"/>
-        </w:rPr>
-        <w:t>4 Обязательность вопроса. Пользователь должен иметь возможность помечать вопросы обязательными. Если флажок установлен напротив этого пункта, то при прохождении опроса респонденты будут обязаны ответить на этот вопрос, иначе они не смогут перейти на следующую страницу либо завершить заполнение анкеты.</w:t>
-      </w:r>
-    </w:p>
-    <w:p>
-      <w:pPr>
-        <w:pStyle w:val="a5"/>
-        <w:rPr>
-          <w:spacing w:val="-4"/>
-        </w:rPr>
-      </w:pPr>
-      <w:r>
-        <w:rPr>
-          <w:spacing w:val="-4"/>
-        </w:rPr>
-        <w:t>5 Начать вопрос с новой строки. Пользователь должен иметь возможность разместить на одной строке несколько вопросов. Если флажок установлен напротив этого пункта, то вопрос, если он не первый на странице, должен быть расположен на той же строке, что и предыдущий вопрос.</w:t>
-      </w:r>
-    </w:p>
-    <w:p>
-      <w:pPr>
-        <w:pStyle w:val="a5"/>
-        <w:rPr>
-          <w:spacing w:val="-4"/>
-        </w:rPr>
-      </w:pPr>
-      <w:r>
-        <w:rPr>
-          <w:spacing w:val="-4"/>
-        </w:rPr>
-        <w:t>6 Текст-заместитель. Пользователь должен иметь возможность задать текст, который появляется в поле, когда оно не заполнено.</w:t>
-      </w:r>
-    </w:p>
-    <w:p>
-      <w:pPr>
-        <w:pStyle w:val="a5"/>
-        <w:rPr>
-          <w:spacing w:val="-4"/>
-        </w:rPr>
-      </w:pPr>
-      <w:r>
-        <w:rPr>
-          <w:spacing w:val="-4"/>
-        </w:rPr>
-        <w:t>7 Условия видимости вопроса. Пользователь должен иметь возможность задать условия, при которых вопрос будет отображаться при прохождении опроса. Если логическое выражение принимает истинное значение, то вопрос должен отобразиться на странице. Если логическое выражение синтаксически неверное - оно принимает значение ложь.</w:t>
-      </w:r>
-    </w:p>
-    <w:p>
-      <w:pPr>
-        <w:pStyle w:val="a5"/>
-        <w:rPr>
-          <w:spacing w:val="4"/>
-        </w:rPr>
-      </w:pPr>
-      <w:r>
-        <w:rPr>
-          <w:spacing w:val="4"/>
-        </w:rPr>
-        <w:t>8</w:t>
+        <w:t>1</w:t>
+      </w:r>
+      <w:r>
+        <w:rPr>
+          <w:spacing w:val="4"/>
+        </w:rPr>
+        <w:t>0</w:t>
       </w:r>
       <w:r>
         <w:rPr>
@@ -11367,986 +11848,650 @@
         <w:rPr>
           <w:b/>
         </w:rPr>
-        <w:t>2.2.10</w:t>
-      </w:r>
-      <w:r>
-        <w:t xml:space="preserve"> Матрица одиночных выборов</w:t>
-      </w:r>
-    </w:p>
-    <w:p>
-      <w:pPr>
-        <w:pStyle w:val="a5"/>
-        <w:rPr>
-          <w:spacing w:val="8"/>
-        </w:rPr>
-      </w:pPr>
-      <w:r>
-        <w:t>Матрица одиночных выборов</w:t>
-      </w:r>
-      <w:r>
-        <w:rPr>
-          <w:spacing w:val="8"/>
-        </w:rPr>
-        <w:t xml:space="preserve"> представляет из себя </w:t>
-      </w:r>
-      <w:r>
-        <w:rPr>
-          <w:spacing w:val="8"/>
-        </w:rPr>
-        <w:t>несколько</w:t>
-      </w:r>
-      <w:r>
-        <w:rPr>
-          <w:spacing w:val="8"/>
-        </w:rPr>
+        <w:t>2.2.11</w:t>
+      </w:r>
+      <w:r>
+        <w:t xml:space="preserve"> Настройка опроса</w:t>
+      </w:r>
+    </w:p>
+    <w:p>
+      <w:pPr>
+        <w:pStyle w:val="a5"/>
+      </w:pPr>
+      <w:r>
+        <w:t xml:space="preserve">При создании опроса пользователь должен иметь возможность задать </w:t>
+      </w:r>
+      <w:r>
+        <w:t>следующие настройки</w:t>
+      </w:r>
+      <w:r>
         <w:t xml:space="preserve"> </w:t>
       </w:r>
       <w:r>
-        <w:rPr>
-          <w:spacing w:val="8"/>
-        </w:rPr>
-        <w:t xml:space="preserve">радиокнопок, размещённых на пересечениях </w:t>
-      </w:r>
-      <w:r>
-        <w:rPr>
-          <w:spacing w:val="8"/>
-        </w:rPr>
-        <w:t>помеченных строк и столбцов</w:t>
-      </w:r>
-      <w:r>
-        <w:rPr>
-          <w:spacing w:val="8"/>
-        </w:rPr>
-        <w:t xml:space="preserve">. </w:t>
-      </w:r>
-      <w:r>
-        <w:rPr>
-          <w:spacing w:val="8"/>
-        </w:rPr>
-        <w:t>В процессе заполнения анкеты в данном типе вопроса может быть выбран только один из предложенных вариантов</w:t>
-      </w:r>
-      <w:r>
-        <w:rPr>
-          <w:spacing w:val="8"/>
-        </w:rPr>
-        <w:t xml:space="preserve"> в каждой из строк</w:t>
-      </w:r>
-      <w:r>
-        <w:rPr>
-          <w:spacing w:val="8"/>
-        </w:rPr>
-        <w:t xml:space="preserve">. </w:t>
-      </w:r>
-      <w:r>
-        <w:rPr>
-          <w:spacing w:val="8"/>
-        </w:rPr>
-        <w:t>В настройках этого вопроса можно задать следующие параметры:</w:t>
-      </w:r>
-    </w:p>
-    <w:p>
-      <w:pPr>
-        <w:pStyle w:val="a5"/>
-        <w:rPr>
-          <w:spacing w:val="4"/>
-        </w:rPr>
+        <w:t>опроса:</w:t>
+      </w:r>
+    </w:p>
+    <w:p>
+      <w:pPr>
+        <w:pStyle w:val="a5"/>
+      </w:pPr>
+      <w:r>
+        <w:t>1 Заголовок. Это текст, который содержит название опроса.</w:t>
+      </w:r>
+    </w:p>
+    <w:p>
+      <w:pPr>
+        <w:pStyle w:val="a5"/>
+      </w:pPr>
+      <w:r>
+        <w:t>2 Основной язык. Пользователь должен иметь возможность выбрать основной язык для проведения опроса, и перевести опрос на другие доступные в приложении языки.</w:t>
+      </w:r>
+    </w:p>
+    <w:p>
+      <w:pPr>
+        <w:pStyle w:val="a5"/>
+      </w:pPr>
+      <w:r>
+        <w:t>3 Показать номера страниц. Пользователь должен иметь возможность отключить показ номеров страниц, оставив при этом только их заголовки.</w:t>
+      </w:r>
+    </w:p>
+    <w:p>
+      <w:pPr>
+        <w:pStyle w:val="a5"/>
+      </w:pPr>
+      <w:r>
+        <w:t>4 Текст кноп</w:t>
+      </w:r>
+      <w:r>
+        <w:t>ок</w:t>
+      </w:r>
+      <w:r>
+        <w:t xml:space="preserve"> «Далее»</w:t>
+      </w:r>
+      <w:r>
+        <w:t>, «Назад»,</w:t>
+      </w:r>
+      <w:r>
+        <w:t xml:space="preserve"> </w:t>
+      </w:r>
+      <w:r>
+        <w:t>«Старт» и</w:t>
+      </w:r>
+      <w:r>
+        <w:t xml:space="preserve"> </w:t>
+      </w:r>
+      <w:r>
+        <w:t xml:space="preserve">«Отправить» </w:t>
+      </w:r>
+      <w:r>
+        <w:t>для основного языка.</w:t>
+      </w:r>
+      <w:r>
+        <w:t xml:space="preserve"> </w:t>
+      </w:r>
+      <w:r>
+        <w:t>Пользователь должен иметь возможность задать текст кноп</w:t>
+      </w:r>
+      <w:r>
+        <w:t>о</w:t>
+      </w:r>
+      <w:r>
+        <w:t>к «Далее»</w:t>
+      </w:r>
+      <w:r>
+        <w:t>, «Назад»,</w:t>
+      </w:r>
+      <w:r>
+        <w:t xml:space="preserve"> </w:t>
+      </w:r>
+      <w:r>
+        <w:t>«Старт» и</w:t>
+      </w:r>
+      <w:r>
+        <w:t xml:space="preserve"> </w:t>
+      </w:r>
+      <w:r>
+        <w:t xml:space="preserve">«Отправить» </w:t>
+      </w:r>
+      <w:r>
+        <w:t>для основного языка</w:t>
+      </w:r>
+      <w:r>
+        <w:t>, и перевести их на другие доступные в приложении языки.</w:t>
+      </w:r>
+    </w:p>
+    <w:p>
+      <w:pPr>
+        <w:pStyle w:val="a5"/>
+      </w:pPr>
+      <w:r>
+        <w:t>5</w:t>
+      </w:r>
+      <w:r>
+        <w:t xml:space="preserve"> Позиция кнопок навигации.</w:t>
+      </w:r>
+      <w:r>
+        <w:t xml:space="preserve"> </w:t>
+      </w:r>
+      <w:r>
+        <w:t>Пользователь должен иметь возможность задать позицию кнопок навигации одним из следующих значений: сверху, снизу, сверху и снизу вместе, не отображать.</w:t>
+      </w:r>
+    </w:p>
+    <w:p>
+      <w:pPr>
+        <w:pStyle w:val="a5"/>
+      </w:pPr>
+      <w:r>
+        <w:t>6</w:t>
+      </w:r>
+      <w:r>
+        <w:t xml:space="preserve"> Показать кнопку «Назад».</w:t>
+      </w:r>
+      <w:r>
+        <w:t xml:space="preserve"> </w:t>
+      </w:r>
+      <w:r>
+        <w:t>Пользователь должен иметь возможность настроить показ кнопки «Назад» для включения или отключения возврата респондентов к предыдущим страницам во время прохождения опроса.</w:t>
+      </w:r>
+    </w:p>
+    <w:p>
+      <w:pPr>
+        <w:pStyle w:val="a5"/>
+      </w:pPr>
+      <w:r>
+        <w:t>7</w:t>
+      </w:r>
+      <w:r>
+        <w:t xml:space="preserve"> </w:t>
+      </w:r>
+      <w:r>
+        <w:rPr>
+          <w:spacing w:val="4"/>
+        </w:rPr>
+        <w:t>Сделать первую страницу стартовой.</w:t>
+      </w:r>
+      <w:r>
+        <w:rPr>
+          <w:spacing w:val="4"/>
+        </w:rPr>
+        <w:t xml:space="preserve"> Пользователь должен иметь возможность сделать первую страницу стартовой. И разместить на ней любую информацию. Ответы на вопросы с такой страницы не попадут </w:t>
+      </w:r>
+      <w:r>
+        <w:rPr>
+          <w:spacing w:val="4"/>
+        </w:rPr>
+        <w:t>в статистику ответов.</w:t>
+      </w:r>
+      <w:r>
+        <w:t xml:space="preserve"> </w:t>
+      </w:r>
+    </w:p>
+    <w:p>
+      <w:pPr>
+        <w:pStyle w:val="a5"/>
+      </w:pPr>
+      <w:r>
+        <w:t>8</w:t>
+      </w:r>
+      <w:r>
+        <w:t xml:space="preserve"> </w:t>
+      </w:r>
+      <w:r>
+        <w:rPr>
+          <w:spacing w:val="-4"/>
+        </w:rPr>
+        <w:t>Показать страницу завершения опроса.</w:t>
+      </w:r>
+      <w:r>
+        <w:rPr>
+          <w:spacing w:val="-4"/>
+        </w:rPr>
+        <w:t xml:space="preserve"> Пользователь должен иметь возможность </w:t>
+      </w:r>
+      <w:r>
+        <w:rPr>
+          <w:spacing w:val="-4"/>
+        </w:rPr>
+        <w:t xml:space="preserve">настроить отображение </w:t>
+      </w:r>
+      <w:r>
+        <w:rPr>
+          <w:spacing w:val="-4"/>
+          <w:lang w:val="en-US"/>
+        </w:rPr>
+        <w:t>html</w:t>
+      </w:r>
+      <w:r>
+        <w:rPr>
+          <w:spacing w:val="-4"/>
+        </w:rPr>
+        <w:t xml:space="preserve"> код</w:t>
+      </w:r>
+      <w:r>
+        <w:rPr>
+          <w:spacing w:val="-4"/>
+        </w:rPr>
+        <w:t>а</w:t>
+      </w:r>
+      <w:r>
+        <w:rPr>
+          <w:spacing w:val="-4"/>
+        </w:rPr>
+        <w:t>, который будет отображаться в конце прохождения опроса.</w:t>
+      </w:r>
+    </w:p>
+    <w:p>
+      <w:pPr>
+        <w:pStyle w:val="a5"/>
+        <w:rPr>
+          <w:spacing w:val="-6"/>
+        </w:rPr>
+      </w:pPr>
+      <w:r>
+        <w:rPr>
+          <w:spacing w:val="-6"/>
+        </w:rPr>
+        <w:t>9</w:t>
+      </w:r>
+      <w:r>
+        <w:rPr>
+          <w:spacing w:val="-6"/>
+        </w:rPr>
+        <w:t xml:space="preserve"> </w:t>
+      </w:r>
+      <w:r>
+        <w:rPr>
+          <w:spacing w:val="-6"/>
+        </w:rPr>
+        <w:t>Включить автопереход на следующую страницу при заполнении текущей</w:t>
+      </w:r>
+      <w:r>
+        <w:rPr>
+          <w:spacing w:val="-6"/>
+        </w:rPr>
+        <w:t>.</w:t>
+      </w:r>
+      <w:r>
+        <w:t xml:space="preserve"> </w:t>
+      </w:r>
+      <w:r>
+        <w:t>Пользователь должен иметь возможность включить автопереход на следующую страницу, когда респондент ответил на все вопросы текущей страницы.</w:t>
+      </w:r>
+    </w:p>
+    <w:p>
+      <w:pPr>
+        <w:pStyle w:val="a5"/>
       </w:pPr>
       <w:r>
         <w:t>1</w:t>
       </w:r>
       <w:r>
-        <w:rPr>
-          <w:spacing w:val="4"/>
-        </w:rPr>
-        <w:t xml:space="preserve"> Короткое имя </w:t>
-      </w:r>
-      <w:r>
-        <w:rPr>
-          <w:spacing w:val="4"/>
-        </w:rPr>
-        <w:t>в</w:t>
-      </w:r>
-      <w:r>
-        <w:rPr>
-          <w:spacing w:val="4"/>
-        </w:rPr>
-        <w:t>опроса. Это текст, который служит для идентификации вопроса в создаваемом опросе. С его помощью возможна настройка логики видимости других вопросов или страниц, а также триггеров опроса.</w:t>
-      </w:r>
-    </w:p>
-    <w:p>
-      <w:pPr>
-        <w:pStyle w:val="a5"/>
-        <w:rPr>
-          <w:spacing w:val="4"/>
-        </w:rPr>
-      </w:pPr>
-      <w:r>
-        <w:rPr>
-          <w:spacing w:val="4"/>
-        </w:rPr>
-        <w:t>2 Заголовок вопроса. В данное поле необходимо вписать текст задаваемого вопроса. Пользователь должен иметь возможность задать перевод заголовка на другие языки.</w:t>
-      </w:r>
-    </w:p>
-    <w:p>
-      <w:pPr>
-        <w:pStyle w:val="a5"/>
-        <w:rPr>
-          <w:spacing w:val="4"/>
-        </w:rPr>
-      </w:pPr>
-      <w:r>
-        <w:rPr>
-          <w:spacing w:val="4"/>
-        </w:rPr>
-        <w:t xml:space="preserve">3 </w:t>
-      </w:r>
-      <w:r>
-        <w:t>Видимость вопроса. Пользователь должен иметь возможность делать вопросы невидимыми для пользователя. Если флажок не установлен напротив этого пункта, то вопрос не должен отображаться при прохождении опроса.</w:t>
-      </w:r>
-    </w:p>
-    <w:p>
-      <w:pPr>
-        <w:pStyle w:val="a5"/>
-        <w:rPr>
-          <w:spacing w:val="4"/>
-        </w:rPr>
-      </w:pPr>
-      <w:r>
-        <w:rPr>
-          <w:spacing w:val="4"/>
-        </w:rPr>
-        <w:t>4 Обязательность вопроса. Пользователь должен иметь возможность помечать вопросы обязательными. Если флажок установлен напротив этого пункта, то при прохождении опроса респонденты будут обязаны ответить на этот вопрос, иначе они не смогут перейти на следующую страницу либо завершить заполнение анкеты.</w:t>
-      </w:r>
-    </w:p>
-    <w:p>
-      <w:pPr>
-        <w:pStyle w:val="a5"/>
-        <w:rPr>
-          <w:spacing w:val="4"/>
-        </w:rPr>
-      </w:pPr>
-      <w:r>
-        <w:rPr>
-          <w:spacing w:val="4"/>
-        </w:rPr>
-        <w:t>5 Начать вопрос с новой строки. Пользователь должен иметь возможность разместить на одной строке несколько вопросов. Если флажок установлен напротив этого пункта, то вопрос, если он не первый на странице, должен быть расположен на той же строке, что и предыдущий вопрос.</w:t>
-      </w:r>
-    </w:p>
-    <w:p>
-      <w:pPr>
-        <w:pStyle w:val="a5"/>
-        <w:rPr>
-          <w:spacing w:val="4"/>
-        </w:rPr>
-      </w:pPr>
-      <w:r>
-        <w:rPr>
-          <w:spacing w:val="4"/>
-        </w:rPr>
-        <w:t xml:space="preserve">6 </w:t>
-      </w:r>
-      <w:bookmarkStart w:id="9" w:name="_Hlk6088093"/>
-      <w:r>
-        <w:rPr>
-          <w:spacing w:val="2"/>
-        </w:rPr>
-        <w:t>Пометки колонок</w:t>
-      </w:r>
-      <w:r>
-        <w:rPr>
-          <w:spacing w:val="2"/>
-        </w:rPr>
-        <w:t xml:space="preserve">. Пользователь должен иметь возможность задать любое количество </w:t>
-      </w:r>
-      <w:r>
-        <w:rPr>
-          <w:spacing w:val="2"/>
-        </w:rPr>
-        <w:t>колонок</w:t>
-      </w:r>
-      <w:r>
-        <w:rPr>
-          <w:spacing w:val="2"/>
-        </w:rPr>
-        <w:t>. Должна быть предусмотрена возможность сделать это двумя способами: с помощью специальной формы и быстрым заполнением (пользователь в текстовом поле указывает варианты ответов каждый с новой строки). Пользователь должен иметь возможность для каждого варианта задать условия видимости.</w:t>
-      </w:r>
-      <w:bookmarkEnd w:id="9"/>
-    </w:p>
-    <w:p>
-      <w:pPr>
-        <w:pStyle w:val="a5"/>
-        <w:rPr>
-          <w:spacing w:val="2"/>
-        </w:rPr>
-      </w:pPr>
-      <w:r>
-        <w:rPr>
-          <w:spacing w:val="4"/>
-        </w:rPr>
-        <w:t>8</w:t>
-      </w:r>
-      <w:r>
-        <w:rPr>
-          <w:spacing w:val="2"/>
-        </w:rPr>
+        <w:t>0</w:t>
+      </w:r>
+      <w:r>
+        <w:t xml:space="preserve"> Позиция шкалы прогресса.</w:t>
+      </w:r>
+      <w:r>
         <w:t xml:space="preserve"> </w:t>
       </w:r>
-      <w:r>
-        <w:rPr>
-          <w:spacing w:val="2"/>
-        </w:rPr>
-        <w:t>Пометки строк</w:t>
-      </w:r>
-      <w:r>
-        <w:rPr>
-          <w:spacing w:val="2"/>
-        </w:rPr>
-        <w:t xml:space="preserve">. Пользователь должен иметь возможность задать любое количество </w:t>
-      </w:r>
-      <w:r>
-        <w:rPr>
-          <w:spacing w:val="2"/>
-        </w:rPr>
-        <w:t>строк</w:t>
-      </w:r>
-      <w:r>
-        <w:rPr>
-          <w:spacing w:val="2"/>
-        </w:rPr>
-        <w:t>. Должна быть предусмотрена возможность сделать это двумя способами: с помощью специальной формы и быстрым заполнением (пользователь в текстовом поле указывает варианты ответов каждый с новой строки). Пользователь должен иметь возможность для каждого варианта задать условия видимости.</w:t>
-      </w:r>
-    </w:p>
-    <w:p>
-      <w:pPr>
-        <w:pStyle w:val="a5"/>
-        <w:rPr>
-          <w:spacing w:val="4"/>
-        </w:rPr>
-      </w:pPr>
-      <w:r>
-        <w:rPr>
-          <w:spacing w:val="4"/>
-        </w:rPr>
-        <w:t>9</w:t>
-      </w:r>
-      <w:r>
-        <w:rPr>
-          <w:spacing w:val="4"/>
-        </w:rPr>
-        <w:t xml:space="preserve"> Условия видимости вопроса. Пользователь должен иметь возможность задать условия, при которых вопрос будет отображаться при прохождении опроса.</w:t>
-      </w:r>
-      <w:r>
-        <w:rPr>
-          <w:spacing w:val="4"/>
-        </w:rPr>
+      <w:bookmarkStart w:id="10" w:name="_Hlk6094819"/>
+      <w:r>
+        <w:t xml:space="preserve">Пользователь должен иметь возможность задать </w:t>
+      </w:r>
+      <w:bookmarkEnd w:id="10"/>
+      <w:r>
+        <w:t>положение шкалы прогресса заполнения анкеты в одно из следующих значений: сверху, снизу, сверху и снизу вместе, не отображать.</w:t>
+      </w:r>
+    </w:p>
+    <w:p>
+      <w:pPr>
+        <w:pStyle w:val="a5"/>
+      </w:pPr>
+      <w:r>
+        <w:t>1</w:t>
+      </w:r>
+      <w:r>
+        <w:t>1</w:t>
+      </w:r>
+      <w:r>
+        <w:t xml:space="preserve"> Одностраничный опрос.</w:t>
+      </w:r>
+      <w:r>
         <w:t xml:space="preserve"> </w:t>
       </w:r>
       <w:r>
-        <w:rPr>
-          <w:spacing w:val="4"/>
-        </w:rPr>
-        <w:t>Если логическое выражение принимает истинное значение, то вопрос должен отобразиться на странице. Если логическое выражение синтаксически неверное - оно принимает значение ложь.</w:t>
-      </w:r>
-    </w:p>
-    <w:p>
-      <w:pPr>
-        <w:pStyle w:val="a5"/>
-        <w:rPr>
-          <w:spacing w:val="4"/>
-        </w:rPr>
-      </w:pPr>
-      <w:r>
-        <w:rPr>
-          <w:spacing w:val="4"/>
-        </w:rPr>
+        <w:t>Пользователь должен иметь возможность сделать свой опрос одностраничным. Если флажок у этого пункта установлен, то в конструкторе должна пропасть панель управления страницами.</w:t>
+      </w:r>
+    </w:p>
+    <w:p>
+      <w:pPr>
+        <w:pStyle w:val="a5"/>
+      </w:pPr>
+      <w:r>
+        <w:t>1</w:t>
+      </w:r>
+      <w:r>
+        <w:t>2</w:t>
+      </w:r>
+      <w:r>
+        <w:t xml:space="preserve"> Позиция заголовка вопроса.</w:t>
+      </w:r>
+      <w:r>
+        <w:t xml:space="preserve"> </w:t>
+      </w:r>
+      <w:r>
+        <w:t>Пользователь должен иметь возможность задать позицию заголовка вопроса в одно из следующих значений: сверху, снизу, слева.</w:t>
+      </w:r>
+    </w:p>
+    <w:p>
+      <w:pPr>
+        <w:pStyle w:val="a5"/>
+        <w:rPr>
+          <w:spacing w:val="6"/>
+        </w:rPr>
+      </w:pPr>
+      <w:r>
+        <w:t>1</w:t>
+      </w:r>
+      <w:r>
+        <w:t>3</w:t>
+      </w:r>
+      <w:r>
+        <w:t xml:space="preserve"> </w:t>
+      </w:r>
+      <w:r>
+        <w:rPr>
+          <w:spacing w:val="6"/>
+        </w:rPr>
+        <w:t>Текст обязательности вопроса.</w:t>
+      </w:r>
+      <w:r>
+        <w:rPr>
+          <w:spacing w:val="6"/>
+        </w:rPr>
+        <w:t xml:space="preserve"> Пользователь должен иметь возможность задать текст, который будет означать, что вопрос обязателен для заполнения.</w:t>
+      </w:r>
+    </w:p>
+    <w:p>
+      <w:pPr>
+        <w:pStyle w:val="a5"/>
+      </w:pPr>
+      <w:r>
         <w:lastRenderedPageBreak/>
         <w:t>1</w:t>
       </w:r>
       <w:r>
-        <w:rPr>
-          <w:spacing w:val="4"/>
-        </w:rPr>
+        <w:t>4</w:t>
+      </w:r>
+      <w:r>
+        <w:t xml:space="preserve"> Показать номера вопросов.</w:t>
+      </w:r>
+      <w:r>
+        <w:t xml:space="preserve"> </w:t>
+      </w:r>
+      <w:r>
+        <w:t>Пользователь должен иметь возможность отключить показ номеров вопросов, оставив при этом только их заголовки.</w:t>
+      </w:r>
+    </w:p>
+    <w:p>
+      <w:pPr>
+        <w:pStyle w:val="a5"/>
+      </w:pPr>
+      <w:r>
+        <w:t>1</w:t>
+      </w:r>
+      <w:r>
+        <w:t>5</w:t>
+      </w:r>
+      <w:r>
+        <w:t xml:space="preserve"> Позиция сообщения с ошибкой.</w:t>
+      </w:r>
+      <w:r>
+        <w:t xml:space="preserve"> </w:t>
+      </w:r>
+      <w:r>
+        <w:t>Пользователь должен иметь возможность задать позицию сообщения о некорректном заполнении вопроса в одно из следующих значений: сверху, снизу.</w:t>
+      </w:r>
+    </w:p>
+    <w:p>
+      <w:pPr>
+        <w:pStyle w:val="a5"/>
+      </w:pPr>
+      <w:r>
+        <w:t>1</w:t>
+      </w:r>
+      <w:r>
+        <w:t>6</w:t>
+      </w:r>
+      <w:r>
+        <w:t xml:space="preserve"> </w:t>
+      </w:r>
+      <w:r>
+        <w:rPr>
+          <w:spacing w:val="4"/>
+        </w:rPr>
+        <w:t>Порядок размещения вопросов на странице.</w:t>
+      </w:r>
+      <w:r>
+        <w:rPr>
+          <w:spacing w:val="4"/>
+        </w:rPr>
+        <w:t xml:space="preserve"> Пользователь должен иметь возможность выбрать порядок вопросов на странице. Предлагаемые варианты: исходный (порядок, который был при отправке опроса на сервер), случайный.</w:t>
+      </w:r>
+    </w:p>
+    <w:p>
+      <w:pPr>
+        <w:pStyle w:val="a5"/>
+        <w:rPr>
+          <w:spacing w:val="6"/>
+        </w:rPr>
+      </w:pPr>
+      <w:r>
+        <w:t>17</w:t>
+      </w:r>
+      <w:r>
+        <w:t xml:space="preserve"> </w:t>
+      </w:r>
+      <w:r>
+        <w:rPr>
+          <w:lang w:val="en-US"/>
+        </w:rPr>
+        <w:t>Html</w:t>
+      </w:r>
+      <w:r>
+        <w:t xml:space="preserve"> код, показываемый по окончанию опроса.</w:t>
+      </w:r>
+      <w:r>
+        <w:rPr>
+          <w:spacing w:val="6"/>
+        </w:rPr>
+        <w:t xml:space="preserve"> </w:t>
+      </w:r>
+      <w:r>
+        <w:rPr>
+          <w:spacing w:val="6"/>
+        </w:rPr>
+        <w:t xml:space="preserve">Пользователь должен иметь возможность задать </w:t>
+      </w:r>
+      <w:r>
+        <w:rPr>
+          <w:lang w:val="en-US"/>
+        </w:rPr>
+        <w:t>html</w:t>
+      </w:r>
+      <w:r>
+        <w:t xml:space="preserve"> код</w:t>
+      </w:r>
+      <w:r>
+        <w:rPr>
+          <w:spacing w:val="6"/>
+        </w:rPr>
+        <w:t xml:space="preserve">, который будет </w:t>
+      </w:r>
+      <w:r>
+        <w:rPr>
+          <w:spacing w:val="6"/>
+        </w:rPr>
+        <w:t>отображаться в конце опроса, при включённом параметре его отображения</w:t>
+      </w:r>
+      <w:r>
+        <w:rPr>
+          <w:spacing w:val="6"/>
+        </w:rPr>
+        <w:t>.</w:t>
+      </w:r>
+    </w:p>
+    <w:p>
+      <w:pPr>
+        <w:pStyle w:val="a5"/>
+      </w:pPr>
+      <w:r>
+        <w:t>18</w:t>
+      </w:r>
+      <w:r>
+        <w:t xml:space="preserve"> Максимальное время для ответа на опрос.</w:t>
+      </w:r>
+      <w:r>
+        <w:rPr>
+          <w:spacing w:val="6"/>
+        </w:rPr>
+        <w:t xml:space="preserve"> </w:t>
+      </w:r>
+      <w:r>
+        <w:rPr>
+          <w:spacing w:val="6"/>
+        </w:rPr>
+        <w:t>Пользователь должен иметь возможность задать</w:t>
+      </w:r>
+      <w:r>
+        <w:rPr>
+          <w:spacing w:val="6"/>
+        </w:rPr>
+        <w:t xml:space="preserve"> максимальное время</w:t>
+      </w:r>
+      <w:r>
+        <w:rPr>
+          <w:spacing w:val="6"/>
+        </w:rPr>
+        <w:t xml:space="preserve"> </w:t>
+      </w:r>
+      <w:r>
+        <w:rPr>
+          <w:spacing w:val="6"/>
+        </w:rPr>
+        <w:t>в секундах для ответа на весь опрос, чтобы ограничить время ответа респондента.</w:t>
+      </w:r>
+    </w:p>
+    <w:p>
+      <w:pPr>
+        <w:pStyle w:val="a5"/>
+      </w:pPr>
+      <w:r>
+        <w:t>19</w:t>
+      </w:r>
+      <w:r>
+        <w:t xml:space="preserve"> </w:t>
+      </w:r>
+      <w:r>
+        <w:rPr>
+          <w:spacing w:val="-4"/>
+        </w:rPr>
+        <w:t>Максимальное время на заполнение страницы опроса.</w:t>
+      </w:r>
+      <w:r>
+        <w:rPr>
+          <w:spacing w:val="-4"/>
+        </w:rPr>
+        <w:t xml:space="preserve"> Пользователь должен иметь возможность задать максимальное время в секундах для ответа на все вопросы на странице, чтобы ограничить время ответа респондента.</w:t>
+      </w:r>
+    </w:p>
+    <w:p>
+      <w:pPr>
+        <w:pStyle w:val="a5"/>
+        <w:rPr>
+          <w:spacing w:val="-2"/>
+        </w:rPr>
+      </w:pPr>
+      <w:r>
+        <w:t>2</w:t>
+      </w:r>
+      <w:r>
         <w:t>0</w:t>
       </w:r>
       <w:r>
-        <w:rPr>
-          <w:spacing w:val="4"/>
-        </w:rPr>
-        <w:t xml:space="preserve"> Условия активности вопроса. Пользователь должен иметь возможность задать условия, при которых вопрос будет доступен для заполнения при прохождении опроса.</w:t>
-      </w:r>
-      <w:r>
-        <w:rPr>
-          <w:spacing w:val="4"/>
-        </w:rPr>
         <w:t xml:space="preserve"> </w:t>
       </w:r>
       <w:r>
         <w:rPr>
-          <w:spacing w:val="4"/>
-        </w:rPr>
-        <w:t>Если логическое выражение принимает истинное значение, то вопрос должен быть доступен для заполнения. Если логическое выражение синтаксически неверное - оно принимает значение ложь.</w:t>
-      </w:r>
-    </w:p>
-    <w:p>
-      <w:pPr>
-        <w:pStyle w:val="a5"/>
-      </w:pPr>
-    </w:p>
-    <w:p>
-      <w:pPr>
-        <w:pStyle w:val="a5"/>
-      </w:pPr>
-      <w:r>
-        <w:rPr>
-          <w:b/>
-        </w:rPr>
-        <w:t>2.2.11</w:t>
-      </w:r>
-      <w:r>
-        <w:t xml:space="preserve"> Настройка опроса</w:t>
-      </w:r>
-    </w:p>
-    <w:p>
-      <w:pPr>
-        <w:pStyle w:val="a5"/>
-      </w:pPr>
-      <w:r>
-        <w:t xml:space="preserve">При создании опроса пользователь должен иметь возможность задать </w:t>
-      </w:r>
-      <w:r>
-        <w:t>следующие настройки</w:t>
-      </w:r>
-      <w:r>
-        <w:t xml:space="preserve"> </w:t>
-      </w:r>
-      <w:r>
-        <w:t>опроса:</w:t>
-      </w:r>
-    </w:p>
-    <w:p>
-      <w:pPr>
-        <w:pStyle w:val="a5"/>
-      </w:pPr>
-      <w:r>
-        <w:t>1 Заголовок. Это текст, который содержит название опроса.</w:t>
-      </w:r>
-    </w:p>
-    <w:p>
-      <w:pPr>
-        <w:pStyle w:val="a5"/>
-      </w:pPr>
-      <w:r>
-        <w:t>2 Основной язык. Пользователь должен иметь возможность выбрать основной язык для проведения опроса, и перевести опрос на другие доступные в приложении языки.</w:t>
-      </w:r>
-    </w:p>
-    <w:p>
-      <w:pPr>
-        <w:pStyle w:val="a5"/>
-      </w:pPr>
-      <w:r>
-        <w:t>3 Показать номера страниц. Пользователь должен иметь возможность отключить показ номеров страниц, оставив при этом только их заголовки.</w:t>
-      </w:r>
-    </w:p>
-    <w:p>
-      <w:pPr>
-        <w:pStyle w:val="a5"/>
-      </w:pPr>
-      <w:r>
-        <w:t>4 Текст кноп</w:t>
-      </w:r>
-      <w:r>
-        <w:t>ок</w:t>
-      </w:r>
-      <w:r>
-        <w:t xml:space="preserve"> «Далее»</w:t>
-      </w:r>
-      <w:r>
-        <w:t>, «Назад»,</w:t>
-      </w:r>
-      <w:r>
-        <w:t xml:space="preserve"> </w:t>
-      </w:r>
-      <w:r>
-        <w:t>«Старт» и</w:t>
-      </w:r>
-      <w:r>
-        <w:t xml:space="preserve"> </w:t>
-      </w:r>
-      <w:r>
-        <w:t xml:space="preserve">«Отправить» </w:t>
-      </w:r>
-      <w:r>
-        <w:t>для основного языка.</w:t>
-      </w:r>
-      <w:r>
-        <w:t xml:space="preserve"> </w:t>
-      </w:r>
-      <w:r>
-        <w:t>Пользователь должен иметь возможность задать текст кноп</w:t>
-      </w:r>
-      <w:r>
-        <w:t>о</w:t>
-      </w:r>
-      <w:r>
-        <w:t>к «Далее»</w:t>
-      </w:r>
-      <w:r>
-        <w:t>, «Назад»,</w:t>
-      </w:r>
-      <w:r>
-        <w:t xml:space="preserve"> </w:t>
-      </w:r>
-      <w:r>
-        <w:t>«Старт» и</w:t>
-      </w:r>
-      <w:r>
-        <w:t xml:space="preserve"> </w:t>
-      </w:r>
-      <w:r>
-        <w:t xml:space="preserve">«Отправить» </w:t>
-      </w:r>
-      <w:r>
-        <w:t>для основного языка</w:t>
-      </w:r>
-      <w:r>
-        <w:t>, и перевести их на другие доступные в приложении языки.</w:t>
-      </w:r>
-    </w:p>
-    <w:p>
-      <w:pPr>
-        <w:pStyle w:val="a5"/>
-      </w:pPr>
-      <w:r>
-        <w:t>5</w:t>
-      </w:r>
-      <w:r>
-        <w:t xml:space="preserve"> Позиция кнопок навигации.</w:t>
-      </w:r>
-      <w:r>
-        <w:t xml:space="preserve"> </w:t>
-      </w:r>
-      <w:r>
-        <w:t>Пользователь должен иметь возможность задать позицию кнопок навигации одним из следующих значений: сверху, снизу, сверху и снизу вместе, не отображать.</w:t>
-      </w:r>
-    </w:p>
-    <w:p>
-      <w:pPr>
-        <w:pStyle w:val="a5"/>
-      </w:pPr>
-      <w:r>
-        <w:t>6</w:t>
-      </w:r>
-      <w:r>
-        <w:t xml:space="preserve"> Показать кнопку «Назад».</w:t>
-      </w:r>
-      <w:r>
-        <w:t xml:space="preserve"> </w:t>
-      </w:r>
-      <w:r>
-        <w:t>Пользователь должен иметь возможность настроить показ кнопки «Назад» для включения или отключения возврата респондентов к предыдущим страницам во время прохождения опроса.</w:t>
-      </w:r>
-    </w:p>
-    <w:p>
-      <w:pPr>
-        <w:pStyle w:val="a5"/>
-      </w:pPr>
-      <w:r>
-        <w:t>7</w:t>
-      </w:r>
-      <w:r>
-        <w:t xml:space="preserve"> </w:t>
-      </w:r>
-      <w:r>
-        <w:rPr>
-          <w:spacing w:val="4"/>
-        </w:rPr>
-        <w:t>Сделать первую страницу стартовой.</w:t>
-      </w:r>
-      <w:r>
-        <w:rPr>
-          <w:spacing w:val="4"/>
-        </w:rPr>
-        <w:t xml:space="preserve"> Пользователь должен иметь возможность сделать первую страницу стартовой. И разместить на ней любую информацию. Ответы на вопросы с такой страницы не попадут </w:t>
-      </w:r>
-      <w:r>
-        <w:rPr>
-          <w:spacing w:val="4"/>
-        </w:rPr>
-        <w:t>в статистику ответов.</w:t>
-      </w:r>
-      <w:r>
-        <w:t xml:space="preserve"> </w:t>
-      </w:r>
-    </w:p>
-    <w:p>
-      <w:pPr>
-        <w:pStyle w:val="a5"/>
-      </w:pPr>
-      <w:r>
-        <w:t>8</w:t>
-      </w:r>
-      <w:r>
-        <w:t xml:space="preserve"> </w:t>
-      </w:r>
-      <w:r>
-        <w:rPr>
-          <w:spacing w:val="-4"/>
-        </w:rPr>
-        <w:t>Показать страницу завершения опроса.</w:t>
-      </w:r>
-      <w:r>
-        <w:rPr>
-          <w:spacing w:val="-4"/>
-        </w:rPr>
-        <w:t xml:space="preserve"> Пользователь должен иметь возможность </w:t>
-      </w:r>
-      <w:r>
-        <w:rPr>
-          <w:spacing w:val="-4"/>
-        </w:rPr>
-        <w:t xml:space="preserve">настроить отображение </w:t>
-      </w:r>
-      <w:r>
-        <w:rPr>
-          <w:spacing w:val="-4"/>
-          <w:lang w:val="en-US"/>
-        </w:rPr>
-        <w:t>html</w:t>
-      </w:r>
-      <w:r>
-        <w:rPr>
-          <w:spacing w:val="-4"/>
-        </w:rPr>
-        <w:t xml:space="preserve"> код</w:t>
-      </w:r>
-      <w:r>
-        <w:rPr>
-          <w:spacing w:val="-4"/>
-        </w:rPr>
-        <w:t>а</w:t>
-      </w:r>
-      <w:r>
-        <w:rPr>
-          <w:spacing w:val="-4"/>
-        </w:rPr>
-        <w:t>, который будет отображаться в конце прохождения опроса.</w:t>
-      </w:r>
-    </w:p>
-    <w:p>
-      <w:pPr>
-        <w:pStyle w:val="a5"/>
-        <w:rPr>
-          <w:spacing w:val="-6"/>
-        </w:rPr>
-      </w:pPr>
-      <w:r>
-        <w:rPr>
-          <w:spacing w:val="-6"/>
-        </w:rPr>
-        <w:t>9</w:t>
-      </w:r>
-      <w:r>
-        <w:rPr>
-          <w:spacing w:val="-6"/>
-        </w:rPr>
-        <w:t xml:space="preserve"> </w:t>
-      </w:r>
-      <w:r>
-        <w:rPr>
-          <w:spacing w:val="-6"/>
-        </w:rPr>
-        <w:t>Включить автопереход на следующую страницу при заполнении текущей</w:t>
-      </w:r>
-      <w:r>
-        <w:rPr>
-          <w:spacing w:val="-6"/>
-        </w:rPr>
-        <w:t>.</w:t>
-      </w:r>
-      <w:r>
-        <w:t xml:space="preserve"> </w:t>
-      </w:r>
-      <w:r>
-        <w:t>Пользователь должен иметь возможность включить автопереход на следующую страницу, когда респондент ответил на все вопросы текущей страницы.</w:t>
-      </w:r>
-    </w:p>
-    <w:p>
-      <w:pPr>
-        <w:pStyle w:val="a5"/>
-      </w:pPr>
+          <w:spacing w:val="-2"/>
+        </w:rPr>
+        <w:t>Позиция таймера.</w:t>
+      </w:r>
+      <w:r>
+        <w:rPr>
+          <w:spacing w:val="-2"/>
+        </w:rPr>
+        <w:t xml:space="preserve"> Пользователь должен иметь возможность задать положение таймера в одно из следующих значений: сверху, снизу, не отображать.</w:t>
+      </w:r>
+    </w:p>
+    <w:p>
+      <w:pPr>
+        <w:pStyle w:val="a5"/>
+      </w:pPr>
+      <w:r>
+        <w:t>2</w:t>
+      </w:r>
       <w:r>
         <w:t>1</w:t>
       </w:r>
       <w:r>
-        <w:t>0</w:t>
-      </w:r>
-      <w:r>
-        <w:t xml:space="preserve"> Позиция шкалы прогресса.</w:t>
-      </w:r>
-      <w:r>
-        <w:t xml:space="preserve"> </w:t>
-      </w:r>
-      <w:bookmarkStart w:id="10" w:name="_Hlk6094819"/>
-      <w:r>
-        <w:t xml:space="preserve">Пользователь должен иметь возможность задать </w:t>
-      </w:r>
-      <w:bookmarkEnd w:id="10"/>
-      <w:r>
-        <w:t>положение шкалы прогресса заполнения анкеты в одно из следующих значений: сверху, снизу, сверху и снизу вместе, не отображать.</w:t>
-      </w:r>
-    </w:p>
-    <w:p>
-      <w:pPr>
-        <w:pStyle w:val="a5"/>
-      </w:pPr>
-      <w:r>
-        <w:t>1</w:t>
-      </w:r>
-      <w:r>
-        <w:t>1</w:t>
-      </w:r>
-      <w:r>
-        <w:t xml:space="preserve"> Одностраничный опрос.</w:t>
-      </w:r>
-      <w:r>
-        <w:t xml:space="preserve"> </w:t>
-      </w:r>
-      <w:r>
-        <w:t>Пользователь должен иметь возможность сделать свой опрос одностраничным. Если флажок у этого пункта установлен, то в конструкторе должна пропасть панель управления страницами.</w:t>
-      </w:r>
-    </w:p>
-    <w:p>
-      <w:pPr>
-        <w:pStyle w:val="a5"/>
-      </w:pPr>
-      <w:r>
-        <w:t>1</w:t>
-      </w:r>
+        <w:t xml:space="preserve"> Отображаемый таймер.</w:t>
+      </w:r>
+      <w:r>
+        <w:rPr>
+          <w:spacing w:val="-2"/>
+        </w:rPr>
+        <w:t xml:space="preserve"> Пользователь должен иметь возможность</w:t>
+      </w:r>
+      <w:r>
+        <w:rPr>
+          <w:spacing w:val="-2"/>
+        </w:rPr>
+        <w:t xml:space="preserve"> выбрать какой таймер отображать респонденту: таймер для страницы, таймер для опроса, оба таймера.</w:t>
+      </w:r>
+    </w:p>
+    <w:p>
+      <w:pPr>
+        <w:pStyle w:val="a5"/>
+        <w:rPr>
+          <w:spacing w:val="-2"/>
+        </w:rPr>
+      </w:pPr>
       <w:r>
         <w:t>2</w:t>
       </w:r>
       <w:r>
-        <w:t xml:space="preserve"> Позиция заголовка вопроса.</w:t>
-      </w:r>
-      <w:r>
-        <w:t xml:space="preserve"> </w:t>
-      </w:r>
-      <w:r>
-        <w:t>Пользователь должен иметь возможность задать позицию заголовка вопроса в одно из следующих значений: сверху, снизу, слева.</w:t>
-      </w:r>
-    </w:p>
-    <w:p>
-      <w:pPr>
-        <w:pStyle w:val="a5"/>
-        <w:rPr>
-          <w:spacing w:val="6"/>
-        </w:rPr>
-      </w:pPr>
-      <w:r>
-        <w:lastRenderedPageBreak/>
-        <w:t>1</w:t>
-      </w:r>
-      <w:r>
-        <w:t>3</w:t>
-      </w:r>
-      <w:r>
-        <w:t xml:space="preserve"> </w:t>
-      </w:r>
-      <w:r>
-        <w:rPr>
-          <w:spacing w:val="6"/>
-        </w:rPr>
-        <w:t>Текст обязательности вопроса.</w:t>
-      </w:r>
-      <w:r>
-        <w:rPr>
-          <w:spacing w:val="6"/>
-        </w:rPr>
-        <w:t xml:space="preserve"> Пользователь должен иметь возможность задать текст, который будет означать, что вопрос обязателен для заполнения.</w:t>
-      </w:r>
-    </w:p>
-    <w:p>
-      <w:pPr>
-        <w:pStyle w:val="a5"/>
-      </w:pPr>
-      <w:r>
-        <w:t>1</w:t>
-      </w:r>
-      <w:r>
-        <w:t>4</w:t>
-      </w:r>
-      <w:r>
-        <w:t xml:space="preserve"> Показать номера вопросов.</w:t>
-      </w:r>
-      <w:r>
-        <w:t xml:space="preserve"> </w:t>
-      </w:r>
-      <w:r>
-        <w:t>Пользователь должен иметь возможность отключить показ номеров вопросов, оставив при этом только их заголовки.</w:t>
-      </w:r>
-    </w:p>
-    <w:p>
-      <w:pPr>
-        <w:pStyle w:val="a5"/>
-      </w:pPr>
-      <w:r>
-        <w:t>1</w:t>
-      </w:r>
-      <w:r>
-        <w:t>5</w:t>
-      </w:r>
-      <w:r>
-        <w:t xml:space="preserve"> Позиция сообщения с ошибкой.</w:t>
-      </w:r>
-      <w:r>
-        <w:t xml:space="preserve"> </w:t>
-      </w:r>
-      <w:r>
-        <w:t>Пользователь должен иметь возможность задать позицию сообщения о некорректном заполнении вопроса в одно из следующих значений: сверху, снизу.</w:t>
-      </w:r>
-    </w:p>
-    <w:p>
-      <w:pPr>
-        <w:pStyle w:val="a5"/>
-      </w:pPr>
-      <w:r>
-        <w:t>1</w:t>
-      </w:r>
-      <w:r>
-        <w:t>6</w:t>
-      </w:r>
-      <w:r>
-        <w:t xml:space="preserve"> </w:t>
-      </w:r>
-      <w:r>
-        <w:rPr>
-          <w:spacing w:val="4"/>
-        </w:rPr>
-        <w:t>Порядок размещения вопросов на странице.</w:t>
-      </w:r>
-      <w:r>
-        <w:rPr>
-          <w:spacing w:val="4"/>
-        </w:rPr>
-        <w:t xml:space="preserve"> Пользователь должен иметь возможность выбрать порядок вопросов на странице. Предлагаемые варианты: исходный (порядок, который был при отправке опроса на сервер), случайный.</w:t>
-      </w:r>
-    </w:p>
-    <w:p>
-      <w:pPr>
-        <w:pStyle w:val="a5"/>
-        <w:rPr>
-          <w:spacing w:val="6"/>
-        </w:rPr>
-      </w:pPr>
-      <w:r>
-        <w:t>17</w:t>
-      </w:r>
-      <w:r>
-        <w:t xml:space="preserve"> </w:t>
-      </w:r>
-      <w:r>
-        <w:rPr>
-          <w:lang w:val="en-US"/>
-        </w:rPr>
-        <w:t>Html</w:t>
-      </w:r>
-      <w:r>
-        <w:t xml:space="preserve"> код, показываемый по окончанию опроса.</w:t>
-      </w:r>
-      <w:r>
-        <w:rPr>
-          <w:spacing w:val="6"/>
-        </w:rPr>
-        <w:t xml:space="preserve"> </w:t>
-      </w:r>
-      <w:r>
-        <w:rPr>
-          <w:spacing w:val="6"/>
-        </w:rPr>
-        <w:t xml:space="preserve">Пользователь должен иметь возможность задать </w:t>
-      </w:r>
-      <w:r>
-        <w:rPr>
-          <w:lang w:val="en-US"/>
-        </w:rPr>
-        <w:t>html</w:t>
-      </w:r>
-      <w:r>
-        <w:t xml:space="preserve"> код</w:t>
-      </w:r>
-      <w:r>
-        <w:rPr>
-          <w:spacing w:val="6"/>
-        </w:rPr>
-        <w:t xml:space="preserve">, который будет </w:t>
-      </w:r>
-      <w:r>
-        <w:rPr>
-          <w:spacing w:val="6"/>
-        </w:rPr>
-        <w:t>отображаться в конце опроса, при включённом параметре его отображения</w:t>
-      </w:r>
-      <w:r>
-        <w:rPr>
-          <w:spacing w:val="6"/>
-        </w:rPr>
-        <w:t>.</w:t>
-      </w:r>
-    </w:p>
-    <w:p>
-      <w:pPr>
-        <w:pStyle w:val="a5"/>
-      </w:pPr>
-      <w:r>
-        <w:t>18</w:t>
-      </w:r>
-      <w:r>
-        <w:t xml:space="preserve"> Максимальное время для ответа на опрос.</w:t>
-      </w:r>
-      <w:r>
-        <w:rPr>
-          <w:spacing w:val="6"/>
-        </w:rPr>
-        <w:t xml:space="preserve"> </w:t>
-      </w:r>
-      <w:r>
-        <w:rPr>
-          <w:spacing w:val="6"/>
-        </w:rPr>
-        <w:t>Пользователь должен иметь возможность задать</w:t>
-      </w:r>
-      <w:r>
-        <w:rPr>
-          <w:spacing w:val="6"/>
-        </w:rPr>
-        <w:t xml:space="preserve"> максимальное время</w:t>
-      </w:r>
-      <w:r>
-        <w:rPr>
-          <w:spacing w:val="6"/>
-        </w:rPr>
-        <w:t xml:space="preserve"> </w:t>
-      </w:r>
-      <w:r>
-        <w:rPr>
-          <w:spacing w:val="6"/>
-        </w:rPr>
-        <w:t>в секундах для ответа на весь опрос, чтобы ограничить время ответа респондента.</w:t>
-      </w:r>
-    </w:p>
-    <w:p>
-      <w:pPr>
-        <w:pStyle w:val="a5"/>
-      </w:pPr>
-      <w:r>
-        <w:t>19</w:t>
-      </w:r>
-      <w:r>
-        <w:t xml:space="preserve"> </w:t>
-      </w:r>
-      <w:r>
-        <w:rPr>
-          <w:spacing w:val="-4"/>
-        </w:rPr>
-        <w:t>Максимальное время на заполнение страницы опроса.</w:t>
-      </w:r>
-      <w:r>
-        <w:rPr>
-          <w:spacing w:val="-4"/>
-        </w:rPr>
-        <w:t xml:space="preserve"> Пользователь должен иметь возможность задать максимальное время в секундах для ответа на все вопросы на странице, чтобы ограничить время ответа респондента.</w:t>
-      </w:r>
-    </w:p>
-    <w:p>
-      <w:pPr>
-        <w:pStyle w:val="a5"/>
+        <w:t>2</w:t>
+      </w:r>
+      <w:r>
+        <w:t xml:space="preserve"> Триггеры опроса.</w:t>
+      </w:r>
+      <w:r>
         <w:rPr>
           <w:spacing w:val="-2"/>
         </w:rPr>
-      </w:pPr>
-      <w:r>
-        <w:t>2</w:t>
-      </w:r>
-      <w:r>
-        <w:t>0</w:t>
-      </w:r>
-      <w:r>
-        <w:t xml:space="preserve"> </w:t>
+        <w:t xml:space="preserve"> Пользователь должен иметь возможность</w:t>
       </w:r>
       <w:r>
         <w:rPr>
           <w:spacing w:val="-2"/>
         </w:rPr>
-        <w:t>Позиция таймера.</w:t>
-      </w:r>
-      <w:r>
-        <w:rPr>
-          <w:spacing w:val="-2"/>
-        </w:rPr>
-        <w:t xml:space="preserve"> Пользователь должен иметь возможность задать положение таймера в одно из следующих значений: сверху, снизу, не отображать.</w:t>
-      </w:r>
-    </w:p>
-    <w:p>
-      <w:pPr>
-        <w:pStyle w:val="a5"/>
-      </w:pPr>
-      <w:r>
-        <w:t>2</w:t>
-      </w:r>
-      <w:r>
-        <w:t>1</w:t>
-      </w:r>
-      <w:r>
-        <w:t xml:space="preserve"> Отображаемый таймер.</w:t>
-      </w:r>
-      <w:r>
-        <w:rPr>
-          <w:spacing w:val="-2"/>
-        </w:rPr>
-        <w:t xml:space="preserve"> Пользователь должен иметь возможность</w:t>
-      </w:r>
-      <w:r>
-        <w:rPr>
-          <w:spacing w:val="-2"/>
-        </w:rPr>
-        <w:t xml:space="preserve"> выбрать какой таймер отображать респонденту: таймер для страницы, таймер для опроса, оба таймера.</w:t>
-      </w:r>
-    </w:p>
-    <w:p>
-      <w:pPr>
-        <w:pStyle w:val="a5"/>
-        <w:rPr>
-          <w:spacing w:val="-2"/>
-        </w:rPr>
-      </w:pPr>
-      <w:r>
-        <w:t>2</w:t>
-      </w:r>
-      <w:r>
-        <w:t>2</w:t>
-      </w:r>
-      <w:r>
-        <w:t xml:space="preserve"> Триггеры опроса.</w:t>
-      </w:r>
-      <w:r>
-        <w:rPr>
-          <w:spacing w:val="-2"/>
-        </w:rPr>
-        <w:t xml:space="preserve"> Пользователь должен иметь возможность</w:t>
-      </w:r>
-      <w:r>
-        <w:rPr>
-          <w:spacing w:val="-2"/>
-        </w:rPr>
         <w:t xml:space="preserve"> настроить триггеры опроса для создания более динамического опроса.</w:t>
       </w:r>
     </w:p>
     <w:p>
       <w:pPr>
         <w:pStyle w:val="a5"/>
-        <w:rPr>
-          <w:lang w:val="en-US"/>
-        </w:rPr>
       </w:pPr>
       <w:r>
         <w:rPr>
@@ -12419,7 +12564,13 @@
         <w:pStyle w:val="a5"/>
       </w:pPr>
       <w:r>
-        <w:t>Как только были сформулированы основные функциональные требования проектируемого программного средства требуется разработать его архитектуру. Это важное проектное решение, которое обеспечивает набор свойств.</w:t>
+        <w:t>Как только были сформулированы основные функциональные требования проектируемого программного средства</w:t>
+      </w:r>
+      <w:r>
+        <w:t>,</w:t>
+      </w:r>
+      <w:r>
+        <w:t xml:space="preserve"> требуется разработать его архитектуру. Это важное проектное решение, которое обеспечивает набор свойств.</w:t>
       </w:r>
     </w:p>
     <w:p>
@@ -12544,7 +12695,7 @@
         <w:pStyle w:val="a5"/>
       </w:pPr>
       <w:r>
-        <w:t>Все вышеперечисленные свойства может обеспечить архитектура MVC (см. рисунок 3.1). Изначально это был всего лишь шаблон проектирования, но в течение периода времени данный подход эволюционировал до архитектурного шаблона. Этот архитектурный паттерн является</w:t>
+        <w:t>Все вышеперечисленные свойства может обеспечить архитектура MVC (рисунок 3.1). Изначально это был всего лишь шаблон проектирования, но в течение периода времени данный подход эволюционировал до архитектурного шаблона. Этот архитектурный паттерн является</w:t>
       </w:r>
       <w:r>
         <w:t xml:space="preserve"> одним из</w:t>
@@ -12592,9 +12743,9 @@
       <w:r>
         <w:lastRenderedPageBreak/>
         <w:drawing>
-          <wp:inline distT="0" distB="0" distL="0" distR="0" wp14:anchorId="5EBA2FFB" wp14:editId="50A69C96">
+          <wp:inline distT="0" distB="0" distL="0" distR="0" wp14:anchorId="5EBA2FFB" wp14:editId="27CB36BB">
             <wp:extent cx="5939790" cy="2623185"/>
-            <wp:effectExtent l="0" t="0" r="3810" b="5715"/>
+            <wp:effectExtent l="19050" t="19050" r="22860" b="24765"/>
             <wp:docPr id="23" name="Рисунок 23"/>
             <wp:cNvGraphicFramePr>
               <a:graphicFrameLocks xmlns:a="http://schemas.openxmlformats.org/drawingml/2006/main" noChangeAspect="1"/>
@@ -12630,8 +12781,10 @@
                       <a:avLst/>
                     </a:prstGeom>
                     <a:noFill/>
-                    <a:ln>
-                      <a:noFill/>
+                    <a:ln w="12700">
+                      <a:solidFill>
+                        <a:schemeClr val="tx1"/>
+                      </a:solidFill>
                     </a:ln>
                   </pic:spPr>
                 </pic:pic>
@@ -12965,7 +13118,19 @@
         <w:rPr>
           <w:spacing w:val="-4"/>
         </w:rPr>
-        <w:t>-сервер загружает конфигурацию создаёт экземпляр приложения</w:t>
+        <w:t>-сервер загружает конфигурацию</w:t>
+      </w:r>
+      <w:r>
+        <w:rPr>
+          <w:spacing w:val="-4"/>
+        </w:rPr>
+        <w:t>,</w:t>
+      </w:r>
+      <w:r>
+        <w:rPr>
+          <w:spacing w:val="-4"/>
+        </w:rPr>
+        <w:t xml:space="preserve"> создаёт экземпляр приложения</w:t>
       </w:r>
       <w:r>
         <w:rPr>
@@ -13157,7 +13322,19 @@
         <w:rPr>
           <w:spacing w:val="4"/>
         </w:rPr>
-        <w:t xml:space="preserve">приложение формирует отсылает </w:t>
+        <w:t>приложение формирует</w:t>
+      </w:r>
+      <w:r>
+        <w:rPr>
+          <w:spacing w:val="4"/>
+        </w:rPr>
+        <w:t xml:space="preserve"> и</w:t>
+      </w:r>
+      <w:r>
+        <w:rPr>
+          <w:spacing w:val="4"/>
+        </w:rPr>
+        <w:t xml:space="preserve"> отсылает </w:t>
       </w:r>
       <w:r>
         <w:rPr>
@@ -13199,9 +13376,6 @@
     <w:p>
       <w:pPr>
         <w:pStyle w:val="a5"/>
-        <w:rPr>
-          <w:lang w:val="en-US"/>
-        </w:rPr>
       </w:pPr>
     </w:p>
     <w:p>
@@ -13210,9 +13384,9 @@
       </w:pPr>
       <w:r>
         <w:drawing>
-          <wp:inline distT="0" distB="0" distL="0" distR="0" wp14:anchorId="287753F4" wp14:editId="6FF2B16B">
+          <wp:inline distT="0" distB="0" distL="0" distR="0" wp14:anchorId="287753F4" wp14:editId="3C1B8005">
             <wp:extent cx="5939790" cy="3754755"/>
-            <wp:effectExtent l="0" t="0" r="3810" b="0"/>
+            <wp:effectExtent l="19050" t="19050" r="22860" b="17145"/>
             <wp:docPr id="26" name="Рисунок 26"/>
             <wp:cNvGraphicFramePr>
               <a:graphicFrameLocks xmlns:a="http://schemas.openxmlformats.org/drawingml/2006/main" noChangeAspect="1"/>
@@ -13248,8 +13422,10 @@
                       <a:avLst/>
                     </a:prstGeom>
                     <a:noFill/>
-                    <a:ln>
-                      <a:noFill/>
+                    <a:ln w="12700">
+                      <a:solidFill>
+                        <a:schemeClr val="tx1"/>
+                      </a:solidFill>
                     </a:ln>
                   </pic:spPr>
                 </pic:pic>
@@ -13323,7 +13499,19 @@
         <w:t>совмещённая с клиент-серверной архитектурой</w:t>
       </w:r>
       <w:r>
-        <w:t>. Для разработки будем использовать шаблон</w:t>
+        <w:t>. Для разработки буде</w:t>
+      </w:r>
+      <w:r>
+        <w:t>т</w:t>
+      </w:r>
+      <w:r>
+        <w:t xml:space="preserve"> использовать</w:t>
+      </w:r>
+      <w:r>
+        <w:t>ся</w:t>
+      </w:r>
+      <w:r>
+        <w:t xml:space="preserve"> шаблон</w:t>
       </w:r>
       <w:r>
         <w:t xml:space="preserve"> с тремя слоями</w:t>
@@ -13372,7 +13560,6 @@
         <w:pStyle w:val="a5"/>
         <w:rPr>
           <w:spacing w:val="4"/>
-          <w:lang w:val="en-US"/>
         </w:rPr>
       </w:pPr>
       <w:r>
@@ -13421,6 +13608,7 @@
     <w:p>
       <w:pPr>
         <w:pStyle w:val="a5"/>
+        <w:ind w:firstLine="0"/>
         <w:rPr>
           <w:spacing w:val="-4"/>
         </w:rPr>
@@ -18684,6 +18872,13 @@
         <w:pStyle w:val="aff"/>
       </w:pPr>
       <w:r>
+        <w:rPr>
+          <w14:textOutline w14:w="12700" w14:cap="rnd" w14:cmpd="sng" w14:algn="ctr">
+            <w14:noFill/>
+            <w14:prstDash w14:val="solid"/>
+            <w14:bevel/>
+          </w14:textOutline>
+        </w:rPr>
         <w:object w:dxaOrig="9045" w:dyaOrig="13110" w14:anchorId="343600F2">
           <v:shapetype id="_x0000_t75" coordsize="21600,21600" o:spt="75" o:preferrelative="t" path="m@4@5l@4@11@9@11@9@5xe" filled="f" stroked="f">
             <v:stroke joinstyle="miter"/>
@@ -18704,10 +18899,14 @@
             <v:path o:extrusionok="f" gradientshapeok="t" o:connecttype="rect"/>
             <o:lock v:ext="edit" aspectratio="t"/>
           </v:shapetype>
-          <v:shape id="_x0000_i1044" type="#_x0000_t75" style="width:452.4pt;height:655.45pt" o:ole="">
+          <v:shape id="_x0000_i1025" type="#_x0000_t75" style="width:452.4pt;height:655.45pt" o:ole="" o:bordertopcolor="this" o:borderleftcolor="this" o:borderbottomcolor="this" o:borderrightcolor="this">
             <v:imagedata r:id="rId26" o:title=""/>
+            <w10:bordertop type="single" width="8"/>
+            <w10:borderleft type="single" width="8"/>
+            <w10:borderbottom type="single" width="8"/>
+            <w10:borderright type="single" width="8"/>
           </v:shape>
-          <o:OLEObject Type="Embed" ProgID="Visio.Drawing.15" ShapeID="_x0000_i1044" DrawAspect="Content" ObjectID="_1616791197" r:id="rId27"/>
+          <o:OLEObject Type="Embed" ProgID="Visio.Drawing.15" ShapeID="_x0000_i1025" DrawAspect="Content" ObjectID="_1617206540" r:id="rId27"/>
         </w:object>
       </w:r>
     </w:p>
@@ -18750,19 +18949,7 @@
         <w:t>регистрации пользователь может</w:t>
       </w:r>
       <w:r>
-        <w:t xml:space="preserve"> </w:t>
-      </w:r>
-      <w:r>
-        <w:t>авторизоваться</w:t>
-      </w:r>
-      <w:r>
-        <w:t xml:space="preserve"> на сайте.</w:t>
-      </w:r>
-      <w:r>
-        <w:t xml:space="preserve"> </w:t>
-      </w:r>
-      <w:r>
-        <w:t>Для авторизации пользователя требуется заполнить требуемые поля формы и нажать на кнопку «Войти» (см. рисунок 3.</w:t>
+        <w:t xml:space="preserve"> авторизоваться на сайте. Для авторизации пользователя требуется заполнить требуемые поля формы и нажать на кнопку «Войти» (рисунок 3.</w:t>
       </w:r>
       <w:r>
         <w:t>4</w:t>
@@ -18782,10 +18969,14 @@
       </w:pPr>
       <w:r>
         <w:object w:dxaOrig="9046" w:dyaOrig="13036" w14:anchorId="2BFF0F1B">
-          <v:shape id="_x0000_i1050" type="#_x0000_t75" style="width:413.65pt;height:595.7pt" o:ole="">
+          <v:shape id="_x0000_i1026" type="#_x0000_t75" style="width:413.65pt;height:595.7pt" o:ole="" o:bordertopcolor="this" o:borderleftcolor="this" o:borderbottomcolor="this" o:borderrightcolor="this">
             <v:imagedata r:id="rId28" o:title=""/>
+            <w10:bordertop type="single" width="8"/>
+            <w10:borderleft type="single" width="8"/>
+            <w10:borderbottom type="single" width="8"/>
+            <w10:borderright type="single" width="8"/>
           </v:shape>
-          <o:OLEObject Type="Embed" ProgID="Visio.Drawing.15" ShapeID="_x0000_i1050" DrawAspect="Content" ObjectID="_1616791198" r:id="rId29"/>
+          <o:OLEObject Type="Embed" ProgID="Visio.Drawing.15" ShapeID="_x0000_i1026" DrawAspect="Content" ObjectID="_1617206541" r:id="rId29"/>
         </w:object>
       </w:r>
     </w:p>
@@ -18818,19 +19009,101 @@
         <w:pStyle w:val="a5"/>
       </w:pPr>
       <w:r>
+        <w:t xml:space="preserve">В случае успешной авторизации на сайте, пользователь </w:t>
+      </w:r>
+      <w:r>
+        <w:t>сможет начать использование приложения согласно своей роли</w:t>
+      </w:r>
+      <w:r>
+        <w:t>.</w:t>
+      </w:r>
+    </w:p>
+    <w:p>
+      <w:r>
+        <w:t>Пользователь может изменять личные данные. Алгоритм изменения данных пользователя приведён на рисунке 3.</w:t>
+      </w:r>
+      <w:r>
+        <w:t>5</w:t>
+      </w:r>
+      <w:r>
+        <w:t xml:space="preserve">. Чтобы обновить данные пользователь должен изменит данные в полях и нажать на кнопку «Сохранить». </w:t>
+      </w:r>
+    </w:p>
+    <w:p>
+      <w:pPr>
+        <w:pStyle w:val="a5"/>
+      </w:pPr>
+    </w:p>
+    <w:p>
+      <w:pPr>
+        <w:pStyle w:val="aff"/>
+      </w:pPr>
+      <w:r>
+        <w:object w:dxaOrig="9481" w:dyaOrig="13036" w14:anchorId="573A29A1">
+          <v:shape id="_x0000_i1027" type="#_x0000_t75" style="width:408.9pt;height:545.45pt" o:ole="" o:bordertopcolor="this" o:borderleftcolor="this" o:borderbottomcolor="this" o:borderrightcolor="this">
+            <v:imagedata r:id="rId30" o:title=""/>
+            <w10:bordertop type="single" width="8"/>
+            <w10:borderleft type="single" width="8"/>
+            <w10:borderbottom type="single" width="8"/>
+            <w10:borderright type="single" width="8"/>
+          </v:shape>
+          <o:OLEObject Type="Embed" ProgID="Visio.Drawing.15" ShapeID="_x0000_i1027" DrawAspect="Content" ObjectID="_1617206542" r:id="rId31"/>
+        </w:object>
+      </w:r>
+    </w:p>
+    <w:p>
+      <w:pPr>
+        <w:pStyle w:val="aff"/>
+      </w:pPr>
+    </w:p>
+    <w:p>
+      <w:pPr>
+        <w:pStyle w:val="afe"/>
+      </w:pPr>
+      <w:r>
+        <w:t>Рисунок 3.</w:t>
+      </w:r>
+      <w:r>
+        <w:t>5</w:t>
+      </w:r>
+      <w:r>
+        <w:t xml:space="preserve"> – Алгоритм обновления профиля пользователя</w:t>
+      </w:r>
+    </w:p>
+    <w:p>
+      <w:pPr>
+        <w:pStyle w:val="afe"/>
+      </w:pPr>
+    </w:p>
+    <w:p>
+      <w:pPr>
+        <w:pStyle w:val="a5"/>
+      </w:pPr>
+      <w:r>
         <w:lastRenderedPageBreak/>
-        <w:t xml:space="preserve">В случае успешной авторизации на сайте, пользователь </w:t>
-      </w:r>
-      <w:r>
-        <w:t>сможет начать использование приложения согласно своей роли</w:t>
+        <w:t xml:space="preserve">В случае удачного обновления личных данных появится сообщение об их успешном изменении. Если введённые данные будут не корректны </w:t>
+      </w:r>
+      <w:proofErr w:type="gramStart"/>
+      <w:r>
+        <w:t>появится</w:t>
+      </w:r>
+      <w:proofErr w:type="gramEnd"/>
+      <w:r>
+        <w:t xml:space="preserve"> сообщение об ошибке</w:t>
       </w:r>
       <w:r>
         <w:t>.</w:t>
       </w:r>
     </w:p>
     <w:p>
-      <w:r>
-        <w:t xml:space="preserve">Пользователь может изменять личные данные. Алгоритм изменения данных пользователя </w:t>
+      <w:pPr>
+        <w:pStyle w:val="a5"/>
+      </w:pPr>
+      <w:r>
+        <w:t>Модератор</w:t>
+      </w:r>
+      <w:r>
+        <w:t xml:space="preserve"> может удалять пользователей. Для этого в административной части сайта напротив нужного пользователя следует нажать кнопку «Удалить». Алгоритм удаления пользователя </w:t>
       </w:r>
       <w:r>
         <w:t>приведён</w:t>
@@ -18839,29 +19112,35 @@
         <w:t xml:space="preserve"> на рисунке 3.</w:t>
       </w:r>
       <w:r>
-        <w:t>5</w:t>
-      </w:r>
-      <w:r>
-        <w:t xml:space="preserve">. Чтобы обновить данные пользователь должен изменит данные в полях и нажать на кнопку «Сохранить». </w:t>
-      </w:r>
-    </w:p>
-    <w:p>
-      <w:pPr>
-        <w:pStyle w:val="a5"/>
-      </w:pPr>
-    </w:p>
+        <w:t>6</w:t>
+      </w:r>
+      <w:r>
+        <w:t>.</w:t>
+      </w:r>
+    </w:p>
+    <w:p>
+      <w:pPr>
+        <w:pStyle w:val="a5"/>
+      </w:pPr>
+    </w:p>
+    <w:bookmarkStart w:id="15" w:name="_GoBack"/>
     <w:p>
       <w:pPr>
         <w:pStyle w:val="aff"/>
       </w:pPr>
       <w:r>
-        <w:object w:dxaOrig="9481" w:dyaOrig="13036" w14:anchorId="573A29A1">
-          <v:shape id="_x0000_i1055" type="#_x0000_t75" style="width:408.9pt;height:561.75pt" o:ole="">
-            <v:imagedata r:id="rId30" o:title=""/>
+        <w:object w:dxaOrig="5641" w:dyaOrig="10081" w14:anchorId="5F830D55">
+          <v:shape id="_x0000_i1028" type="#_x0000_t75" style="width:260.15pt;height:457.15pt" o:ole="" o:bordertopcolor="this" o:borderleftcolor="this" o:borderbottomcolor="this" o:borderrightcolor="this">
+            <v:imagedata r:id="rId32" o:title=""/>
+            <w10:bordertop type="single" width="8"/>
+            <w10:borderleft type="single" width="8"/>
+            <w10:borderbottom type="single" width="8"/>
+            <w10:borderright type="single" width="8"/>
           </v:shape>
-          <o:OLEObject Type="Embed" ProgID="Visio.Drawing.15" ShapeID="_x0000_i1055" DrawAspect="Content" ObjectID="_1616791199" r:id="rId31"/>
+          <o:OLEObject Type="Embed" ProgID="Visio.Drawing.15" ShapeID="_x0000_i1028" DrawAspect="Content" ObjectID="_1617206543" r:id="rId33"/>
         </w:object>
       </w:r>
+      <w:bookmarkEnd w:id="15"/>
     </w:p>
     <w:p>
       <w:pPr>
@@ -18876,10 +19155,10 @@
         <w:t>Рисунок 3.</w:t>
       </w:r>
       <w:r>
-        <w:t>5</w:t>
-      </w:r>
-      <w:r>
-        <w:t xml:space="preserve"> – Алгоритм обновления профиля пользователя</w:t>
+        <w:t>6</w:t>
+      </w:r>
+      <w:r>
+        <w:t xml:space="preserve"> – Алгоритм удаления пользователя</w:t>
       </w:r>
     </w:p>
     <w:p>
@@ -18892,120 +19171,24 @@
         <w:pStyle w:val="a5"/>
       </w:pPr>
       <w:r>
-        <w:lastRenderedPageBreak/>
-        <w:t>В случае удачного обновления личных данных</w:t>
-      </w:r>
-      <w:r>
-        <w:t xml:space="preserve"> появится сообщение об их успешном изменении. Если </w:t>
-      </w:r>
-      <w:r>
-        <w:t>введённые</w:t>
-      </w:r>
-      <w:r>
-        <w:t xml:space="preserve"> данные будут не корректны </w:t>
+        <w:t>Если удаление прошло успешно, то пользователь удалится из базы данных и будет выведено сообщение об успешном удалении пользователя.</w:t>
+      </w:r>
+    </w:p>
+    <w:p>
+      <w:pPr>
+        <w:pStyle w:val="a5"/>
+      </w:pPr>
+      <w:r>
+        <w:t xml:space="preserve">Итак, выше были приведены некоторые алгоритмы разрабатываемого программного средства. </w:t>
       </w:r>
       <w:proofErr w:type="gramStart"/>
       <w:r>
-        <w:t>появится</w:t>
+        <w:t>Согласно этим алгоритмам</w:t>
       </w:r>
       <w:proofErr w:type="gramEnd"/>
       <w:r>
-        <w:t xml:space="preserve"> сообщение об ошибке</w:t>
-      </w:r>
-      <w:r>
-        <w:t>.</w:t>
-      </w:r>
-    </w:p>
-    <w:p>
-      <w:pPr>
-        <w:pStyle w:val="a5"/>
-      </w:pPr>
-      <w:r>
-        <w:t>Модератор</w:t>
-      </w:r>
-      <w:r>
-        <w:t xml:space="preserve"> может удалять пользователей. Для этого в административной части сайта напротив нужного пользователя следует нажать кнопку «Удалить». Алгоритм удаления пользователя </w:t>
-      </w:r>
-      <w:r>
-        <w:t>приведён</w:t>
-      </w:r>
-      <w:r>
-        <w:t xml:space="preserve"> на рисунке 3.</w:t>
-      </w:r>
-      <w:r>
-        <w:t>6</w:t>
-      </w:r>
-      <w:r>
-        <w:t>.</w:t>
-      </w:r>
-    </w:p>
-    <w:p>
-      <w:pPr>
-        <w:pStyle w:val="a5"/>
-      </w:pPr>
-    </w:p>
-    <w:p>
-      <w:pPr>
-        <w:pStyle w:val="aff"/>
-      </w:pPr>
-      <w:r>
-        <w:object w:dxaOrig="5641" w:dyaOrig="10081" w14:anchorId="5F830D55">
-          <v:shape id="_x0000_i1077" type="#_x0000_t75" style="width:260.15pt;height:465.95pt" o:ole="">
-            <v:imagedata r:id="rId32" o:title=""/>
-          </v:shape>
-          <o:OLEObject Type="Embed" ProgID="Visio.Drawing.15" ShapeID="_x0000_i1077" DrawAspect="Content" ObjectID="_1616791200" r:id="rId33"/>
-        </w:object>
-      </w:r>
-    </w:p>
-    <w:p>
-      <w:pPr>
-        <w:pStyle w:val="aff"/>
-      </w:pPr>
-    </w:p>
-    <w:p>
-      <w:pPr>
-        <w:pStyle w:val="afe"/>
-      </w:pPr>
-      <w:r>
-        <w:t>Рисунок 3.</w:t>
-      </w:r>
-      <w:r>
-        <w:t>6</w:t>
-      </w:r>
-      <w:r>
-        <w:t xml:space="preserve"> – Алгоритм удаления пользователя</w:t>
-      </w:r>
-    </w:p>
-    <w:p>
-      <w:pPr>
-        <w:pStyle w:val="afe"/>
-      </w:pPr>
-    </w:p>
-    <w:p>
-      <w:pPr>
-        <w:pStyle w:val="a5"/>
-      </w:pPr>
-      <w:r>
-        <w:t>Если удаление прошло успешно, то пользователь удалится из базы данных и будет выведено сообщение об успешном удалении пользователя.</w:t>
-      </w:r>
-    </w:p>
-    <w:p>
-      <w:pPr>
-        <w:pStyle w:val="a5"/>
-      </w:pPr>
-      <w:r>
-        <w:t xml:space="preserve">Итак, выше были приведены некоторые алгоритмы разрабатываемого программного средства. </w:t>
-      </w:r>
-      <w:proofErr w:type="gramStart"/>
-      <w:r>
-        <w:t>Согласно этим алгоритмам</w:t>
-      </w:r>
-      <w:proofErr w:type="gramEnd"/>
-      <w:r>
         <w:t xml:space="preserve"> будет реализована данная функциональность.</w:t>
       </w:r>
-      <w:bookmarkStart w:id="15" w:name="_GoBack"/>
-      <w:bookmarkEnd w:id="15"/>
       <w:r>
         <w:br w:type="page"/>
       </w:r>
@@ -19317,25 +19500,25 @@
         <w:tblLook w:val="04A0" w:firstRow="1" w:lastRow="0" w:firstColumn="1" w:lastColumn="0" w:noHBand="0" w:noVBand="1"/>
       </w:tblPr>
       <w:tblGrid>
-        <w:gridCol w:w="704"/>
-        <w:gridCol w:w="7796"/>
+        <w:gridCol w:w="1134"/>
+        <w:gridCol w:w="7366"/>
         <w:gridCol w:w="844"/>
       </w:tblGrid>
       <w:tr>
         <w:tc>
           <w:tcPr>
-            <w:tcW w:w="704" w:type="dxa"/>
-          </w:tcPr>
-          <w:p>
-            <w:pPr>
-              <w:pStyle w:val="a5"/>
-              <w:ind w:firstLine="0"/>
-            </w:pPr>
-          </w:p>
-        </w:tc>
-        <w:tc>
-          <w:tcPr>
-            <w:tcW w:w="7796" w:type="dxa"/>
+            <w:tcW w:w="1134" w:type="dxa"/>
+          </w:tcPr>
+          <w:p>
+            <w:pPr>
+              <w:pStyle w:val="a5"/>
+              <w:ind w:firstLine="0"/>
+            </w:pPr>
+          </w:p>
+        </w:tc>
+        <w:tc>
+          <w:tcPr>
+            <w:tcW w:w="7366" w:type="dxa"/>
             <w:vAlign w:val="center"/>
           </w:tcPr>
           <w:p>
@@ -19596,8 +19779,20 @@
           <w:szCs w:val="28"/>
         </w:rPr>
         <w:lastRenderedPageBreak/>
-        <w:t xml:space="preserve">где n – количество исполнителей, занятых разработкой конкретного программного продукта; </w:t>
-      </w:r>
+        <w:t>где n – количество исполнителей, занятых разработкой конкретного программного продукта;</w:t>
+      </w:r>
+    </w:p>
+    <w:p>
+      <w:pPr>
+        <w:pStyle w:val="Default"/>
+        <w:ind w:firstLine="510"/>
+        <w:jc w:val="both"/>
+        <w:rPr>
+          <w:spacing w:val="2"/>
+          <w:sz w:val="28"/>
+          <w:szCs w:val="28"/>
+        </w:rPr>
+      </w:pPr>
       <m:oMath>
         <m:sSub>
           <m:sSubPr>
@@ -19637,8 +19832,36 @@
           <w:sz w:val="28"/>
           <w:szCs w:val="28"/>
         </w:rPr>
-        <w:t xml:space="preserve"> – коэффициент премий (1,5); </w:t>
-      </w:r>
+        <w:t xml:space="preserve"> – коэффициент премий</w:t>
+      </w:r>
+      <w:r>
+        <w:rPr>
+          <w:spacing w:val="2"/>
+          <w:sz w:val="28"/>
+          <w:szCs w:val="28"/>
+        </w:rPr>
+        <w:t xml:space="preserve">, </w:t>
+      </w:r>
+      <w:r>
+        <w:rPr>
+          <w:spacing w:val="2"/>
+          <w:sz w:val="28"/>
+          <w:szCs w:val="28"/>
+        </w:rPr>
+        <w:t>1,5;</w:t>
+      </w:r>
+    </w:p>
+    <w:p>
+      <w:pPr>
+        <w:pStyle w:val="Default"/>
+        <w:ind w:firstLine="510"/>
+        <w:jc w:val="both"/>
+        <w:rPr>
+          <w:spacing w:val="2"/>
+          <w:sz w:val="28"/>
+          <w:szCs w:val="28"/>
+        </w:rPr>
+      </w:pPr>
       <m:oMath>
         <m:sSub>
           <m:sSubPr>
@@ -19684,8 +19907,38 @@
           <w:sz w:val="28"/>
           <w:szCs w:val="28"/>
         </w:rPr>
-        <w:t xml:space="preserve"> – часовая тарифная ставка i-го исполнителя, руб.; </w:t>
-      </w:r>
+        <w:t xml:space="preserve"> – часовая тарифная ставка i-</w:t>
+      </w:r>
+      <w:proofErr w:type="spellStart"/>
+      <w:r>
+        <w:rPr>
+          <w:spacing w:val="2"/>
+          <w:sz w:val="28"/>
+          <w:szCs w:val="28"/>
+        </w:rPr>
+        <w:t>го</w:t>
+      </w:r>
+      <w:proofErr w:type="spellEnd"/>
+      <w:r>
+        <w:rPr>
+          <w:spacing w:val="2"/>
+          <w:sz w:val="28"/>
+          <w:szCs w:val="28"/>
+        </w:rPr>
+        <w:t xml:space="preserve"> исполнителя, руб.;</w:t>
+      </w:r>
+    </w:p>
+    <w:p>
+      <w:pPr>
+        <w:pStyle w:val="Default"/>
+        <w:ind w:firstLine="510"/>
+        <w:jc w:val="both"/>
+        <w:rPr>
+          <w:spacing w:val="2"/>
+          <w:sz w:val="28"/>
+          <w:szCs w:val="28"/>
+        </w:rPr>
+      </w:pPr>
       <m:oMath>
         <m:sSub>
           <m:sSubPr>
@@ -19743,6 +19996,7 @@
         </w:rPr>
         <w:t xml:space="preserve"> работ, выполняемых </w:t>
       </w:r>
+      <w:proofErr w:type="spellStart"/>
       <w:r>
         <w:rPr>
           <w:spacing w:val="2"/>
@@ -19752,13 +20006,30 @@
         </w:rPr>
         <w:t>i</w:t>
       </w:r>
+      <w:proofErr w:type="spellEnd"/>
       <w:r>
         <w:rPr>
           <w:spacing w:val="2"/>
           <w:sz w:val="28"/>
           <w:szCs w:val="28"/>
         </w:rPr>
-        <w:t>−м исполнителем (ч).</w:t>
+        <w:t>−м исполнителем</w:t>
+      </w:r>
+      <w:r>
+        <w:rPr>
+          <w:spacing w:val="2"/>
+          <w:sz w:val="28"/>
+          <w:szCs w:val="28"/>
+        </w:rPr>
+        <w:t xml:space="preserve">, </w:t>
+      </w:r>
+      <w:r>
+        <w:rPr>
+          <w:spacing w:val="2"/>
+          <w:sz w:val="28"/>
+          <w:szCs w:val="28"/>
+        </w:rPr>
+        <w:t>ч.</w:t>
       </w:r>
     </w:p>
     <w:p>
@@ -20897,8 +21168,14 @@
         </m:sSub>
       </m:oMath>
       <w:r>
-        <w:t xml:space="preserve"> – дополнительная заработная плата исполнителей (руб.); </w:t>
-      </w:r>
+        <w:t xml:space="preserve"> – дополнительная заработная плата исполнителей (руб.);</w:t>
+      </w:r>
+    </w:p>
+    <w:p>
+      <w:pPr>
+        <w:pStyle w:val="a5"/>
+        <w:ind w:firstLine="454"/>
+      </w:pPr>
       <m:oMath>
         <m:sSub>
           <m:sSubPr>
@@ -21465,7 +21742,19 @@
         </m:sSub>
       </m:oMath>
       <w:r>
-        <w:t xml:space="preserve"> – норматив отчислений в фонд социальной защиты населения и на обязательное страхование (35%).</w:t>
+        <w:t xml:space="preserve"> – норматив отчислений в фонд социальной защиты населения и на обязательное страхование</w:t>
+      </w:r>
+      <w:r>
+        <w:t xml:space="preserve">, </w:t>
+      </w:r>
+      <w:r>
+        <w:t>35</w:t>
+      </w:r>
+      <w:r>
+        <w:t xml:space="preserve"> </w:t>
+      </w:r>
+      <w:r>
+        <w:t>%.</w:t>
       </w:r>
     </w:p>
     <w:p>
@@ -21967,7 +22256,13 @@
         </m:sSub>
       </m:oMath>
       <w:r>
-        <w:t xml:space="preserve"> – норматив прочих затрат, 100%.</w:t>
+        <w:t xml:space="preserve"> – норматив прочих затрат, 100</w:t>
+      </w:r>
+      <w:r>
+        <w:t xml:space="preserve"> </w:t>
+      </w:r>
+      <w:r>
+        <w:t>%.</w:t>
       </w:r>
     </w:p>
     <w:p>
@@ -22725,8 +23020,20 @@
         <w:ind w:firstLine="0"/>
       </w:pPr>
       <w:r>
-        <w:t xml:space="preserve">где Ц – цена одного соглашения (руб.); </w:t>
-      </w:r>
+        <w:t>где Ц – цена одного соглашения</w:t>
+      </w:r>
+      <w:r>
+        <w:t>,</w:t>
+      </w:r>
+      <w:r>
+        <w:t xml:space="preserve"> руб.;</w:t>
+      </w:r>
+    </w:p>
+    <w:p>
+      <w:pPr>
+        <w:pStyle w:val="a5"/>
+        <w:ind w:firstLine="454"/>
+      </w:pPr>
       <m:oMath>
         <m:sSub>
           <m:sSubPr>
@@ -22759,7 +23066,37 @@
         </m:sSub>
       </m:oMath>
       <w:r>
-        <w:t xml:space="preserve"> – сумма расходов на разработку и реализацию (руб.); N – количество соглашений; НДС – сумма налога на добавленную стоимость (руб.).</w:t>
+        <w:t xml:space="preserve"> – сумма расходов на разработку и реализацию</w:t>
+      </w:r>
+      <w:r>
+        <w:t xml:space="preserve">, </w:t>
+      </w:r>
+      <w:r>
+        <w:t>руб.;</w:t>
+      </w:r>
+    </w:p>
+    <w:p>
+      <w:pPr>
+        <w:pStyle w:val="a5"/>
+        <w:ind w:firstLine="454"/>
+      </w:pPr>
+      <w:r>
+        <w:t>N – количество соглашений;</w:t>
+      </w:r>
+    </w:p>
+    <w:p>
+      <w:pPr>
+        <w:pStyle w:val="a5"/>
+        <w:ind w:firstLine="454"/>
+      </w:pPr>
+      <w:r>
+        <w:t>НДС – сумма налога на добавленную стоимость</w:t>
+      </w:r>
+      <w:r>
+        <w:t xml:space="preserve">, </w:t>
+      </w:r>
+      <w:r>
+        <w:t>руб.</w:t>
       </w:r>
     </w:p>
     <w:p>
@@ -23027,7 +23364,19 @@
         </m:sSub>
       </m:oMath>
       <w:r>
-        <w:t xml:space="preserve"> – ставка налога на добавленную стоимость согласно действующему законодательству (20%). </w:t>
+        <w:t xml:space="preserve"> – ставка налога на добавленную стоимость согласно действующему законодательству</w:t>
+      </w:r>
+      <w:r>
+        <w:t>,</w:t>
+      </w:r>
+      <w:r>
+        <w:t xml:space="preserve"> 20</w:t>
+      </w:r>
+      <w:r>
+        <w:t xml:space="preserve"> </w:t>
+      </w:r>
+      <w:r>
+        <w:t xml:space="preserve">%. </w:t>
       </w:r>
     </w:p>
     <w:p>
@@ -23550,7 +23899,19 @@
                   <w:rPr>
                     <w:rFonts w:ascii="Cambria Math" w:hAnsi="Cambria Math"/>
                   </w:rPr>
-                  <m:t>∙100%.</m:t>
+                  <m:t>∙100</m:t>
+                </m:r>
+                <m:r>
+                  <w:rPr>
+                    <w:rFonts w:ascii="Cambria Math" w:hAnsi="Cambria Math"/>
+                  </w:rPr>
+                  <m:t xml:space="preserve"> </m:t>
+                </m:r>
+                <m:r>
+                  <w:rPr>
+                    <w:rFonts w:ascii="Cambria Math" w:hAnsi="Cambria Math"/>
+                  </w:rPr>
+                  <m:t>%.</m:t>
                 </m:r>
               </m:oMath>
             </m:oMathPara>
@@ -23589,11 +23950,6 @@
         </w:tc>
       </w:tr>
     </w:tbl>
-    <w:p>
-      <w:pPr>
-        <w:pStyle w:val="a5"/>
-      </w:pPr>
-    </w:p>
     <w:p>
       <w:pPr>
         <w:pStyle w:val="a5"/>
@@ -23700,7 +24056,19 @@
                   <w:rPr>
                     <w:rFonts w:ascii="Cambria Math" w:hAnsi="Cambria Math"/>
                   </w:rPr>
-                  <m:t>∙100%=77%.</m:t>
+                  <m:t>∙100%=77</m:t>
+                </m:r>
+                <m:r>
+                  <w:rPr>
+                    <w:rFonts w:ascii="Cambria Math" w:hAnsi="Cambria Math"/>
+                  </w:rPr>
+                  <m:t xml:space="preserve"> </m:t>
+                </m:r>
+                <m:r>
+                  <w:rPr>
+                    <w:rFonts w:ascii="Cambria Math" w:hAnsi="Cambria Math"/>
+                  </w:rPr>
+                  <m:t>%.</m:t>
                 </m:r>
               </m:oMath>
             </m:oMathPara>
@@ -23755,7 +24123,22 @@
         <w:t xml:space="preserve"> </w:t>
       </w:r>
       <w:r>
-        <w:t>для юридических лиц за март 2019 года составила 8,73%. Исходя из этих данных можно сделать вывод, что проект рентабелен, так как рентабельность затрат на разработку приложения составила 77%.</w:t>
+        <w:t>для юридических лиц за март 2019 года составила 8,73</w:t>
+      </w:r>
+      <w:r>
+        <w:rPr>
+          <w:lang w:val="en-US"/>
+        </w:rPr>
+        <w:t> </w:t>
+      </w:r>
+      <w:r>
+        <w:t>%. Исходя из этих данных можно сделать вывод, что проект рентабелен, так как рентабельность затрат на разработку приложения составила 77</w:t>
+      </w:r>
+      <w:r>
+        <w:t xml:space="preserve"> </w:t>
+      </w:r>
+      <w:r>
+        <w:t>%.</w:t>
       </w:r>
     </w:p>
     <w:p>
@@ -23996,7 +24379,25 @@
                   <w:rPr>
                     <w:rFonts w:ascii="Cambria Math" w:hAnsi="Cambria Math"/>
                   </w:rPr>
-                  <m:t>∙100%.</m:t>
+                  <m:t>∙100</m:t>
+                </m:r>
+                <m:r>
+                  <m:rPr>
+                    <m:sty m:val="p"/>
+                  </m:rPr>
+                  <w:rPr>
+                    <w:rFonts w:ascii="Cambria Math" w:hAnsi="Cambria Math"/>
+                  </w:rPr>
+                  <m:t xml:space="preserve"> </m:t>
+                </m:r>
+                <m:r>
+                  <m:rPr>
+                    <m:sty m:val="p"/>
+                  </m:rPr>
+                  <w:rPr>
+                    <w:rFonts w:ascii="Cambria Math" w:hAnsi="Cambria Math"/>
+                  </w:rPr>
+                  <m:t>%.</m:t>
                 </m:r>
               </m:oMath>
             </m:oMathPara>
@@ -24161,7 +24562,25 @@
                   <w:rPr>
                     <w:rFonts w:ascii="Cambria Math" w:hAnsi="Cambria Math"/>
                   </w:rPr>
-                  <m:t>∙100%=77%.</m:t>
+                  <m:t>∙100%=77</m:t>
+                </m:r>
+                <m:r>
+                  <m:rPr>
+                    <m:sty m:val="p"/>
+                  </m:rPr>
+                  <w:rPr>
+                    <w:rFonts w:ascii="Cambria Math" w:hAnsi="Cambria Math"/>
+                  </w:rPr>
+                  <m:t xml:space="preserve"> </m:t>
+                </m:r>
+                <m:r>
+                  <m:rPr>
+                    <m:sty m:val="p"/>
+                  </m:rPr>
+                  <w:rPr>
+                    <w:rFonts w:ascii="Cambria Math" w:hAnsi="Cambria Math"/>
+                  </w:rPr>
+                  <m:t>%.</m:t>
                 </m:r>
               </m:oMath>
             </m:oMathPara>
@@ -24200,7 +24619,19 @@
         <w:rPr>
           <w:szCs w:val="28"/>
         </w:rPr>
-        <w:t>Так как рентабельность предприятия превышает средний процент по долгосрочным вкладам в банках (8,73%) можно сделать вывод, что инвестиции будут прибыльнее, чем банковский вклад.</w:t>
+        <w:t>Так как рентабельность предприятия превышает средний процент по долгосрочным вкладам в банках (8,73</w:t>
+      </w:r>
+      <w:r>
+        <w:rPr>
+          <w:szCs w:val="28"/>
+        </w:rPr>
+        <w:t xml:space="preserve"> </w:t>
+      </w:r>
+      <w:r>
+        <w:rPr>
+          <w:szCs w:val="28"/>
+        </w:rPr>
+        <w:t>%) можно сделать вывод, что инвестиции будут прибыльнее, чем банковский вклад.</w:t>
       </w:r>
     </w:p>
     <w:p>
@@ -24249,7 +24680,16 @@
         <w:t>7514,64</w:t>
       </w:r>
       <w:r>
-        <w:t xml:space="preserve"> руб., рентабельность инвестиций 77%.</w:t>
+        <w:t xml:space="preserve"> руб., рентабельность инвестиций 77</w:t>
+      </w:r>
+      <w:r>
+        <w:rPr>
+          <w:lang w:val="en-US"/>
+        </w:rPr>
+        <w:t xml:space="preserve"> </w:t>
+      </w:r>
+      <w:r>
+        <w:t>%.</w:t>
       </w:r>
       <w:r>
         <w:br w:type="page"/>
@@ -24258,6 +24698,7 @@
     <w:p>
       <w:pPr>
         <w:pStyle w:val="11"/>
+        <w:ind w:left="0" w:firstLine="0"/>
         <w:jc w:val="center"/>
       </w:pPr>
       <w:bookmarkStart w:id="25" w:name="_Toc6171580"/>
@@ -24415,6 +24856,7 @@
     <w:p>
       <w:pPr>
         <w:pStyle w:val="11"/>
+        <w:ind w:left="0" w:firstLine="0"/>
         <w:jc w:val="center"/>
       </w:pPr>
       <w:bookmarkStart w:id="26" w:name="_Toc6171581"/>
@@ -24871,6 +25313,7 @@
     <w:p>
       <w:pPr>
         <w:pStyle w:val="11"/>
+        <w:ind w:left="0" w:firstLine="0"/>
         <w:jc w:val="center"/>
       </w:pPr>
       <w:bookmarkStart w:id="27" w:name="_Toc6171582"/>
@@ -24882,7 +25325,7 @@
     </w:p>
     <w:p>
       <w:pPr>
-        <w:ind w:left="567" w:firstLine="0"/>
+        <w:ind w:firstLine="0"/>
         <w:jc w:val="center"/>
         <w:rPr>
           <w:b/>
@@ -24897,7 +25340,7 @@
     </w:p>
     <w:p>
       <w:pPr>
-        <w:ind w:left="567" w:firstLine="0"/>
+        <w:ind w:firstLine="0"/>
         <w:jc w:val="center"/>
         <w:rPr>
           <w:b/>
@@ -24931,6 +25374,7 @@
     <w:p>
       <w:pPr>
         <w:pStyle w:val="11"/>
+        <w:ind w:left="0" w:firstLine="0"/>
         <w:jc w:val="center"/>
       </w:pPr>
       <w:bookmarkStart w:id="28" w:name="_Toc6171583"/>
@@ -24942,7 +25386,7 @@
     </w:p>
     <w:p>
       <w:pPr>
-        <w:ind w:left="567" w:firstLine="0"/>
+        <w:ind w:firstLine="0"/>
         <w:jc w:val="center"/>
         <w:rPr>
           <w:b/>
@@ -24957,7 +25401,7 @@
     </w:p>
     <w:p>
       <w:pPr>
-        <w:ind w:left="567" w:firstLine="0"/>
+        <w:ind w:firstLine="0"/>
         <w:jc w:val="center"/>
         <w:rPr>
           <w:b/>
@@ -30557,7 +31001,7 @@
 </file>
 
 <file path=customXml/itemProps1.xml><?xml version="1.0" encoding="utf-8"?>
-<ds:datastoreItem xmlns:ds="http://schemas.openxmlformats.org/officeDocument/2006/customXml" ds:itemID="{A08198D9-9756-4270-8FDF-8FB258D17786}">
+<ds:datastoreItem xmlns:ds="http://schemas.openxmlformats.org/officeDocument/2006/customXml" ds:itemID="{18EA4982-FF26-433D-A298-3332A5F10BE9}">
   <ds:schemaRefs>
     <ds:schemaRef ds:uri="http://schemas.openxmlformats.org/officeDocument/2006/bibliography"/>
   </ds:schemaRefs>
